--- a/report.docx
+++ b/report.docx
@@ -3,322 +3,2012 @@
 <w:document xmlns:wpc="http://schemas.microsoft.com/office/word/2010/wordprocessingCanvas" xmlns:cx="http://schemas.microsoft.com/office/drawing/2014/chartex" xmlns:cx1="http://schemas.microsoft.com/office/drawing/2015/9/8/chartex" xmlns:mc="http://schemas.openxmlformats.org/markup-compatibility/2006" xmlns:o="urn:schemas-microsoft-com:office:office" xmlns:r="http://schemas.openxmlformats.org/officeDocument/2006/relationships" xmlns:m="http://schemas.openxmlformats.org/officeDocument/2006/math" xmlns:v="urn:schemas-microsoft-com:vml" xmlns:wp14="http://schemas.microsoft.com/office/word/2010/wordprocessingDrawing" xmlns:wp="http://schemas.openxmlformats.org/drawingml/2006/wordprocessingDrawing" xmlns:w10="urn:schemas-microsoft-com:office:word" xmlns:w="http://schemas.openxmlformats.org/wordprocessingml/2006/main" xmlns:w14="http://schemas.microsoft.com/office/word/2010/wordml" xmlns:w15="http://schemas.microsoft.com/office/word/2012/wordml" xmlns:w16se="http://schemas.microsoft.com/office/word/2015/wordml/symex" xmlns:wpg="http://schemas.microsoft.com/office/word/2010/wordprocessingGroup" xmlns:wpi="http://schemas.microsoft.com/office/word/2010/wordprocessingInk" xmlns:wne="http://schemas.microsoft.com/office/word/2006/wordml" xmlns:wps="http://schemas.microsoft.com/office/word/2010/wordprocessingShape" mc:Ignorable="w14 w15 w16se wp14">
   <w:body>
     <w:p>
+      <w:pPr>
+        <w:autoSpaceDE w:val="0"/>
+        <w:autoSpaceDN w:val="0"/>
+        <w:adjustRightInd w:val="0"/>
+        <w:spacing w:after="0" w:line="240" w:lineRule="auto"/>
+        <w:rPr>
+          <w:rFonts w:asciiTheme="majorHAnsi" w:hAnsiTheme="majorHAnsi" w:cstheme="majorHAnsi"/>
+          <w:sz w:val="40"/>
+          <w:szCs w:val="40"/>
+        </w:rPr>
+      </w:pPr>
+      <w:r>
+        <w:rPr>
+          <w:rFonts w:asciiTheme="majorHAnsi" w:hAnsiTheme="majorHAnsi" w:cstheme="majorHAnsi"/>
+          <w:sz w:val="40"/>
+          <w:szCs w:val="40"/>
+        </w:rPr>
+        <w:t>CSC4005 High Performance Computing (2018/19)</w:t>
+      </w:r>
+    </w:p>
+    <w:p>
+      <w:pPr>
+        <w:autoSpaceDE w:val="0"/>
+        <w:autoSpaceDN w:val="0"/>
+        <w:adjustRightInd w:val="0"/>
+        <w:spacing w:after="0" w:line="240" w:lineRule="auto"/>
+        <w:rPr>
+          <w:rFonts w:ascii="CMR17" w:hAnsi="CMR17" w:cs="CMR17"/>
+          <w:sz w:val="34"/>
+          <w:szCs w:val="34"/>
+        </w:rPr>
+      </w:pPr>
+    </w:p>
+    <w:p>
+      <w:pPr>
+        <w:autoSpaceDE w:val="0"/>
+        <w:autoSpaceDN w:val="0"/>
+        <w:adjustRightInd w:val="0"/>
+        <w:spacing w:after="0" w:line="240" w:lineRule="auto"/>
+        <w:rPr>
+          <w:rFonts w:asciiTheme="majorHAnsi" w:hAnsiTheme="majorHAnsi" w:cstheme="majorHAnsi"/>
+          <w:sz w:val="44"/>
+          <w:szCs w:val="44"/>
+        </w:rPr>
+      </w:pPr>
+    </w:p>
+    <w:p>
+      <w:pPr>
+        <w:autoSpaceDE w:val="0"/>
+        <w:autoSpaceDN w:val="0"/>
+        <w:adjustRightInd w:val="0"/>
+        <w:spacing w:after="0" w:line="240" w:lineRule="auto"/>
+        <w:rPr>
+          <w:rFonts w:asciiTheme="majorHAnsi" w:hAnsiTheme="majorHAnsi" w:cstheme="majorHAnsi"/>
+          <w:sz w:val="44"/>
+          <w:szCs w:val="44"/>
+        </w:rPr>
+      </w:pPr>
+    </w:p>
+    <w:p>
+      <w:pPr>
+        <w:autoSpaceDE w:val="0"/>
+        <w:autoSpaceDN w:val="0"/>
+        <w:adjustRightInd w:val="0"/>
+        <w:spacing w:after="0" w:line="240" w:lineRule="auto"/>
+        <w:rPr>
+          <w:rFonts w:asciiTheme="majorHAnsi" w:hAnsiTheme="majorHAnsi" w:cstheme="majorHAnsi"/>
+          <w:sz w:val="44"/>
+          <w:szCs w:val="44"/>
+        </w:rPr>
+      </w:pPr>
+    </w:p>
+    <w:p>
+      <w:pPr>
+        <w:autoSpaceDE w:val="0"/>
+        <w:autoSpaceDN w:val="0"/>
+        <w:adjustRightInd w:val="0"/>
+        <w:spacing w:after="0" w:line="240" w:lineRule="auto"/>
+        <w:rPr>
+          <w:rFonts w:asciiTheme="majorHAnsi" w:hAnsiTheme="majorHAnsi" w:cstheme="majorHAnsi"/>
+          <w:sz w:val="44"/>
+          <w:szCs w:val="44"/>
+        </w:rPr>
+      </w:pPr>
+    </w:p>
+    <w:p>
+      <w:pPr>
+        <w:autoSpaceDE w:val="0"/>
+        <w:autoSpaceDN w:val="0"/>
+        <w:adjustRightInd w:val="0"/>
+        <w:spacing w:after="0" w:line="240" w:lineRule="auto"/>
+        <w:rPr>
+          <w:rFonts w:asciiTheme="majorHAnsi" w:hAnsiTheme="majorHAnsi" w:cstheme="majorHAnsi"/>
+          <w:b/>
+          <w:sz w:val="44"/>
+          <w:szCs w:val="44"/>
+        </w:rPr>
+      </w:pPr>
+      <w:r>
+        <w:rPr>
+          <w:rFonts w:asciiTheme="majorHAnsi" w:hAnsiTheme="majorHAnsi" w:cstheme="majorHAnsi"/>
+          <w:b/>
+          <w:sz w:val="44"/>
+          <w:szCs w:val="44"/>
+        </w:rPr>
+        <w:t xml:space="preserve">Assignment 1 - Sequential Searching and </w:t>
+      </w:r>
+      <w:r>
+        <w:rPr>
+          <w:rFonts w:asciiTheme="majorHAnsi" w:hAnsiTheme="majorHAnsi" w:cstheme="majorHAnsi"/>
+          <w:b/>
+          <w:sz w:val="44"/>
+          <w:szCs w:val="44"/>
+        </w:rPr>
+        <w:t xml:space="preserve">Parallel Searching using </w:t>
+      </w:r>
+      <w:proofErr w:type="spellStart"/>
+      <w:r>
+        <w:rPr>
+          <w:rFonts w:asciiTheme="majorHAnsi" w:hAnsiTheme="majorHAnsi" w:cstheme="majorHAnsi"/>
+          <w:b/>
+          <w:sz w:val="44"/>
+          <w:szCs w:val="44"/>
+        </w:rPr>
+        <w:t>OpenMP</w:t>
+      </w:r>
+      <w:proofErr w:type="spellEnd"/>
+      <w:r>
+        <w:rPr>
+          <w:rFonts w:asciiTheme="majorHAnsi" w:hAnsiTheme="majorHAnsi" w:cstheme="majorHAnsi"/>
+          <w:b/>
+          <w:sz w:val="44"/>
+          <w:szCs w:val="44"/>
+        </w:rPr>
+        <w:t xml:space="preserve"> REPORT</w:t>
+      </w:r>
+    </w:p>
+    <w:p>
+      <w:pPr>
+        <w:autoSpaceDE w:val="0"/>
+        <w:autoSpaceDN w:val="0"/>
+        <w:adjustRightInd w:val="0"/>
+        <w:spacing w:after="0" w:line="240" w:lineRule="auto"/>
+        <w:rPr>
+          <w:rFonts w:ascii="CMR12" w:hAnsi="CMR12" w:cs="CMR12"/>
+          <w:sz w:val="24"/>
+          <w:szCs w:val="24"/>
+        </w:rPr>
+      </w:pPr>
+    </w:p>
+    <w:p>
+      <w:pPr>
+        <w:autoSpaceDE w:val="0"/>
+        <w:autoSpaceDN w:val="0"/>
+        <w:adjustRightInd w:val="0"/>
+        <w:spacing w:after="0" w:line="240" w:lineRule="auto"/>
+        <w:rPr>
+          <w:rFonts w:ascii="CMR12" w:hAnsi="CMR12" w:cs="CMR12"/>
+          <w:sz w:val="24"/>
+          <w:szCs w:val="24"/>
+        </w:rPr>
+      </w:pPr>
+    </w:p>
+    <w:p>
+      <w:pPr>
+        <w:autoSpaceDE w:val="0"/>
+        <w:autoSpaceDN w:val="0"/>
+        <w:adjustRightInd w:val="0"/>
+        <w:spacing w:after="0" w:line="240" w:lineRule="auto"/>
+        <w:rPr>
+          <w:rFonts w:ascii="CMR12" w:hAnsi="CMR12" w:cs="CMR12"/>
+          <w:sz w:val="24"/>
+          <w:szCs w:val="24"/>
+        </w:rPr>
+      </w:pPr>
+    </w:p>
+    <w:p>
+      <w:pPr>
+        <w:autoSpaceDE w:val="0"/>
+        <w:autoSpaceDN w:val="0"/>
+        <w:adjustRightInd w:val="0"/>
+        <w:spacing w:after="0" w:line="240" w:lineRule="auto"/>
+        <w:rPr>
+          <w:rFonts w:ascii="CMR12" w:hAnsi="CMR12" w:cs="CMR12"/>
+          <w:sz w:val="24"/>
+          <w:szCs w:val="24"/>
+        </w:rPr>
+      </w:pPr>
+    </w:p>
+    <w:p>
+      <w:pPr>
+        <w:autoSpaceDE w:val="0"/>
+        <w:autoSpaceDN w:val="0"/>
+        <w:adjustRightInd w:val="0"/>
+        <w:spacing w:after="0" w:line="240" w:lineRule="auto"/>
+        <w:rPr>
+          <w:rFonts w:ascii="CMR12" w:hAnsi="CMR12" w:cs="CMR12"/>
+          <w:sz w:val="24"/>
+          <w:szCs w:val="24"/>
+        </w:rPr>
+      </w:pPr>
+    </w:p>
+    <w:p>
+      <w:pPr>
+        <w:autoSpaceDE w:val="0"/>
+        <w:autoSpaceDN w:val="0"/>
+        <w:adjustRightInd w:val="0"/>
+        <w:spacing w:after="0" w:line="240" w:lineRule="auto"/>
+        <w:rPr>
+          <w:rFonts w:ascii="CMR12" w:hAnsi="CMR12" w:cs="CMR12"/>
+          <w:sz w:val="24"/>
+          <w:szCs w:val="24"/>
+        </w:rPr>
+      </w:pPr>
+    </w:p>
+    <w:p>
+      <w:pPr>
+        <w:autoSpaceDE w:val="0"/>
+        <w:autoSpaceDN w:val="0"/>
+        <w:adjustRightInd w:val="0"/>
+        <w:spacing w:after="0" w:line="240" w:lineRule="auto"/>
+        <w:rPr>
+          <w:rFonts w:ascii="CMR12" w:hAnsi="CMR12" w:cs="CMR12"/>
+          <w:sz w:val="24"/>
+          <w:szCs w:val="24"/>
+        </w:rPr>
+      </w:pPr>
+    </w:p>
+    <w:p>
+      <w:pPr>
+        <w:autoSpaceDE w:val="0"/>
+        <w:autoSpaceDN w:val="0"/>
+        <w:adjustRightInd w:val="0"/>
+        <w:spacing w:after="0" w:line="240" w:lineRule="auto"/>
+        <w:rPr>
+          <w:rFonts w:ascii="CMR12" w:hAnsi="CMR12" w:cs="CMR12"/>
+          <w:sz w:val="24"/>
+          <w:szCs w:val="24"/>
+        </w:rPr>
+      </w:pPr>
+    </w:p>
+    <w:p>
+      <w:pPr>
+        <w:autoSpaceDE w:val="0"/>
+        <w:autoSpaceDN w:val="0"/>
+        <w:adjustRightInd w:val="0"/>
+        <w:spacing w:after="0" w:line="240" w:lineRule="auto"/>
+        <w:rPr>
+          <w:rFonts w:ascii="CMR12" w:hAnsi="CMR12" w:cs="CMR12"/>
+          <w:sz w:val="24"/>
+          <w:szCs w:val="24"/>
+        </w:rPr>
+      </w:pPr>
+    </w:p>
+    <w:p>
+      <w:pPr>
+        <w:autoSpaceDE w:val="0"/>
+        <w:autoSpaceDN w:val="0"/>
+        <w:adjustRightInd w:val="0"/>
+        <w:spacing w:after="0" w:line="240" w:lineRule="auto"/>
+        <w:rPr>
+          <w:rFonts w:ascii="CMR12" w:hAnsi="CMR12" w:cs="CMR12"/>
+          <w:sz w:val="24"/>
+          <w:szCs w:val="24"/>
+        </w:rPr>
+      </w:pPr>
+    </w:p>
+    <w:p>
+      <w:pPr>
+        <w:autoSpaceDE w:val="0"/>
+        <w:autoSpaceDN w:val="0"/>
+        <w:adjustRightInd w:val="0"/>
+        <w:spacing w:after="0" w:line="240" w:lineRule="auto"/>
+        <w:rPr>
+          <w:rFonts w:ascii="CMR12" w:hAnsi="CMR12" w:cs="CMR12"/>
+          <w:sz w:val="24"/>
+          <w:szCs w:val="24"/>
+        </w:rPr>
+      </w:pPr>
+    </w:p>
+    <w:p>
+      <w:pPr>
+        <w:autoSpaceDE w:val="0"/>
+        <w:autoSpaceDN w:val="0"/>
+        <w:adjustRightInd w:val="0"/>
+        <w:spacing w:after="0" w:line="240" w:lineRule="auto"/>
+        <w:rPr>
+          <w:rFonts w:ascii="CMR12" w:hAnsi="CMR12" w:cs="CMR12"/>
+          <w:sz w:val="24"/>
+          <w:szCs w:val="24"/>
+        </w:rPr>
+      </w:pPr>
+    </w:p>
+    <w:p>
+      <w:pPr>
+        <w:autoSpaceDE w:val="0"/>
+        <w:autoSpaceDN w:val="0"/>
+        <w:adjustRightInd w:val="0"/>
+        <w:spacing w:after="0" w:line="240" w:lineRule="auto"/>
+        <w:rPr>
+          <w:rFonts w:ascii="CMR12" w:hAnsi="CMR12" w:cs="CMR12"/>
+          <w:sz w:val="24"/>
+          <w:szCs w:val="24"/>
+        </w:rPr>
+      </w:pPr>
+    </w:p>
+    <w:p>
+      <w:pPr>
+        <w:autoSpaceDE w:val="0"/>
+        <w:autoSpaceDN w:val="0"/>
+        <w:adjustRightInd w:val="0"/>
+        <w:spacing w:after="0" w:line="240" w:lineRule="auto"/>
+        <w:rPr>
+          <w:rFonts w:ascii="CMR12" w:hAnsi="CMR12" w:cs="CMR12"/>
+          <w:sz w:val="24"/>
+          <w:szCs w:val="24"/>
+        </w:rPr>
+      </w:pPr>
+    </w:p>
+    <w:p>
+      <w:pPr>
+        <w:autoSpaceDE w:val="0"/>
+        <w:autoSpaceDN w:val="0"/>
+        <w:adjustRightInd w:val="0"/>
+        <w:spacing w:after="0" w:line="240" w:lineRule="auto"/>
+        <w:rPr>
+          <w:rFonts w:ascii="CMR12" w:hAnsi="CMR12" w:cs="CMR12"/>
+          <w:sz w:val="24"/>
+          <w:szCs w:val="24"/>
+        </w:rPr>
+      </w:pPr>
+    </w:p>
+    <w:p>
+      <w:pPr>
+        <w:autoSpaceDE w:val="0"/>
+        <w:autoSpaceDN w:val="0"/>
+        <w:adjustRightInd w:val="0"/>
+        <w:spacing w:after="0" w:line="240" w:lineRule="auto"/>
+        <w:rPr>
+          <w:rFonts w:ascii="CMR12" w:hAnsi="CMR12" w:cs="CMR12"/>
+          <w:sz w:val="24"/>
+          <w:szCs w:val="24"/>
+        </w:rPr>
+      </w:pPr>
+    </w:p>
+    <w:p>
+      <w:pPr>
+        <w:autoSpaceDE w:val="0"/>
+        <w:autoSpaceDN w:val="0"/>
+        <w:adjustRightInd w:val="0"/>
+        <w:spacing w:after="0" w:line="240" w:lineRule="auto"/>
+        <w:rPr>
+          <w:rFonts w:ascii="CMR12" w:hAnsi="CMR12" w:cs="CMR12"/>
+          <w:sz w:val="24"/>
+          <w:szCs w:val="24"/>
+        </w:rPr>
+      </w:pPr>
+    </w:p>
+    <w:p>
+      <w:pPr>
+        <w:autoSpaceDE w:val="0"/>
+        <w:autoSpaceDN w:val="0"/>
+        <w:adjustRightInd w:val="0"/>
+        <w:spacing w:after="0" w:line="240" w:lineRule="auto"/>
+        <w:rPr>
+          <w:rFonts w:ascii="CMR12" w:hAnsi="CMR12" w:cs="CMR12"/>
+          <w:sz w:val="24"/>
+          <w:szCs w:val="24"/>
+        </w:rPr>
+      </w:pPr>
+    </w:p>
+    <w:p>
+      <w:r>
+        <w:rPr>
+          <w:rFonts w:ascii="CMR12" w:hAnsi="CMR12" w:cs="CMR12"/>
+          <w:sz w:val="24"/>
+          <w:szCs w:val="24"/>
+        </w:rPr>
+        <w:t>Tianbai Peng</w:t>
+      </w:r>
+    </w:p>
+    <w:p/>
+    <w:p/>
+    <w:p/>
+    <w:p/>
+    <w:p/>
+    <w:p/>
+    <w:p/>
+    <w:p/>
+    <w:p/>
+    <w:p/>
+    <w:p/>
+    <w:p>
+      <w:pPr>
+        <w:rPr>
+          <w:sz w:val="28"/>
+          <w:szCs w:val="28"/>
+        </w:rPr>
+      </w:pPr>
+      <w:proofErr w:type="gramStart"/>
+      <w:r>
+        <w:rPr>
+          <w:sz w:val="28"/>
+          <w:szCs w:val="28"/>
+        </w:rPr>
+        <w:t>1.</w:t>
+      </w:r>
+      <w:r>
+        <w:rPr>
+          <w:sz w:val="28"/>
+          <w:szCs w:val="28"/>
+        </w:rPr>
+        <w:t>Abstract</w:t>
+      </w:r>
+      <w:proofErr w:type="gramEnd"/>
+    </w:p>
+    <w:p/>
+    <w:p/>
+    <w:p/>
+    <w:p/>
+    <w:p/>
+    <w:p/>
+    <w:p/>
+    <w:p>
+      <w:proofErr w:type="gramStart"/>
+      <w:r>
+        <w:t>2.introduction</w:t>
+      </w:r>
+      <w:proofErr w:type="gramEnd"/>
+    </w:p>
+    <w:p/>
+    <w:p/>
+    <w:p/>
+    <w:p/>
+    <w:p/>
+    <w:p/>
+    <w:p/>
+    <w:p/>
+    <w:p/>
+    <w:p/>
+    <w:p/>
+    <w:p/>
+    <w:p/>
+    <w:p/>
+    <w:p/>
+    <w:p/>
+    <w:p/>
+    <w:p/>
+    <w:p/>
+    <w:p/>
+    <w:p/>
+    <w:p>
+      <w:r>
+        <w:lastRenderedPageBreak/>
+        <w:t>3. Content</w:t>
+      </w:r>
+    </w:p>
+    <w:p/>
+    <w:p>
+      <w:r>
+        <w:t xml:space="preserve">Part </w:t>
+      </w:r>
+      <w:proofErr w:type="gramStart"/>
+      <w:r>
+        <w:t>A :</w:t>
+      </w:r>
+      <w:proofErr w:type="gramEnd"/>
+    </w:p>
+    <w:p/>
+    <w:p>
+      <w:r>
+        <w:t>The Worst case:</w:t>
+      </w:r>
+    </w:p>
+    <w:p>
+      <w:r>
+        <w:t xml:space="preserve">Time function: </w:t>
+      </w:r>
+    </w:p>
+    <w:p>
+      <w:r>
+        <w:rPr>
+          <w:rStyle w:val="shorttext"/>
+          <w:rFonts w:ascii="Arial" w:hAnsi="Arial" w:cs="Arial"/>
+          <w:color w:val="222222"/>
+          <w:lang w:val="en"/>
+        </w:rPr>
+        <w:t>High precision time function -</w:t>
+      </w:r>
+      <w:r>
+        <w:rPr>
+          <w:rStyle w:val="shorttext"/>
+          <w:rFonts w:ascii="Arial" w:hAnsi="Arial" w:cs="Arial"/>
+          <w:color w:val="222222"/>
+          <w:lang w:val="en"/>
+        </w:rPr>
+        <w:t xml:space="preserve"> </w:t>
+      </w:r>
+      <w:proofErr w:type="spellStart"/>
+      <w:proofErr w:type="gramStart"/>
+      <w:r>
+        <w:rPr>
+          <w:rStyle w:val="shorttext"/>
+          <w:rFonts w:ascii="Arial" w:hAnsi="Arial" w:cs="Arial"/>
+          <w:color w:val="222222"/>
+          <w:lang w:val="en"/>
+        </w:rPr>
+        <w:t>gettimeofday</w:t>
+      </w:r>
+      <w:proofErr w:type="spellEnd"/>
+      <w:r>
+        <w:rPr>
+          <w:rStyle w:val="shorttext"/>
+          <w:rFonts w:ascii="Arial" w:hAnsi="Arial" w:cs="Arial"/>
+          <w:color w:val="222222"/>
+          <w:lang w:val="en"/>
+        </w:rPr>
+        <w:t>(</w:t>
+      </w:r>
+      <w:proofErr w:type="gramEnd"/>
+      <w:r>
+        <w:rPr>
+          <w:rStyle w:val="shorttext"/>
+          <w:rFonts w:ascii="Arial" w:hAnsi="Arial" w:cs="Arial"/>
+          <w:color w:val="222222"/>
+          <w:lang w:val="en"/>
+        </w:rPr>
+        <w:t>)</w:t>
+      </w:r>
+      <w:r>
+        <w:rPr>
+          <w:rStyle w:val="shorttext"/>
+          <w:rFonts w:ascii="Arial" w:hAnsi="Arial" w:cs="Arial"/>
+          <w:color w:val="222222"/>
+          <w:lang w:val="en"/>
+        </w:rPr>
+        <w:t xml:space="preserve"> </w:t>
+      </w:r>
+      <w:r>
+        <w:rPr>
+          <w:rStyle w:val="shorttext"/>
+          <w:rFonts w:ascii="Arial" w:hAnsi="Arial" w:cs="Arial"/>
+          <w:color w:val="222222"/>
+          <w:lang w:val="en"/>
+        </w:rPr>
+        <w:t>has been choose to be used on this code because the time it returns accurate</w:t>
+      </w:r>
+      <w:r>
+        <w:rPr>
+          <w:rStyle w:val="shorttext"/>
+          <w:rFonts w:ascii="Arial" w:hAnsi="Arial" w:cs="Arial"/>
+          <w:color w:val="222222"/>
+          <w:lang w:val="en"/>
+        </w:rPr>
+        <w:t xml:space="preserve"> to microseconds</w:t>
+      </w:r>
+      <w:r>
+        <w:rPr>
+          <w:rStyle w:val="shorttext"/>
+          <w:rFonts w:ascii="Arial" w:hAnsi="Arial" w:cs="Arial"/>
+          <w:color w:val="222222"/>
+          <w:lang w:val="en"/>
+        </w:rPr>
+        <w:t xml:space="preserve"> which meet the requirement perfectly. What’s more it’s also in the </w:t>
+      </w:r>
+      <w:proofErr w:type="spellStart"/>
+      <w:r>
+        <w:rPr>
+          <w:rStyle w:val="shorttext"/>
+          <w:rFonts w:ascii="Arial" w:hAnsi="Arial" w:cs="Arial"/>
+          <w:color w:val="222222"/>
+          <w:lang w:val="en"/>
+        </w:rPr>
+        <w:t>time.h</w:t>
+      </w:r>
+      <w:proofErr w:type="spellEnd"/>
+      <w:r>
+        <w:rPr>
+          <w:rStyle w:val="shorttext"/>
+          <w:rFonts w:ascii="Arial" w:hAnsi="Arial" w:cs="Arial"/>
+          <w:color w:val="222222"/>
+          <w:lang w:val="en"/>
+        </w:rPr>
+        <w:t xml:space="preserve">. </w:t>
+      </w:r>
+    </w:p>
+    <w:p>
+      <w:r>
+        <w:t>Snippet of code:</w:t>
+      </w:r>
+    </w:p>
+    <w:p>
       <w:r>
         <w:t>[</w:t>
       </w:r>
-      <w:proofErr w:type="gramStart"/>
-      <w:r>
-        <w:t>40120405@login1(</w:t>
-      </w:r>
-      <w:proofErr w:type="gramEnd"/>
-      <w:r>
-        <w:t>kelvin) assignment-1b]$ $</w:t>
-      </w:r>
-      <w:proofErr w:type="gramStart"/>
-      <w:r>
-        <w:t>time ./</w:t>
-      </w:r>
-      <w:proofErr w:type="spellStart"/>
-      <w:proofErr w:type="gramEnd"/>
-      <w:r>
-        <w:t>searching_sequential</w:t>
-      </w:r>
-      <w:proofErr w:type="spellEnd"/>
-    </w:p>
-    <w:p>
-      <w:r>
-        <w:t>Read test number 0</w:t>
-      </w:r>
-    </w:p>
-    <w:p>
-      <w:r>
-        <w:t>Text length = 2000000</w:t>
-      </w:r>
-    </w:p>
-    <w:p>
-      <w:r>
-        <w:t>Pattern length = 2000</w:t>
-      </w:r>
-    </w:p>
-    <w:p>
-      <w:r>
-        <w:t>Pattern found at position 1998000</w:t>
-      </w:r>
-    </w:p>
-    <w:p>
-      <w:r>
-        <w:t xml:space="preserve"># </w:t>
-      </w:r>
-      <w:proofErr w:type="gramStart"/>
-      <w:r>
-        <w:t>comparisons</w:t>
-      </w:r>
-      <w:proofErr w:type="gramEnd"/>
-      <w:r>
-        <w:t xml:space="preserve"> = 3996002000</w:t>
-      </w:r>
-    </w:p>
-    <w:p>
-      <w:r>
-        <w:t>Test 0 elapsed wall clock time = 11</w:t>
-      </w:r>
-    </w:p>
-    <w:p>
-      <w:r>
-        <w:t>Test 0 elapsed CPU time = 10.680000</w:t>
-      </w:r>
-    </w:p>
-    <w:p/>
-    <w:p>
-      <w:r>
-        <w:t>Read test number 1</w:t>
-      </w:r>
-    </w:p>
-    <w:p>
-      <w:r>
-        <w:t>Text length = 10000000</w:t>
-      </w:r>
-    </w:p>
-    <w:p>
-      <w:r>
-        <w:t>Pattern length = 1000</w:t>
-      </w:r>
-    </w:p>
-    <w:p>
-      <w:r>
-        <w:t>Pattern found at position 1001</w:t>
-      </w:r>
-    </w:p>
-    <w:p>
-      <w:r>
-        <w:t xml:space="preserve"># </w:t>
-      </w:r>
-      <w:proofErr w:type="gramStart"/>
-      <w:r>
-        <w:t>comparisons</w:t>
-      </w:r>
-      <w:proofErr w:type="gramEnd"/>
-      <w:r>
-        <w:t xml:space="preserve"> = 1002000</w:t>
-      </w:r>
-    </w:p>
-    <w:p>
-      <w:r>
-        <w:t>Test 1 elapsed wall clock time = 0</w:t>
-      </w:r>
-    </w:p>
-    <w:p>
-      <w:r>
-        <w:t>Test 1 elapsed CPU time = 0.000000</w:t>
-      </w:r>
-    </w:p>
-    <w:p/>
-    <w:p>
-      <w:r>
-        <w:t>Read test number 2</w:t>
-      </w:r>
-    </w:p>
-    <w:p>
-      <w:r>
-        <w:t>Text length = 10000000</w:t>
-      </w:r>
-    </w:p>
-    <w:p>
-      <w:r>
-        <w:t>Pattern length = 1000</w:t>
-      </w:r>
-    </w:p>
-    <w:p>
-      <w:r>
-        <w:t>Pattern found at position 5001001</w:t>
-      </w:r>
-    </w:p>
-    <w:p>
-      <w:r>
-        <w:t xml:space="preserve"># </w:t>
-      </w:r>
-      <w:proofErr w:type="gramStart"/>
-      <w:r>
-        <w:t>comparisons</w:t>
-      </w:r>
-      <w:proofErr w:type="gramEnd"/>
-      <w:r>
-        <w:t xml:space="preserve"> = 5001002000</w:t>
-      </w:r>
-    </w:p>
-    <w:p>
-      <w:r>
-        <w:t>Test 2 elapsed wall clock time = 14</w:t>
-      </w:r>
-    </w:p>
-    <w:p>
-      <w:r>
-        <w:t>Test 2 elapsed CPU time = 13.380000</w:t>
-      </w:r>
-    </w:p>
-    <w:p/>
-    <w:p/>
-    <w:p/>
-    <w:p/>
-    <w:p/>
-    <w:p/>
-    <w:p/>
+      <w:r>
+        <w:t>Length of Pattern and text choose</w:t>
+      </w:r>
+      <w:r>
+        <w:t>]</w:t>
+      </w:r>
+      <w:r>
+        <w:t xml:space="preserve"> part:</w:t>
+      </w:r>
+    </w:p>
+    <w:p>
+      <w:r>
+        <w:rPr>
+          <w:noProof/>
+          <w:lang w:eastAsia="en-GB"/>
+        </w:rPr>
+        <w:drawing>
+          <wp:inline distT="0" distB="0" distL="0" distR="0" wp14:anchorId="68658C31" wp14:editId="6DF06809">
+            <wp:extent cx="5295900" cy="5724525"/>
+            <wp:effectExtent l="0" t="0" r="0" b="9525"/>
+            <wp:docPr id="1" name="Picture 1"/>
+            <wp:cNvGraphicFramePr>
+              <a:graphicFrameLocks xmlns:a="http://schemas.openxmlformats.org/drawingml/2006/main" noChangeAspect="1"/>
+            </wp:cNvGraphicFramePr>
+            <a:graphic xmlns:a="http://schemas.openxmlformats.org/drawingml/2006/main">
+              <a:graphicData uri="http://schemas.openxmlformats.org/drawingml/2006/picture">
+                <pic:pic xmlns:pic="http://schemas.openxmlformats.org/drawingml/2006/picture">
+                  <pic:nvPicPr>
+                    <pic:cNvPr id="1" name=""/>
+                    <pic:cNvPicPr/>
+                  </pic:nvPicPr>
+                  <pic:blipFill>
+                    <a:blip r:embed="rId4"/>
+                    <a:stretch>
+                      <a:fillRect/>
+                    </a:stretch>
+                  </pic:blipFill>
+                  <pic:spPr>
+                    <a:xfrm>
+                      <a:off x="0" y="0"/>
+                      <a:ext cx="5295900" cy="5724525"/>
+                    </a:xfrm>
+                    <a:prstGeom prst="rect">
+                      <a:avLst/>
+                    </a:prstGeom>
+                  </pic:spPr>
+                </pic:pic>
+              </a:graphicData>
+            </a:graphic>
+          </wp:inline>
+        </w:drawing>
+      </w:r>
+    </w:p>
     <w:p>
       <w:r>
         <w:lastRenderedPageBreak/>
-        <w:t>[</w:t>
-      </w:r>
-      <w:proofErr w:type="gramStart"/>
-      <w:r>
-        <w:t>40120405@login1(</w:t>
-      </w:r>
-      <w:proofErr w:type="gramEnd"/>
-      <w:r>
-        <w:t>kelvin) assignment-1b]$ $</w:t>
-      </w:r>
-      <w:proofErr w:type="gramStart"/>
-      <w:r>
-        <w:t>time ./</w:t>
-      </w:r>
-      <w:proofErr w:type="gramEnd"/>
-      <w:r>
-        <w:t>searching_OMP_0</w:t>
-      </w:r>
-    </w:p>
-    <w:p>
-      <w:r>
-        <w:t>Read test number 0</w:t>
-      </w:r>
-    </w:p>
-    <w:p>
-      <w:r>
-        <w:t>Text length = 2000000</w:t>
-      </w:r>
-    </w:p>
-    <w:p>
-      <w:r>
-        <w:t>Pattern length = 2000</w:t>
-      </w:r>
-    </w:p>
-    <w:p>
-      <w:r>
-        <w:t>Pattern found at position 1998000</w:t>
-      </w:r>
-    </w:p>
-    <w:p>
-      <w:r>
-        <w:t xml:space="preserve"># </w:t>
-      </w:r>
-      <w:proofErr w:type="gramStart"/>
-      <w:r>
-        <w:t>comparisons</w:t>
-      </w:r>
-      <w:proofErr w:type="gramEnd"/>
-      <w:r>
-        <w:t xml:space="preserve"> = 1264070266</w:t>
-      </w:r>
-    </w:p>
-    <w:p>
-      <w:r>
-        <w:t>Test 0 elapsed wall clock time = 16</w:t>
-      </w:r>
-    </w:p>
-    <w:p>
-      <w:r>
-        <w:t>Test 0 elapsed CPU time = 55.310001</w:t>
-      </w:r>
-    </w:p>
-    <w:p/>
-    <w:p>
-      <w:r>
-        <w:t>Read test number 1</w:t>
-      </w:r>
-    </w:p>
-    <w:p>
-      <w:r>
-        <w:t>Text length = 10000000</w:t>
-      </w:r>
-    </w:p>
-    <w:p>
-      <w:r>
-        <w:t>Pattern length = 1000</w:t>
-      </w:r>
-    </w:p>
-    <w:p>
-      <w:r>
-        <w:t>Pattern found at position 1001</w:t>
-      </w:r>
-    </w:p>
-    <w:p>
-      <w:r>
-        <w:t xml:space="preserve"># </w:t>
-      </w:r>
-      <w:proofErr w:type="gramStart"/>
-      <w:r>
-        <w:t>comparisons</w:t>
-      </w:r>
-      <w:proofErr w:type="gramEnd"/>
-      <w:r>
-        <w:t xml:space="preserve"> = -398171989</w:t>
-      </w:r>
-    </w:p>
-    <w:p>
-      <w:r>
-        <w:t>Test 1 elapsed wall clock time = 41</w:t>
-      </w:r>
-    </w:p>
-    <w:p>
-      <w:r>
-        <w:t>Test 1 elapsed CPU time = 114.849998</w:t>
-      </w:r>
-    </w:p>
-    <w:p/>
-    <w:p>
-      <w:r>
-        <w:t>Read test number 2</w:t>
-      </w:r>
-    </w:p>
-    <w:p>
-      <w:r>
-        <w:t>Text length = 10000000</w:t>
-      </w:r>
-    </w:p>
-    <w:p>
-      <w:r>
-        <w:t>Pattern length = 1000</w:t>
-      </w:r>
-    </w:p>
-    <w:p>
-      <w:r>
-        <w:t>Pattern found at position 5015996</w:t>
-      </w:r>
-    </w:p>
-    <w:p>
-      <w:r>
-        <w:t xml:space="preserve"># </w:t>
-      </w:r>
-      <w:proofErr w:type="gramStart"/>
-      <w:r>
-        <w:t>comparisons</w:t>
-      </w:r>
-      <w:proofErr w:type="gramEnd"/>
-      <w:r>
-        <w:t xml:space="preserve"> = 1512478177</w:t>
-      </w:r>
-    </w:p>
-    <w:p>
-      <w:r>
-        <w:t>Test 2 elapsed wall clock time = 22</w:t>
-      </w:r>
-    </w:p>
-    <w:p>
-      <w:r>
-        <w:t>Test 2 elapsed CPU time = 74.320000</w:t>
-      </w:r>
+        <w:t>Folder creation part, Generate text and pattern, and write them to each document:</w:t>
+      </w:r>
+    </w:p>
+    <w:p>
+      <w:r>
+        <w:rPr>
+          <w:noProof/>
+          <w:lang w:eastAsia="en-GB"/>
+        </w:rPr>
+        <w:drawing>
+          <wp:inline distT="0" distB="0" distL="0" distR="0" wp14:anchorId="3560E9E8" wp14:editId="66F189A3">
+            <wp:extent cx="5731510" cy="4399915"/>
+            <wp:effectExtent l="0" t="0" r="2540" b="635"/>
+            <wp:docPr id="2" name="Picture 2"/>
+            <wp:cNvGraphicFramePr>
+              <a:graphicFrameLocks xmlns:a="http://schemas.openxmlformats.org/drawingml/2006/main" noChangeAspect="1"/>
+            </wp:cNvGraphicFramePr>
+            <a:graphic xmlns:a="http://schemas.openxmlformats.org/drawingml/2006/main">
+              <a:graphicData uri="http://schemas.openxmlformats.org/drawingml/2006/picture">
+                <pic:pic xmlns:pic="http://schemas.openxmlformats.org/drawingml/2006/picture">
+                  <pic:nvPicPr>
+                    <pic:cNvPr id="1" name=""/>
+                    <pic:cNvPicPr/>
+                  </pic:nvPicPr>
+                  <pic:blipFill>
+                    <a:blip r:embed="rId5"/>
+                    <a:stretch>
+                      <a:fillRect/>
+                    </a:stretch>
+                  </pic:blipFill>
+                  <pic:spPr>
+                    <a:xfrm>
+                      <a:off x="0" y="0"/>
+                      <a:ext cx="5731510" cy="4399915"/>
+                    </a:xfrm>
+                    <a:prstGeom prst="rect">
+                      <a:avLst/>
+                    </a:prstGeom>
+                  </pic:spPr>
+                </pic:pic>
+              </a:graphicData>
+            </a:graphic>
+          </wp:inline>
+        </w:drawing>
+      </w:r>
+    </w:p>
+    <w:p/>
+    <w:p/>
+    <w:p/>
+    <w:p/>
+    <w:p/>
+    <w:p/>
+    <w:p>
       <w:bookmarkStart w:id="0" w:name="_GoBack"/>
       <w:bookmarkEnd w:id="0"/>
     </w:p>
-    <w:p/>
+    <w:p>
+      <w:r>
+        <w:t xml:space="preserve">Selection </w:t>
+      </w:r>
+      <w:proofErr w:type="gramStart"/>
+      <w:r>
+        <w:t>of  pattern</w:t>
+      </w:r>
+      <w:proofErr w:type="gramEnd"/>
+      <w:r>
+        <w:t xml:space="preserve"> length:</w:t>
+      </w:r>
+    </w:p>
+    <w:p/>
+    <w:p>
+      <w:proofErr w:type="gramStart"/>
+      <w:r>
+        <w:t>Points</w:t>
+      </w:r>
+      <w:proofErr w:type="gramEnd"/>
+      <w:r>
+        <w:t xml:space="preserve"> selection:</w:t>
+      </w:r>
+    </w:p>
+    <w:p/>
+    <w:p/>
+    <w:p>
+      <w:proofErr w:type="gramStart"/>
+      <w:r>
+        <w:t>Results(</w:t>
+      </w:r>
+      <w:proofErr w:type="gramEnd"/>
+      <w:r>
+        <w:t>output</w:t>
+      </w:r>
+      <w:r>
+        <w:t>):</w:t>
+      </w:r>
+    </w:p>
+    <w:p>
+      <w:r>
+        <w:t>Read test number 0</w:t>
+      </w:r>
+    </w:p>
+    <w:p>
+      <w:r>
+        <w:lastRenderedPageBreak/>
+        <w:t>Text length = 50</w:t>
+      </w:r>
+    </w:p>
+    <w:p>
+      <w:r>
+        <w:t>Pattern length = 2</w:t>
+      </w:r>
+    </w:p>
+    <w:p>
+      <w:r>
+        <w:t>Pattern found at position 48</w:t>
+      </w:r>
+    </w:p>
+    <w:p>
+      <w:r>
+        <w:t xml:space="preserve"># </w:t>
+      </w:r>
+      <w:proofErr w:type="gramStart"/>
+      <w:r>
+        <w:t>comparisons</w:t>
+      </w:r>
+      <w:proofErr w:type="gramEnd"/>
+      <w:r>
+        <w:t xml:space="preserve"> = 98</w:t>
+      </w:r>
+    </w:p>
+    <w:p>
+      <w:r>
+        <w:t>Test 0 elapsed wall clock time = 0.000006</w:t>
+      </w:r>
+    </w:p>
+    <w:p>
+      <w:r>
+        <w:t>Test 0 elapsed CPU time = 0.000000</w:t>
+      </w:r>
+    </w:p>
+    <w:p/>
+    <w:p>
+      <w:r>
+        <w:t>Read test number 1</w:t>
+      </w:r>
+    </w:p>
+    <w:p>
+      <w:r>
+        <w:t>Text length = 25</w:t>
+      </w:r>
+    </w:p>
+    <w:p>
+      <w:r>
+        <w:t>Pattern length = 4</w:t>
+      </w:r>
+    </w:p>
+    <w:p>
+      <w:r>
+        <w:t>Pattern found at position 21</w:t>
+      </w:r>
+    </w:p>
+    <w:p>
+      <w:r>
+        <w:t xml:space="preserve"># </w:t>
+      </w:r>
+      <w:proofErr w:type="gramStart"/>
+      <w:r>
+        <w:t>comparisons</w:t>
+      </w:r>
+      <w:proofErr w:type="gramEnd"/>
+      <w:r>
+        <w:t xml:space="preserve"> = 88</w:t>
+      </w:r>
+    </w:p>
+    <w:p>
+      <w:r>
+        <w:t>Test 1 elapsed wall clock time = 0.000005</w:t>
+      </w:r>
+    </w:p>
+    <w:p>
+      <w:r>
+        <w:t>Test 1 elapsed CPU time = 0.000000</w:t>
+      </w:r>
+    </w:p>
+    <w:p/>
+    <w:p>
+      <w:r>
+        <w:t>Read test number 2</w:t>
+      </w:r>
+    </w:p>
+    <w:p>
+      <w:r>
+        <w:t>Text length = 20</w:t>
+      </w:r>
+    </w:p>
+    <w:p>
+      <w:r>
+        <w:t>Pattern length = 5</w:t>
+      </w:r>
+    </w:p>
+    <w:p>
+      <w:r>
+        <w:t>Pattern found at position 15</w:t>
+      </w:r>
+    </w:p>
+    <w:p>
+      <w:r>
+        <w:t xml:space="preserve"># </w:t>
+      </w:r>
+      <w:proofErr w:type="gramStart"/>
+      <w:r>
+        <w:t>comparisons</w:t>
+      </w:r>
+      <w:proofErr w:type="gramEnd"/>
+      <w:r>
+        <w:t xml:space="preserve"> = 80</w:t>
+      </w:r>
+    </w:p>
+    <w:p>
+      <w:r>
+        <w:t>Test 2 elapsed wall clock time = 0.000006</w:t>
+      </w:r>
+    </w:p>
+    <w:p>
+      <w:r>
+        <w:t>Test 2 elapsed CPU time = 0.000000</w:t>
+      </w:r>
+    </w:p>
+    <w:p/>
+    <w:p>
+      <w:r>
+        <w:t>Read test number 3</w:t>
+      </w:r>
+    </w:p>
+    <w:p>
+      <w:r>
+        <w:t>Text length = 10</w:t>
+      </w:r>
+    </w:p>
+    <w:p>
+      <w:r>
+        <w:t>Pattern length = 10</w:t>
+      </w:r>
+    </w:p>
+    <w:p>
+      <w:r>
+        <w:t>Pattern found at position 0</w:t>
+      </w:r>
+    </w:p>
+    <w:p>
+      <w:r>
+        <w:t xml:space="preserve"># </w:t>
+      </w:r>
+      <w:proofErr w:type="gramStart"/>
+      <w:r>
+        <w:t>comparisons</w:t>
+      </w:r>
+      <w:proofErr w:type="gramEnd"/>
+      <w:r>
+        <w:t xml:space="preserve"> = 10</w:t>
+      </w:r>
+    </w:p>
+    <w:p>
+      <w:r>
+        <w:t>Test 3 elapsed wall clock time = 0.000004</w:t>
+      </w:r>
+    </w:p>
+    <w:p>
+      <w:r>
+        <w:t>Test 3 elapsed CPU time = 0.000000</w:t>
+      </w:r>
+    </w:p>
+    <w:p/>
+    <w:p>
+      <w:r>
+        <w:lastRenderedPageBreak/>
+        <w:t>Read test number 4</w:t>
+      </w:r>
+    </w:p>
+    <w:p>
+      <w:r>
+        <w:t>Text length = 500</w:t>
+      </w:r>
+    </w:p>
+    <w:p>
+      <w:r>
+        <w:t>Pattern length = 20</w:t>
+      </w:r>
+    </w:p>
+    <w:p>
+      <w:r>
+        <w:t>Pattern found at position 480</w:t>
+      </w:r>
+    </w:p>
+    <w:p>
+      <w:r>
+        <w:t xml:space="preserve"># </w:t>
+      </w:r>
+      <w:proofErr w:type="gramStart"/>
+      <w:r>
+        <w:t>comparisons</w:t>
+      </w:r>
+      <w:proofErr w:type="gramEnd"/>
+      <w:r>
+        <w:t xml:space="preserve"> = 9620</w:t>
+      </w:r>
+    </w:p>
+    <w:p>
+      <w:r>
+        <w:t>Test 4 elapsed wall clock time = 0.000032</w:t>
+      </w:r>
+    </w:p>
+    <w:p>
+      <w:r>
+        <w:t>Test 4 elapsed CPU time = 0.000000</w:t>
+      </w:r>
+    </w:p>
+    <w:p/>
+    <w:p>
+      <w:r>
+        <w:t>Read test number 5</w:t>
+      </w:r>
+    </w:p>
+    <w:p>
+      <w:r>
+        <w:t>Text length = 250</w:t>
+      </w:r>
+    </w:p>
+    <w:p>
+      <w:r>
+        <w:t>Pattern length = 40</w:t>
+      </w:r>
+    </w:p>
+    <w:p>
+      <w:r>
+        <w:t>Pattern found at position 210</w:t>
+      </w:r>
+    </w:p>
+    <w:p>
+      <w:r>
+        <w:t xml:space="preserve"># </w:t>
+      </w:r>
+      <w:proofErr w:type="gramStart"/>
+      <w:r>
+        <w:t>comparisons</w:t>
+      </w:r>
+      <w:proofErr w:type="gramEnd"/>
+      <w:r>
+        <w:t xml:space="preserve"> = 8440</w:t>
+      </w:r>
+    </w:p>
+    <w:p>
+      <w:r>
+        <w:t>Test 5 elapsed wall clock time = 0.000028</w:t>
+      </w:r>
+    </w:p>
+    <w:p>
+      <w:r>
+        <w:t>Test 5 elapsed CPU time = 0.000000</w:t>
+      </w:r>
+    </w:p>
+    <w:p/>
+    <w:p>
+      <w:r>
+        <w:t>Read test number 6</w:t>
+      </w:r>
+    </w:p>
+    <w:p>
+      <w:r>
+        <w:t>Text length = 200</w:t>
+      </w:r>
+    </w:p>
+    <w:p>
+      <w:r>
+        <w:t>Pattern length = 50</w:t>
+      </w:r>
+    </w:p>
+    <w:p>
+      <w:r>
+        <w:t>Pattern found at position 150</w:t>
+      </w:r>
+    </w:p>
+    <w:p>
+      <w:r>
+        <w:t xml:space="preserve"># </w:t>
+      </w:r>
+      <w:proofErr w:type="gramStart"/>
+      <w:r>
+        <w:t>comparisons</w:t>
+      </w:r>
+      <w:proofErr w:type="gramEnd"/>
+      <w:r>
+        <w:t xml:space="preserve"> = 7550</w:t>
+      </w:r>
+    </w:p>
+    <w:p>
+      <w:r>
+        <w:t>Test 6 elapsed wall clock time = 0.000025</w:t>
+      </w:r>
+    </w:p>
+    <w:p>
+      <w:r>
+        <w:t>Test 6 elapsed CPU time = 0.000000</w:t>
+      </w:r>
+    </w:p>
+    <w:p/>
+    <w:p>
+      <w:r>
+        <w:t>Read test number 7</w:t>
+      </w:r>
+    </w:p>
+    <w:p>
+      <w:r>
+        <w:t>Text length = 100</w:t>
+      </w:r>
+    </w:p>
+    <w:p>
+      <w:r>
+        <w:t>Pattern length = 100</w:t>
+      </w:r>
+    </w:p>
+    <w:p>
+      <w:r>
+        <w:t>Pattern found at position 0</w:t>
+      </w:r>
+    </w:p>
+    <w:p>
+      <w:r>
+        <w:t xml:space="preserve"># </w:t>
+      </w:r>
+      <w:proofErr w:type="gramStart"/>
+      <w:r>
+        <w:t>comparisons</w:t>
+      </w:r>
+      <w:proofErr w:type="gramEnd"/>
+      <w:r>
+        <w:t xml:space="preserve"> = 100</w:t>
+      </w:r>
+    </w:p>
+    <w:p>
+      <w:r>
+        <w:t>Test 7 elapsed wall clock time = 0.000004</w:t>
+      </w:r>
+    </w:p>
+    <w:p>
+      <w:r>
+        <w:t>Test 7 elapsed CPU time = 0.000000</w:t>
+      </w:r>
+    </w:p>
+    <w:p/>
+    <w:p>
+      <w:r>
+        <w:t>Read test number 8</w:t>
+      </w:r>
+    </w:p>
+    <w:p>
+      <w:r>
+        <w:t>Text length = 5000</w:t>
+      </w:r>
+    </w:p>
+    <w:p>
+      <w:r>
+        <w:t>Pattern length = 200</w:t>
+      </w:r>
+    </w:p>
+    <w:p>
+      <w:r>
+        <w:t>Pattern found at position 4800</w:t>
+      </w:r>
+    </w:p>
+    <w:p>
+      <w:r>
+        <w:t xml:space="preserve"># </w:t>
+      </w:r>
+      <w:proofErr w:type="gramStart"/>
+      <w:r>
+        <w:t>comparisons</w:t>
+      </w:r>
+      <w:proofErr w:type="gramEnd"/>
+      <w:r>
+        <w:t xml:space="preserve"> = 960200</w:t>
+      </w:r>
+    </w:p>
+    <w:p>
+      <w:r>
+        <w:t>Test 8 elapsed wall clock time = 0.002570</w:t>
+      </w:r>
+    </w:p>
+    <w:p>
+      <w:r>
+        <w:t>Test 8 elapsed CPU time = 0.000000</w:t>
+      </w:r>
+    </w:p>
+    <w:p/>
+    <w:p>
+      <w:r>
+        <w:t>Read test number 9</w:t>
+      </w:r>
+    </w:p>
+    <w:p>
+      <w:r>
+        <w:t>Text length = 2500</w:t>
+      </w:r>
+    </w:p>
+    <w:p>
+      <w:r>
+        <w:t>Pattern length = 400</w:t>
+      </w:r>
+    </w:p>
+    <w:p>
+      <w:r>
+        <w:t>Pattern found at position 2100</w:t>
+      </w:r>
+    </w:p>
+    <w:p>
+      <w:r>
+        <w:t xml:space="preserve"># </w:t>
+      </w:r>
+      <w:proofErr w:type="gramStart"/>
+      <w:r>
+        <w:t>comparisons</w:t>
+      </w:r>
+      <w:proofErr w:type="gramEnd"/>
+      <w:r>
+        <w:t xml:space="preserve"> = 840400</w:t>
+      </w:r>
+    </w:p>
+    <w:p>
+      <w:r>
+        <w:t>Test 9 elapsed wall clock time = 0.002281</w:t>
+      </w:r>
+    </w:p>
+    <w:p>
+      <w:r>
+        <w:t>Test 9 elapsed CPU time = 0.000000</w:t>
+      </w:r>
+    </w:p>
+    <w:p/>
+    <w:p>
+      <w:r>
+        <w:t>Read test number 10</w:t>
+      </w:r>
+    </w:p>
+    <w:p>
+      <w:r>
+        <w:t>Text length = 2000</w:t>
+      </w:r>
+    </w:p>
+    <w:p>
+      <w:r>
+        <w:t>Pattern length = 500</w:t>
+      </w:r>
+    </w:p>
+    <w:p>
+      <w:r>
+        <w:t>Pattern found at position 1500</w:t>
+      </w:r>
+    </w:p>
+    <w:p>
+      <w:r>
+        <w:t xml:space="preserve"># </w:t>
+      </w:r>
+      <w:proofErr w:type="gramStart"/>
+      <w:r>
+        <w:t>comparisons</w:t>
+      </w:r>
+      <w:proofErr w:type="gramEnd"/>
+      <w:r>
+        <w:t xml:space="preserve"> = 750500</w:t>
+      </w:r>
+    </w:p>
+    <w:p>
+      <w:r>
+        <w:t>Test 10 elapsed wall clock time = 0.002368</w:t>
+      </w:r>
+    </w:p>
+    <w:p>
+      <w:r>
+        <w:t>Test 10 elapsed CPU time = 0.000000</w:t>
+      </w:r>
+    </w:p>
+    <w:p/>
+    <w:p>
+      <w:r>
+        <w:t>Read test number 11</w:t>
+      </w:r>
+    </w:p>
+    <w:p>
+      <w:r>
+        <w:t>Text length = 1000</w:t>
+      </w:r>
+    </w:p>
+    <w:p>
+      <w:r>
+        <w:t>Pattern length = 1000</w:t>
+      </w:r>
+    </w:p>
+    <w:p>
+      <w:r>
+        <w:t>Pattern found at position 0</w:t>
+      </w:r>
+    </w:p>
+    <w:p>
+      <w:r>
+        <w:t xml:space="preserve"># </w:t>
+      </w:r>
+      <w:proofErr w:type="gramStart"/>
+      <w:r>
+        <w:t>comparisons</w:t>
+      </w:r>
+      <w:proofErr w:type="gramEnd"/>
+      <w:r>
+        <w:t xml:space="preserve"> = 1000</w:t>
+      </w:r>
+    </w:p>
+    <w:p>
+      <w:r>
+        <w:t>Test 11 elapsed wall clock time = 0.000007</w:t>
+      </w:r>
+    </w:p>
+    <w:p>
+      <w:r>
+        <w:lastRenderedPageBreak/>
+        <w:t>Test 11 elapsed CPU time = 0.000000</w:t>
+      </w:r>
+    </w:p>
+    <w:p/>
+    <w:p>
+      <w:r>
+        <w:t>Read test number 12</w:t>
+      </w:r>
+    </w:p>
+    <w:p>
+      <w:r>
+        <w:t>Text length = 50000</w:t>
+      </w:r>
+    </w:p>
+    <w:p>
+      <w:r>
+        <w:t>Pattern length = 2000</w:t>
+      </w:r>
+    </w:p>
+    <w:p>
+      <w:r>
+        <w:t>Pattern found at position 48000</w:t>
+      </w:r>
+    </w:p>
+    <w:p>
+      <w:r>
+        <w:t xml:space="preserve"># </w:t>
+      </w:r>
+      <w:proofErr w:type="gramStart"/>
+      <w:r>
+        <w:t>comparisons</w:t>
+      </w:r>
+      <w:proofErr w:type="gramEnd"/>
+      <w:r>
+        <w:t xml:space="preserve"> = 96002000</w:t>
+      </w:r>
+    </w:p>
+    <w:p>
+      <w:r>
+        <w:t>Test 12 elapsed wall clock time = 0.264886</w:t>
+      </w:r>
+    </w:p>
+    <w:p>
+      <w:r>
+        <w:t>Test 12 elapsed CPU time = 0.260000</w:t>
+      </w:r>
+    </w:p>
+    <w:p/>
+    <w:p>
+      <w:r>
+        <w:t>Read test number 13</w:t>
+      </w:r>
+    </w:p>
+    <w:p>
+      <w:r>
+        <w:t>Text length = 25000</w:t>
+      </w:r>
+    </w:p>
+    <w:p>
+      <w:r>
+        <w:t>Pattern length = 4000</w:t>
+      </w:r>
+    </w:p>
+    <w:p>
+      <w:r>
+        <w:t>Pattern found at position 21000</w:t>
+      </w:r>
+    </w:p>
+    <w:p>
+      <w:r>
+        <w:t xml:space="preserve"># </w:t>
+      </w:r>
+      <w:proofErr w:type="gramStart"/>
+      <w:r>
+        <w:t>comparisons</w:t>
+      </w:r>
+      <w:proofErr w:type="gramEnd"/>
+      <w:r>
+        <w:t xml:space="preserve"> = 84004000</w:t>
+      </w:r>
+    </w:p>
+    <w:p>
+      <w:r>
+        <w:t>Test 13 elapsed wall clock time = 0.234184</w:t>
+      </w:r>
+    </w:p>
+    <w:p>
+      <w:r>
+        <w:t>Test 13 elapsed CPU time = 0.220000</w:t>
+      </w:r>
+    </w:p>
+    <w:p/>
+    <w:p>
+      <w:r>
+        <w:t>Read test number 14</w:t>
+      </w:r>
+    </w:p>
+    <w:p>
+      <w:r>
+        <w:t>Text length = 20000</w:t>
+      </w:r>
+    </w:p>
+    <w:p>
+      <w:r>
+        <w:t>Pattern length = 5000</w:t>
+      </w:r>
+    </w:p>
+    <w:p>
+      <w:r>
+        <w:t>Pattern found at position 15000</w:t>
+      </w:r>
+    </w:p>
+    <w:p>
+      <w:r>
+        <w:t xml:space="preserve"># </w:t>
+      </w:r>
+      <w:proofErr w:type="gramStart"/>
+      <w:r>
+        <w:t>comparisons</w:t>
+      </w:r>
+      <w:proofErr w:type="gramEnd"/>
+      <w:r>
+        <w:t xml:space="preserve"> = 75005000</w:t>
+      </w:r>
+    </w:p>
+    <w:p>
+      <w:r>
+        <w:t>Test 14 elapsed wall clock time = 0.209121</w:t>
+      </w:r>
+    </w:p>
+    <w:p>
+      <w:r>
+        <w:t>Test 14 elapsed CPU time = 0.210000</w:t>
+      </w:r>
+    </w:p>
+    <w:p/>
+    <w:p>
+      <w:r>
+        <w:t>Read test number 15</w:t>
+      </w:r>
+    </w:p>
+    <w:p>
+      <w:r>
+        <w:t>Text length = 10000</w:t>
+      </w:r>
+    </w:p>
+    <w:p>
+      <w:r>
+        <w:t>Pattern length = 10000</w:t>
+      </w:r>
+    </w:p>
+    <w:p>
+      <w:r>
+        <w:t>Pattern found at position 0</w:t>
+      </w:r>
+    </w:p>
+    <w:p>
+      <w:r>
+        <w:t xml:space="preserve"># </w:t>
+      </w:r>
+      <w:proofErr w:type="gramStart"/>
+      <w:r>
+        <w:t>comparisons</w:t>
+      </w:r>
+      <w:proofErr w:type="gramEnd"/>
+      <w:r>
+        <w:t xml:space="preserve"> = 10000</w:t>
+      </w:r>
+    </w:p>
+    <w:p>
+      <w:r>
+        <w:lastRenderedPageBreak/>
+        <w:t>Test 15 elapsed wall clock time = 0.000031</w:t>
+      </w:r>
+    </w:p>
+    <w:p>
+      <w:r>
+        <w:t>Test 15 elapsed CPU time = 0.000000</w:t>
+      </w:r>
+    </w:p>
+    <w:p/>
+    <w:p>
+      <w:r>
+        <w:t>Read test number 16</w:t>
+      </w:r>
+    </w:p>
+    <w:p>
+      <w:r>
+        <w:t>Text length = 500000</w:t>
+      </w:r>
+    </w:p>
+    <w:p>
+      <w:r>
+        <w:t>Pattern length = 20000</w:t>
+      </w:r>
+    </w:p>
+    <w:p>
+      <w:r>
+        <w:t>Pattern found at position 480000</w:t>
+      </w:r>
+    </w:p>
+    <w:p>
+      <w:r>
+        <w:t xml:space="preserve"># </w:t>
+      </w:r>
+      <w:proofErr w:type="gramStart"/>
+      <w:r>
+        <w:t>comparisons</w:t>
+      </w:r>
+      <w:proofErr w:type="gramEnd"/>
+      <w:r>
+        <w:t xml:space="preserve"> = 9600020000</w:t>
+      </w:r>
+    </w:p>
+    <w:p>
+      <w:r>
+        <w:t>Test 16 elapsed wall clock time = 26.139411</w:t>
+      </w:r>
+    </w:p>
+    <w:p>
+      <w:r>
+        <w:t>Test 16 elapsed CPU time = 25.629999</w:t>
+      </w:r>
+    </w:p>
+    <w:p/>
+    <w:p>
+      <w:r>
+        <w:t>Read test number 17</w:t>
+      </w:r>
+    </w:p>
+    <w:p>
+      <w:r>
+        <w:t>Text length = 250000</w:t>
+      </w:r>
+    </w:p>
+    <w:p>
+      <w:r>
+        <w:t>Pattern length = 40000</w:t>
+      </w:r>
+    </w:p>
+    <w:p>
+      <w:r>
+        <w:t>Pattern found at position 210000</w:t>
+      </w:r>
+    </w:p>
+    <w:p>
+      <w:r>
+        <w:t xml:space="preserve"># </w:t>
+      </w:r>
+      <w:proofErr w:type="gramStart"/>
+      <w:r>
+        <w:t>comparisons</w:t>
+      </w:r>
+      <w:proofErr w:type="gramEnd"/>
+      <w:r>
+        <w:t xml:space="preserve"> = 8400040000</w:t>
+      </w:r>
+    </w:p>
+    <w:p>
+      <w:r>
+        <w:t>Test 17 elapsed wall clock time = 22.517896</w:t>
+      </w:r>
+    </w:p>
+    <w:p>
+      <w:r>
+        <w:t>Test 17 elapsed CPU time = 22.389999</w:t>
+      </w:r>
+    </w:p>
+    <w:p/>
+    <w:p>
+      <w:r>
+        <w:t>Read test number 18</w:t>
+      </w:r>
+    </w:p>
+    <w:p>
+      <w:r>
+        <w:t>Text length = 200000</w:t>
+      </w:r>
+    </w:p>
+    <w:p>
+      <w:r>
+        <w:t>Pattern length = 50000</w:t>
+      </w:r>
+    </w:p>
+    <w:p>
+      <w:r>
+        <w:t>Pattern found at position 150000</w:t>
+      </w:r>
+    </w:p>
+    <w:p>
+      <w:r>
+        <w:t xml:space="preserve"># </w:t>
+      </w:r>
+      <w:proofErr w:type="gramStart"/>
+      <w:r>
+        <w:t>comparisons</w:t>
+      </w:r>
+      <w:proofErr w:type="gramEnd"/>
+      <w:r>
+        <w:t xml:space="preserve"> = 7500050000</w:t>
+      </w:r>
+    </w:p>
+    <w:p>
+      <w:r>
+        <w:t>Test 18 elapsed wall clock time = 20.308212</w:t>
+      </w:r>
+    </w:p>
+    <w:p>
+      <w:r>
+        <w:t>Test 18 elapsed CPU time = 20.070000</w:t>
+      </w:r>
+    </w:p>
+    <w:p/>
+    <w:p>
+      <w:r>
+        <w:t>Read test number 19</w:t>
+      </w:r>
+    </w:p>
+    <w:p>
+      <w:r>
+        <w:t>Text length = 100000</w:t>
+      </w:r>
+    </w:p>
+    <w:p>
+      <w:r>
+        <w:t>Pattern length = 100000</w:t>
+      </w:r>
+    </w:p>
+    <w:p>
+      <w:r>
+        <w:t>Pattern found at position 0</w:t>
+      </w:r>
+    </w:p>
+    <w:p>
+      <w:r>
+        <w:lastRenderedPageBreak/>
+        <w:t xml:space="preserve"># </w:t>
+      </w:r>
+      <w:proofErr w:type="gramStart"/>
+      <w:r>
+        <w:t>comparisons</w:t>
+      </w:r>
+      <w:proofErr w:type="gramEnd"/>
+      <w:r>
+        <w:t xml:space="preserve"> = 100000</w:t>
+      </w:r>
+    </w:p>
+    <w:p>
+      <w:r>
+        <w:t>Test 19 elapsed wall clock time = 0.000357</w:t>
+      </w:r>
+    </w:p>
+    <w:p>
+      <w:r>
+        <w:t>Test 19 elapsed CPU time = 0.000000</w:t>
+      </w:r>
+    </w:p>
+    <w:p/>
+    <w:p/>
+    <w:p>
+      <w:proofErr w:type="gramStart"/>
+      <w:r>
+        <w:t>Results(</w:t>
+      </w:r>
+      <w:proofErr w:type="gramEnd"/>
+      <w:r>
+        <w:t>g</w:t>
+      </w:r>
+      <w:r>
+        <w:t>raphs</w:t>
+      </w:r>
+      <w:r>
+        <w:t>)</w:t>
+      </w:r>
+      <w:r>
+        <w:t>:</w:t>
+      </w:r>
+    </w:p>
+    <w:p/>
+    <w:p/>
+    <w:p/>
+    <w:p/>
+    <w:p/>
+    <w:p/>
+    <w:p/>
+    <w:p/>
+    <w:p/>
+    <w:p/>
+    <w:p/>
+    <w:p/>
+    <w:p/>
+    <w:p/>
+    <w:p/>
+    <w:p/>
+    <w:p>
+      <w:r>
+        <w:t>Part B:</w:t>
+      </w:r>
+    </w:p>
+    <w:p/>
+    <w:p/>
+    <w:p/>
+    <w:p>
+      <w:r>
+        <w:t>Result:</w:t>
+      </w:r>
+    </w:p>
+    <w:p>
+      <w:r>
+        <w:t>[</w:t>
+      </w:r>
+      <w:proofErr w:type="gramStart"/>
+      <w:r>
+        <w:t>40120405@login1(</w:t>
+      </w:r>
+      <w:proofErr w:type="gramEnd"/>
+      <w:r>
+        <w:t>kelvin) assignment-1b]$ $</w:t>
+      </w:r>
+      <w:proofErr w:type="gramStart"/>
+      <w:r>
+        <w:t>time ./</w:t>
+      </w:r>
+      <w:proofErr w:type="spellStart"/>
+      <w:proofErr w:type="gramEnd"/>
+      <w:r>
+        <w:t>searching_sequential</w:t>
+      </w:r>
+      <w:proofErr w:type="spellEnd"/>
+    </w:p>
+    <w:p>
+      <w:r>
+        <w:t>Read test number 0</w:t>
+      </w:r>
+    </w:p>
+    <w:p>
+      <w:r>
+        <w:t>Text length = 2000000</w:t>
+      </w:r>
+    </w:p>
+    <w:p>
+      <w:r>
+        <w:t>Pattern length = 2000</w:t>
+      </w:r>
+    </w:p>
+    <w:p>
+      <w:r>
+        <w:lastRenderedPageBreak/>
+        <w:t>Pattern found at position 1998000</w:t>
+      </w:r>
+    </w:p>
+    <w:p>
+      <w:r>
+        <w:t xml:space="preserve"># </w:t>
+      </w:r>
+      <w:proofErr w:type="gramStart"/>
+      <w:r>
+        <w:t>comparisons</w:t>
+      </w:r>
+      <w:proofErr w:type="gramEnd"/>
+      <w:r>
+        <w:t xml:space="preserve"> = 3996002000</w:t>
+      </w:r>
+    </w:p>
+    <w:p>
+      <w:r>
+        <w:t>Test 0 elapsed wall clock time = 11</w:t>
+      </w:r>
+    </w:p>
+    <w:p>
+      <w:r>
+        <w:t>Test 0 elapsed CPU time = 10.680000</w:t>
+      </w:r>
+    </w:p>
+    <w:p/>
+    <w:p>
+      <w:r>
+        <w:t>Read test number 1</w:t>
+      </w:r>
+    </w:p>
+    <w:p>
+      <w:r>
+        <w:t>Text length = 10000000</w:t>
+      </w:r>
+    </w:p>
+    <w:p>
+      <w:r>
+        <w:t>Pattern length = 1000</w:t>
+      </w:r>
+    </w:p>
+    <w:p>
+      <w:r>
+        <w:t>Pattern found at position 1001</w:t>
+      </w:r>
+    </w:p>
+    <w:p>
+      <w:r>
+        <w:t xml:space="preserve"># </w:t>
+      </w:r>
+      <w:proofErr w:type="gramStart"/>
+      <w:r>
+        <w:t>comparisons</w:t>
+      </w:r>
+      <w:proofErr w:type="gramEnd"/>
+      <w:r>
+        <w:t xml:space="preserve"> = 1002000</w:t>
+      </w:r>
+    </w:p>
+    <w:p>
+      <w:r>
+        <w:t>Test 1 elapsed wall clock time = 0</w:t>
+      </w:r>
+    </w:p>
+    <w:p>
+      <w:r>
+        <w:t>Test 1 elapsed CPU time = 0.000000</w:t>
+      </w:r>
+    </w:p>
+    <w:p/>
+    <w:p>
+      <w:r>
+        <w:t>Read test number 2</w:t>
+      </w:r>
+    </w:p>
+    <w:p>
+      <w:r>
+        <w:t>Text length = 10000000</w:t>
+      </w:r>
+    </w:p>
+    <w:p>
+      <w:r>
+        <w:t>Pattern length = 1000</w:t>
+      </w:r>
+    </w:p>
+    <w:p>
+      <w:r>
+        <w:t>Pattern found at position 5001001</w:t>
+      </w:r>
+    </w:p>
+    <w:p>
+      <w:r>
+        <w:t xml:space="preserve"># </w:t>
+      </w:r>
+      <w:proofErr w:type="gramStart"/>
+      <w:r>
+        <w:t>comparisons</w:t>
+      </w:r>
+      <w:proofErr w:type="gramEnd"/>
+      <w:r>
+        <w:t xml:space="preserve"> = 5001002000</w:t>
+      </w:r>
+    </w:p>
+    <w:p>
+      <w:r>
+        <w:t>Test 2 elapsed wall clock time = 14</w:t>
+      </w:r>
+    </w:p>
+    <w:p>
+      <w:r>
+        <w:t>Test 2 elapsed CPU time = 13.380000</w:t>
+      </w:r>
+    </w:p>
+    <w:p/>
+    <w:p/>
+    <w:p/>
+    <w:p/>
+    <w:p/>
+    <w:p/>
+    <w:p/>
+    <w:p>
+      <w:r>
+        <w:t>[</w:t>
+      </w:r>
+      <w:proofErr w:type="gramStart"/>
+      <w:r>
+        <w:t>40120405@login1(</w:t>
+      </w:r>
+      <w:proofErr w:type="gramEnd"/>
+      <w:r>
+        <w:t>kelvin) assignment-1b]$ $</w:t>
+      </w:r>
+      <w:proofErr w:type="gramStart"/>
+      <w:r>
+        <w:t>time ./</w:t>
+      </w:r>
+      <w:proofErr w:type="gramEnd"/>
+      <w:r>
+        <w:t>searching_OMP_0</w:t>
+      </w:r>
+    </w:p>
+    <w:p>
+      <w:r>
+        <w:t>Read test number 0</w:t>
+      </w:r>
+    </w:p>
+    <w:p>
+      <w:r>
+        <w:t>Text length = 2000000</w:t>
+      </w:r>
+    </w:p>
+    <w:p>
+      <w:r>
+        <w:t>Pattern length = 2000</w:t>
+      </w:r>
+    </w:p>
+    <w:p>
+      <w:r>
+        <w:lastRenderedPageBreak/>
+        <w:t>Pattern found at position 1998000</w:t>
+      </w:r>
+    </w:p>
+    <w:p>
+      <w:r>
+        <w:t xml:space="preserve"># </w:t>
+      </w:r>
+      <w:proofErr w:type="gramStart"/>
+      <w:r>
+        <w:t>comparisons</w:t>
+      </w:r>
+      <w:proofErr w:type="gramEnd"/>
+      <w:r>
+        <w:t xml:space="preserve"> = 1264070266</w:t>
+      </w:r>
+    </w:p>
+    <w:p>
+      <w:r>
+        <w:t>Test 0 elapsed wall clock time = 16</w:t>
+      </w:r>
+    </w:p>
+    <w:p>
+      <w:r>
+        <w:t>Test 0 elapsed CPU time = 55.310001</w:t>
+      </w:r>
+    </w:p>
+    <w:p/>
+    <w:p>
+      <w:r>
+        <w:t>Read test number 1</w:t>
+      </w:r>
+    </w:p>
+    <w:p>
+      <w:r>
+        <w:t>Text length = 10000000</w:t>
+      </w:r>
+    </w:p>
+    <w:p>
+      <w:r>
+        <w:t>Pattern length = 1000</w:t>
+      </w:r>
+    </w:p>
+    <w:p>
+      <w:r>
+        <w:t>Pattern found at position 1001</w:t>
+      </w:r>
+    </w:p>
+    <w:p>
+      <w:r>
+        <w:t xml:space="preserve"># </w:t>
+      </w:r>
+      <w:proofErr w:type="gramStart"/>
+      <w:r>
+        <w:t>comparisons</w:t>
+      </w:r>
+      <w:proofErr w:type="gramEnd"/>
+      <w:r>
+        <w:t xml:space="preserve"> = -398171989</w:t>
+      </w:r>
+    </w:p>
+    <w:p>
+      <w:r>
+        <w:t>Test 1 elapsed wall clock time = 41</w:t>
+      </w:r>
+    </w:p>
+    <w:p>
+      <w:r>
+        <w:t>Test 1 elapsed CPU time = 114.849998</w:t>
+      </w:r>
+    </w:p>
+    <w:p/>
+    <w:p>
+      <w:r>
+        <w:t>Read test number 2</w:t>
+      </w:r>
+    </w:p>
+    <w:p>
+      <w:r>
+        <w:t>Text length = 10000000</w:t>
+      </w:r>
+    </w:p>
+    <w:p>
+      <w:r>
+        <w:t>Pattern length = 1000</w:t>
+      </w:r>
+    </w:p>
+    <w:p>
+      <w:r>
+        <w:t>Pattern found at position 5015996</w:t>
+      </w:r>
+    </w:p>
+    <w:p>
+      <w:r>
+        <w:t xml:space="preserve"># </w:t>
+      </w:r>
+      <w:proofErr w:type="gramStart"/>
+      <w:r>
+        <w:t>comparisons</w:t>
+      </w:r>
+      <w:proofErr w:type="gramEnd"/>
+      <w:r>
+        <w:t xml:space="preserve"> = 1512478177</w:t>
+      </w:r>
+    </w:p>
+    <w:p>
+      <w:r>
+        <w:t>Test 2 elapsed wall clock time = 22</w:t>
+      </w:r>
+    </w:p>
+    <w:p>
+      <w:r>
+        <w:t>Test 2 elapsed CPU time = 74.320000</w:t>
+      </w:r>
+    </w:p>
+    <w:p/>
+    <w:p/>
+    <w:p/>
+    <w:p/>
+    <w:p>
+      <w:proofErr w:type="gramStart"/>
+      <w:r>
+        <w:t>conclusion</w:t>
+      </w:r>
+      <w:proofErr w:type="gramEnd"/>
+    </w:p>
     <w:sectPr>
       <w:pgSz w:w="11906" w:h="16838"/>
       <w:pgMar w:top="1440" w:right="1440" w:bottom="1440" w:left="1440" w:header="708" w:footer="708" w:gutter="0"/>
@@ -750,6 +2440,27 @@
     <w:semiHidden/>
     <w:unhideWhenUsed/>
   </w:style>
+  <w:style w:type="paragraph" w:customStyle="1" w:styleId="Default">
+    <w:name w:val="Default"/>
+    <w:rsid w:val="003B698B"/>
+    <w:pPr>
+      <w:autoSpaceDE w:val="0"/>
+      <w:autoSpaceDN w:val="0"/>
+      <w:adjustRightInd w:val="0"/>
+      <w:spacing w:after="0" w:line="240" w:lineRule="auto"/>
+    </w:pPr>
+    <w:rPr>
+      <w:rFonts w:ascii="Times New Roman" w:hAnsi="Times New Roman" w:cs="Times New Roman"/>
+      <w:color w:val="000000"/>
+      <w:sz w:val="24"/>
+      <w:szCs w:val="24"/>
+    </w:rPr>
+  </w:style>
+  <w:style w:type="character" w:customStyle="1" w:styleId="shorttext">
+    <w:name w:val="short_text"/>
+    <w:basedOn w:val="DefaultParagraphFont"/>
+    <w:rsid w:val="0034087A"/>
+  </w:style>
 </w:styles>
 </file>
 

--- a/report.docx
+++ b/report.docx
@@ -26,7 +26,7 @@
             <mc:AlternateContent>
               <mc:Choice Requires="wpg">
                 <w:drawing>
-                  <wp:anchor distT="0" distB="0" distL="114300" distR="114300" simplePos="0" relativeHeight="251659264" behindDoc="1" locked="0" layoutInCell="1" allowOverlap="1">
+                  <wp:anchor distT="0" distB="0" distL="114300" distR="114300" simplePos="0" relativeHeight="251659264" behindDoc="1" locked="0" layoutInCell="1" allowOverlap="1" wp14:anchorId="650B13AC" wp14:editId="74FE94F5">
                     <wp:simplePos x="0" y="0"/>
                     <wp:positionH relativeFrom="page">
                       <wp:align>center</wp:align>
@@ -718,7 +718,7 @@
               </mc:Choice>
               <mc:Fallback>
                 <w:pict>
-                  <v:group id="组 48" o:spid="_x0000_s1026" style="position:absolute;margin-left:0;margin-top:0;width:540pt;height:10in;z-index:-251657216;mso-width-percent:882;mso-height-percent:909;mso-position-horizontal:center;mso-position-horizontal-relative:page;mso-position-vertical:center;mso-position-vertical-relative:page;mso-width-percent:882;mso-height-percent:909" coordsize="68580,91440" o:gfxdata="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">
+                  <v:group w14:anchorId="650B13AC" id="组 48" o:spid="_x0000_s1026" style="position:absolute;margin-left:0;margin-top:0;width:540pt;height:10in;z-index:-251657216;mso-width-percent:882;mso-height-percent:909;mso-position-horizontal:center;mso-position-horizontal-relative:page;mso-position-vertical:center;mso-position-vertical-relative:page;mso-width-percent:882;mso-height-percent:909" coordsize="68580,91440" o:gfxdata="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">
                     <v:group id="组 49" o:spid="_x0000_s1027" style="position:absolute;width:68580;height:91440" coordsize="68580,91440" o:gfxdata="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">
                       <v:rect id="矩形 54" o:spid="_x0000_s1028" style="position:absolute;width:68580;height:91440;visibility:visible;mso-wrap-style:square;v-text-anchor:top" o:gfxdata="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" fillcolor="#485870 [3122]" stroked="f" strokeweight="1pt">
                         <v:fill color2="#3d4b5f [2882]" angle="348" colors="0 #88acbb;6554f #88acbb" focus="100%" type="gradient"/>
@@ -2937,7 +2937,7 @@
         <w:adjustRightInd w:val="0"/>
         <w:spacing w:after="0" w:line="240" w:lineRule="auto"/>
         <w:rPr>
-          <w:rFonts w:ascii="Calibri" w:hAnsi="Calibri" w:cs="Calibri" w:hint="eastAsia"/>
+          <w:rFonts w:ascii="Calibri" w:hAnsi="Calibri" w:cs="Calibri"/>
           <w:sz w:val="24"/>
           <w:szCs w:val="24"/>
           <w:lang w:val="en-US" w:eastAsia="zh-CN"/>
@@ -2969,7 +2969,7 @@
           <w:lang w:eastAsia="en-GB"/>
         </w:rPr>
         <w:drawing>
-          <wp:inline distT="0" distB="0" distL="0" distR="0" wp14:anchorId="68658C31" wp14:editId="6DF06809">
+          <wp:inline distT="0" distB="0" distL="0" distR="0" wp14:anchorId="65A57549" wp14:editId="17915C25">
             <wp:extent cx="5295900" cy="5724525"/>
             <wp:effectExtent l="0" t="0" r="0" b="9525"/>
             <wp:docPr id="1" name="Picture 1"/>
@@ -3021,16 +3021,42 @@
     <w:p>
       <w:pPr>
         <w:rPr>
+          <w:lang w:eastAsia="zh-CN"/>
+        </w:rPr>
+      </w:pPr>
+      <w:r>
+        <w:rPr>
+          <w:lang w:eastAsia="zh-CN"/>
+        </w:rPr>
+        <w:t>About the text and pattern generation, I used 2 for loop to create them respective</w:t>
+      </w:r>
+      <w:r>
+        <w:rPr>
           <w:rFonts w:hint="eastAsia"/>
           <w:lang w:eastAsia="zh-CN"/>
         </w:rPr>
-      </w:pPr>
-      <w:r>
-        <w:rPr>
-          <w:lang w:eastAsia="zh-CN"/>
-        </w:rPr>
-        <w:t>About the text and pattern generation, I used 2 for loop to create them respective.</w:t>
-      </w:r>
+        <w:t>:</w:t>
+      </w:r>
+    </w:p>
+    <w:p>
+      <w:pPr>
+        <w:rPr>
+          <w:lang w:eastAsia="zh-CN"/>
+        </w:rPr>
+      </w:pPr>
+      <w:r>
+        <w:rPr>
+          <w:lang w:eastAsia="zh-CN"/>
+        </w:rPr>
+        <w:t>Put ‘a’ to index (0~arrayLength-2), then put b to index arrayLength-1</w:t>
+      </w:r>
+    </w:p>
+    <w:p>
+      <w:pPr>
+        <w:rPr>
+          <w:lang w:eastAsia="zh-CN"/>
+        </w:rPr>
+      </w:pPr>
     </w:p>
     <w:p>
       <w:pPr>
@@ -3039,6 +3065,13 @@
           <w:lang w:eastAsia="zh-CN"/>
         </w:rPr>
       </w:pPr>
+    </w:p>
+    <w:p>
+      <w:pPr>
+        <w:rPr>
+          <w:lang w:eastAsia="zh-CN"/>
+        </w:rPr>
+      </w:pPr>
       <w:r>
         <w:rPr>
           <w:lang w:eastAsia="zh-CN"/>
@@ -3057,13 +3090,28 @@
         <w:rPr>
           <w:lang w:eastAsia="zh-CN"/>
         </w:rPr>
-        <w:t xml:space="preserve">) function and write() function to create text file and write </w:t>
-      </w:r>
-      <w:r>
-        <w:t>text and pattern</w:t>
-      </w:r>
-      <w:r>
-        <w:t xml:space="preserve"> to the file.</w:t>
+        <w:t>) function and write() function to create text file and write</w:t>
+      </w:r>
+      <w:r>
+        <w:rPr>
+          <w:lang w:eastAsia="zh-CN"/>
+        </w:rPr>
+        <w:t xml:space="preserve"> the array of</w:t>
+      </w:r>
+      <w:r>
+        <w:rPr>
+          <w:lang w:eastAsia="zh-CN"/>
+        </w:rPr>
+        <w:t xml:space="preserve"> </w:t>
+      </w:r>
+      <w:r>
+        <w:t>text and pattern to the</w:t>
+      </w:r>
+      <w:r>
+        <w:t xml:space="preserve"> corresponding</w:t>
+      </w:r>
+      <w:r>
+        <w:t xml:space="preserve"> file.</w:t>
       </w:r>
     </w:p>
     <w:p/>
@@ -3075,7 +3123,7 @@
         <w:adjustRightInd w:val="0"/>
         <w:spacing w:after="0" w:line="240" w:lineRule="auto"/>
         <w:rPr>
-          <w:rFonts w:ascii="Calibri" w:hAnsi="Calibri" w:cs="Calibri" w:hint="eastAsia"/>
+          <w:rFonts w:ascii="Calibri" w:hAnsi="Calibri" w:cs="Calibri"/>
           <w:sz w:val="24"/>
           <w:szCs w:val="24"/>
           <w:lang w:val="en-US" w:eastAsia="zh-CN"/>
@@ -3108,7 +3156,7 @@
           <w:lang w:eastAsia="en-GB"/>
         </w:rPr>
         <w:drawing>
-          <wp:inline distT="0" distB="0" distL="0" distR="0" wp14:anchorId="3560E9E8" wp14:editId="66F189A3">
+          <wp:inline distT="0" distB="0" distL="0" distR="0" wp14:anchorId="3E88BD20" wp14:editId="1ECC4B9E">
             <wp:extent cx="5731510" cy="4399915"/>
             <wp:effectExtent l="0" t="0" r="2540" b="635"/>
             <wp:docPr id="2" name="Picture 2"/>
@@ -3149,752 +3197,746 @@
     <w:p/>
     <w:p/>
     <w:p/>
+    <w:p>
+      <w:r>
+        <w:lastRenderedPageBreak/>
+        <w:t>Results(output):</w:t>
+      </w:r>
+    </w:p>
+    <w:p/>
+    <w:p>
+      <w:r>
+        <w:t>Read test number 0</w:t>
+      </w:r>
+    </w:p>
+    <w:p>
+      <w:r>
+        <w:t>Text length = 50</w:t>
+      </w:r>
+    </w:p>
+    <w:p>
+      <w:r>
+        <w:t>Pattern length = 2</w:t>
+      </w:r>
+    </w:p>
+    <w:p>
+      <w:r>
+        <w:t>Pattern found at position 48</w:t>
+      </w:r>
+    </w:p>
+    <w:p>
+      <w:r>
+        <w:t># comparisons = 98</w:t>
+      </w:r>
+    </w:p>
+    <w:p>
+      <w:r>
+        <w:t>Test 0 elapsed wall clock time = 0.000005</w:t>
+      </w:r>
+    </w:p>
+    <w:p>
+      <w:r>
+        <w:t>Test 0 elapsed CPU time = 0.000000</w:t>
+      </w:r>
+    </w:p>
+    <w:p/>
+    <w:p>
+      <w:r>
+        <w:t>Read test number 1</w:t>
+      </w:r>
+    </w:p>
+    <w:p>
+      <w:r>
+        <w:t>Text length = 25</w:t>
+      </w:r>
+    </w:p>
+    <w:p>
+      <w:r>
+        <w:t>Pattern length = 4</w:t>
+      </w:r>
+    </w:p>
+    <w:p>
+      <w:r>
+        <w:t>Pattern found at position 21</w:t>
+      </w:r>
+    </w:p>
+    <w:p>
+      <w:r>
+        <w:t># comparisons = 88</w:t>
+      </w:r>
+    </w:p>
+    <w:p>
+      <w:r>
+        <w:t>Test 1 elapsed wall clock time = 0.000005</w:t>
+      </w:r>
+    </w:p>
+    <w:p>
+      <w:r>
+        <w:t>Test 1 elapsed CPU time = 0.000000</w:t>
+      </w:r>
+    </w:p>
+    <w:p/>
+    <w:p>
+      <w:r>
+        <w:t>Read test number 2</w:t>
+      </w:r>
+    </w:p>
+    <w:p>
+      <w:r>
+        <w:t>Text length = 20</w:t>
+      </w:r>
+    </w:p>
+    <w:p>
+      <w:r>
+        <w:t>Pattern length = 5</w:t>
+      </w:r>
+    </w:p>
+    <w:p>
+      <w:r>
+        <w:t>Pattern found at position 15</w:t>
+      </w:r>
+    </w:p>
+    <w:p>
+      <w:r>
+        <w:t># comparisons = 80</w:t>
+      </w:r>
+    </w:p>
+    <w:p>
+      <w:r>
+        <w:t>Test 2 elapsed wall clock time = 0.000004</w:t>
+      </w:r>
+    </w:p>
+    <w:p>
+      <w:r>
+        <w:t>Test 2 elapsed CPU time = 0.000000</w:t>
+      </w:r>
+    </w:p>
+    <w:p/>
+    <w:p>
+      <w:r>
+        <w:t>Read test number 3</w:t>
+      </w:r>
+    </w:p>
+    <w:p>
+      <w:r>
+        <w:t>Text length = 10</w:t>
+      </w:r>
+    </w:p>
+    <w:p>
+      <w:r>
+        <w:t>Pattern length = 10</w:t>
+      </w:r>
+    </w:p>
+    <w:p>
+      <w:r>
+        <w:t>Pattern found at position 0</w:t>
+      </w:r>
+    </w:p>
+    <w:p>
+      <w:r>
+        <w:t># comparisons = 10</w:t>
+      </w:r>
+    </w:p>
+    <w:p>
+      <w:r>
+        <w:lastRenderedPageBreak/>
+        <w:t>Test 3 elapsed wall clock time = 0.000004</w:t>
+      </w:r>
+    </w:p>
+    <w:p>
+      <w:r>
+        <w:t>Test 3 elapsed CPU time = 0.000000</w:t>
+      </w:r>
+    </w:p>
+    <w:p/>
+    <w:p>
+      <w:r>
+        <w:t>Read test number 4</w:t>
+      </w:r>
+    </w:p>
+    <w:p>
+      <w:r>
+        <w:t>Text length = 500</w:t>
+      </w:r>
+    </w:p>
+    <w:p>
+      <w:r>
+        <w:t>Pattern length = 20</w:t>
+      </w:r>
+    </w:p>
+    <w:p>
+      <w:r>
+        <w:t>Pattern found at position 480</w:t>
+      </w:r>
+    </w:p>
+    <w:p>
+      <w:r>
+        <w:t># comparisons = 9620</w:t>
+      </w:r>
+    </w:p>
+    <w:p>
+      <w:r>
+        <w:t>Test 4 elapsed wall clock time = 0.000033</w:t>
+      </w:r>
+    </w:p>
+    <w:p>
+      <w:r>
+        <w:t>Test 4 elapsed CPU time = 0.000000</w:t>
+      </w:r>
+    </w:p>
+    <w:p/>
+    <w:p>
+      <w:r>
+        <w:t>Read test number 5</w:t>
+      </w:r>
+    </w:p>
+    <w:p>
+      <w:r>
+        <w:t>Text length = 250</w:t>
+      </w:r>
+    </w:p>
+    <w:p>
+      <w:r>
+        <w:t>Pattern length = 40</w:t>
+      </w:r>
+    </w:p>
+    <w:p>
+      <w:r>
+        <w:t>Pattern found at position 210</w:t>
+      </w:r>
+    </w:p>
+    <w:p>
+      <w:r>
+        <w:t># comparisons = 8440</w:t>
+      </w:r>
+    </w:p>
+    <w:p>
+      <w:r>
+        <w:t>Test 5 elapsed wall clock time = 0.000029</w:t>
+      </w:r>
+    </w:p>
+    <w:p>
+      <w:r>
+        <w:t>Test 5 elapsed CPU time = 0.000000</w:t>
+      </w:r>
+    </w:p>
+    <w:p/>
+    <w:p>
+      <w:r>
+        <w:t>Read test number 6</w:t>
+      </w:r>
+    </w:p>
+    <w:p>
+      <w:r>
+        <w:t>Text length = 200</w:t>
+      </w:r>
+    </w:p>
+    <w:p>
+      <w:r>
+        <w:t>Pattern length = 50</w:t>
+      </w:r>
+    </w:p>
+    <w:p>
+      <w:r>
+        <w:t>Pattern found at position 150</w:t>
+      </w:r>
+    </w:p>
+    <w:p>
+      <w:r>
+        <w:t># comparisons = 7550</w:t>
+      </w:r>
+    </w:p>
+    <w:p>
+      <w:r>
+        <w:t>Test 6 elapsed wall clock time = 0.000026</w:t>
+      </w:r>
+    </w:p>
+    <w:p>
+      <w:r>
+        <w:t>Test 6 elapsed CPU time = 0.000000</w:t>
+      </w:r>
+    </w:p>
+    <w:p/>
+    <w:p>
+      <w:r>
+        <w:t>Read test number 7</w:t>
+      </w:r>
+    </w:p>
+    <w:p>
+      <w:r>
+        <w:t>Text length = 100</w:t>
+      </w:r>
+    </w:p>
+    <w:p>
+      <w:r>
+        <w:t>Pattern length = 100</w:t>
+      </w:r>
+    </w:p>
+    <w:p>
+      <w:r>
+        <w:t>Pattern found at position 0</w:t>
+      </w:r>
+    </w:p>
+    <w:p>
+      <w:r>
+        <w:lastRenderedPageBreak/>
+        <w:t># comparisons = 100</w:t>
+      </w:r>
+    </w:p>
+    <w:p>
+      <w:r>
+        <w:t>Test 7 elapsed wall clock time = 0.000005</w:t>
+      </w:r>
+    </w:p>
+    <w:p>
+      <w:r>
+        <w:t>Test 7 elapsed CPU time = 0.000000</w:t>
+      </w:r>
+    </w:p>
+    <w:p/>
+    <w:p>
+      <w:r>
+        <w:t>Read test number 8</w:t>
+      </w:r>
+    </w:p>
+    <w:p>
+      <w:r>
+        <w:t>Text length = 5000</w:t>
+      </w:r>
+    </w:p>
+    <w:p>
+      <w:r>
+        <w:t>Pattern length = 200</w:t>
+      </w:r>
+    </w:p>
+    <w:p>
+      <w:r>
+        <w:t>Pattern found at position 4800</w:t>
+      </w:r>
+    </w:p>
+    <w:p>
+      <w:r>
+        <w:t># comparisons = 960200</w:t>
+      </w:r>
+    </w:p>
+    <w:p>
+      <w:r>
+        <w:t>Test 8 elapsed wall clock time = 0.002755</w:t>
+      </w:r>
+    </w:p>
+    <w:p>
+      <w:r>
+        <w:t>Test 8 elapsed CPU time = 0.000000</w:t>
+      </w:r>
+    </w:p>
+    <w:p/>
+    <w:p>
+      <w:r>
+        <w:t>Read test number 9</w:t>
+      </w:r>
+    </w:p>
+    <w:p>
+      <w:r>
+        <w:t>Text length = 2500</w:t>
+      </w:r>
+    </w:p>
+    <w:p>
+      <w:r>
+        <w:t>Pattern length = 400</w:t>
+      </w:r>
+    </w:p>
+    <w:p>
+      <w:r>
+        <w:t>Pattern found at position 2100</w:t>
+      </w:r>
+    </w:p>
+    <w:p>
+      <w:r>
+        <w:t># comparisons = 840400</w:t>
+      </w:r>
+    </w:p>
+    <w:p>
+      <w:r>
+        <w:t>Test 9 elapsed wall clock time = 0.002289</w:t>
+      </w:r>
+    </w:p>
+    <w:p>
+      <w:r>
+        <w:t>Test 9 elapsed CPU time = 0.000000</w:t>
+      </w:r>
+    </w:p>
+    <w:p/>
+    <w:p>
+      <w:r>
+        <w:t>Read test number 10</w:t>
+      </w:r>
+    </w:p>
+    <w:p>
+      <w:r>
+        <w:t>Text length = 2000</w:t>
+      </w:r>
+    </w:p>
+    <w:p>
+      <w:r>
+        <w:t>Pattern length = 500</w:t>
+      </w:r>
+    </w:p>
+    <w:p>
+      <w:r>
+        <w:t>Pattern found at position 1500</w:t>
+      </w:r>
+    </w:p>
+    <w:p>
+      <w:r>
+        <w:t># comparisons = 750500</w:t>
+      </w:r>
+    </w:p>
+    <w:p>
+      <w:r>
+        <w:t>Test 10 elapsed wall clock time = 0.002062</w:t>
+      </w:r>
+    </w:p>
+    <w:p>
+      <w:r>
+        <w:t>Test 10 elapsed CPU time = 0.000000</w:t>
+      </w:r>
+    </w:p>
+    <w:p/>
+    <w:p>
+      <w:r>
+        <w:t>Read test number 11</w:t>
+      </w:r>
+    </w:p>
+    <w:p>
+      <w:r>
+        <w:t>Text length = 1000</w:t>
+      </w:r>
+    </w:p>
+    <w:p>
+      <w:r>
+        <w:t>Pattern length = 1000</w:t>
+      </w:r>
+    </w:p>
+    <w:p>
+      <w:r>
+        <w:lastRenderedPageBreak/>
+        <w:t>Pattern found at position 0</w:t>
+      </w:r>
+    </w:p>
+    <w:p>
+      <w:r>
+        <w:t># comparisons = 1000</w:t>
+      </w:r>
+    </w:p>
+    <w:p>
+      <w:r>
+        <w:t>Test 11 elapsed wall clock time = 0.000008</w:t>
+      </w:r>
+    </w:p>
+    <w:p>
+      <w:r>
+        <w:t>Test 11 elapsed CPU time = 0.000000</w:t>
+      </w:r>
+    </w:p>
+    <w:p/>
+    <w:p>
+      <w:r>
+        <w:t>Read test number 12</w:t>
+      </w:r>
+    </w:p>
+    <w:p>
+      <w:r>
+        <w:t>Text length = 50000</w:t>
+      </w:r>
+    </w:p>
+    <w:p>
+      <w:r>
+        <w:t>Pattern length = 2000</w:t>
+      </w:r>
+    </w:p>
+    <w:p>
+      <w:r>
+        <w:t>Pattern found at position 48000</w:t>
+      </w:r>
+    </w:p>
+    <w:p>
+      <w:r>
+        <w:t># comparisons = 96002000</w:t>
+      </w:r>
+    </w:p>
+    <w:p>
+      <w:r>
+        <w:t>Test 12 elapsed wall clock time = 0.261211</w:t>
+      </w:r>
+    </w:p>
+    <w:p>
+      <w:r>
+        <w:t>Test 12 elapsed CPU time = 0.260000</w:t>
+      </w:r>
+    </w:p>
+    <w:p/>
+    <w:p>
+      <w:r>
+        <w:t>Read test number 13</w:t>
+      </w:r>
+    </w:p>
+    <w:p>
+      <w:r>
+        <w:t>Text length = 25000</w:t>
+      </w:r>
+    </w:p>
+    <w:p>
+      <w:r>
+        <w:t>Pattern length = 4000</w:t>
+      </w:r>
+    </w:p>
+    <w:p>
+      <w:r>
+        <w:t>Pattern found at position 21000</w:t>
+      </w:r>
+    </w:p>
+    <w:p>
+      <w:r>
+        <w:t># comparisons = 84004000</w:t>
+      </w:r>
+    </w:p>
+    <w:p>
+      <w:r>
+        <w:t>Test 13 elapsed wall clock time = 0.228414</w:t>
+      </w:r>
+    </w:p>
+    <w:p>
+      <w:r>
+        <w:t>Test 13 elapsed CPU time = 0.230000</w:t>
+      </w:r>
+    </w:p>
+    <w:p/>
+    <w:p>
+      <w:r>
+        <w:t>Read test number 14</w:t>
+      </w:r>
+    </w:p>
+    <w:p>
+      <w:r>
+        <w:t>Text length = 20000</w:t>
+      </w:r>
+    </w:p>
+    <w:p>
+      <w:r>
+        <w:t>Pattern length = 5000</w:t>
+      </w:r>
+    </w:p>
+    <w:p>
+      <w:r>
+        <w:t>Pattern found at position 15000</w:t>
+      </w:r>
+    </w:p>
+    <w:p>
+      <w:r>
+        <w:t># comparisons = 75005000</w:t>
+      </w:r>
+    </w:p>
+    <w:p>
+      <w:r>
+        <w:t>Test 14 elapsed wall clock time = 0.210776</w:t>
+      </w:r>
+    </w:p>
+    <w:p>
+      <w:r>
+        <w:t>Test 14 elapsed CPU time = 0.200000</w:t>
+      </w:r>
+    </w:p>
+    <w:p/>
+    <w:p>
+      <w:r>
+        <w:t>Read test number 15</w:t>
+      </w:r>
+    </w:p>
+    <w:p>
+      <w:r>
+        <w:t>Text length = 10000</w:t>
+      </w:r>
+    </w:p>
+    <w:p>
+      <w:r>
+        <w:lastRenderedPageBreak/>
+        <w:t>Pattern length = 10000</w:t>
+      </w:r>
+    </w:p>
+    <w:p>
+      <w:r>
+        <w:t>Pattern found at position 0</w:t>
+      </w:r>
+    </w:p>
+    <w:p>
+      <w:r>
+        <w:t># comparisons = 10000</w:t>
+      </w:r>
+    </w:p>
+    <w:p>
+      <w:r>
+        <w:t>Test 15 elapsed wall clock time = 0.000032</w:t>
+      </w:r>
+    </w:p>
+    <w:p>
+      <w:r>
+        <w:t>Test 15 elapsed CPU time = 0.000000</w:t>
+      </w:r>
+    </w:p>
+    <w:p/>
+    <w:p>
+      <w:r>
+        <w:t>Read test number 16</w:t>
+      </w:r>
+    </w:p>
+    <w:p>
+      <w:r>
+        <w:t>Text length = 500000</w:t>
+      </w:r>
+    </w:p>
+    <w:p>
+      <w:r>
+        <w:t>Pattern length = 20000</w:t>
+      </w:r>
+    </w:p>
+    <w:p>
+      <w:r>
+        <w:t>Pattern found at position 480000</w:t>
+      </w:r>
+    </w:p>
+    <w:p>
+      <w:r>
+        <w:t># comparisons = 9600020000</w:t>
+      </w:r>
+    </w:p>
+    <w:p>
+      <w:r>
+        <w:t>Test 16 elapsed wall clock time = 25.954374</w:t>
+      </w:r>
+    </w:p>
+    <w:p>
+      <w:r>
+        <w:t>Test 16 elapsed CPU time = 25.900000</w:t>
+      </w:r>
+    </w:p>
+    <w:p/>
+    <w:p>
+      <w:r>
+        <w:t>Read test number 17</w:t>
+      </w:r>
+    </w:p>
+    <w:p>
+      <w:r>
+        <w:t>Text length = 250000</w:t>
+      </w:r>
+    </w:p>
+    <w:p>
+      <w:r>
+        <w:t>Pattern length = 40000</w:t>
+      </w:r>
+    </w:p>
+    <w:p>
+      <w:r>
+        <w:t>Pattern found at position 210000</w:t>
+      </w:r>
+    </w:p>
+    <w:p>
+      <w:r>
+        <w:t># comparisons = 8400040000</w:t>
+      </w:r>
+    </w:p>
+    <w:p>
+      <w:r>
+        <w:t>Test 17 elapsed wall clock time = 22.770283</w:t>
+      </w:r>
+    </w:p>
+    <w:p>
+      <w:r>
+        <w:t>Test 17 elapsed CPU time = 22.709999</w:t>
+      </w:r>
+    </w:p>
+    <w:p/>
+    <w:p>
+      <w:r>
+        <w:t>Read test number 18</w:t>
+      </w:r>
+    </w:p>
+    <w:p>
+      <w:r>
+        <w:t>Text length = 200000</w:t>
+      </w:r>
+    </w:p>
+    <w:p>
+      <w:r>
+        <w:t>Pattern length = 50000</w:t>
+      </w:r>
+    </w:p>
+    <w:p>
+      <w:r>
+        <w:t>Pattern found at position 150000</w:t>
+      </w:r>
+    </w:p>
+    <w:p>
+      <w:r>
+        <w:t># comparisons = 7500050000</w:t>
+      </w:r>
+    </w:p>
+    <w:p>
+      <w:r>
+        <w:t>Test 18 elapsed wall clock time = 20.294216</w:t>
+      </w:r>
+    </w:p>
+    <w:p>
+      <w:r>
+        <w:t>Test 18 elapsed CPU time = 20.190001</w:t>
+      </w:r>
+    </w:p>
+    <w:p/>
+    <w:p>
+      <w:r>
+        <w:t>Read test number 19</w:t>
+      </w:r>
+    </w:p>
+    <w:p>
+      <w:r>
+        <w:lastRenderedPageBreak/>
+        <w:t>Text length = 100000</w:t>
+      </w:r>
+    </w:p>
+    <w:p>
+      <w:r>
+        <w:t>Pattern length = 100000</w:t>
+      </w:r>
+    </w:p>
+    <w:p>
+      <w:r>
+        <w:t>Pattern found at position 0</w:t>
+      </w:r>
+    </w:p>
+    <w:p>
+      <w:r>
+        <w:t># comparisons = 100000</w:t>
+      </w:r>
+    </w:p>
+    <w:p>
+      <w:r>
+        <w:t>Test 19 elapsed wall clock time = 0.000276</w:t>
+      </w:r>
+    </w:p>
+    <w:p>
+      <w:r>
+        <w:t>Test 19 elapsed CPU time = 0.000000</w:t>
+      </w:r>
+    </w:p>
     <w:p/>
     <w:p/>
     <w:p/>
     <w:p>
       <w:r>
-        <w:lastRenderedPageBreak/>
-        <w:t>Results(output):</w:t>
+        <w:t>Points selection:</w:t>
       </w:r>
     </w:p>
     <w:p/>
-    <w:p>
-      <w:r>
-        <w:t>Read test number 0</w:t>
-      </w:r>
-    </w:p>
-    <w:p>
-      <w:r>
-        <w:t>Text length = 50</w:t>
-      </w:r>
-    </w:p>
-    <w:p>
-      <w:r>
-        <w:t>Pattern length = 2</w:t>
-      </w:r>
-    </w:p>
-    <w:p>
-      <w:r>
-        <w:t>Pattern found at position 48</w:t>
-      </w:r>
-    </w:p>
-    <w:p>
-      <w:r>
-        <w:t># comparisons = 98</w:t>
-      </w:r>
-    </w:p>
-    <w:p>
-      <w:r>
-        <w:t>Test 0 elapsed wall clock time = 0.000005</w:t>
-      </w:r>
-    </w:p>
-    <w:p>
-      <w:r>
-        <w:t>Test 0 elapsed CPU time = 0.000000</w:t>
-      </w:r>
-    </w:p>
-    <w:p/>
-    <w:p>
-      <w:r>
-        <w:t>Read test number 1</w:t>
-      </w:r>
-    </w:p>
-    <w:p>
-      <w:r>
-        <w:t>Text length = 25</w:t>
-      </w:r>
-    </w:p>
-    <w:p>
-      <w:r>
-        <w:t>Pattern length = 4</w:t>
-      </w:r>
-    </w:p>
-    <w:p>
-      <w:r>
-        <w:t>Pattern found at position 21</w:t>
-      </w:r>
-    </w:p>
-    <w:p>
-      <w:r>
-        <w:t># comparisons = 88</w:t>
-      </w:r>
-    </w:p>
-    <w:p>
-      <w:r>
-        <w:t>Test 1 elapsed wall clock time = 0.000005</w:t>
-      </w:r>
-    </w:p>
-    <w:p>
-      <w:r>
-        <w:t>Test 1 elapsed CPU time = 0.000000</w:t>
-      </w:r>
-    </w:p>
-    <w:p/>
-    <w:p>
-      <w:r>
-        <w:t>Read test number 2</w:t>
-      </w:r>
-    </w:p>
-    <w:p>
-      <w:r>
-        <w:t>Text length = 20</w:t>
-      </w:r>
-    </w:p>
-    <w:p>
-      <w:r>
-        <w:t>Pattern length = 5</w:t>
-      </w:r>
-    </w:p>
-    <w:p>
-      <w:r>
-        <w:t>Pattern found at position 15</w:t>
-      </w:r>
-    </w:p>
-    <w:p>
-      <w:r>
-        <w:t># comparisons = 80</w:t>
-      </w:r>
-    </w:p>
-    <w:p>
-      <w:r>
-        <w:t>Test 2 elapsed wall clock time = 0.000004</w:t>
-      </w:r>
-    </w:p>
-    <w:p>
-      <w:r>
-        <w:t>Test 2 elapsed CPU time = 0.000000</w:t>
-      </w:r>
-    </w:p>
-    <w:p/>
-    <w:p>
-      <w:r>
-        <w:t>Read test number 3</w:t>
-      </w:r>
-    </w:p>
-    <w:p>
-      <w:r>
-        <w:t>Text length = 10</w:t>
-      </w:r>
-    </w:p>
-    <w:p>
-      <w:r>
-        <w:t>Pattern length = 10</w:t>
-      </w:r>
-    </w:p>
-    <w:p>
-      <w:r>
-        <w:t>Pattern found at position 0</w:t>
-      </w:r>
-    </w:p>
-    <w:p>
-      <w:r>
-        <w:t># comparisons = 10</w:t>
-      </w:r>
-    </w:p>
-    <w:p>
-      <w:r>
-        <w:lastRenderedPageBreak/>
-        <w:t>Test 3 elapsed wall clock time = 0.000004</w:t>
-      </w:r>
-    </w:p>
-    <w:p>
-      <w:r>
-        <w:t>Test 3 elapsed CPU time = 0.000000</w:t>
-      </w:r>
-    </w:p>
-    <w:p/>
-    <w:p>
-      <w:r>
-        <w:t>Read test number 4</w:t>
-      </w:r>
-    </w:p>
-    <w:p>
-      <w:r>
-        <w:t>Text length = 500</w:t>
-      </w:r>
-    </w:p>
-    <w:p>
-      <w:r>
-        <w:t>Pattern length = 20</w:t>
-      </w:r>
-    </w:p>
-    <w:p>
-      <w:r>
-        <w:t>Pattern found at position 480</w:t>
-      </w:r>
-    </w:p>
-    <w:p>
-      <w:r>
-        <w:t># comparisons = 9620</w:t>
-      </w:r>
-    </w:p>
-    <w:p>
-      <w:r>
-        <w:t>Test 4 elapsed wall clock time = 0.000033</w:t>
-      </w:r>
-    </w:p>
-    <w:p>
-      <w:r>
-        <w:t>Test 4 elapsed CPU time = 0.000000</w:t>
-      </w:r>
-    </w:p>
-    <w:p/>
-    <w:p>
-      <w:r>
-        <w:t>Read test number 5</w:t>
-      </w:r>
-    </w:p>
-    <w:p>
-      <w:r>
-        <w:t>Text length = 250</w:t>
-      </w:r>
-    </w:p>
-    <w:p>
-      <w:r>
-        <w:t>Pattern length = 40</w:t>
-      </w:r>
-    </w:p>
-    <w:p>
-      <w:r>
-        <w:t>Pattern found at position 210</w:t>
-      </w:r>
-    </w:p>
-    <w:p>
-      <w:r>
-        <w:t># comparisons = 8440</w:t>
-      </w:r>
-    </w:p>
-    <w:p>
-      <w:r>
-        <w:t>Test 5 elapsed wall clock time = 0.000029</w:t>
-      </w:r>
-    </w:p>
-    <w:p>
-      <w:r>
-        <w:t>Test 5 elapsed CPU time = 0.000000</w:t>
-      </w:r>
-    </w:p>
-    <w:p/>
-    <w:p>
-      <w:r>
-        <w:t>Read test number 6</w:t>
-      </w:r>
-    </w:p>
-    <w:p>
-      <w:r>
-        <w:t>Text length = 200</w:t>
-      </w:r>
-    </w:p>
-    <w:p>
-      <w:r>
-        <w:t>Pattern length = 50</w:t>
-      </w:r>
-    </w:p>
-    <w:p>
-      <w:r>
-        <w:t>Pattern found at position 150</w:t>
-      </w:r>
-    </w:p>
-    <w:p>
-      <w:r>
-        <w:t># comparisons = 7550</w:t>
-      </w:r>
-    </w:p>
-    <w:p>
-      <w:r>
-        <w:t>Test 6 elapsed wall clock time = 0.000026</w:t>
-      </w:r>
-    </w:p>
-    <w:p>
-      <w:r>
-        <w:t>Test 6 elapsed CPU time = 0.000000</w:t>
-      </w:r>
-    </w:p>
-    <w:p/>
-    <w:p>
-      <w:r>
-        <w:t>Read test number 7</w:t>
-      </w:r>
-    </w:p>
-    <w:p>
-      <w:r>
-        <w:t>Text length = 100</w:t>
-      </w:r>
-    </w:p>
-    <w:p>
-      <w:r>
-        <w:t>Pattern length = 100</w:t>
-      </w:r>
-    </w:p>
-    <w:p>
-      <w:r>
-        <w:t>Pattern found at position 0</w:t>
-      </w:r>
-    </w:p>
-    <w:p>
-      <w:r>
-        <w:lastRenderedPageBreak/>
-        <w:t># comparisons = 100</w:t>
-      </w:r>
-    </w:p>
-    <w:p>
-      <w:r>
-        <w:t>Test 7 elapsed wall clock time = 0.000005</w:t>
-      </w:r>
-    </w:p>
-    <w:p>
-      <w:r>
-        <w:t>Test 7 elapsed CPU time = 0.000000</w:t>
-      </w:r>
-    </w:p>
-    <w:p/>
-    <w:p>
-      <w:r>
-        <w:t>Read test number 8</w:t>
-      </w:r>
-    </w:p>
-    <w:p>
-      <w:r>
-        <w:t>Text length = 5000</w:t>
-      </w:r>
-    </w:p>
-    <w:p>
-      <w:r>
-        <w:t>Pattern length = 200</w:t>
-      </w:r>
-    </w:p>
-    <w:p>
-      <w:r>
-        <w:t>Pattern found at position 4800</w:t>
-      </w:r>
-    </w:p>
-    <w:p>
-      <w:r>
-        <w:t># comparisons = 960200</w:t>
-      </w:r>
-    </w:p>
-    <w:p>
-      <w:r>
-        <w:t>Test 8 elapsed wall clock time = 0.002755</w:t>
-      </w:r>
-    </w:p>
-    <w:p>
-      <w:r>
-        <w:t>Test 8 elapsed CPU time = 0.000000</w:t>
-      </w:r>
-    </w:p>
-    <w:p/>
-    <w:p>
-      <w:r>
-        <w:t>Read test number 9</w:t>
-      </w:r>
-    </w:p>
-    <w:p>
-      <w:r>
-        <w:t>Text length = 2500</w:t>
-      </w:r>
-    </w:p>
-    <w:p>
-      <w:r>
-        <w:t>Pattern length = 400</w:t>
-      </w:r>
-    </w:p>
-    <w:p>
-      <w:r>
-        <w:t>Pattern found at position 2100</w:t>
-      </w:r>
-    </w:p>
-    <w:p>
-      <w:r>
-        <w:t># comparisons = 840400</w:t>
-      </w:r>
-    </w:p>
-    <w:p>
-      <w:r>
-        <w:t>Test 9 elapsed wall clock time = 0.002289</w:t>
-      </w:r>
-    </w:p>
-    <w:p>
-      <w:r>
-        <w:t>Test 9 elapsed CPU time = 0.000000</w:t>
-      </w:r>
-    </w:p>
-    <w:p/>
-    <w:p>
-      <w:r>
-        <w:t>Read test number 10</w:t>
-      </w:r>
-    </w:p>
-    <w:p>
-      <w:r>
-        <w:t>Text length = 2000</w:t>
-      </w:r>
-    </w:p>
-    <w:p>
-      <w:r>
-        <w:t>Pattern length = 500</w:t>
-      </w:r>
-    </w:p>
-    <w:p>
-      <w:r>
-        <w:t>Pattern found at position 1500</w:t>
-      </w:r>
-    </w:p>
-    <w:p>
-      <w:r>
-        <w:t># comparisons = 750500</w:t>
-      </w:r>
-    </w:p>
-    <w:p>
-      <w:r>
-        <w:t>Test 10 elapsed wall clock time = 0.002062</w:t>
-      </w:r>
-    </w:p>
-    <w:p>
-      <w:r>
-        <w:t>Test 10 elapsed CPU time = 0.000000</w:t>
-      </w:r>
-    </w:p>
-    <w:p/>
-    <w:p>
-      <w:r>
-        <w:t>Read test number 11</w:t>
-      </w:r>
-    </w:p>
-    <w:p>
-      <w:r>
-        <w:t>Text length = 1000</w:t>
-      </w:r>
-    </w:p>
-    <w:p>
-      <w:r>
-        <w:t>Pattern length = 1000</w:t>
-      </w:r>
-    </w:p>
-    <w:p>
-      <w:r>
-        <w:lastRenderedPageBreak/>
-        <w:t>Pattern found at position 0</w:t>
-      </w:r>
-    </w:p>
-    <w:p>
-      <w:r>
-        <w:t># comparisons = 1000</w:t>
-      </w:r>
-    </w:p>
-    <w:p>
-      <w:r>
-        <w:t>Test 11 elapsed wall clock time = 0.000008</w:t>
-      </w:r>
-    </w:p>
-    <w:p>
-      <w:r>
-        <w:t>Test 11 elapsed CPU time = 0.000000</w:t>
-      </w:r>
-    </w:p>
-    <w:p/>
-    <w:p>
-      <w:r>
-        <w:t>Read test number 12</w:t>
-      </w:r>
-    </w:p>
-    <w:p>
-      <w:r>
-        <w:t>Text length = 50000</w:t>
-      </w:r>
-    </w:p>
-    <w:p>
-      <w:r>
-        <w:t>Pattern length = 2000</w:t>
-      </w:r>
-    </w:p>
-    <w:p>
-      <w:r>
-        <w:t>Pattern found at position 48000</w:t>
-      </w:r>
-    </w:p>
-    <w:p>
-      <w:r>
-        <w:t># comparisons = 96002000</w:t>
-      </w:r>
-    </w:p>
-    <w:p>
-      <w:r>
-        <w:t>Test 12 elapsed wall clock time = 0.261211</w:t>
-      </w:r>
-    </w:p>
-    <w:p>
-      <w:r>
-        <w:t>Test 12 elapsed CPU time = 0.260000</w:t>
-      </w:r>
-    </w:p>
-    <w:p/>
-    <w:p>
-      <w:r>
-        <w:t>Read test number 13</w:t>
-      </w:r>
-    </w:p>
-    <w:p>
-      <w:r>
-        <w:t>Text length = 25000</w:t>
-      </w:r>
-    </w:p>
-    <w:p>
-      <w:r>
-        <w:t>Pattern length = 4000</w:t>
-      </w:r>
-    </w:p>
-    <w:p>
-      <w:r>
-        <w:t>Pattern found at position 21000</w:t>
-      </w:r>
-    </w:p>
-    <w:p>
-      <w:r>
-        <w:t># comparisons = 84004000</w:t>
-      </w:r>
-    </w:p>
-    <w:p>
-      <w:r>
-        <w:t>Test 13 elapsed wall clock time = 0.228414</w:t>
-      </w:r>
-    </w:p>
-    <w:p>
-      <w:r>
-        <w:t>Test 13 elapsed CPU time = 0.230000</w:t>
-      </w:r>
-    </w:p>
-    <w:p/>
-    <w:p>
-      <w:r>
-        <w:t>Read test number 14</w:t>
-      </w:r>
-    </w:p>
-    <w:p>
-      <w:r>
-        <w:t>Text length = 20000</w:t>
-      </w:r>
-    </w:p>
-    <w:p>
-      <w:r>
-        <w:t>Pattern length = 5000</w:t>
-      </w:r>
-    </w:p>
-    <w:p>
-      <w:r>
-        <w:t>Pattern found at position 15000</w:t>
-      </w:r>
-    </w:p>
-    <w:p>
-      <w:r>
-        <w:t># comparisons = 75005000</w:t>
-      </w:r>
-    </w:p>
-    <w:p>
-      <w:r>
-        <w:t>Test 14 elapsed wall clock time = 0.210776</w:t>
-      </w:r>
-    </w:p>
-    <w:p>
-      <w:r>
-        <w:t>Test 14 elapsed CPU time = 0.200000</w:t>
-      </w:r>
-    </w:p>
-    <w:p/>
-    <w:p>
-      <w:r>
-        <w:t>Read test number 15</w:t>
-      </w:r>
-    </w:p>
-    <w:p>
-      <w:r>
-        <w:t>Text length = 10000</w:t>
-      </w:r>
-    </w:p>
-    <w:p>
-      <w:r>
-        <w:lastRenderedPageBreak/>
-        <w:t>Pattern length = 10000</w:t>
-      </w:r>
-    </w:p>
-    <w:p>
-      <w:r>
-        <w:t>Pattern found at position 0</w:t>
-      </w:r>
-    </w:p>
-    <w:p>
-      <w:r>
-        <w:t># comparisons = 10000</w:t>
-      </w:r>
-    </w:p>
-    <w:p>
-      <w:r>
-        <w:t>Test 15 elapsed wall clock time = 0.000032</w:t>
-      </w:r>
-    </w:p>
-    <w:p>
-      <w:r>
-        <w:t>Test 15 elapsed CPU time = 0.000000</w:t>
-      </w:r>
-    </w:p>
-    <w:p/>
-    <w:p>
-      <w:r>
-        <w:t>Read test number 16</w:t>
-      </w:r>
-    </w:p>
-    <w:p>
-      <w:r>
-        <w:t>Text length = 500000</w:t>
-      </w:r>
-    </w:p>
-    <w:p>
-      <w:r>
-        <w:t>Pattern length = 20000</w:t>
-      </w:r>
-    </w:p>
-    <w:p>
-      <w:r>
-        <w:t>Pattern found at position 480000</w:t>
-      </w:r>
-    </w:p>
-    <w:p>
-      <w:r>
-        <w:t># comparisons = 9600020000</w:t>
-      </w:r>
-    </w:p>
-    <w:p>
-      <w:r>
-        <w:t>Test 16 elapsed wall clock time = 25.954374</w:t>
-      </w:r>
-    </w:p>
-    <w:p>
-      <w:r>
-        <w:t>Test 16 elapsed CPU time = 25.900000</w:t>
-      </w:r>
-    </w:p>
-    <w:p/>
-    <w:p>
-      <w:r>
-        <w:t>Read test number 17</w:t>
-      </w:r>
-    </w:p>
-    <w:p>
-      <w:r>
-        <w:t>Text length = 250000</w:t>
-      </w:r>
-    </w:p>
-    <w:p>
-      <w:r>
-        <w:t>Pattern length = 40000</w:t>
-      </w:r>
-    </w:p>
-    <w:p>
-      <w:r>
-        <w:t>Pattern found at position 210000</w:t>
-      </w:r>
-    </w:p>
-    <w:p>
-      <w:r>
-        <w:t># comparisons = 8400040000</w:t>
-      </w:r>
-    </w:p>
-    <w:p>
-      <w:r>
-        <w:t>Test 17 elapsed wall clock time = 22.770283</w:t>
-      </w:r>
-    </w:p>
-    <w:p>
-      <w:r>
-        <w:t>Test 17 elapsed CPU time = 22.709999</w:t>
-      </w:r>
-    </w:p>
-    <w:p/>
-    <w:p>
-      <w:r>
-        <w:t>Read test number 18</w:t>
-      </w:r>
-    </w:p>
-    <w:p>
-      <w:r>
-        <w:t>Text length = 200000</w:t>
-      </w:r>
-    </w:p>
-    <w:p>
-      <w:r>
-        <w:t>Pattern length = 50000</w:t>
-      </w:r>
-    </w:p>
-    <w:p>
-      <w:r>
-        <w:t>Pattern found at position 150000</w:t>
-      </w:r>
-    </w:p>
-    <w:p>
-      <w:r>
-        <w:t># comparisons = 7500050000</w:t>
-      </w:r>
-    </w:p>
-    <w:p>
-      <w:r>
-        <w:t>Test 18 elapsed wall clock time = 20.294216</w:t>
-      </w:r>
-    </w:p>
-    <w:p>
-      <w:r>
-        <w:t>Test 18 elapsed CPU time = 20.190001</w:t>
-      </w:r>
-    </w:p>
-    <w:p/>
-    <w:p>
-      <w:r>
-        <w:t>Read test number 19</w:t>
-      </w:r>
-    </w:p>
-    <w:p>
-      <w:r>
-        <w:lastRenderedPageBreak/>
-        <w:t>Text length = 100000</w:t>
-      </w:r>
-    </w:p>
-    <w:p>
-      <w:r>
-        <w:t>Pattern length = 100000</w:t>
-      </w:r>
-    </w:p>
-    <w:p>
-      <w:r>
-        <w:t>Pattern found at position 0</w:t>
-      </w:r>
-    </w:p>
-    <w:p>
-      <w:r>
-        <w:t># comparisons = 100000</w:t>
-      </w:r>
-    </w:p>
-    <w:p>
-      <w:r>
-        <w:t>Test 19 elapsed wall clock time = 0.000276</w:t>
-      </w:r>
-    </w:p>
-    <w:p>
-      <w:r>
-        <w:t>Test 19 elapsed CPU time = 0.000000</w:t>
-      </w:r>
-    </w:p>
-    <w:p/>
-    <w:p/>
-    <w:p/>
-    <w:p>
-      <w:r>
-        <w:t>Points selection:</w:t>
-      </w:r>
-    </w:p>
-    <w:p>
-      <w:bookmarkStart w:id="0" w:name="_GoBack"/>
-      <w:bookmarkEnd w:id="0"/>
-    </w:p>
     <w:p/>
     <w:p/>
     <w:p/>
@@ -3935,549 +3977,2678 @@
       </w:r>
     </w:p>
     <w:p/>
+    <w:p>
+      <w:pPr>
+        <w:rPr>
+          <w:rFonts w:hint="eastAsia"/>
+          <w:lang w:eastAsia="zh-CN"/>
+        </w:rPr>
+      </w:pPr>
+      <w:r>
+        <w:rPr>
+          <w:lang w:eastAsia="zh-CN"/>
+        </w:rPr>
+        <w:t>Test0:</w:t>
+      </w:r>
+    </w:p>
+    <w:p/>
+    <w:p>
+      <w:r>
+        <w:t>1.result</w:t>
+      </w:r>
+    </w:p>
+    <w:p>
+      <w:r>
+        <w:t>[40120405@login1(kelvin) assignment-1</w:t>
+      </w:r>
+      <w:proofErr w:type="gramStart"/>
+      <w:r>
+        <w:t>b]$</w:t>
+      </w:r>
+      <w:proofErr w:type="gramEnd"/>
+      <w:r>
+        <w:t xml:space="preserve"> $time ./</w:t>
+      </w:r>
+      <w:proofErr w:type="spellStart"/>
+      <w:r>
+        <w:t>searching_sequential</w:t>
+      </w:r>
+      <w:proofErr w:type="spellEnd"/>
+    </w:p>
+    <w:p>
+      <w:r>
+        <w:t>Read test number 0</w:t>
+      </w:r>
+    </w:p>
+    <w:p>
+      <w:r>
+        <w:t>Text length = 2000000</w:t>
+      </w:r>
+    </w:p>
+    <w:p>
+      <w:r>
+        <w:t>Pattern length = 2000</w:t>
+      </w:r>
+    </w:p>
+    <w:p>
+      <w:r>
+        <w:t>Pattern found at position 1998000</w:t>
+      </w:r>
+    </w:p>
+    <w:p>
+      <w:r>
+        <w:t># comparisons = 3996002000</w:t>
+      </w:r>
+    </w:p>
+    <w:p>
+      <w:r>
+        <w:t>Test 0 elapsed wall clock time = 11</w:t>
+      </w:r>
+    </w:p>
+    <w:p>
+      <w:r>
+        <w:t>Test 0 elapsed CPU time = 10.680000</w:t>
+      </w:r>
+    </w:p>
+    <w:p/>
+    <w:p>
+      <w:r>
+        <w:t>Read test number 1</w:t>
+      </w:r>
+    </w:p>
+    <w:p>
+      <w:r>
+        <w:t>Text length = 10000000</w:t>
+      </w:r>
+    </w:p>
+    <w:p>
+      <w:r>
+        <w:t>Pattern length = 1000</w:t>
+      </w:r>
+    </w:p>
+    <w:p>
+      <w:r>
+        <w:t>Pattern found at position 1001</w:t>
+      </w:r>
+    </w:p>
+    <w:p>
+      <w:r>
+        <w:t># comparisons = 1002000</w:t>
+      </w:r>
+    </w:p>
+    <w:p>
+      <w:r>
+        <w:t>Test 1 elapsed wall clock time = 0</w:t>
+      </w:r>
+    </w:p>
+    <w:p>
+      <w:r>
+        <w:t>Test 1 elapsed CPU time = 0.000000</w:t>
+      </w:r>
+    </w:p>
+    <w:p/>
+    <w:p>
+      <w:r>
+        <w:t>Read test number 2</w:t>
+      </w:r>
+    </w:p>
+    <w:p>
+      <w:r>
+        <w:t>Text length = 10000000</w:t>
+      </w:r>
+    </w:p>
+    <w:p>
+      <w:r>
+        <w:t>Pattern length = 1000</w:t>
+      </w:r>
+    </w:p>
+    <w:p>
+      <w:r>
+        <w:t>Pattern found at position 5001001</w:t>
+      </w:r>
+    </w:p>
+    <w:p>
+      <w:r>
+        <w:t># comparisons = 5001002000</w:t>
+      </w:r>
+    </w:p>
+    <w:p>
+      <w:r>
+        <w:t>Test 2 elapsed wall clock time = 14</w:t>
+      </w:r>
+    </w:p>
+    <w:p>
+      <w:r>
+        <w:t>Test 2 elapsed CPU time = 13.380000</w:t>
+      </w:r>
+    </w:p>
     <w:p/>
     <w:p/>
     <w:p>
       <w:r>
-        <w:t>Result:</w:t>
-      </w:r>
-    </w:p>
-    <w:p>
-      <w:r>
-        <w:t>[40120405@login1(kelvin) assignment-1</w:t>
+        <w:lastRenderedPageBreak/>
+        <w:t>3.result</w:t>
+      </w:r>
+      <w:r>
+        <w:t>：</w:t>
+      </w:r>
+    </w:p>
+    <w:p>
+      <w:pPr>
+        <w:rPr>
+          <w:lang w:eastAsia="zh-CN"/>
+        </w:rPr>
+      </w:pPr>
+      <w:r>
+        <w:t>Run searching OMP 0.c with 1, 2, 4, 8, 16, 32 and 64 threads</w:t>
+      </w:r>
+      <w:r>
+        <w:rPr>
+          <w:rFonts w:hint="eastAsia"/>
+          <w:lang w:eastAsia="zh-CN"/>
+        </w:rPr>
+        <w:t>:</w:t>
+      </w:r>
+    </w:p>
+    <w:p>
+      <w:pPr>
+        <w:rPr>
+          <w:lang w:eastAsia="zh-CN"/>
+        </w:rPr>
+      </w:pPr>
+      <w:r>
+        <w:rPr>
+          <w:lang w:eastAsia="zh-CN"/>
+        </w:rPr>
+        <w:t>Read test number 0</w:t>
+      </w:r>
+    </w:p>
+    <w:p>
+      <w:pPr>
+        <w:rPr>
+          <w:lang w:eastAsia="zh-CN"/>
+        </w:rPr>
+      </w:pPr>
+      <w:r>
+        <w:rPr>
+          <w:lang w:eastAsia="zh-CN"/>
+        </w:rPr>
+        <w:t xml:space="preserve">using 1 </w:t>
       </w:r>
       <w:proofErr w:type="gramStart"/>
       <w:r>
-        <w:t>b]$</w:t>
+        <w:rPr>
+          <w:lang w:eastAsia="zh-CN"/>
+        </w:rPr>
+        <w:t>threads</w:t>
       </w:r>
       <w:proofErr w:type="gramEnd"/>
       <w:r>
-        <w:t xml:space="preserve"> $time ./</w:t>
-      </w:r>
-      <w:proofErr w:type="spellStart"/>
-      <w:r>
-        <w:t>searching_sequential</w:t>
-      </w:r>
-      <w:proofErr w:type="spellEnd"/>
-    </w:p>
-    <w:p>
-      <w:r>
-        <w:t>Read test number 0</w:t>
-      </w:r>
-    </w:p>
-    <w:p>
-      <w:r>
+        <w:rPr>
+          <w:lang w:eastAsia="zh-CN"/>
+        </w:rPr>
+        <w:t>:</w:t>
+      </w:r>
+    </w:p>
+    <w:p>
+      <w:pPr>
+        <w:rPr>
+          <w:lang w:eastAsia="zh-CN"/>
+        </w:rPr>
+      </w:pPr>
+      <w:r>
+        <w:rPr>
+          <w:lang w:eastAsia="zh-CN"/>
+        </w:rPr>
         <w:t>Text length = 2000000</w:t>
       </w:r>
     </w:p>
     <w:p>
-      <w:r>
+      <w:pPr>
+        <w:rPr>
+          <w:lang w:eastAsia="zh-CN"/>
+        </w:rPr>
+      </w:pPr>
+      <w:r>
+        <w:rPr>
+          <w:lang w:eastAsia="zh-CN"/>
+        </w:rPr>
         <w:t>Pattern length = 2000</w:t>
       </w:r>
     </w:p>
     <w:p>
-      <w:r>
+      <w:pPr>
+        <w:rPr>
+          <w:lang w:eastAsia="zh-CN"/>
+        </w:rPr>
+      </w:pPr>
+      <w:r>
+        <w:rPr>
+          <w:lang w:eastAsia="zh-CN"/>
+        </w:rPr>
         <w:t>Pattern found at position 1998000</w:t>
       </w:r>
     </w:p>
     <w:p>
-      <w:r>
+      <w:pPr>
+        <w:rPr>
+          <w:lang w:eastAsia="zh-CN"/>
+        </w:rPr>
+      </w:pPr>
+      <w:r>
+        <w:rPr>
+          <w:lang w:eastAsia="zh-CN"/>
+        </w:rPr>
         <w:t># comparisons = 3996002000</w:t>
       </w:r>
     </w:p>
     <w:p>
-      <w:r>
-        <w:t>Test 0 elapsed wall clock time = 11</w:t>
-      </w:r>
-    </w:p>
-    <w:p>
-      <w:r>
-        <w:t>Test 0 elapsed CPU time = 10.680000</w:t>
-      </w:r>
-    </w:p>
-    <w:p/>
-    <w:p>
-      <w:r>
-        <w:t>Read test number 1</w:t>
-      </w:r>
-    </w:p>
-    <w:p>
-      <w:r>
-        <w:t>Text length = 10000000</w:t>
-      </w:r>
-    </w:p>
-    <w:p>
-      <w:r>
-        <w:t>Pattern length = 1000</w:t>
-      </w:r>
-    </w:p>
-    <w:p>
-      <w:r>
-        <w:t>Pattern found at position 1001</w:t>
-      </w:r>
-    </w:p>
-    <w:p>
-      <w:r>
-        <w:t># comparisons = 1002000</w:t>
-      </w:r>
-    </w:p>
-    <w:p>
-      <w:r>
-        <w:t>Test 1 elapsed wall clock time = 0</w:t>
-      </w:r>
-    </w:p>
-    <w:p>
-      <w:r>
-        <w:t>Test 1 elapsed CPU time = 0.000000</w:t>
-      </w:r>
-    </w:p>
-    <w:p/>
-    <w:p>
-      <w:r>
-        <w:t>Read test number 2</w:t>
-      </w:r>
-    </w:p>
-    <w:p>
-      <w:r>
-        <w:t>Text length = 10000000</w:t>
-      </w:r>
-    </w:p>
-    <w:p>
-      <w:r>
-        <w:t>Pattern length = 1000</w:t>
-      </w:r>
-    </w:p>
-    <w:p>
-      <w:r>
-        <w:t>Pattern found at position 5001001</w:t>
-      </w:r>
-    </w:p>
-    <w:p>
-      <w:r>
-        <w:t># comparisons = 5001002000</w:t>
-      </w:r>
-    </w:p>
-    <w:p>
-      <w:r>
-        <w:t>Test 2 elapsed wall clock time = 14</w:t>
-      </w:r>
-    </w:p>
-    <w:p>
-      <w:r>
-        <w:t>Test 2 elapsed CPU time = 13.380000</w:t>
-      </w:r>
+      <w:pPr>
+        <w:rPr>
+          <w:lang w:eastAsia="zh-CN"/>
+        </w:rPr>
+      </w:pPr>
+      <w:r>
+        <w:rPr>
+          <w:lang w:eastAsia="zh-CN"/>
+        </w:rPr>
+        <w:t xml:space="preserve">using 1 </w:t>
+      </w:r>
+      <w:proofErr w:type="gramStart"/>
+      <w:r>
+        <w:rPr>
+          <w:lang w:eastAsia="zh-CN"/>
+        </w:rPr>
+        <w:t>threads</w:t>
+      </w:r>
+      <w:proofErr w:type="gramEnd"/>
+      <w:r>
+        <w:rPr>
+          <w:lang w:eastAsia="zh-CN"/>
+        </w:rPr>
+        <w:t>: on test0 elapsed wall clock time = 15</w:t>
+      </w:r>
+    </w:p>
+    <w:p>
+      <w:pPr>
+        <w:rPr>
+          <w:lang w:eastAsia="zh-CN"/>
+        </w:rPr>
+      </w:pPr>
+      <w:r>
+        <w:rPr>
+          <w:lang w:eastAsia="zh-CN"/>
+        </w:rPr>
+        <w:t xml:space="preserve">using 1 </w:t>
+      </w:r>
+      <w:proofErr w:type="gramStart"/>
+      <w:r>
+        <w:rPr>
+          <w:lang w:eastAsia="zh-CN"/>
+        </w:rPr>
+        <w:t>threads</w:t>
+      </w:r>
+      <w:proofErr w:type="gramEnd"/>
+      <w:r>
+        <w:rPr>
+          <w:lang w:eastAsia="zh-CN"/>
+        </w:rPr>
+        <w:t>: elapsed CPU time = 14.620000</w:t>
+      </w:r>
+    </w:p>
+    <w:p>
+      <w:pPr>
+        <w:rPr>
+          <w:lang w:eastAsia="zh-CN"/>
+        </w:rPr>
+      </w:pPr>
+    </w:p>
+    <w:p>
+      <w:pPr>
+        <w:rPr>
+          <w:lang w:eastAsia="zh-CN"/>
+        </w:rPr>
+      </w:pPr>
+      <w:r>
+        <w:rPr>
+          <w:lang w:eastAsia="zh-CN"/>
+        </w:rPr>
+        <w:t>using 2 threads:</w:t>
+      </w:r>
+    </w:p>
+    <w:p>
+      <w:pPr>
+        <w:rPr>
+          <w:lang w:eastAsia="zh-CN"/>
+        </w:rPr>
+      </w:pPr>
+      <w:r>
+        <w:rPr>
+          <w:lang w:eastAsia="zh-CN"/>
+        </w:rPr>
+        <w:t>Text length = 2000000</w:t>
+      </w:r>
+    </w:p>
+    <w:p>
+      <w:pPr>
+        <w:rPr>
+          <w:lang w:eastAsia="zh-CN"/>
+        </w:rPr>
+      </w:pPr>
+      <w:r>
+        <w:rPr>
+          <w:lang w:eastAsia="zh-CN"/>
+        </w:rPr>
+        <w:t>Pattern length = 2000</w:t>
+      </w:r>
+    </w:p>
+    <w:p>
+      <w:pPr>
+        <w:rPr>
+          <w:lang w:eastAsia="zh-CN"/>
+        </w:rPr>
+      </w:pPr>
+      <w:r>
+        <w:rPr>
+          <w:lang w:eastAsia="zh-CN"/>
+        </w:rPr>
+        <w:t>Pattern found at position 1998000</w:t>
+      </w:r>
+    </w:p>
+    <w:p>
+      <w:pPr>
+        <w:rPr>
+          <w:lang w:eastAsia="zh-CN"/>
+        </w:rPr>
+      </w:pPr>
+      <w:r>
+        <w:rPr>
+          <w:lang w:eastAsia="zh-CN"/>
+        </w:rPr>
+        <w:t># comparisons = 2108807405</w:t>
+      </w:r>
+    </w:p>
+    <w:p>
+      <w:pPr>
+        <w:rPr>
+          <w:lang w:eastAsia="zh-CN"/>
+        </w:rPr>
+      </w:pPr>
+      <w:r>
+        <w:rPr>
+          <w:lang w:eastAsia="zh-CN"/>
+        </w:rPr>
+        <w:t>using 2 threads: on test0 elapsed wall clock time = 11</w:t>
+      </w:r>
+    </w:p>
+    <w:p>
+      <w:pPr>
+        <w:rPr>
+          <w:lang w:eastAsia="zh-CN"/>
+        </w:rPr>
+      </w:pPr>
+      <w:r>
+        <w:rPr>
+          <w:lang w:eastAsia="zh-CN"/>
+        </w:rPr>
+        <w:t>using 2 threads: elapsed CPU time = 21.440001</w:t>
+      </w:r>
+    </w:p>
+    <w:p>
+      <w:pPr>
+        <w:rPr>
+          <w:lang w:eastAsia="zh-CN"/>
+        </w:rPr>
+      </w:pPr>
+    </w:p>
+    <w:p>
+      <w:pPr>
+        <w:rPr>
+          <w:lang w:eastAsia="zh-CN"/>
+        </w:rPr>
+      </w:pPr>
+      <w:r>
+        <w:rPr>
+          <w:lang w:eastAsia="zh-CN"/>
+        </w:rPr>
+        <w:t>using 4 threads:</w:t>
+      </w:r>
+    </w:p>
+    <w:p>
+      <w:pPr>
+        <w:rPr>
+          <w:lang w:eastAsia="zh-CN"/>
+        </w:rPr>
+      </w:pPr>
+      <w:r>
+        <w:rPr>
+          <w:lang w:eastAsia="zh-CN"/>
+        </w:rPr>
+        <w:t>Text length = 2000000</w:t>
+      </w:r>
+    </w:p>
+    <w:p>
+      <w:pPr>
+        <w:rPr>
+          <w:lang w:eastAsia="zh-CN"/>
+        </w:rPr>
+      </w:pPr>
+      <w:r>
+        <w:rPr>
+          <w:lang w:eastAsia="zh-CN"/>
+        </w:rPr>
+        <w:t>Pattern length = 2000</w:t>
+      </w:r>
+    </w:p>
+    <w:p>
+      <w:pPr>
+        <w:rPr>
+          <w:lang w:eastAsia="zh-CN"/>
+        </w:rPr>
+      </w:pPr>
+      <w:r>
+        <w:rPr>
+          <w:lang w:eastAsia="zh-CN"/>
+        </w:rPr>
+        <w:t>Pattern found at position 1998000</w:t>
+      </w:r>
+    </w:p>
+    <w:p>
+      <w:pPr>
+        <w:rPr>
+          <w:lang w:eastAsia="zh-CN"/>
+        </w:rPr>
+      </w:pPr>
+      <w:r>
+        <w:rPr>
+          <w:lang w:eastAsia="zh-CN"/>
+        </w:rPr>
+        <w:t># comparisons = 1084215980</w:t>
+      </w:r>
+    </w:p>
+    <w:p>
+      <w:pPr>
+        <w:rPr>
+          <w:lang w:eastAsia="zh-CN"/>
+        </w:rPr>
+      </w:pPr>
+      <w:r>
+        <w:rPr>
+          <w:lang w:eastAsia="zh-CN"/>
+        </w:rPr>
+        <w:t>using 4 threads: on test0 elapsed wall clock time = 11</w:t>
+      </w:r>
+    </w:p>
+    <w:p>
+      <w:pPr>
+        <w:rPr>
+          <w:lang w:eastAsia="zh-CN"/>
+        </w:rPr>
+      </w:pPr>
+      <w:r>
+        <w:rPr>
+          <w:lang w:eastAsia="zh-CN"/>
+        </w:rPr>
+        <w:t>using 4 threads: elapsed CPU time = 40.980000</w:t>
+      </w:r>
+    </w:p>
+    <w:p>
+      <w:pPr>
+        <w:rPr>
+          <w:lang w:eastAsia="zh-CN"/>
+        </w:rPr>
+      </w:pPr>
+    </w:p>
+    <w:p>
+      <w:pPr>
+        <w:rPr>
+          <w:lang w:eastAsia="zh-CN"/>
+        </w:rPr>
+      </w:pPr>
+      <w:r>
+        <w:rPr>
+          <w:lang w:eastAsia="zh-CN"/>
+        </w:rPr>
+        <w:t>using 8 threads:</w:t>
+      </w:r>
+    </w:p>
+    <w:p>
+      <w:pPr>
+        <w:rPr>
+          <w:lang w:eastAsia="zh-CN"/>
+        </w:rPr>
+      </w:pPr>
+      <w:r>
+        <w:rPr>
+          <w:lang w:eastAsia="zh-CN"/>
+        </w:rPr>
+        <w:t>Text length = 2000000</w:t>
+      </w:r>
+    </w:p>
+    <w:p>
+      <w:pPr>
+        <w:rPr>
+          <w:lang w:eastAsia="zh-CN"/>
+        </w:rPr>
+      </w:pPr>
+      <w:r>
+        <w:rPr>
+          <w:lang w:eastAsia="zh-CN"/>
+        </w:rPr>
+        <w:t>Pattern length = 2000</w:t>
+      </w:r>
+    </w:p>
+    <w:p>
+      <w:pPr>
+        <w:rPr>
+          <w:lang w:eastAsia="zh-CN"/>
+        </w:rPr>
+      </w:pPr>
+      <w:r>
+        <w:rPr>
+          <w:lang w:eastAsia="zh-CN"/>
+        </w:rPr>
+        <w:t>Pattern found at position 1998000</w:t>
+      </w:r>
+    </w:p>
+    <w:p>
+      <w:pPr>
+        <w:rPr>
+          <w:lang w:eastAsia="zh-CN"/>
+        </w:rPr>
+      </w:pPr>
+      <w:r>
+        <w:rPr>
+          <w:lang w:eastAsia="zh-CN"/>
+        </w:rPr>
+        <w:lastRenderedPageBreak/>
+        <w:t># comparisons = 855766177</w:t>
+      </w:r>
+    </w:p>
+    <w:p>
+      <w:pPr>
+        <w:rPr>
+          <w:lang w:eastAsia="zh-CN"/>
+        </w:rPr>
+      </w:pPr>
+      <w:r>
+        <w:rPr>
+          <w:lang w:eastAsia="zh-CN"/>
+        </w:rPr>
+        <w:t>using 8 threads: on test0 elapsed wall clock time = 11</w:t>
+      </w:r>
+    </w:p>
+    <w:p>
+      <w:pPr>
+        <w:rPr>
+          <w:lang w:eastAsia="zh-CN"/>
+        </w:rPr>
+      </w:pPr>
+      <w:r>
+        <w:rPr>
+          <w:lang w:eastAsia="zh-CN"/>
+        </w:rPr>
+        <w:t>using 8 threads: elapsed CPU time = 45.820000</w:t>
+      </w:r>
+    </w:p>
+    <w:p>
+      <w:pPr>
+        <w:rPr>
+          <w:lang w:eastAsia="zh-CN"/>
+        </w:rPr>
+      </w:pPr>
+    </w:p>
+    <w:p>
+      <w:pPr>
+        <w:rPr>
+          <w:lang w:eastAsia="zh-CN"/>
+        </w:rPr>
+      </w:pPr>
+      <w:r>
+        <w:rPr>
+          <w:lang w:eastAsia="zh-CN"/>
+        </w:rPr>
+        <w:t>using 16 threads:</w:t>
+      </w:r>
+    </w:p>
+    <w:p>
+      <w:pPr>
+        <w:rPr>
+          <w:lang w:eastAsia="zh-CN"/>
+        </w:rPr>
+      </w:pPr>
+      <w:r>
+        <w:rPr>
+          <w:lang w:eastAsia="zh-CN"/>
+        </w:rPr>
+        <w:t>Text length = 2000000</w:t>
+      </w:r>
+    </w:p>
+    <w:p>
+      <w:pPr>
+        <w:rPr>
+          <w:lang w:eastAsia="zh-CN"/>
+        </w:rPr>
+      </w:pPr>
+      <w:r>
+        <w:rPr>
+          <w:lang w:eastAsia="zh-CN"/>
+        </w:rPr>
+        <w:t>Pattern length = 2000</w:t>
+      </w:r>
+    </w:p>
+    <w:p>
+      <w:pPr>
+        <w:rPr>
+          <w:lang w:eastAsia="zh-CN"/>
+        </w:rPr>
+      </w:pPr>
+      <w:r>
+        <w:rPr>
+          <w:lang w:eastAsia="zh-CN"/>
+        </w:rPr>
+        <w:t>Pattern found at position 1998000</w:t>
+      </w:r>
+    </w:p>
+    <w:p>
+      <w:pPr>
+        <w:rPr>
+          <w:lang w:eastAsia="zh-CN"/>
+        </w:rPr>
+      </w:pPr>
+      <w:r>
+        <w:rPr>
+          <w:lang w:eastAsia="zh-CN"/>
+        </w:rPr>
+        <w:t># comparisons = 603062187</w:t>
+      </w:r>
+    </w:p>
+    <w:p>
+      <w:pPr>
+        <w:rPr>
+          <w:lang w:eastAsia="zh-CN"/>
+        </w:rPr>
+      </w:pPr>
+      <w:r>
+        <w:rPr>
+          <w:lang w:eastAsia="zh-CN"/>
+        </w:rPr>
+        <w:t>using 16 threads: on test0 elapsed wall clock time = 12</w:t>
+      </w:r>
+    </w:p>
+    <w:p>
+      <w:pPr>
+        <w:rPr>
+          <w:lang w:eastAsia="zh-CN"/>
+        </w:rPr>
+      </w:pPr>
+      <w:r>
+        <w:rPr>
+          <w:lang w:eastAsia="zh-CN"/>
+        </w:rPr>
+        <w:t>using 16 threads: elapsed CPU time = 52.369999</w:t>
+      </w:r>
+    </w:p>
+    <w:p>
+      <w:pPr>
+        <w:rPr>
+          <w:lang w:eastAsia="zh-CN"/>
+        </w:rPr>
+      </w:pPr>
+    </w:p>
+    <w:p>
+      <w:pPr>
+        <w:rPr>
+          <w:lang w:eastAsia="zh-CN"/>
+        </w:rPr>
+      </w:pPr>
+      <w:r>
+        <w:rPr>
+          <w:lang w:eastAsia="zh-CN"/>
+        </w:rPr>
+        <w:t>using 32 threads:</w:t>
+      </w:r>
+    </w:p>
+    <w:p>
+      <w:pPr>
+        <w:rPr>
+          <w:lang w:eastAsia="zh-CN"/>
+        </w:rPr>
+      </w:pPr>
+      <w:r>
+        <w:rPr>
+          <w:lang w:eastAsia="zh-CN"/>
+        </w:rPr>
+        <w:t>Text length = 2000000</w:t>
+      </w:r>
+    </w:p>
+    <w:p>
+      <w:pPr>
+        <w:rPr>
+          <w:lang w:eastAsia="zh-CN"/>
+        </w:rPr>
+      </w:pPr>
+      <w:r>
+        <w:rPr>
+          <w:lang w:eastAsia="zh-CN"/>
+        </w:rPr>
+        <w:t>Pattern length = 2000</w:t>
+      </w:r>
+    </w:p>
+    <w:p>
+      <w:pPr>
+        <w:rPr>
+          <w:lang w:eastAsia="zh-CN"/>
+        </w:rPr>
+      </w:pPr>
+      <w:r>
+        <w:rPr>
+          <w:lang w:eastAsia="zh-CN"/>
+        </w:rPr>
+        <w:t>Pattern found at position 1998000</w:t>
+      </w:r>
+    </w:p>
+    <w:p>
+      <w:pPr>
+        <w:rPr>
+          <w:lang w:eastAsia="zh-CN"/>
+        </w:rPr>
+      </w:pPr>
+      <w:r>
+        <w:rPr>
+          <w:lang w:eastAsia="zh-CN"/>
+        </w:rPr>
+        <w:t># comparisons = 483029111</w:t>
+      </w:r>
+    </w:p>
+    <w:p>
+      <w:pPr>
+        <w:rPr>
+          <w:lang w:eastAsia="zh-CN"/>
+        </w:rPr>
+      </w:pPr>
+      <w:r>
+        <w:rPr>
+          <w:lang w:eastAsia="zh-CN"/>
+        </w:rPr>
+        <w:t>using 32 threads: on test0 elapsed wall clock time = 11</w:t>
+      </w:r>
+    </w:p>
+    <w:p>
+      <w:pPr>
+        <w:rPr>
+          <w:lang w:eastAsia="zh-CN"/>
+        </w:rPr>
+      </w:pPr>
+      <w:r>
+        <w:rPr>
+          <w:lang w:eastAsia="zh-CN"/>
+        </w:rPr>
+        <w:t>using 32 threads: elapsed CPU time = 56.790001</w:t>
+      </w:r>
+    </w:p>
+    <w:p>
+      <w:pPr>
+        <w:rPr>
+          <w:lang w:eastAsia="zh-CN"/>
+        </w:rPr>
+      </w:pPr>
+    </w:p>
+    <w:p>
+      <w:pPr>
+        <w:rPr>
+          <w:lang w:eastAsia="zh-CN"/>
+        </w:rPr>
+      </w:pPr>
+      <w:r>
+        <w:rPr>
+          <w:lang w:eastAsia="zh-CN"/>
+        </w:rPr>
+        <w:t>using 64 threads:</w:t>
+      </w:r>
+    </w:p>
+    <w:p>
+      <w:pPr>
+        <w:rPr>
+          <w:lang w:eastAsia="zh-CN"/>
+        </w:rPr>
+      </w:pPr>
+      <w:r>
+        <w:rPr>
+          <w:lang w:eastAsia="zh-CN"/>
+        </w:rPr>
+        <w:t>Text length = 2000000</w:t>
+      </w:r>
+    </w:p>
+    <w:p>
+      <w:pPr>
+        <w:rPr>
+          <w:lang w:eastAsia="zh-CN"/>
+        </w:rPr>
+      </w:pPr>
+      <w:r>
+        <w:rPr>
+          <w:lang w:eastAsia="zh-CN"/>
+        </w:rPr>
+        <w:t>Pattern length = 2000</w:t>
+      </w:r>
+    </w:p>
+    <w:p>
+      <w:pPr>
+        <w:rPr>
+          <w:lang w:eastAsia="zh-CN"/>
+        </w:rPr>
+      </w:pPr>
+      <w:r>
+        <w:rPr>
+          <w:lang w:eastAsia="zh-CN"/>
+        </w:rPr>
+        <w:t>Pattern found at position 1998000</w:t>
+      </w:r>
+    </w:p>
+    <w:p>
+      <w:pPr>
+        <w:rPr>
+          <w:lang w:eastAsia="zh-CN"/>
+        </w:rPr>
+      </w:pPr>
+      <w:r>
+        <w:rPr>
+          <w:lang w:eastAsia="zh-CN"/>
+        </w:rPr>
+        <w:t># comparisons = 410961034</w:t>
+      </w:r>
+    </w:p>
+    <w:p>
+      <w:pPr>
+        <w:rPr>
+          <w:lang w:eastAsia="zh-CN"/>
+        </w:rPr>
+      </w:pPr>
+      <w:r>
+        <w:rPr>
+          <w:lang w:eastAsia="zh-CN"/>
+        </w:rPr>
+        <w:t>using 64 threads: on test0 elapsed wall clock time = 11</w:t>
+      </w:r>
+    </w:p>
+    <w:p>
+      <w:pPr>
+        <w:rPr>
+          <w:rFonts w:hint="eastAsia"/>
+          <w:lang w:eastAsia="zh-CN"/>
+        </w:rPr>
+      </w:pPr>
+      <w:r>
+        <w:rPr>
+          <w:lang w:eastAsia="zh-CN"/>
+        </w:rPr>
+        <w:t>using 64 threads: elapsed CPU time = 56.980000</w:t>
+      </w:r>
+    </w:p>
+    <w:p>
+      <w:pPr>
+        <w:rPr>
+          <w:rFonts w:hint="eastAsia"/>
+          <w:lang w:eastAsia="zh-CN"/>
+        </w:rPr>
+      </w:pPr>
     </w:p>
     <w:p/>
     <w:p/>
     <w:p/>
+    <w:p>
+      <w:pPr>
+        <w:rPr>
+          <w:rFonts w:ascii="CMR10" w:hAnsi="CMR10" w:cs="CMR10"/>
+          <w:sz w:val="20"/>
+          <w:szCs w:val="20"/>
+          <w:lang w:val="en-US"/>
+        </w:rPr>
+      </w:pPr>
+      <w:r>
+        <w:rPr>
+          <w:rFonts w:ascii="CMR10" w:hAnsi="CMR10" w:cs="CMR10"/>
+          <w:sz w:val="20"/>
+          <w:szCs w:val="20"/>
+          <w:lang w:val="en-US"/>
+        </w:rPr>
+        <w:lastRenderedPageBreak/>
+        <w:t>3a. Table</w:t>
+      </w:r>
+      <w:r>
+        <w:rPr>
+          <w:rFonts w:ascii="CMR10" w:hAnsi="CMR10" w:cs="CMR10"/>
+          <w:sz w:val="20"/>
+          <w:szCs w:val="20"/>
+          <w:lang w:val="en-US"/>
+        </w:rPr>
+        <w:t xml:space="preserve"> of </w:t>
+      </w:r>
+      <w:r>
+        <w:rPr>
+          <w:rFonts w:ascii="CMR10" w:hAnsi="CMR10" w:cs="CMR10"/>
+          <w:sz w:val="20"/>
+          <w:szCs w:val="20"/>
+          <w:lang w:val="en-US"/>
+        </w:rPr>
+        <w:t>elapsed times and numbers of comparisons</w:t>
+      </w:r>
+      <w:r>
+        <w:rPr>
+          <w:rFonts w:ascii="CMR10" w:hAnsi="CMR10" w:cs="CMR10"/>
+          <w:sz w:val="20"/>
+          <w:szCs w:val="20"/>
+          <w:lang w:val="en-US"/>
+        </w:rPr>
+        <w:t>:</w:t>
+      </w:r>
+    </w:p>
+    <w:tbl>
+      <w:tblPr>
+        <w:tblStyle w:val="a5"/>
+        <w:tblW w:w="0" w:type="auto"/>
+        <w:tblLook w:val="04A0" w:firstRow="1" w:lastRow="0" w:firstColumn="1" w:lastColumn="0" w:noHBand="0" w:noVBand="1"/>
+      </w:tblPr>
+      <w:tblGrid>
+        <w:gridCol w:w="3005"/>
+        <w:gridCol w:w="3005"/>
+        <w:gridCol w:w="3006"/>
+      </w:tblGrid>
+      <w:tr>
+        <w:tc>
+          <w:tcPr>
+            <w:tcW w:w="3005" w:type="dxa"/>
+          </w:tcPr>
+          <w:p>
+            <w:r>
+              <w:rPr>
+                <w:lang w:eastAsia="zh-CN"/>
+              </w:rPr>
+              <w:t>threads</w:t>
+            </w:r>
+          </w:p>
+        </w:tc>
+        <w:tc>
+          <w:tcPr>
+            <w:tcW w:w="3005" w:type="dxa"/>
+          </w:tcPr>
+          <w:p>
+            <w:r>
+              <w:rPr>
+                <w:lang w:eastAsia="zh-CN"/>
+              </w:rPr>
+              <w:t>elapsed wall clock time</w:t>
+            </w:r>
+          </w:p>
+        </w:tc>
+        <w:tc>
+          <w:tcPr>
+            <w:tcW w:w="3006" w:type="dxa"/>
+          </w:tcPr>
+          <w:p>
+            <w:r>
+              <w:rPr>
+                <w:lang w:eastAsia="zh-CN"/>
+              </w:rPr>
+              <w:t># comparisons</w:t>
+            </w:r>
+          </w:p>
+        </w:tc>
+      </w:tr>
+      <w:tr>
+        <w:tc>
+          <w:tcPr>
+            <w:tcW w:w="3005" w:type="dxa"/>
+          </w:tcPr>
+          <w:p>
+            <w:pPr>
+              <w:rPr>
+                <w:rFonts w:hint="eastAsia"/>
+                <w:lang w:eastAsia="zh-CN"/>
+              </w:rPr>
+            </w:pPr>
+            <w:r>
+              <w:rPr>
+                <w:rFonts w:hint="eastAsia"/>
+                <w:lang w:eastAsia="zh-CN"/>
+              </w:rPr>
+              <w:t>1</w:t>
+            </w:r>
+          </w:p>
+        </w:tc>
+        <w:tc>
+          <w:tcPr>
+            <w:tcW w:w="3005" w:type="dxa"/>
+          </w:tcPr>
+          <w:p>
+            <w:pPr>
+              <w:rPr>
+                <w:rFonts w:hint="eastAsia"/>
+                <w:lang w:eastAsia="zh-CN"/>
+              </w:rPr>
+            </w:pPr>
+            <w:r>
+              <w:rPr>
+                <w:rFonts w:hint="eastAsia"/>
+                <w:lang w:eastAsia="zh-CN"/>
+              </w:rPr>
+              <w:t>1</w:t>
+            </w:r>
+            <w:r>
+              <w:rPr>
+                <w:lang w:eastAsia="zh-CN"/>
+              </w:rPr>
+              <w:t>5</w:t>
+            </w:r>
+          </w:p>
+        </w:tc>
+        <w:tc>
+          <w:tcPr>
+            <w:tcW w:w="3006" w:type="dxa"/>
+          </w:tcPr>
+          <w:p>
+            <w:r>
+              <w:rPr>
+                <w:lang w:eastAsia="zh-CN"/>
+              </w:rPr>
+              <w:t>3996002000</w:t>
+            </w:r>
+          </w:p>
+        </w:tc>
+      </w:tr>
+      <w:tr>
+        <w:tc>
+          <w:tcPr>
+            <w:tcW w:w="3005" w:type="dxa"/>
+          </w:tcPr>
+          <w:p>
+            <w:pPr>
+              <w:rPr>
+                <w:rFonts w:hint="eastAsia"/>
+                <w:lang w:eastAsia="zh-CN"/>
+              </w:rPr>
+            </w:pPr>
+            <w:r>
+              <w:rPr>
+                <w:rFonts w:hint="eastAsia"/>
+                <w:lang w:eastAsia="zh-CN"/>
+              </w:rPr>
+              <w:t>2</w:t>
+            </w:r>
+          </w:p>
+        </w:tc>
+        <w:tc>
+          <w:tcPr>
+            <w:tcW w:w="3005" w:type="dxa"/>
+          </w:tcPr>
+          <w:p>
+            <w:r>
+              <w:rPr>
+                <w:lang w:eastAsia="zh-CN"/>
+              </w:rPr>
+              <w:t>11</w:t>
+            </w:r>
+          </w:p>
+        </w:tc>
+        <w:tc>
+          <w:tcPr>
+            <w:tcW w:w="3006" w:type="dxa"/>
+          </w:tcPr>
+          <w:p>
+            <w:r>
+              <w:rPr>
+                <w:lang w:eastAsia="zh-CN"/>
+              </w:rPr>
+              <w:t>2108807405</w:t>
+            </w:r>
+          </w:p>
+        </w:tc>
+      </w:tr>
+      <w:tr>
+        <w:tc>
+          <w:tcPr>
+            <w:tcW w:w="3005" w:type="dxa"/>
+          </w:tcPr>
+          <w:p>
+            <w:pPr>
+              <w:rPr>
+                <w:rFonts w:hint="eastAsia"/>
+                <w:lang w:eastAsia="zh-CN"/>
+              </w:rPr>
+            </w:pPr>
+            <w:r>
+              <w:rPr>
+                <w:rFonts w:hint="eastAsia"/>
+                <w:lang w:eastAsia="zh-CN"/>
+              </w:rPr>
+              <w:t>4</w:t>
+            </w:r>
+          </w:p>
+        </w:tc>
+        <w:tc>
+          <w:tcPr>
+            <w:tcW w:w="3005" w:type="dxa"/>
+          </w:tcPr>
+          <w:p>
+            <w:pPr>
+              <w:rPr>
+                <w:rFonts w:hint="eastAsia"/>
+                <w:lang w:eastAsia="zh-CN"/>
+              </w:rPr>
+            </w:pPr>
+            <w:r>
+              <w:rPr>
+                <w:lang w:eastAsia="zh-CN"/>
+              </w:rPr>
+              <w:t>11</w:t>
+            </w:r>
+          </w:p>
+        </w:tc>
+        <w:tc>
+          <w:tcPr>
+            <w:tcW w:w="3006" w:type="dxa"/>
+          </w:tcPr>
+          <w:p>
+            <w:r>
+              <w:rPr>
+                <w:lang w:eastAsia="zh-CN"/>
+              </w:rPr>
+              <w:t>1084215980</w:t>
+            </w:r>
+          </w:p>
+        </w:tc>
+      </w:tr>
+      <w:tr>
+        <w:tc>
+          <w:tcPr>
+            <w:tcW w:w="3005" w:type="dxa"/>
+          </w:tcPr>
+          <w:p>
+            <w:pPr>
+              <w:rPr>
+                <w:rFonts w:hint="eastAsia"/>
+                <w:lang w:eastAsia="zh-CN"/>
+              </w:rPr>
+            </w:pPr>
+            <w:r>
+              <w:rPr>
+                <w:rFonts w:hint="eastAsia"/>
+                <w:lang w:eastAsia="zh-CN"/>
+              </w:rPr>
+              <w:t>8</w:t>
+            </w:r>
+          </w:p>
+        </w:tc>
+        <w:tc>
+          <w:tcPr>
+            <w:tcW w:w="3005" w:type="dxa"/>
+          </w:tcPr>
+          <w:p>
+            <w:r>
+              <w:rPr>
+                <w:lang w:eastAsia="zh-CN"/>
+              </w:rPr>
+              <w:t>11</w:t>
+            </w:r>
+          </w:p>
+        </w:tc>
+        <w:tc>
+          <w:tcPr>
+            <w:tcW w:w="3006" w:type="dxa"/>
+          </w:tcPr>
+          <w:p>
+            <w:r>
+              <w:rPr>
+                <w:lang w:eastAsia="zh-CN"/>
+              </w:rPr>
+              <w:t>855766177</w:t>
+            </w:r>
+          </w:p>
+        </w:tc>
+      </w:tr>
+      <w:tr>
+        <w:tc>
+          <w:tcPr>
+            <w:tcW w:w="3005" w:type="dxa"/>
+          </w:tcPr>
+          <w:p>
+            <w:pPr>
+              <w:rPr>
+                <w:rFonts w:hint="eastAsia"/>
+                <w:lang w:eastAsia="zh-CN"/>
+              </w:rPr>
+            </w:pPr>
+            <w:r>
+              <w:rPr>
+                <w:rFonts w:hint="eastAsia"/>
+                <w:lang w:eastAsia="zh-CN"/>
+              </w:rPr>
+              <w:t>1</w:t>
+            </w:r>
+            <w:r>
+              <w:rPr>
+                <w:lang w:eastAsia="zh-CN"/>
+              </w:rPr>
+              <w:t>6</w:t>
+            </w:r>
+          </w:p>
+        </w:tc>
+        <w:tc>
+          <w:tcPr>
+            <w:tcW w:w="3005" w:type="dxa"/>
+          </w:tcPr>
+          <w:p>
+            <w:r>
+              <w:rPr>
+                <w:lang w:eastAsia="zh-CN"/>
+              </w:rPr>
+              <w:t>12</w:t>
+            </w:r>
+          </w:p>
+        </w:tc>
+        <w:tc>
+          <w:tcPr>
+            <w:tcW w:w="3006" w:type="dxa"/>
+          </w:tcPr>
+          <w:p>
+            <w:r>
+              <w:rPr>
+                <w:lang w:eastAsia="zh-CN"/>
+              </w:rPr>
+              <w:t>603062187</w:t>
+            </w:r>
+          </w:p>
+        </w:tc>
+      </w:tr>
+      <w:tr>
+        <w:tc>
+          <w:tcPr>
+            <w:tcW w:w="3005" w:type="dxa"/>
+          </w:tcPr>
+          <w:p>
+            <w:pPr>
+              <w:rPr>
+                <w:rFonts w:hint="eastAsia"/>
+                <w:lang w:eastAsia="zh-CN"/>
+              </w:rPr>
+            </w:pPr>
+            <w:r>
+              <w:rPr>
+                <w:rFonts w:hint="eastAsia"/>
+                <w:lang w:eastAsia="zh-CN"/>
+              </w:rPr>
+              <w:t>3</w:t>
+            </w:r>
+            <w:r>
+              <w:rPr>
+                <w:lang w:eastAsia="zh-CN"/>
+              </w:rPr>
+              <w:t>2</w:t>
+            </w:r>
+          </w:p>
+        </w:tc>
+        <w:tc>
+          <w:tcPr>
+            <w:tcW w:w="3005" w:type="dxa"/>
+          </w:tcPr>
+          <w:p>
+            <w:r>
+              <w:rPr>
+                <w:lang w:eastAsia="zh-CN"/>
+              </w:rPr>
+              <w:t>11</w:t>
+            </w:r>
+          </w:p>
+        </w:tc>
+        <w:tc>
+          <w:tcPr>
+            <w:tcW w:w="3006" w:type="dxa"/>
+          </w:tcPr>
+          <w:p>
+            <w:r>
+              <w:rPr>
+                <w:lang w:eastAsia="zh-CN"/>
+              </w:rPr>
+              <w:t>483029111</w:t>
+            </w:r>
+          </w:p>
+        </w:tc>
+      </w:tr>
+      <w:tr>
+        <w:tc>
+          <w:tcPr>
+            <w:tcW w:w="3005" w:type="dxa"/>
+          </w:tcPr>
+          <w:p>
+            <w:pPr>
+              <w:rPr>
+                <w:rFonts w:hint="eastAsia"/>
+                <w:lang w:eastAsia="zh-CN"/>
+              </w:rPr>
+            </w:pPr>
+            <w:r>
+              <w:rPr>
+                <w:rFonts w:hint="eastAsia"/>
+                <w:lang w:eastAsia="zh-CN"/>
+              </w:rPr>
+              <w:t>6</w:t>
+            </w:r>
+            <w:r>
+              <w:rPr>
+                <w:lang w:eastAsia="zh-CN"/>
+              </w:rPr>
+              <w:t>4</w:t>
+            </w:r>
+          </w:p>
+        </w:tc>
+        <w:tc>
+          <w:tcPr>
+            <w:tcW w:w="3005" w:type="dxa"/>
+          </w:tcPr>
+          <w:p>
+            <w:r>
+              <w:rPr>
+                <w:lang w:eastAsia="zh-CN"/>
+              </w:rPr>
+              <w:t>11</w:t>
+            </w:r>
+          </w:p>
+        </w:tc>
+        <w:tc>
+          <w:tcPr>
+            <w:tcW w:w="3006" w:type="dxa"/>
+          </w:tcPr>
+          <w:p>
+            <w:r>
+              <w:rPr>
+                <w:lang w:eastAsia="zh-CN"/>
+              </w:rPr>
+              <w:t>410961034</w:t>
+            </w:r>
+          </w:p>
+        </w:tc>
+      </w:tr>
+    </w:tbl>
     <w:p/>
+    <w:p>
+      <w:pPr>
+        <w:rPr>
+          <w:lang w:eastAsia="zh-CN"/>
+        </w:rPr>
+      </w:pPr>
+      <w:r>
+        <w:rPr>
+          <w:lang w:eastAsia="zh-CN"/>
+        </w:rPr>
+        <w:t>3</w:t>
+      </w:r>
+      <w:r>
+        <w:rPr>
+          <w:rFonts w:hint="eastAsia"/>
+          <w:lang w:eastAsia="zh-CN"/>
+        </w:rPr>
+        <w:t>b</w:t>
+      </w:r>
+      <w:r>
+        <w:rPr>
+          <w:lang w:eastAsia="zh-CN"/>
+        </w:rPr>
+        <w:t>.</w:t>
+      </w:r>
+    </w:p>
+    <w:p>
+      <w:pPr>
+        <w:rPr>
+          <w:rFonts w:ascii="CMR10" w:hAnsi="CMR10" w:cs="CMR10"/>
+          <w:sz w:val="20"/>
+          <w:szCs w:val="20"/>
+          <w:lang w:val="en-US" w:eastAsia="zh-CN"/>
+        </w:rPr>
+      </w:pPr>
+      <w:r>
+        <w:rPr>
+          <w:rFonts w:ascii="CMR10" w:hAnsi="CMR10" w:cs="CMR10"/>
+          <w:sz w:val="20"/>
+          <w:szCs w:val="20"/>
+          <w:lang w:val="en-US"/>
+        </w:rPr>
+        <w:t xml:space="preserve">parallel </w:t>
+      </w:r>
+      <w:proofErr w:type="gramStart"/>
+      <w:r>
+        <w:rPr>
+          <w:rFonts w:ascii="CMR10" w:hAnsi="CMR10" w:cs="CMR10"/>
+          <w:sz w:val="20"/>
+          <w:szCs w:val="20"/>
+          <w:lang w:val="en-US"/>
+        </w:rPr>
+        <w:t>speedup</w:t>
+      </w:r>
+      <w:r>
+        <w:rPr>
+          <w:rFonts w:ascii="CMR10" w:hAnsi="CMR10" w:cs="CMR10"/>
+          <w:sz w:val="20"/>
+          <w:szCs w:val="20"/>
+          <w:lang w:val="en-US"/>
+        </w:rPr>
+        <w:t>(</w:t>
+      </w:r>
+      <w:proofErr w:type="gramEnd"/>
+      <w:r>
+        <w:rPr>
+          <w:rFonts w:ascii="CMR10" w:hAnsi="CMR10" w:cs="CMR10"/>
+          <w:sz w:val="20"/>
+          <w:szCs w:val="20"/>
+          <w:lang w:val="en-US"/>
+        </w:rPr>
+        <w:t>1) = 15/</w:t>
+      </w:r>
+      <w:r>
+        <w:rPr>
+          <w:rFonts w:ascii="CMR10" w:hAnsi="CMR10" w:cs="CMR10" w:hint="eastAsia"/>
+          <w:sz w:val="20"/>
+          <w:szCs w:val="20"/>
+          <w:lang w:val="en-US" w:eastAsia="zh-CN"/>
+        </w:rPr>
+        <w:t>15=1</w:t>
+      </w:r>
+    </w:p>
+    <w:p>
+      <w:pPr>
+        <w:rPr>
+          <w:rFonts w:ascii="CMR10" w:hAnsi="CMR10" w:cs="CMR10"/>
+          <w:sz w:val="20"/>
+          <w:szCs w:val="20"/>
+          <w:lang w:val="en-US"/>
+        </w:rPr>
+      </w:pPr>
+      <w:r>
+        <w:rPr>
+          <w:rFonts w:ascii="CMR10" w:hAnsi="CMR10" w:cs="CMR10"/>
+          <w:sz w:val="20"/>
+          <w:szCs w:val="20"/>
+          <w:lang w:val="en-US"/>
+        </w:rPr>
+        <w:t xml:space="preserve">parallel </w:t>
+      </w:r>
+      <w:proofErr w:type="gramStart"/>
+      <w:r>
+        <w:rPr>
+          <w:rFonts w:ascii="CMR10" w:hAnsi="CMR10" w:cs="CMR10"/>
+          <w:sz w:val="20"/>
+          <w:szCs w:val="20"/>
+          <w:lang w:val="en-US"/>
+        </w:rPr>
+        <w:t>speedup(</w:t>
+      </w:r>
+      <w:proofErr w:type="gramEnd"/>
+      <w:r>
+        <w:rPr>
+          <w:rFonts w:ascii="CMR10" w:hAnsi="CMR10" w:cs="CMR10" w:hint="eastAsia"/>
+          <w:sz w:val="20"/>
+          <w:szCs w:val="20"/>
+          <w:lang w:val="en-US" w:eastAsia="zh-CN"/>
+        </w:rPr>
+        <w:t>2</w:t>
+      </w:r>
+      <w:r>
+        <w:rPr>
+          <w:rFonts w:ascii="CMR10" w:hAnsi="CMR10" w:cs="CMR10"/>
+          <w:sz w:val="20"/>
+          <w:szCs w:val="20"/>
+          <w:lang w:val="en-US"/>
+        </w:rPr>
+        <w:t>) = 15/</w:t>
+      </w:r>
+      <w:r>
+        <w:rPr>
+          <w:rFonts w:ascii="CMR10" w:hAnsi="CMR10" w:cs="CMR10" w:hint="eastAsia"/>
+          <w:sz w:val="20"/>
+          <w:szCs w:val="20"/>
+          <w:lang w:val="en-US" w:eastAsia="zh-CN"/>
+        </w:rPr>
+        <w:t>1</w:t>
+      </w:r>
+      <w:r>
+        <w:rPr>
+          <w:rFonts w:ascii="CMR10" w:hAnsi="CMR10" w:cs="CMR10" w:hint="eastAsia"/>
+          <w:sz w:val="20"/>
+          <w:szCs w:val="20"/>
+          <w:lang w:val="en-US" w:eastAsia="zh-CN"/>
+        </w:rPr>
+        <w:t>1</w:t>
+      </w:r>
+      <w:r>
+        <w:rPr>
+          <w:rFonts w:ascii="CMR10" w:hAnsi="CMR10" w:cs="CMR10" w:hint="eastAsia"/>
+          <w:sz w:val="20"/>
+          <w:szCs w:val="20"/>
+          <w:lang w:val="en-US" w:eastAsia="zh-CN"/>
+        </w:rPr>
+        <w:t>=1</w:t>
+      </w:r>
+      <w:r>
+        <w:rPr>
+          <w:rFonts w:ascii="CMR10" w:hAnsi="CMR10" w:cs="CMR10" w:hint="eastAsia"/>
+          <w:sz w:val="20"/>
+          <w:szCs w:val="20"/>
+          <w:lang w:val="en-US" w:eastAsia="zh-CN"/>
+        </w:rPr>
+        <w:t>.364</w:t>
+      </w:r>
+    </w:p>
+    <w:p>
+      <w:pPr>
+        <w:rPr>
+          <w:rFonts w:ascii="CMR10" w:hAnsi="CMR10" w:cs="CMR10"/>
+          <w:sz w:val="20"/>
+          <w:szCs w:val="20"/>
+          <w:lang w:val="en-US"/>
+        </w:rPr>
+      </w:pPr>
+      <w:r>
+        <w:rPr>
+          <w:rFonts w:ascii="CMR10" w:hAnsi="CMR10" w:cs="CMR10"/>
+          <w:sz w:val="20"/>
+          <w:szCs w:val="20"/>
+          <w:lang w:val="en-US"/>
+        </w:rPr>
+        <w:t xml:space="preserve">parallel </w:t>
+      </w:r>
+      <w:proofErr w:type="gramStart"/>
+      <w:r>
+        <w:rPr>
+          <w:rFonts w:ascii="CMR10" w:hAnsi="CMR10" w:cs="CMR10"/>
+          <w:sz w:val="20"/>
+          <w:szCs w:val="20"/>
+          <w:lang w:val="en-US"/>
+        </w:rPr>
+        <w:t>speedup(</w:t>
+      </w:r>
+      <w:proofErr w:type="gramEnd"/>
+      <w:r>
+        <w:rPr>
+          <w:rFonts w:ascii="CMR10" w:hAnsi="CMR10" w:cs="CMR10" w:hint="eastAsia"/>
+          <w:sz w:val="20"/>
+          <w:szCs w:val="20"/>
+          <w:lang w:val="en-US" w:eastAsia="zh-CN"/>
+        </w:rPr>
+        <w:t>4</w:t>
+      </w:r>
+      <w:r>
+        <w:rPr>
+          <w:rFonts w:ascii="CMR10" w:hAnsi="CMR10" w:cs="CMR10"/>
+          <w:sz w:val="20"/>
+          <w:szCs w:val="20"/>
+          <w:lang w:val="en-US"/>
+        </w:rPr>
+        <w:t>) = 15/</w:t>
+      </w:r>
+      <w:r>
+        <w:rPr>
+          <w:rFonts w:ascii="CMR10" w:hAnsi="CMR10" w:cs="CMR10" w:hint="eastAsia"/>
+          <w:sz w:val="20"/>
+          <w:szCs w:val="20"/>
+          <w:lang w:val="en-US" w:eastAsia="zh-CN"/>
+        </w:rPr>
+        <w:t>1</w:t>
+      </w:r>
+      <w:r>
+        <w:rPr>
+          <w:rFonts w:ascii="CMR10" w:hAnsi="CMR10" w:cs="CMR10" w:hint="eastAsia"/>
+          <w:sz w:val="20"/>
+          <w:szCs w:val="20"/>
+          <w:lang w:val="en-US" w:eastAsia="zh-CN"/>
+        </w:rPr>
+        <w:t>1</w:t>
+      </w:r>
+      <w:r>
+        <w:rPr>
+          <w:rFonts w:ascii="CMR10" w:hAnsi="CMR10" w:cs="CMR10" w:hint="eastAsia"/>
+          <w:sz w:val="20"/>
+          <w:szCs w:val="20"/>
+          <w:lang w:val="en-US" w:eastAsia="zh-CN"/>
+        </w:rPr>
+        <w:t>=</w:t>
+      </w:r>
+      <w:r>
+        <w:rPr>
+          <w:rFonts w:ascii="CMR10" w:hAnsi="CMR10" w:cs="CMR10" w:hint="eastAsia"/>
+          <w:sz w:val="20"/>
+          <w:szCs w:val="20"/>
+          <w:lang w:val="en-US" w:eastAsia="zh-CN"/>
+        </w:rPr>
+        <w:t>1.364</w:t>
+      </w:r>
+    </w:p>
+    <w:p>
+      <w:pPr>
+        <w:rPr>
+          <w:rFonts w:ascii="CMR10" w:hAnsi="CMR10" w:cs="CMR10"/>
+          <w:sz w:val="20"/>
+          <w:szCs w:val="20"/>
+          <w:lang w:val="en-US"/>
+        </w:rPr>
+      </w:pPr>
+      <w:r>
+        <w:rPr>
+          <w:rFonts w:ascii="CMR10" w:hAnsi="CMR10" w:cs="CMR10"/>
+          <w:sz w:val="20"/>
+          <w:szCs w:val="20"/>
+          <w:lang w:val="en-US"/>
+        </w:rPr>
+        <w:t xml:space="preserve">parallel </w:t>
+      </w:r>
+      <w:proofErr w:type="gramStart"/>
+      <w:r>
+        <w:rPr>
+          <w:rFonts w:ascii="CMR10" w:hAnsi="CMR10" w:cs="CMR10"/>
+          <w:sz w:val="20"/>
+          <w:szCs w:val="20"/>
+          <w:lang w:val="en-US"/>
+        </w:rPr>
+        <w:t>speedup(</w:t>
+      </w:r>
+      <w:proofErr w:type="gramEnd"/>
+      <w:r>
+        <w:rPr>
+          <w:rFonts w:ascii="CMR10" w:hAnsi="CMR10" w:cs="CMR10" w:hint="eastAsia"/>
+          <w:sz w:val="20"/>
+          <w:szCs w:val="20"/>
+          <w:lang w:val="en-US" w:eastAsia="zh-CN"/>
+        </w:rPr>
+        <w:t>8</w:t>
+      </w:r>
+      <w:r>
+        <w:rPr>
+          <w:rFonts w:ascii="CMR10" w:hAnsi="CMR10" w:cs="CMR10"/>
+          <w:sz w:val="20"/>
+          <w:szCs w:val="20"/>
+          <w:lang w:val="en-US"/>
+        </w:rPr>
+        <w:t>) = 15/</w:t>
+      </w:r>
+      <w:r>
+        <w:rPr>
+          <w:rFonts w:ascii="CMR10" w:hAnsi="CMR10" w:cs="CMR10" w:hint="eastAsia"/>
+          <w:sz w:val="20"/>
+          <w:szCs w:val="20"/>
+          <w:lang w:val="en-US" w:eastAsia="zh-CN"/>
+        </w:rPr>
+        <w:t>1</w:t>
+      </w:r>
+      <w:r>
+        <w:rPr>
+          <w:rFonts w:ascii="CMR10" w:hAnsi="CMR10" w:cs="CMR10" w:hint="eastAsia"/>
+          <w:sz w:val="20"/>
+          <w:szCs w:val="20"/>
+          <w:lang w:val="en-US" w:eastAsia="zh-CN"/>
+        </w:rPr>
+        <w:t>1</w:t>
+      </w:r>
+      <w:r>
+        <w:rPr>
+          <w:rFonts w:ascii="CMR10" w:hAnsi="CMR10" w:cs="CMR10" w:hint="eastAsia"/>
+          <w:sz w:val="20"/>
+          <w:szCs w:val="20"/>
+          <w:lang w:val="en-US" w:eastAsia="zh-CN"/>
+        </w:rPr>
+        <w:t>=1</w:t>
+      </w:r>
+      <w:r>
+        <w:rPr>
+          <w:rFonts w:ascii="CMR10" w:hAnsi="CMR10" w:cs="CMR10" w:hint="eastAsia"/>
+          <w:sz w:val="20"/>
+          <w:szCs w:val="20"/>
+          <w:lang w:val="en-US" w:eastAsia="zh-CN"/>
+        </w:rPr>
+        <w:t>.364</w:t>
+      </w:r>
+    </w:p>
+    <w:p>
+      <w:pPr>
+        <w:rPr>
+          <w:rFonts w:ascii="CMR10" w:hAnsi="CMR10" w:cs="CMR10"/>
+          <w:sz w:val="20"/>
+          <w:szCs w:val="20"/>
+          <w:lang w:val="en-US"/>
+        </w:rPr>
+      </w:pPr>
+      <w:r>
+        <w:rPr>
+          <w:rFonts w:ascii="CMR10" w:hAnsi="CMR10" w:cs="CMR10"/>
+          <w:sz w:val="20"/>
+          <w:szCs w:val="20"/>
+          <w:lang w:val="en-US"/>
+        </w:rPr>
+        <w:t xml:space="preserve">parallel </w:t>
+      </w:r>
+      <w:proofErr w:type="gramStart"/>
+      <w:r>
+        <w:rPr>
+          <w:rFonts w:ascii="CMR10" w:hAnsi="CMR10" w:cs="CMR10"/>
+          <w:sz w:val="20"/>
+          <w:szCs w:val="20"/>
+          <w:lang w:val="en-US"/>
+        </w:rPr>
+        <w:t>speedup(</w:t>
+      </w:r>
+      <w:proofErr w:type="gramEnd"/>
+      <w:r>
+        <w:rPr>
+          <w:rFonts w:ascii="CMR10" w:hAnsi="CMR10" w:cs="CMR10" w:hint="eastAsia"/>
+          <w:sz w:val="20"/>
+          <w:szCs w:val="20"/>
+          <w:lang w:val="en-US" w:eastAsia="zh-CN"/>
+        </w:rPr>
+        <w:t>16</w:t>
+      </w:r>
+      <w:r>
+        <w:rPr>
+          <w:rFonts w:ascii="CMR10" w:hAnsi="CMR10" w:cs="CMR10"/>
+          <w:sz w:val="20"/>
+          <w:szCs w:val="20"/>
+          <w:lang w:val="en-US"/>
+        </w:rPr>
+        <w:t>) = 15/</w:t>
+      </w:r>
+      <w:r>
+        <w:rPr>
+          <w:rFonts w:ascii="CMR10" w:hAnsi="CMR10" w:cs="CMR10" w:hint="eastAsia"/>
+          <w:sz w:val="20"/>
+          <w:szCs w:val="20"/>
+          <w:lang w:val="en-US" w:eastAsia="zh-CN"/>
+        </w:rPr>
+        <w:t>1</w:t>
+      </w:r>
+      <w:r>
+        <w:rPr>
+          <w:rFonts w:ascii="CMR10" w:hAnsi="CMR10" w:cs="CMR10" w:hint="eastAsia"/>
+          <w:sz w:val="20"/>
+          <w:szCs w:val="20"/>
+          <w:lang w:val="en-US" w:eastAsia="zh-CN"/>
+        </w:rPr>
+        <w:t>2</w:t>
+      </w:r>
+      <w:r>
+        <w:rPr>
+          <w:rFonts w:ascii="CMR10" w:hAnsi="CMR10" w:cs="CMR10" w:hint="eastAsia"/>
+          <w:sz w:val="20"/>
+          <w:szCs w:val="20"/>
+          <w:lang w:val="en-US" w:eastAsia="zh-CN"/>
+        </w:rPr>
+        <w:t>=1</w:t>
+      </w:r>
+      <w:r>
+        <w:rPr>
+          <w:rFonts w:ascii="CMR10" w:hAnsi="CMR10" w:cs="CMR10" w:hint="eastAsia"/>
+          <w:sz w:val="20"/>
+          <w:szCs w:val="20"/>
+          <w:lang w:val="en-US" w:eastAsia="zh-CN"/>
+        </w:rPr>
+        <w:t>.25</w:t>
+      </w:r>
+    </w:p>
+    <w:p>
+      <w:pPr>
+        <w:rPr>
+          <w:rFonts w:ascii="CMR10" w:hAnsi="CMR10" w:cs="CMR10"/>
+          <w:sz w:val="20"/>
+          <w:szCs w:val="20"/>
+          <w:lang w:val="en-US" w:eastAsia="zh-CN"/>
+        </w:rPr>
+      </w:pPr>
+      <w:r>
+        <w:rPr>
+          <w:rFonts w:ascii="CMR10" w:hAnsi="CMR10" w:cs="CMR10"/>
+          <w:sz w:val="20"/>
+          <w:szCs w:val="20"/>
+          <w:lang w:val="en-US"/>
+        </w:rPr>
+        <w:t xml:space="preserve">parallel </w:t>
+      </w:r>
+      <w:proofErr w:type="gramStart"/>
+      <w:r>
+        <w:rPr>
+          <w:rFonts w:ascii="CMR10" w:hAnsi="CMR10" w:cs="CMR10"/>
+          <w:sz w:val="20"/>
+          <w:szCs w:val="20"/>
+          <w:lang w:val="en-US"/>
+        </w:rPr>
+        <w:t>speedup(</w:t>
+      </w:r>
+      <w:proofErr w:type="gramEnd"/>
+      <w:r>
+        <w:rPr>
+          <w:rFonts w:ascii="CMR10" w:hAnsi="CMR10" w:cs="CMR10" w:hint="eastAsia"/>
+          <w:sz w:val="20"/>
+          <w:szCs w:val="20"/>
+          <w:lang w:val="en-US" w:eastAsia="zh-CN"/>
+        </w:rPr>
+        <w:t>32</w:t>
+      </w:r>
+      <w:r>
+        <w:rPr>
+          <w:rFonts w:ascii="CMR10" w:hAnsi="CMR10" w:cs="CMR10"/>
+          <w:sz w:val="20"/>
+          <w:szCs w:val="20"/>
+          <w:lang w:val="en-US"/>
+        </w:rPr>
+        <w:t>) = 15/</w:t>
+      </w:r>
+      <w:r>
+        <w:rPr>
+          <w:rFonts w:ascii="CMR10" w:hAnsi="CMR10" w:cs="CMR10" w:hint="eastAsia"/>
+          <w:sz w:val="20"/>
+          <w:szCs w:val="20"/>
+          <w:lang w:val="en-US" w:eastAsia="zh-CN"/>
+        </w:rPr>
+        <w:t>1</w:t>
+      </w:r>
+      <w:r>
+        <w:rPr>
+          <w:rFonts w:ascii="CMR10" w:hAnsi="CMR10" w:cs="CMR10" w:hint="eastAsia"/>
+          <w:sz w:val="20"/>
+          <w:szCs w:val="20"/>
+          <w:lang w:val="en-US" w:eastAsia="zh-CN"/>
+        </w:rPr>
+        <w:t>1</w:t>
+      </w:r>
+      <w:r>
+        <w:rPr>
+          <w:rFonts w:ascii="CMR10" w:hAnsi="CMR10" w:cs="CMR10" w:hint="eastAsia"/>
+          <w:sz w:val="20"/>
+          <w:szCs w:val="20"/>
+          <w:lang w:val="en-US" w:eastAsia="zh-CN"/>
+        </w:rPr>
+        <w:t>=1</w:t>
+      </w:r>
+      <w:r>
+        <w:rPr>
+          <w:rFonts w:ascii="CMR10" w:hAnsi="CMR10" w:cs="CMR10" w:hint="eastAsia"/>
+          <w:sz w:val="20"/>
+          <w:szCs w:val="20"/>
+          <w:lang w:val="en-US" w:eastAsia="zh-CN"/>
+        </w:rPr>
+        <w:t>.364</w:t>
+      </w:r>
+    </w:p>
+    <w:p>
+      <w:pPr>
+        <w:rPr>
+          <w:rFonts w:ascii="CMR10" w:hAnsi="CMR10" w:cs="CMR10"/>
+          <w:sz w:val="20"/>
+          <w:szCs w:val="20"/>
+          <w:lang w:val="en-US" w:eastAsia="zh-CN"/>
+        </w:rPr>
+      </w:pPr>
+      <w:r>
+        <w:rPr>
+          <w:rFonts w:ascii="CMR10" w:hAnsi="CMR10" w:cs="CMR10"/>
+          <w:sz w:val="20"/>
+          <w:szCs w:val="20"/>
+          <w:lang w:val="en-US"/>
+        </w:rPr>
+        <w:t xml:space="preserve">parallel </w:t>
+      </w:r>
+      <w:proofErr w:type="gramStart"/>
+      <w:r>
+        <w:rPr>
+          <w:rFonts w:ascii="CMR10" w:hAnsi="CMR10" w:cs="CMR10"/>
+          <w:sz w:val="20"/>
+          <w:szCs w:val="20"/>
+          <w:lang w:val="en-US"/>
+        </w:rPr>
+        <w:t>speedup(</w:t>
+      </w:r>
+      <w:proofErr w:type="gramEnd"/>
+      <w:r>
+        <w:rPr>
+          <w:rFonts w:ascii="CMR10" w:hAnsi="CMR10" w:cs="CMR10" w:hint="eastAsia"/>
+          <w:sz w:val="20"/>
+          <w:szCs w:val="20"/>
+          <w:lang w:val="en-US" w:eastAsia="zh-CN"/>
+        </w:rPr>
+        <w:t>64</w:t>
+      </w:r>
+      <w:r>
+        <w:rPr>
+          <w:rFonts w:ascii="CMR10" w:hAnsi="CMR10" w:cs="CMR10"/>
+          <w:sz w:val="20"/>
+          <w:szCs w:val="20"/>
+          <w:lang w:val="en-US"/>
+        </w:rPr>
+        <w:t>) = 15/</w:t>
+      </w:r>
+      <w:r>
+        <w:rPr>
+          <w:rFonts w:ascii="CMR10" w:hAnsi="CMR10" w:cs="CMR10" w:hint="eastAsia"/>
+          <w:sz w:val="20"/>
+          <w:szCs w:val="20"/>
+          <w:lang w:val="en-US" w:eastAsia="zh-CN"/>
+        </w:rPr>
+        <w:t>1</w:t>
+      </w:r>
+      <w:r>
+        <w:rPr>
+          <w:rFonts w:ascii="CMR10" w:hAnsi="CMR10" w:cs="CMR10" w:hint="eastAsia"/>
+          <w:sz w:val="20"/>
+          <w:szCs w:val="20"/>
+          <w:lang w:val="en-US" w:eastAsia="zh-CN"/>
+        </w:rPr>
+        <w:t>1</w:t>
+      </w:r>
+      <w:r>
+        <w:rPr>
+          <w:rFonts w:ascii="CMR10" w:hAnsi="CMR10" w:cs="CMR10" w:hint="eastAsia"/>
+          <w:sz w:val="20"/>
+          <w:szCs w:val="20"/>
+          <w:lang w:val="en-US" w:eastAsia="zh-CN"/>
+        </w:rPr>
+        <w:t>=1</w:t>
+      </w:r>
+      <w:r>
+        <w:rPr>
+          <w:rFonts w:ascii="CMR10" w:hAnsi="CMR10" w:cs="CMR10" w:hint="eastAsia"/>
+          <w:sz w:val="20"/>
+          <w:szCs w:val="20"/>
+          <w:lang w:val="en-US" w:eastAsia="zh-CN"/>
+        </w:rPr>
+        <w:t>.364</w:t>
+      </w:r>
+    </w:p>
+    <w:p>
+      <w:pPr>
+        <w:rPr>
+          <w:rFonts w:ascii="CMR10" w:hAnsi="CMR10" w:cs="CMR10"/>
+          <w:sz w:val="20"/>
+          <w:szCs w:val="20"/>
+          <w:lang w:val="en-US"/>
+        </w:rPr>
+      </w:pPr>
+    </w:p>
+    <w:p>
+      <w:pPr>
+        <w:rPr>
+          <w:rFonts w:ascii="CMR10" w:hAnsi="CMR10" w:cs="CMR10"/>
+          <w:sz w:val="20"/>
+          <w:szCs w:val="20"/>
+          <w:lang w:val="en-US"/>
+        </w:rPr>
+      </w:pPr>
+    </w:p>
+    <w:p>
+      <w:pPr>
+        <w:rPr>
+          <w:rFonts w:ascii="CMR10" w:hAnsi="CMR10" w:cs="CMR10"/>
+          <w:sz w:val="20"/>
+          <w:szCs w:val="20"/>
+          <w:lang w:val="en-US" w:eastAsia="zh-CN"/>
+        </w:rPr>
+      </w:pPr>
+      <w:r>
+        <w:rPr>
+          <w:rFonts w:ascii="CMR10" w:hAnsi="CMR10" w:cs="CMR10"/>
+          <w:sz w:val="20"/>
+          <w:szCs w:val="20"/>
+          <w:lang w:val="en-US"/>
+        </w:rPr>
+        <w:t>graph of the parallel speedup</w:t>
+      </w:r>
+      <w:r>
+        <w:rPr>
+          <w:rFonts w:ascii="CMR10" w:hAnsi="CMR10" w:cs="CMR10"/>
+          <w:sz w:val="20"/>
+          <w:szCs w:val="20"/>
+          <w:lang w:val="en-US"/>
+        </w:rPr>
+        <w:t xml:space="preserve"> </w:t>
+      </w:r>
+      <w:r>
+        <w:rPr>
+          <w:rFonts w:ascii="CMR10" w:hAnsi="CMR10" w:cs="CMR10"/>
+          <w:sz w:val="20"/>
+          <w:szCs w:val="20"/>
+          <w:lang w:val="en-US"/>
+        </w:rPr>
+        <w:t>vs the number of threads</w:t>
+      </w:r>
+      <w:r>
+        <w:rPr>
+          <w:rFonts w:ascii="CMR10" w:hAnsi="CMR10" w:cs="CMR10" w:hint="eastAsia"/>
+          <w:sz w:val="20"/>
+          <w:szCs w:val="20"/>
+          <w:lang w:val="en-US" w:eastAsia="zh-CN"/>
+        </w:rPr>
+        <w:t>:</w:t>
+      </w:r>
+    </w:p>
+    <w:p>
+      <w:pPr>
+        <w:rPr>
+          <w:rFonts w:ascii="CMR10" w:hAnsi="CMR10" w:cs="CMR10"/>
+          <w:sz w:val="20"/>
+          <w:szCs w:val="20"/>
+          <w:lang w:val="en-US"/>
+        </w:rPr>
+      </w:pPr>
+      <w:r>
+        <w:rPr>
+          <w:rFonts w:ascii="CMR10" w:hAnsi="CMR10" w:cs="CMR10"/>
+          <w:sz w:val="20"/>
+          <w:szCs w:val="20"/>
+          <w:lang w:val="en-US"/>
+        </w:rPr>
+        <w:t>x:</w:t>
+      </w:r>
+      <w:r>
+        <w:rPr>
+          <w:rFonts w:ascii="CMR10" w:hAnsi="CMR10" w:cs="CMR10"/>
+          <w:sz w:val="20"/>
+          <w:szCs w:val="20"/>
+          <w:lang w:val="en-US"/>
+        </w:rPr>
+        <w:t xml:space="preserve"> </w:t>
+      </w:r>
+      <w:r>
+        <w:rPr>
+          <w:rFonts w:ascii="CMR10" w:hAnsi="CMR10" w:cs="CMR10"/>
+          <w:sz w:val="20"/>
+          <w:szCs w:val="20"/>
+          <w:lang w:val="en-US"/>
+        </w:rPr>
+        <w:t>the number of threads</w:t>
+      </w:r>
+    </w:p>
+    <w:p>
+      <w:pPr>
+        <w:rPr>
+          <w:rFonts w:ascii="CMR10" w:hAnsi="CMR10" w:cs="CMR10" w:hint="eastAsia"/>
+          <w:sz w:val="20"/>
+          <w:szCs w:val="20"/>
+          <w:lang w:val="en-US" w:eastAsia="zh-CN"/>
+        </w:rPr>
+      </w:pPr>
+      <w:r>
+        <w:rPr>
+          <w:rFonts w:ascii="CMR10" w:hAnsi="CMR10" w:cs="CMR10" w:hint="eastAsia"/>
+          <w:sz w:val="20"/>
+          <w:szCs w:val="20"/>
+          <w:lang w:val="en-US" w:eastAsia="zh-CN"/>
+        </w:rPr>
+        <w:t>y</w:t>
+      </w:r>
+      <w:r>
+        <w:rPr>
+          <w:rFonts w:ascii="CMR10" w:hAnsi="CMR10" w:cs="CMR10"/>
+          <w:sz w:val="20"/>
+          <w:szCs w:val="20"/>
+          <w:lang w:val="en-US" w:eastAsia="zh-CN"/>
+        </w:rPr>
+        <w:t xml:space="preserve">: </w:t>
+      </w:r>
+      <w:r>
+        <w:rPr>
+          <w:rFonts w:ascii="CMR10" w:hAnsi="CMR10" w:cs="CMR10"/>
+          <w:sz w:val="20"/>
+          <w:szCs w:val="20"/>
+          <w:lang w:val="en-US"/>
+        </w:rPr>
+        <w:t>the parallel speedup</w:t>
+      </w:r>
+    </w:p>
+    <w:p>
+      <w:pPr>
+        <w:rPr>
+          <w:rFonts w:ascii="CMR10" w:hAnsi="CMR10" w:cs="CMR10"/>
+          <w:sz w:val="20"/>
+          <w:szCs w:val="20"/>
+          <w:lang w:val="en-US"/>
+        </w:rPr>
+      </w:pPr>
+      <w:r>
+        <w:rPr>
+          <w:rFonts w:ascii="CMR10" w:hAnsi="CMR10" w:cs="CMR10"/>
+          <w:noProof/>
+          <w:sz w:val="20"/>
+          <w:szCs w:val="20"/>
+          <w:lang w:val="en-US"/>
+        </w:rPr>
+        <w:drawing>
+          <wp:inline distT="0" distB="0" distL="0" distR="0" wp14:anchorId="322E64DC" wp14:editId="10DD4A04">
+            <wp:extent cx="5486400" cy="3337560"/>
+            <wp:effectExtent l="0" t="0" r="0" b="15240"/>
+            <wp:docPr id="4" name="图表 4"/>
+            <wp:cNvGraphicFramePr/>
+            <a:graphic xmlns:a="http://schemas.openxmlformats.org/drawingml/2006/main">
+              <a:graphicData uri="http://schemas.openxmlformats.org/drawingml/2006/chart">
+                <c:chart xmlns:c="http://schemas.openxmlformats.org/drawingml/2006/chart" xmlns:r="http://schemas.openxmlformats.org/officeDocument/2006/relationships" r:id="rId6"/>
+              </a:graphicData>
+            </a:graphic>
+          </wp:inline>
+        </w:drawing>
+      </w:r>
+    </w:p>
+    <w:p>
+      <w:pPr>
+        <w:rPr>
+          <w:lang w:eastAsia="zh-CN"/>
+        </w:rPr>
+      </w:pPr>
+      <w:r>
+        <w:rPr>
+          <w:rFonts w:hint="eastAsia"/>
+          <w:lang w:eastAsia="zh-CN"/>
+        </w:rPr>
+        <w:lastRenderedPageBreak/>
+        <w:t>3</w:t>
+      </w:r>
+      <w:r>
+        <w:rPr>
+          <w:lang w:eastAsia="zh-CN"/>
+        </w:rPr>
+        <w:t>c.</w:t>
+      </w:r>
+    </w:p>
+    <w:p>
+      <w:pPr>
+        <w:rPr>
+          <w:rFonts w:ascii="CMR10" w:hAnsi="CMR10" w:cs="CMR10"/>
+          <w:sz w:val="20"/>
+          <w:szCs w:val="20"/>
+          <w:lang w:val="en-US"/>
+        </w:rPr>
+      </w:pPr>
+      <w:r>
+        <w:rPr>
+          <w:rFonts w:ascii="CMR10" w:hAnsi="CMR10" w:cs="CMR10"/>
+          <w:sz w:val="20"/>
+          <w:szCs w:val="20"/>
+          <w:lang w:val="en-US"/>
+        </w:rPr>
+        <w:t xml:space="preserve">parallel </w:t>
+      </w:r>
+      <w:r>
+        <w:rPr>
+          <w:rFonts w:ascii="CMR10" w:hAnsi="CMR10" w:cs="CMR10"/>
+          <w:sz w:val="20"/>
+          <w:szCs w:val="20"/>
+          <w:lang w:val="en-US"/>
+        </w:rPr>
+        <w:t>efficiency (1) = 1/1=1</w:t>
+      </w:r>
+    </w:p>
+    <w:p>
+      <w:pPr>
+        <w:rPr>
+          <w:rFonts w:hint="eastAsia"/>
+          <w:lang w:eastAsia="zh-CN"/>
+        </w:rPr>
+      </w:pPr>
+      <w:r>
+        <w:rPr>
+          <w:rFonts w:ascii="CMR10" w:hAnsi="CMR10" w:cs="CMR10"/>
+          <w:sz w:val="20"/>
+          <w:szCs w:val="20"/>
+          <w:lang w:val="en-US"/>
+        </w:rPr>
+        <w:t xml:space="preserve">parallel </w:t>
+      </w:r>
+      <w:r>
+        <w:rPr>
+          <w:rFonts w:ascii="CMR10" w:hAnsi="CMR10" w:cs="CMR10"/>
+          <w:sz w:val="20"/>
+          <w:szCs w:val="20"/>
+          <w:lang w:val="en-US"/>
+        </w:rPr>
+        <w:t>efficiency (2</w:t>
+      </w:r>
+      <w:r>
+        <w:rPr>
+          <w:rFonts w:ascii="CMR10" w:hAnsi="CMR10" w:cs="CMR10"/>
+          <w:sz w:val="20"/>
+          <w:szCs w:val="20"/>
+          <w:lang w:val="en-US"/>
+        </w:rPr>
+        <w:t xml:space="preserve">) = </w:t>
+      </w:r>
+      <w:r>
+        <w:rPr>
+          <w:rFonts w:ascii="CMR10" w:hAnsi="CMR10" w:cs="CMR10"/>
+          <w:sz w:val="20"/>
+          <w:szCs w:val="20"/>
+          <w:lang w:val="en-US"/>
+        </w:rPr>
+        <w:t>1.364/2=0.682</w:t>
+      </w:r>
+    </w:p>
+    <w:p>
+      <w:pPr>
+        <w:rPr>
+          <w:rFonts w:hint="eastAsia"/>
+          <w:lang w:eastAsia="zh-CN"/>
+        </w:rPr>
+      </w:pPr>
+      <w:r>
+        <w:rPr>
+          <w:rFonts w:ascii="CMR10" w:hAnsi="CMR10" w:cs="CMR10"/>
+          <w:sz w:val="20"/>
+          <w:szCs w:val="20"/>
+          <w:lang w:val="en-US"/>
+        </w:rPr>
+        <w:t xml:space="preserve">parallel </w:t>
+      </w:r>
+      <w:r>
+        <w:rPr>
+          <w:rFonts w:ascii="CMR10" w:hAnsi="CMR10" w:cs="CMR10"/>
+          <w:sz w:val="20"/>
+          <w:szCs w:val="20"/>
+          <w:lang w:val="en-US"/>
+        </w:rPr>
+        <w:t>efficiency (4</w:t>
+      </w:r>
+      <w:r>
+        <w:rPr>
+          <w:rFonts w:ascii="CMR10" w:hAnsi="CMR10" w:cs="CMR10"/>
+          <w:sz w:val="20"/>
+          <w:szCs w:val="20"/>
+          <w:lang w:val="en-US"/>
+        </w:rPr>
+        <w:t xml:space="preserve">) = </w:t>
+      </w:r>
+      <w:r>
+        <w:rPr>
+          <w:rFonts w:ascii="CMR10" w:hAnsi="CMR10" w:cs="CMR10"/>
+          <w:sz w:val="20"/>
+          <w:szCs w:val="20"/>
+          <w:lang w:val="en-US"/>
+        </w:rPr>
+        <w:t>1.364/4=0.341</w:t>
+      </w:r>
+    </w:p>
+    <w:p>
+      <w:pPr>
+        <w:rPr>
+          <w:rFonts w:hint="eastAsia"/>
+          <w:lang w:eastAsia="zh-CN"/>
+        </w:rPr>
+      </w:pPr>
+      <w:r>
+        <w:rPr>
+          <w:rFonts w:ascii="CMR10" w:hAnsi="CMR10" w:cs="CMR10"/>
+          <w:sz w:val="20"/>
+          <w:szCs w:val="20"/>
+          <w:lang w:val="en-US"/>
+        </w:rPr>
+        <w:t xml:space="preserve">parallel </w:t>
+      </w:r>
+      <w:r>
+        <w:rPr>
+          <w:rFonts w:ascii="CMR10" w:hAnsi="CMR10" w:cs="CMR10"/>
+          <w:sz w:val="20"/>
+          <w:szCs w:val="20"/>
+          <w:lang w:val="en-US"/>
+        </w:rPr>
+        <w:t>efficiency (8</w:t>
+      </w:r>
+      <w:r>
+        <w:rPr>
+          <w:rFonts w:ascii="CMR10" w:hAnsi="CMR10" w:cs="CMR10"/>
+          <w:sz w:val="20"/>
+          <w:szCs w:val="20"/>
+          <w:lang w:val="en-US"/>
+        </w:rPr>
+        <w:t xml:space="preserve">) = </w:t>
+      </w:r>
+      <w:r>
+        <w:rPr>
+          <w:rFonts w:ascii="CMR10" w:hAnsi="CMR10" w:cs="CMR10"/>
+          <w:sz w:val="20"/>
+          <w:szCs w:val="20"/>
+          <w:lang w:val="en-US"/>
+        </w:rPr>
+        <w:t>1.364/8=0.175</w:t>
+      </w:r>
+    </w:p>
+    <w:p>
+      <w:pPr>
+        <w:rPr>
+          <w:rFonts w:hint="eastAsia"/>
+          <w:lang w:eastAsia="zh-CN"/>
+        </w:rPr>
+      </w:pPr>
+      <w:r>
+        <w:rPr>
+          <w:rFonts w:ascii="CMR10" w:hAnsi="CMR10" w:cs="CMR10"/>
+          <w:sz w:val="20"/>
+          <w:szCs w:val="20"/>
+          <w:lang w:val="en-US"/>
+        </w:rPr>
+        <w:t xml:space="preserve">parallel </w:t>
+      </w:r>
+      <w:r>
+        <w:rPr>
+          <w:rFonts w:ascii="CMR10" w:hAnsi="CMR10" w:cs="CMR10"/>
+          <w:sz w:val="20"/>
+          <w:szCs w:val="20"/>
+          <w:lang w:val="en-US"/>
+        </w:rPr>
+        <w:t>efficiency (</w:t>
+      </w:r>
+      <w:r>
+        <w:rPr>
+          <w:rFonts w:ascii="CMR10" w:hAnsi="CMR10" w:cs="CMR10"/>
+          <w:sz w:val="20"/>
+          <w:szCs w:val="20"/>
+          <w:lang w:val="en-US"/>
+        </w:rPr>
+        <w:t>1</w:t>
+      </w:r>
+      <w:r>
+        <w:rPr>
+          <w:rFonts w:ascii="CMR10" w:hAnsi="CMR10" w:cs="CMR10"/>
+          <w:sz w:val="20"/>
+          <w:szCs w:val="20"/>
+          <w:lang w:val="en-US"/>
+        </w:rPr>
+        <w:t>6</w:t>
+      </w:r>
+      <w:r>
+        <w:rPr>
+          <w:rFonts w:ascii="CMR10" w:hAnsi="CMR10" w:cs="CMR10"/>
+          <w:sz w:val="20"/>
+          <w:szCs w:val="20"/>
+          <w:lang w:val="en-US"/>
+        </w:rPr>
+        <w:t xml:space="preserve">) = </w:t>
+      </w:r>
+      <w:r>
+        <w:rPr>
+          <w:rFonts w:ascii="CMR10" w:hAnsi="CMR10" w:cs="CMR10"/>
+          <w:sz w:val="20"/>
+          <w:szCs w:val="20"/>
+          <w:lang w:val="en-US"/>
+        </w:rPr>
+        <w:t>1.25/16=0.078</w:t>
+      </w:r>
+    </w:p>
+    <w:p>
+      <w:pPr>
+        <w:rPr>
+          <w:rFonts w:hint="eastAsia"/>
+          <w:lang w:eastAsia="zh-CN"/>
+        </w:rPr>
+      </w:pPr>
+      <w:r>
+        <w:rPr>
+          <w:rFonts w:ascii="CMR10" w:hAnsi="CMR10" w:cs="CMR10"/>
+          <w:sz w:val="20"/>
+          <w:szCs w:val="20"/>
+          <w:lang w:val="en-US"/>
+        </w:rPr>
+        <w:t xml:space="preserve">parallel </w:t>
+      </w:r>
+      <w:r>
+        <w:rPr>
+          <w:rFonts w:ascii="CMR10" w:hAnsi="CMR10" w:cs="CMR10"/>
+          <w:sz w:val="20"/>
+          <w:szCs w:val="20"/>
+          <w:lang w:val="en-US"/>
+        </w:rPr>
+        <w:t>efficiency (32</w:t>
+      </w:r>
+      <w:r>
+        <w:rPr>
+          <w:rFonts w:ascii="CMR10" w:hAnsi="CMR10" w:cs="CMR10"/>
+          <w:sz w:val="20"/>
+          <w:szCs w:val="20"/>
+          <w:lang w:val="en-US"/>
+        </w:rPr>
+        <w:t xml:space="preserve">) = </w:t>
+      </w:r>
+      <w:r>
+        <w:rPr>
+          <w:rFonts w:ascii="CMR10" w:hAnsi="CMR10" w:cs="CMR10"/>
+          <w:sz w:val="20"/>
+          <w:szCs w:val="20"/>
+          <w:lang w:val="en-US"/>
+        </w:rPr>
+        <w:t>1.364/32=0.043</w:t>
+      </w:r>
+    </w:p>
+    <w:p>
+      <w:pPr>
+        <w:rPr>
+          <w:rFonts w:ascii="CMR10" w:hAnsi="CMR10" w:cs="CMR10"/>
+          <w:sz w:val="20"/>
+          <w:szCs w:val="20"/>
+          <w:lang w:val="en-US"/>
+        </w:rPr>
+      </w:pPr>
+      <w:r>
+        <w:rPr>
+          <w:rFonts w:ascii="CMR10" w:hAnsi="CMR10" w:cs="CMR10"/>
+          <w:sz w:val="20"/>
+          <w:szCs w:val="20"/>
+          <w:lang w:val="en-US"/>
+        </w:rPr>
+        <w:t xml:space="preserve">parallel </w:t>
+      </w:r>
+      <w:r>
+        <w:rPr>
+          <w:rFonts w:ascii="CMR10" w:hAnsi="CMR10" w:cs="CMR10"/>
+          <w:sz w:val="20"/>
+          <w:szCs w:val="20"/>
+          <w:lang w:val="en-US"/>
+        </w:rPr>
+        <w:t>efficiency (64</w:t>
+      </w:r>
+      <w:r>
+        <w:rPr>
+          <w:rFonts w:ascii="CMR10" w:hAnsi="CMR10" w:cs="CMR10"/>
+          <w:sz w:val="20"/>
+          <w:szCs w:val="20"/>
+          <w:lang w:val="en-US"/>
+        </w:rPr>
+        <w:t xml:space="preserve">) = </w:t>
+      </w:r>
+      <w:r>
+        <w:rPr>
+          <w:rFonts w:ascii="CMR10" w:hAnsi="CMR10" w:cs="CMR10"/>
+          <w:sz w:val="20"/>
+          <w:szCs w:val="20"/>
+          <w:lang w:val="en-US"/>
+        </w:rPr>
+        <w:t>1.364/64=0.021</w:t>
+      </w:r>
+    </w:p>
+    <w:p>
+      <w:pPr>
+        <w:rPr>
+          <w:lang w:eastAsia="zh-CN"/>
+        </w:rPr>
+      </w:pPr>
+    </w:p>
+    <w:p>
+      <w:pPr>
+        <w:rPr>
+          <w:lang w:eastAsia="zh-CN"/>
+        </w:rPr>
+      </w:pPr>
+    </w:p>
+    <w:p>
+      <w:pPr>
+        <w:rPr>
+          <w:rFonts w:hint="eastAsia"/>
+          <w:lang w:eastAsia="zh-CN"/>
+        </w:rPr>
+      </w:pPr>
+    </w:p>
+    <w:p>
+      <w:pPr>
+        <w:rPr>
+          <w:rFonts w:ascii="CMR10" w:hAnsi="CMR10" w:cs="CMR10"/>
+          <w:sz w:val="20"/>
+          <w:szCs w:val="20"/>
+          <w:lang w:val="en-US" w:eastAsia="zh-CN"/>
+        </w:rPr>
+      </w:pPr>
+      <w:r>
+        <w:rPr>
+          <w:rFonts w:ascii="CMR10" w:hAnsi="CMR10" w:cs="CMR10"/>
+          <w:sz w:val="20"/>
+          <w:szCs w:val="20"/>
+          <w:lang w:val="en-US"/>
+        </w:rPr>
+        <w:t>graph of the parallel effi</w:t>
+      </w:r>
+      <w:bookmarkStart w:id="0" w:name="_GoBack"/>
+      <w:bookmarkEnd w:id="0"/>
+      <w:r>
+        <w:rPr>
+          <w:rFonts w:ascii="CMR10" w:hAnsi="CMR10" w:cs="CMR10"/>
+          <w:sz w:val="20"/>
+          <w:szCs w:val="20"/>
+          <w:lang w:val="en-US"/>
+        </w:rPr>
+        <w:t>ciency vs the number of threads</w:t>
+      </w:r>
+      <w:r>
+        <w:rPr>
+          <w:rFonts w:ascii="CMR10" w:hAnsi="CMR10" w:cs="CMR10" w:hint="eastAsia"/>
+          <w:sz w:val="20"/>
+          <w:szCs w:val="20"/>
+          <w:lang w:val="en-US" w:eastAsia="zh-CN"/>
+        </w:rPr>
+        <w:t>:</w:t>
+      </w:r>
+    </w:p>
+    <w:p>
+      <w:pPr>
+        <w:rPr>
+          <w:lang w:val="en-US" w:eastAsia="zh-CN"/>
+        </w:rPr>
+      </w:pPr>
+      <w:r>
+        <w:rPr>
+          <w:lang w:val="en-US" w:eastAsia="zh-CN"/>
+        </w:rPr>
+        <w:t>x:</w:t>
+      </w:r>
+      <w:r>
+        <w:rPr>
+          <w:rFonts w:ascii="CMR10" w:hAnsi="CMR10" w:cs="CMR10"/>
+          <w:sz w:val="20"/>
+          <w:szCs w:val="20"/>
+          <w:lang w:val="en-US"/>
+        </w:rPr>
+        <w:t xml:space="preserve"> number of threads</w:t>
+      </w:r>
+      <w:r>
+        <w:rPr>
+          <w:rFonts w:ascii="CMR10" w:hAnsi="CMR10" w:cs="CMR10" w:hint="eastAsia"/>
+          <w:sz w:val="20"/>
+          <w:szCs w:val="20"/>
+          <w:lang w:val="en-US" w:eastAsia="zh-CN"/>
+        </w:rPr>
+        <w:t>:</w:t>
+      </w:r>
+    </w:p>
+    <w:p>
+      <w:pPr>
+        <w:rPr>
+          <w:rFonts w:hint="eastAsia"/>
+          <w:lang w:eastAsia="zh-CN"/>
+        </w:rPr>
+      </w:pPr>
+      <w:r>
+        <w:rPr>
+          <w:rFonts w:hint="eastAsia"/>
+          <w:lang w:eastAsia="zh-CN"/>
+        </w:rPr>
+        <w:t>y</w:t>
+      </w:r>
+      <w:r>
+        <w:rPr>
+          <w:lang w:eastAsia="zh-CN"/>
+        </w:rPr>
+        <w:t>:</w:t>
+      </w:r>
+      <w:r>
+        <w:rPr>
+          <w:rFonts w:ascii="CMR10" w:hAnsi="CMR10" w:cs="CMR10"/>
+          <w:sz w:val="20"/>
+          <w:szCs w:val="20"/>
+          <w:lang w:val="en-US"/>
+        </w:rPr>
+        <w:t xml:space="preserve"> parallel efficiency</w:t>
+      </w:r>
+    </w:p>
+    <w:p>
+      <w:pPr>
+        <w:rPr>
+          <w:lang w:eastAsia="zh-CN"/>
+        </w:rPr>
+      </w:pPr>
+      <w:r>
+        <w:rPr>
+          <w:noProof/>
+          <w:lang w:eastAsia="zh-CN"/>
+        </w:rPr>
+        <w:drawing>
+          <wp:inline distT="0" distB="0" distL="0" distR="0" wp14:anchorId="2227AB03" wp14:editId="6BB8243B">
+            <wp:extent cx="5486400" cy="3200400"/>
+            <wp:effectExtent l="0" t="0" r="0" b="0"/>
+            <wp:docPr id="5" name="图表 5"/>
+            <wp:cNvGraphicFramePr/>
+            <a:graphic xmlns:a="http://schemas.openxmlformats.org/drawingml/2006/main">
+              <a:graphicData uri="http://schemas.openxmlformats.org/drawingml/2006/chart">
+                <c:chart xmlns:c="http://schemas.openxmlformats.org/drawingml/2006/chart" xmlns:r="http://schemas.openxmlformats.org/officeDocument/2006/relationships" r:id="rId7"/>
+              </a:graphicData>
+            </a:graphic>
+          </wp:inline>
+        </w:drawing>
+      </w:r>
+    </w:p>
+    <w:p>
+      <w:pPr>
+        <w:rPr>
+          <w:lang w:eastAsia="zh-CN"/>
+        </w:rPr>
+      </w:pPr>
+    </w:p>
+    <w:p>
+      <w:pPr>
+        <w:rPr>
+          <w:lang w:eastAsia="zh-CN"/>
+        </w:rPr>
+      </w:pPr>
+    </w:p>
+    <w:p>
+      <w:pPr>
+        <w:rPr>
+          <w:lang w:eastAsia="zh-CN"/>
+        </w:rPr>
+      </w:pPr>
+    </w:p>
+    <w:p>
+      <w:pPr>
+        <w:rPr>
+          <w:rFonts w:hint="eastAsia"/>
+          <w:lang w:eastAsia="zh-CN"/>
+        </w:rPr>
+      </w:pPr>
+    </w:p>
+    <w:p>
+      <w:pPr>
+        <w:rPr>
+          <w:rFonts w:hint="eastAsia"/>
+          <w:lang w:eastAsia="zh-CN"/>
+        </w:rPr>
+      </w:pPr>
+    </w:p>
     <w:p/>
-    <w:p/>
-    <w:p/>
-    <w:p>
-      <w:r>
-        <w:t>[40120405@login1(kelvin) assignment-1</w:t>
-      </w:r>
-      <w:proofErr w:type="gramStart"/>
-      <w:r>
-        <w:t>b]$</w:t>
-      </w:r>
-      <w:proofErr w:type="gramEnd"/>
-      <w:r>
-        <w:t xml:space="preserve"> $time ./searching_OMP_0</w:t>
-      </w:r>
-    </w:p>
-    <w:p>
-      <w:r>
-        <w:t>Read test number 0</w:t>
-      </w:r>
-    </w:p>
-    <w:p>
-      <w:r>
-        <w:t>Text length = 2000000</w:t>
-      </w:r>
-    </w:p>
-    <w:p>
-      <w:r>
-        <w:t>Pattern length = 2000</w:t>
-      </w:r>
-    </w:p>
-    <w:p>
-      <w:r>
-        <w:t>Pattern found at position 1998000</w:t>
-      </w:r>
-    </w:p>
-    <w:p>
-      <w:r>
-        <w:t># comparisons = 1264070266</w:t>
-      </w:r>
-    </w:p>
-    <w:p>
-      <w:r>
-        <w:t>Test 0 elapsed wall clock time = 16</w:t>
-      </w:r>
-    </w:p>
-    <w:p>
-      <w:r>
-        <w:t>Test 0 elapsed CPU time = 55.310001</w:t>
-      </w:r>
-    </w:p>
-    <w:p/>
-    <w:p>
-      <w:r>
-        <w:t>Read test number 1</w:t>
-      </w:r>
-    </w:p>
-    <w:p>
-      <w:r>
-        <w:t>Text length = 10000000</w:t>
-      </w:r>
-    </w:p>
-    <w:p>
-      <w:r>
-        <w:t>Pattern length = 1000</w:t>
-      </w:r>
-    </w:p>
-    <w:p>
-      <w:r>
-        <w:t>Pattern found at position 1001</w:t>
-      </w:r>
-    </w:p>
-    <w:p>
-      <w:r>
-        <w:t># comparisons = -398171989</w:t>
-      </w:r>
-    </w:p>
-    <w:p>
-      <w:r>
-        <w:t>Test 1 elapsed wall clock time = 41</w:t>
-      </w:r>
-    </w:p>
-    <w:p>
-      <w:r>
-        <w:t>Test 1 elapsed CPU time = 114.849998</w:t>
-      </w:r>
-    </w:p>
-    <w:p/>
-    <w:p>
-      <w:r>
-        <w:t>Read test number 2</w:t>
-      </w:r>
-    </w:p>
-    <w:p>
-      <w:r>
-        <w:t>Text length = 10000000</w:t>
-      </w:r>
-    </w:p>
-    <w:p>
-      <w:r>
-        <w:t>Pattern length = 1000</w:t>
-      </w:r>
-    </w:p>
-    <w:p>
-      <w:r>
-        <w:t>Pattern found at position 5015996</w:t>
-      </w:r>
-    </w:p>
-    <w:p>
-      <w:r>
-        <w:t># comparisons = 1512478177</w:t>
-      </w:r>
-    </w:p>
-    <w:p>
-      <w:r>
-        <w:t>Test 2 elapsed wall clock time = 22</w:t>
-      </w:r>
-    </w:p>
-    <w:p>
-      <w:r>
-        <w:t>Test 2 elapsed CPU time = 74.320000</w:t>
-      </w:r>
-    </w:p>
-    <w:p/>
-    <w:p/>
-    <w:p/>
-    <w:p>
-      <w:r>
-        <w:t>Read test number 0</w:t>
-      </w:r>
-    </w:p>
-    <w:p>
-      <w:r>
-        <w:t xml:space="preserve">using 1 </w:t>
-      </w:r>
-      <w:proofErr w:type="gramStart"/>
-      <w:r>
-        <w:t>threads</w:t>
-      </w:r>
-      <w:proofErr w:type="gramEnd"/>
-      <w:r>
-        <w:t>:</w:t>
-      </w:r>
-    </w:p>
-    <w:p>
-      <w:r>
-        <w:t>Text length = 2000000</w:t>
-      </w:r>
-    </w:p>
-    <w:p>
-      <w:r>
-        <w:t>Pattern length = 2000</w:t>
-      </w:r>
-    </w:p>
-    <w:p>
-      <w:r>
-        <w:t>Pattern found at position 1998000</w:t>
-      </w:r>
-    </w:p>
-    <w:p>
-      <w:r>
-        <w:t># comparisons = -298965296</w:t>
-      </w:r>
-    </w:p>
-    <w:p>
-      <w:r>
-        <w:t xml:space="preserve">using 1 </w:t>
-      </w:r>
-      <w:proofErr w:type="gramStart"/>
-      <w:r>
-        <w:t>threads</w:t>
-      </w:r>
-      <w:proofErr w:type="gramEnd"/>
-      <w:r>
-        <w:t>: on test0 elapsed wall clock time = 15</w:t>
-      </w:r>
-    </w:p>
-    <w:p>
-      <w:r>
-        <w:t xml:space="preserve">using 1 </w:t>
-      </w:r>
-      <w:proofErr w:type="gramStart"/>
-      <w:r>
-        <w:t>threads</w:t>
-      </w:r>
-      <w:proofErr w:type="gramEnd"/>
-      <w:r>
-        <w:t>: elapsed CPU time = 14.590000</w:t>
-      </w:r>
-    </w:p>
-    <w:p/>
-    <w:p>
-      <w:r>
-        <w:t>using 2 threads:</w:t>
-      </w:r>
-    </w:p>
-    <w:p>
-      <w:r>
-        <w:t>Text length = 2000000</w:t>
-      </w:r>
-    </w:p>
-    <w:p>
-      <w:r>
-        <w:t>Pattern length = 2000</w:t>
-      </w:r>
-    </w:p>
-    <w:p>
-      <w:r>
-        <w:t>Pattern found at position 1998000</w:t>
-      </w:r>
-    </w:p>
-    <w:p>
-      <w:r>
-        <w:t># comparisons = 2017236254</w:t>
-      </w:r>
-    </w:p>
-    <w:p>
-      <w:r>
-        <w:t>using 2 threads: on test0 elapsed wall clock time = 12</w:t>
-      </w:r>
-    </w:p>
-    <w:p>
-      <w:r>
-        <w:t>using 2 threads: elapsed CPU time = 22.860001</w:t>
-      </w:r>
-    </w:p>
-    <w:p/>
-    <w:p>
-      <w:r>
-        <w:t>using 4 threads:</w:t>
-      </w:r>
-    </w:p>
-    <w:p>
-      <w:r>
-        <w:t>Text length = 2000000</w:t>
-      </w:r>
-    </w:p>
-    <w:p>
-      <w:r>
-        <w:t>Pattern length = 2000</w:t>
-      </w:r>
-    </w:p>
-    <w:p>
-      <w:r>
-        <w:t>Pattern found at position 1998000</w:t>
-      </w:r>
-    </w:p>
-    <w:p>
-      <w:r>
-        <w:t># comparisons = 1047821558</w:t>
-      </w:r>
-    </w:p>
-    <w:p>
-      <w:r>
-        <w:t>using 4 threads: on test0 elapsed wall clock time = 11</w:t>
-      </w:r>
-    </w:p>
-    <w:p>
-      <w:r>
-        <w:t>using 4 threads: elapsed CPU time = 41.950001</w:t>
-      </w:r>
-    </w:p>
-    <w:p/>
-    <w:p>
-      <w:r>
-        <w:t>using 8 threads:</w:t>
-      </w:r>
-    </w:p>
-    <w:p>
-      <w:r>
-        <w:t>Text length = 2000000</w:t>
-      </w:r>
-    </w:p>
-    <w:p>
-      <w:r>
-        <w:t>Pattern length = 2000</w:t>
-      </w:r>
-    </w:p>
-    <w:p>
-      <w:r>
-        <w:t>Pattern found at position 1998000</w:t>
-      </w:r>
-    </w:p>
-    <w:p>
-      <w:r>
-        <w:t># comparisons = 523544682</w:t>
-      </w:r>
-    </w:p>
-    <w:p>
-      <w:r>
-        <w:lastRenderedPageBreak/>
-        <w:t>using 8 threads: on test0 elapsed wall clock time = 16</w:t>
-      </w:r>
-    </w:p>
-    <w:p>
-      <w:r>
-        <w:t>using 8 threads: elapsed CPU time = 91.370003</w:t>
-      </w:r>
-    </w:p>
-    <w:p/>
-    <w:p>
-      <w:r>
-        <w:t>using 16 threads:</w:t>
-      </w:r>
-    </w:p>
-    <w:p>
-      <w:r>
-        <w:t>Text length = 2000000</w:t>
-      </w:r>
-    </w:p>
-    <w:p>
-      <w:r>
-        <w:t>Pattern length = 2000</w:t>
-      </w:r>
-    </w:p>
-    <w:p>
-      <w:r>
-        <w:t>Pattern found at position 1998000</w:t>
-      </w:r>
-    </w:p>
-    <w:p>
-      <w:r>
-        <w:t># comparisons = 431364003</w:t>
-      </w:r>
-    </w:p>
-    <w:p>
-      <w:r>
-        <w:t>using 16 threads: on test0 elapsed wall clock time = 13</w:t>
-      </w:r>
-    </w:p>
-    <w:p>
-      <w:r>
-        <w:t>using 16 threads: elapsed CPU time = 80.209999</w:t>
-      </w:r>
-    </w:p>
-    <w:p/>
-    <w:p>
-      <w:r>
-        <w:t>using 32 threads:</w:t>
-      </w:r>
-    </w:p>
-    <w:p>
-      <w:r>
-        <w:t>Text length = 2000000</w:t>
-      </w:r>
-    </w:p>
-    <w:p>
-      <w:r>
-        <w:t>Pattern length = 2000</w:t>
-      </w:r>
-    </w:p>
-    <w:p>
-      <w:r>
-        <w:t>Pattern found at position 1998000</w:t>
-      </w:r>
-    </w:p>
-    <w:p>
-      <w:r>
-        <w:t># comparisons = 297628062</w:t>
-      </w:r>
-    </w:p>
-    <w:p>
-      <w:r>
-        <w:t>using 32 threads: on test0 elapsed wall clock time = 14</w:t>
-      </w:r>
-    </w:p>
-    <w:p>
-      <w:r>
-        <w:t>using 32 threads: elapsed CPU time = 79.779999</w:t>
-      </w:r>
-    </w:p>
-    <w:p/>
-    <w:p>
-      <w:r>
-        <w:t>using 64 threads:</w:t>
-      </w:r>
-    </w:p>
-    <w:p>
-      <w:r>
-        <w:t>Text length = 2000000</w:t>
-      </w:r>
-    </w:p>
-    <w:p>
-      <w:r>
-        <w:t>Pattern length = 2000</w:t>
-      </w:r>
-    </w:p>
-    <w:p>
-      <w:r>
-        <w:t>Pattern found at position 1998000</w:t>
-      </w:r>
-    </w:p>
-    <w:p>
-      <w:r>
-        <w:t># comparisons = 206271501</w:t>
-      </w:r>
-    </w:p>
-    <w:p>
-      <w:r>
-        <w:t>using 64 threads: on test0 elapsed wall clock time = 16</w:t>
-      </w:r>
-    </w:p>
-    <w:p>
-      <w:r>
-        <w:t>using 64 threads: elapsed CPU time = 96.650002</w:t>
-      </w:r>
-    </w:p>
     <w:p/>
     <w:p/>
     <w:p/>
@@ -4968,7 +7139,1794 @@
       <w:lang w:val="en-US" w:eastAsia="zh-CN"/>
     </w:rPr>
   </w:style>
+  <w:style w:type="table" w:styleId="a5">
+    <w:name w:val="Table Grid"/>
+    <w:basedOn w:val="a1"/>
+    <w:uiPriority w:val="39"/>
+    <w:rsid w:val="00D06B27"/>
+    <w:pPr>
+      <w:spacing w:after="0" w:line="240" w:lineRule="auto"/>
+    </w:pPr>
+    <w:tblPr>
+      <w:tblBorders>
+        <w:top w:val="single" w:sz="4" w:space="0" w:color="auto"/>
+        <w:left w:val="single" w:sz="4" w:space="0" w:color="auto"/>
+        <w:bottom w:val="single" w:sz="4" w:space="0" w:color="auto"/>
+        <w:right w:val="single" w:sz="4" w:space="0" w:color="auto"/>
+        <w:insideH w:val="single" w:sz="4" w:space="0" w:color="auto"/>
+        <w:insideV w:val="single" w:sz="4" w:space="0" w:color="auto"/>
+      </w:tblBorders>
+    </w:tblPr>
+  </w:style>
 </w:styles>
+</file>
+
+<file path=word/charts/chart1.xml><?xml version="1.0" encoding="utf-8"?>
+<c:chartSpace xmlns:c="http://schemas.openxmlformats.org/drawingml/2006/chart" xmlns:a="http://schemas.openxmlformats.org/drawingml/2006/main" xmlns:r="http://schemas.openxmlformats.org/officeDocument/2006/relationships" xmlns:c16r2="http://schemas.microsoft.com/office/drawing/2015/06/chart">
+  <c:date1904 val="0"/>
+  <c:lang val="zh-CN"/>
+  <c:roundedCorners val="0"/>
+  <mc:AlternateContent xmlns:mc="http://schemas.openxmlformats.org/markup-compatibility/2006">
+    <mc:Choice xmlns:c14="http://schemas.microsoft.com/office/drawing/2007/8/2/chart" Requires="c14">
+      <c14:style val="102"/>
+    </mc:Choice>
+    <mc:Fallback>
+      <c:style val="2"/>
+    </mc:Fallback>
+  </mc:AlternateContent>
+  <c:chart>
+    <c:title>
+      <c:overlay val="0"/>
+      <c:spPr>
+        <a:noFill/>
+        <a:ln>
+          <a:noFill/>
+        </a:ln>
+        <a:effectLst/>
+      </c:spPr>
+      <c:txPr>
+        <a:bodyPr rot="0" spcFirstLastPara="1" vertOverflow="ellipsis" vert="horz" wrap="square" anchor="ctr" anchorCtr="1"/>
+        <a:lstStyle/>
+        <a:p>
+          <a:pPr>
+            <a:defRPr sz="1400" b="0" i="0" u="none" strike="noStrike" kern="1200" spc="0" baseline="0">
+              <a:solidFill>
+                <a:schemeClr val="tx1">
+                  <a:lumMod val="65000"/>
+                  <a:lumOff val="35000"/>
+                </a:schemeClr>
+              </a:solidFill>
+              <a:latin typeface="+mn-lt"/>
+              <a:ea typeface="+mn-ea"/>
+              <a:cs typeface="+mn-cs"/>
+            </a:defRPr>
+          </a:pPr>
+          <a:endParaRPr lang="zh-CN"/>
+        </a:p>
+      </c:txPr>
+    </c:title>
+    <c:autoTitleDeleted val="0"/>
+    <c:plotArea>
+      <c:layout/>
+      <c:scatterChart>
+        <c:scatterStyle val="smoothMarker"/>
+        <c:varyColors val="0"/>
+        <c:ser>
+          <c:idx val="0"/>
+          <c:order val="0"/>
+          <c:tx>
+            <c:strRef>
+              <c:f>Sheet1!$B$1</c:f>
+              <c:strCache>
+                <c:ptCount val="1"/>
+                <c:pt idx="0">
+                  <c:v>parallel speedup</c:v>
+                </c:pt>
+              </c:strCache>
+            </c:strRef>
+          </c:tx>
+          <c:spPr>
+            <a:ln w="19050" cap="rnd">
+              <a:solidFill>
+                <a:schemeClr val="accent1"/>
+              </a:solidFill>
+              <a:round/>
+            </a:ln>
+            <a:effectLst/>
+          </c:spPr>
+          <c:marker>
+            <c:symbol val="none"/>
+          </c:marker>
+          <c:xVal>
+            <c:numRef>
+              <c:f>Sheet1!$A$2:$A$8</c:f>
+              <c:numCache>
+                <c:formatCode>General</c:formatCode>
+                <c:ptCount val="7"/>
+                <c:pt idx="0">
+                  <c:v>1</c:v>
+                </c:pt>
+                <c:pt idx="1">
+                  <c:v>2</c:v>
+                </c:pt>
+                <c:pt idx="2">
+                  <c:v>4</c:v>
+                </c:pt>
+                <c:pt idx="3">
+                  <c:v>8</c:v>
+                </c:pt>
+                <c:pt idx="4">
+                  <c:v>16</c:v>
+                </c:pt>
+                <c:pt idx="5">
+                  <c:v>32</c:v>
+                </c:pt>
+                <c:pt idx="6">
+                  <c:v>64</c:v>
+                </c:pt>
+              </c:numCache>
+            </c:numRef>
+          </c:xVal>
+          <c:yVal>
+            <c:numRef>
+              <c:f>Sheet1!$B$2:$B$8</c:f>
+              <c:numCache>
+                <c:formatCode>General</c:formatCode>
+                <c:ptCount val="7"/>
+                <c:pt idx="0">
+                  <c:v>1</c:v>
+                </c:pt>
+                <c:pt idx="1">
+                  <c:v>1.3640000000000001</c:v>
+                </c:pt>
+                <c:pt idx="2">
+                  <c:v>1.3640000000000001</c:v>
+                </c:pt>
+                <c:pt idx="3">
+                  <c:v>1.3640000000000001</c:v>
+                </c:pt>
+                <c:pt idx="4">
+                  <c:v>1.25</c:v>
+                </c:pt>
+                <c:pt idx="5">
+                  <c:v>1.3640000000000001</c:v>
+                </c:pt>
+                <c:pt idx="6">
+                  <c:v>1.3640000000000001</c:v>
+                </c:pt>
+              </c:numCache>
+            </c:numRef>
+          </c:yVal>
+          <c:smooth val="1"/>
+          <c:extLst>
+            <c:ext xmlns:c16="http://schemas.microsoft.com/office/drawing/2014/chart" uri="{C3380CC4-5D6E-409C-BE32-E72D297353CC}">
+              <c16:uniqueId val="{00000000-F10B-4E75-9BB0-FC146BBB2E3A}"/>
+            </c:ext>
+          </c:extLst>
+        </c:ser>
+        <c:dLbls>
+          <c:showLegendKey val="0"/>
+          <c:showVal val="0"/>
+          <c:showCatName val="0"/>
+          <c:showSerName val="0"/>
+          <c:showPercent val="0"/>
+          <c:showBubbleSize val="0"/>
+        </c:dLbls>
+        <c:axId val="564749552"/>
+        <c:axId val="561440272"/>
+      </c:scatterChart>
+      <c:valAx>
+        <c:axId val="564749552"/>
+        <c:scaling>
+          <c:orientation val="minMax"/>
+        </c:scaling>
+        <c:delete val="0"/>
+        <c:axPos val="b"/>
+        <c:majorGridlines>
+          <c:spPr>
+            <a:ln w="9525" cap="flat" cmpd="sng" algn="ctr">
+              <a:solidFill>
+                <a:schemeClr val="tx1">
+                  <a:lumMod val="15000"/>
+                  <a:lumOff val="85000"/>
+                </a:schemeClr>
+              </a:solidFill>
+              <a:round/>
+            </a:ln>
+            <a:effectLst/>
+          </c:spPr>
+        </c:majorGridlines>
+        <c:numFmt formatCode="General" sourceLinked="1"/>
+        <c:majorTickMark val="none"/>
+        <c:minorTickMark val="none"/>
+        <c:tickLblPos val="nextTo"/>
+        <c:spPr>
+          <a:noFill/>
+          <a:ln w="9525" cap="flat" cmpd="sng" algn="ctr">
+            <a:solidFill>
+              <a:schemeClr val="tx1">
+                <a:lumMod val="25000"/>
+                <a:lumOff val="75000"/>
+              </a:schemeClr>
+            </a:solidFill>
+            <a:round/>
+          </a:ln>
+          <a:effectLst/>
+        </c:spPr>
+        <c:txPr>
+          <a:bodyPr rot="-60000000" spcFirstLastPara="1" vertOverflow="ellipsis" vert="horz" wrap="square" anchor="ctr" anchorCtr="1"/>
+          <a:lstStyle/>
+          <a:p>
+            <a:pPr>
+              <a:defRPr sz="900" b="0" i="0" u="none" strike="noStrike" kern="1200" baseline="0">
+                <a:solidFill>
+                  <a:schemeClr val="tx1">
+                    <a:lumMod val="65000"/>
+                    <a:lumOff val="35000"/>
+                  </a:schemeClr>
+                </a:solidFill>
+                <a:latin typeface="+mn-lt"/>
+                <a:ea typeface="+mn-ea"/>
+                <a:cs typeface="+mn-cs"/>
+              </a:defRPr>
+            </a:pPr>
+            <a:endParaRPr lang="zh-CN"/>
+          </a:p>
+        </c:txPr>
+        <c:crossAx val="561440272"/>
+        <c:crosses val="autoZero"/>
+        <c:crossBetween val="midCat"/>
+      </c:valAx>
+      <c:valAx>
+        <c:axId val="561440272"/>
+        <c:scaling>
+          <c:orientation val="minMax"/>
+        </c:scaling>
+        <c:delete val="0"/>
+        <c:axPos val="l"/>
+        <c:majorGridlines>
+          <c:spPr>
+            <a:ln w="9525" cap="flat" cmpd="sng" algn="ctr">
+              <a:solidFill>
+                <a:schemeClr val="tx1">
+                  <a:lumMod val="15000"/>
+                  <a:lumOff val="85000"/>
+                </a:schemeClr>
+              </a:solidFill>
+              <a:round/>
+            </a:ln>
+            <a:effectLst/>
+          </c:spPr>
+        </c:majorGridlines>
+        <c:numFmt formatCode="General" sourceLinked="1"/>
+        <c:majorTickMark val="none"/>
+        <c:minorTickMark val="none"/>
+        <c:tickLblPos val="nextTo"/>
+        <c:spPr>
+          <a:noFill/>
+          <a:ln w="9525" cap="flat" cmpd="sng" algn="ctr">
+            <a:solidFill>
+              <a:schemeClr val="tx1">
+                <a:lumMod val="25000"/>
+                <a:lumOff val="75000"/>
+              </a:schemeClr>
+            </a:solidFill>
+            <a:round/>
+          </a:ln>
+          <a:effectLst/>
+        </c:spPr>
+        <c:txPr>
+          <a:bodyPr rot="-60000000" spcFirstLastPara="1" vertOverflow="ellipsis" vert="horz" wrap="square" anchor="ctr" anchorCtr="1"/>
+          <a:lstStyle/>
+          <a:p>
+            <a:pPr>
+              <a:defRPr sz="900" b="0" i="0" u="none" strike="noStrike" kern="1200" baseline="0">
+                <a:solidFill>
+                  <a:schemeClr val="tx1">
+                    <a:lumMod val="65000"/>
+                    <a:lumOff val="35000"/>
+                  </a:schemeClr>
+                </a:solidFill>
+                <a:latin typeface="+mn-lt"/>
+                <a:ea typeface="+mn-ea"/>
+                <a:cs typeface="+mn-cs"/>
+              </a:defRPr>
+            </a:pPr>
+            <a:endParaRPr lang="zh-CN"/>
+          </a:p>
+        </c:txPr>
+        <c:crossAx val="564749552"/>
+        <c:crosses val="autoZero"/>
+        <c:crossBetween val="midCat"/>
+      </c:valAx>
+      <c:spPr>
+        <a:noFill/>
+        <a:ln>
+          <a:noFill/>
+        </a:ln>
+        <a:effectLst/>
+      </c:spPr>
+    </c:plotArea>
+    <c:plotVisOnly val="1"/>
+    <c:dispBlanksAs val="gap"/>
+    <c:extLst>
+      <c:ext xmlns:c16r3="http://schemas.microsoft.com/office/drawing/2017/03/chart" uri="{56B9EC1D-385E-4148-901F-78D8002777C0}">
+        <c16r3:dataDisplayOptions16>
+          <c16r3:dispNaAsBlank val="1"/>
+        </c16r3:dataDisplayOptions16>
+      </c:ext>
+    </c:extLst>
+    <c:showDLblsOverMax val="0"/>
+  </c:chart>
+  <c:spPr>
+    <a:solidFill>
+      <a:schemeClr val="bg1"/>
+    </a:solidFill>
+    <a:ln w="9525" cap="flat" cmpd="sng" algn="ctr">
+      <a:solidFill>
+        <a:schemeClr val="tx1">
+          <a:lumMod val="15000"/>
+          <a:lumOff val="85000"/>
+        </a:schemeClr>
+      </a:solidFill>
+      <a:round/>
+    </a:ln>
+    <a:effectLst/>
+  </c:spPr>
+  <c:txPr>
+    <a:bodyPr/>
+    <a:lstStyle/>
+    <a:p>
+      <a:pPr>
+        <a:defRPr/>
+      </a:pPr>
+      <a:endParaRPr lang="zh-CN"/>
+    </a:p>
+  </c:txPr>
+  <c:externalData r:id="rId3">
+    <c:autoUpdate val="0"/>
+  </c:externalData>
+</c:chartSpace>
+</file>
+
+<file path=word/charts/chart2.xml><?xml version="1.0" encoding="utf-8"?>
+<c:chartSpace xmlns:c="http://schemas.openxmlformats.org/drawingml/2006/chart" xmlns:a="http://schemas.openxmlformats.org/drawingml/2006/main" xmlns:r="http://schemas.openxmlformats.org/officeDocument/2006/relationships" xmlns:c16r2="http://schemas.microsoft.com/office/drawing/2015/06/chart">
+  <c:date1904 val="0"/>
+  <c:lang val="zh-CN"/>
+  <c:roundedCorners val="0"/>
+  <mc:AlternateContent xmlns:mc="http://schemas.openxmlformats.org/markup-compatibility/2006">
+    <mc:Choice xmlns:c14="http://schemas.microsoft.com/office/drawing/2007/8/2/chart" Requires="c14">
+      <c14:style val="102"/>
+    </mc:Choice>
+    <mc:Fallback>
+      <c:style val="2"/>
+    </mc:Fallback>
+  </mc:AlternateContent>
+  <c:chart>
+    <c:title>
+      <c:overlay val="0"/>
+      <c:spPr>
+        <a:noFill/>
+        <a:ln>
+          <a:noFill/>
+        </a:ln>
+        <a:effectLst/>
+      </c:spPr>
+      <c:txPr>
+        <a:bodyPr rot="0" spcFirstLastPara="1" vertOverflow="ellipsis" vert="horz" wrap="square" anchor="ctr" anchorCtr="1"/>
+        <a:lstStyle/>
+        <a:p>
+          <a:pPr>
+            <a:defRPr sz="1400" b="0" i="0" u="none" strike="noStrike" kern="1200" spc="0" baseline="0">
+              <a:solidFill>
+                <a:schemeClr val="tx1">
+                  <a:lumMod val="65000"/>
+                  <a:lumOff val="35000"/>
+                </a:schemeClr>
+              </a:solidFill>
+              <a:latin typeface="+mn-lt"/>
+              <a:ea typeface="+mn-ea"/>
+              <a:cs typeface="+mn-cs"/>
+            </a:defRPr>
+          </a:pPr>
+          <a:endParaRPr lang="zh-CN"/>
+        </a:p>
+      </c:txPr>
+    </c:title>
+    <c:autoTitleDeleted val="0"/>
+    <c:plotArea>
+      <c:layout/>
+      <c:scatterChart>
+        <c:scatterStyle val="smoothMarker"/>
+        <c:varyColors val="0"/>
+        <c:ser>
+          <c:idx val="0"/>
+          <c:order val="0"/>
+          <c:tx>
+            <c:strRef>
+              <c:f>Sheet1!$B$1</c:f>
+              <c:strCache>
+                <c:ptCount val="1"/>
+                <c:pt idx="0">
+                  <c:v>parallel efficiency</c:v>
+                </c:pt>
+              </c:strCache>
+            </c:strRef>
+          </c:tx>
+          <c:spPr>
+            <a:ln w="19050" cap="rnd">
+              <a:solidFill>
+                <a:schemeClr val="accent1"/>
+              </a:solidFill>
+              <a:round/>
+            </a:ln>
+            <a:effectLst/>
+          </c:spPr>
+          <c:marker>
+            <c:symbol val="none"/>
+          </c:marker>
+          <c:xVal>
+            <c:numRef>
+              <c:f>Sheet1!$A$2:$A$8</c:f>
+              <c:numCache>
+                <c:formatCode>General</c:formatCode>
+                <c:ptCount val="7"/>
+                <c:pt idx="0">
+                  <c:v>1</c:v>
+                </c:pt>
+                <c:pt idx="1">
+                  <c:v>2</c:v>
+                </c:pt>
+                <c:pt idx="2">
+                  <c:v>4</c:v>
+                </c:pt>
+                <c:pt idx="3">
+                  <c:v>8</c:v>
+                </c:pt>
+                <c:pt idx="4">
+                  <c:v>16</c:v>
+                </c:pt>
+                <c:pt idx="5">
+                  <c:v>32</c:v>
+                </c:pt>
+                <c:pt idx="6">
+                  <c:v>64</c:v>
+                </c:pt>
+              </c:numCache>
+            </c:numRef>
+          </c:xVal>
+          <c:yVal>
+            <c:numRef>
+              <c:f>Sheet1!$B$2:$B$8</c:f>
+              <c:numCache>
+                <c:formatCode>General</c:formatCode>
+                <c:ptCount val="7"/>
+                <c:pt idx="0">
+                  <c:v>1</c:v>
+                </c:pt>
+                <c:pt idx="1">
+                  <c:v>0.68200000000000005</c:v>
+                </c:pt>
+                <c:pt idx="2">
+                  <c:v>0.34100000000000003</c:v>
+                </c:pt>
+                <c:pt idx="3">
+                  <c:v>0.17499999999999999</c:v>
+                </c:pt>
+                <c:pt idx="4">
+                  <c:v>7.8E-2</c:v>
+                </c:pt>
+                <c:pt idx="5">
+                  <c:v>4.2999999999999997E-2</c:v>
+                </c:pt>
+                <c:pt idx="6">
+                  <c:v>2.1000000000000001E-2</c:v>
+                </c:pt>
+              </c:numCache>
+            </c:numRef>
+          </c:yVal>
+          <c:smooth val="1"/>
+          <c:extLst>
+            <c:ext xmlns:c16="http://schemas.microsoft.com/office/drawing/2014/chart" uri="{C3380CC4-5D6E-409C-BE32-E72D297353CC}">
+              <c16:uniqueId val="{00000000-0E95-4E8F-88BB-AA34C1AE4DE5}"/>
+            </c:ext>
+          </c:extLst>
+        </c:ser>
+        <c:dLbls>
+          <c:showLegendKey val="0"/>
+          <c:showVal val="0"/>
+          <c:showCatName val="0"/>
+          <c:showSerName val="0"/>
+          <c:showPercent val="0"/>
+          <c:showBubbleSize val="0"/>
+        </c:dLbls>
+        <c:axId val="564748240"/>
+        <c:axId val="564748568"/>
+      </c:scatterChart>
+      <c:valAx>
+        <c:axId val="564748240"/>
+        <c:scaling>
+          <c:orientation val="minMax"/>
+        </c:scaling>
+        <c:delete val="0"/>
+        <c:axPos val="b"/>
+        <c:majorGridlines>
+          <c:spPr>
+            <a:ln w="9525" cap="flat" cmpd="sng" algn="ctr">
+              <a:solidFill>
+                <a:schemeClr val="tx1">
+                  <a:lumMod val="15000"/>
+                  <a:lumOff val="85000"/>
+                </a:schemeClr>
+              </a:solidFill>
+              <a:round/>
+            </a:ln>
+            <a:effectLst/>
+          </c:spPr>
+        </c:majorGridlines>
+        <c:numFmt formatCode="General" sourceLinked="1"/>
+        <c:majorTickMark val="none"/>
+        <c:minorTickMark val="none"/>
+        <c:tickLblPos val="nextTo"/>
+        <c:spPr>
+          <a:noFill/>
+          <a:ln w="9525" cap="flat" cmpd="sng" algn="ctr">
+            <a:solidFill>
+              <a:schemeClr val="tx1">
+                <a:lumMod val="25000"/>
+                <a:lumOff val="75000"/>
+              </a:schemeClr>
+            </a:solidFill>
+            <a:round/>
+          </a:ln>
+          <a:effectLst/>
+        </c:spPr>
+        <c:txPr>
+          <a:bodyPr rot="-60000000" spcFirstLastPara="1" vertOverflow="ellipsis" vert="horz" wrap="square" anchor="ctr" anchorCtr="1"/>
+          <a:lstStyle/>
+          <a:p>
+            <a:pPr>
+              <a:defRPr sz="900" b="0" i="0" u="none" strike="noStrike" kern="1200" baseline="0">
+                <a:solidFill>
+                  <a:schemeClr val="tx1">
+                    <a:lumMod val="65000"/>
+                    <a:lumOff val="35000"/>
+                  </a:schemeClr>
+                </a:solidFill>
+                <a:latin typeface="+mn-lt"/>
+                <a:ea typeface="+mn-ea"/>
+                <a:cs typeface="+mn-cs"/>
+              </a:defRPr>
+            </a:pPr>
+            <a:endParaRPr lang="zh-CN"/>
+          </a:p>
+        </c:txPr>
+        <c:crossAx val="564748568"/>
+        <c:crosses val="autoZero"/>
+        <c:crossBetween val="midCat"/>
+      </c:valAx>
+      <c:valAx>
+        <c:axId val="564748568"/>
+        <c:scaling>
+          <c:orientation val="minMax"/>
+        </c:scaling>
+        <c:delete val="0"/>
+        <c:axPos val="l"/>
+        <c:majorGridlines>
+          <c:spPr>
+            <a:ln w="9525" cap="flat" cmpd="sng" algn="ctr">
+              <a:solidFill>
+                <a:schemeClr val="tx1">
+                  <a:lumMod val="15000"/>
+                  <a:lumOff val="85000"/>
+                </a:schemeClr>
+              </a:solidFill>
+              <a:round/>
+            </a:ln>
+            <a:effectLst/>
+          </c:spPr>
+        </c:majorGridlines>
+        <c:numFmt formatCode="General" sourceLinked="1"/>
+        <c:majorTickMark val="none"/>
+        <c:minorTickMark val="none"/>
+        <c:tickLblPos val="nextTo"/>
+        <c:spPr>
+          <a:noFill/>
+          <a:ln w="9525" cap="flat" cmpd="sng" algn="ctr">
+            <a:solidFill>
+              <a:schemeClr val="tx1">
+                <a:lumMod val="25000"/>
+                <a:lumOff val="75000"/>
+              </a:schemeClr>
+            </a:solidFill>
+            <a:round/>
+          </a:ln>
+          <a:effectLst/>
+        </c:spPr>
+        <c:txPr>
+          <a:bodyPr rot="-60000000" spcFirstLastPara="1" vertOverflow="ellipsis" vert="horz" wrap="square" anchor="ctr" anchorCtr="1"/>
+          <a:lstStyle/>
+          <a:p>
+            <a:pPr>
+              <a:defRPr sz="900" b="0" i="0" u="none" strike="noStrike" kern="1200" baseline="0">
+                <a:solidFill>
+                  <a:schemeClr val="tx1">
+                    <a:lumMod val="65000"/>
+                    <a:lumOff val="35000"/>
+                  </a:schemeClr>
+                </a:solidFill>
+                <a:latin typeface="+mn-lt"/>
+                <a:ea typeface="+mn-ea"/>
+                <a:cs typeface="+mn-cs"/>
+              </a:defRPr>
+            </a:pPr>
+            <a:endParaRPr lang="zh-CN"/>
+          </a:p>
+        </c:txPr>
+        <c:crossAx val="564748240"/>
+        <c:crosses val="autoZero"/>
+        <c:crossBetween val="midCat"/>
+      </c:valAx>
+      <c:spPr>
+        <a:noFill/>
+        <a:ln>
+          <a:noFill/>
+        </a:ln>
+        <a:effectLst/>
+      </c:spPr>
+    </c:plotArea>
+    <c:plotVisOnly val="1"/>
+    <c:dispBlanksAs val="gap"/>
+    <c:extLst>
+      <c:ext xmlns:c16r3="http://schemas.microsoft.com/office/drawing/2017/03/chart" uri="{56B9EC1D-385E-4148-901F-78D8002777C0}">
+        <c16r3:dataDisplayOptions16>
+          <c16r3:dispNaAsBlank val="1"/>
+        </c16r3:dataDisplayOptions16>
+      </c:ext>
+    </c:extLst>
+    <c:showDLblsOverMax val="0"/>
+  </c:chart>
+  <c:spPr>
+    <a:solidFill>
+      <a:schemeClr val="bg1"/>
+    </a:solidFill>
+    <a:ln w="9525" cap="flat" cmpd="sng" algn="ctr">
+      <a:solidFill>
+        <a:schemeClr val="tx1">
+          <a:lumMod val="15000"/>
+          <a:lumOff val="85000"/>
+        </a:schemeClr>
+      </a:solidFill>
+      <a:round/>
+    </a:ln>
+    <a:effectLst/>
+  </c:spPr>
+  <c:txPr>
+    <a:bodyPr/>
+    <a:lstStyle/>
+    <a:p>
+      <a:pPr>
+        <a:defRPr/>
+      </a:pPr>
+      <a:endParaRPr lang="zh-CN"/>
+    </a:p>
+  </c:txPr>
+  <c:externalData r:id="rId3">
+    <c:autoUpdate val="0"/>
+  </c:externalData>
+</c:chartSpace>
+</file>
+
+<file path=word/charts/colors1.xml><?xml version="1.0" encoding="utf-8"?>
+<cs:colorStyle xmlns:cs="http://schemas.microsoft.com/office/drawing/2012/chartStyle" xmlns:a="http://schemas.openxmlformats.org/drawingml/2006/main" meth="cycle" id="10">
+  <a:schemeClr val="accent1"/>
+  <a:schemeClr val="accent2"/>
+  <a:schemeClr val="accent3"/>
+  <a:schemeClr val="accent4"/>
+  <a:schemeClr val="accent5"/>
+  <a:schemeClr val="accent6"/>
+  <cs:variation/>
+  <cs:variation>
+    <a:lumMod val="60000"/>
+  </cs:variation>
+  <cs:variation>
+    <a:lumMod val="80000"/>
+    <a:lumOff val="20000"/>
+  </cs:variation>
+  <cs:variation>
+    <a:lumMod val="80000"/>
+  </cs:variation>
+  <cs:variation>
+    <a:lumMod val="60000"/>
+    <a:lumOff val="40000"/>
+  </cs:variation>
+  <cs:variation>
+    <a:lumMod val="50000"/>
+  </cs:variation>
+  <cs:variation>
+    <a:lumMod val="70000"/>
+    <a:lumOff val="30000"/>
+  </cs:variation>
+  <cs:variation>
+    <a:lumMod val="70000"/>
+  </cs:variation>
+  <cs:variation>
+    <a:lumMod val="50000"/>
+    <a:lumOff val="50000"/>
+  </cs:variation>
+</cs:colorStyle>
+</file>
+
+<file path=word/charts/colors2.xml><?xml version="1.0" encoding="utf-8"?>
+<cs:colorStyle xmlns:cs="http://schemas.microsoft.com/office/drawing/2012/chartStyle" xmlns:a="http://schemas.openxmlformats.org/drawingml/2006/main" meth="cycle" id="10">
+  <a:schemeClr val="accent1"/>
+  <a:schemeClr val="accent2"/>
+  <a:schemeClr val="accent3"/>
+  <a:schemeClr val="accent4"/>
+  <a:schemeClr val="accent5"/>
+  <a:schemeClr val="accent6"/>
+  <cs:variation/>
+  <cs:variation>
+    <a:lumMod val="60000"/>
+  </cs:variation>
+  <cs:variation>
+    <a:lumMod val="80000"/>
+    <a:lumOff val="20000"/>
+  </cs:variation>
+  <cs:variation>
+    <a:lumMod val="80000"/>
+  </cs:variation>
+  <cs:variation>
+    <a:lumMod val="60000"/>
+    <a:lumOff val="40000"/>
+  </cs:variation>
+  <cs:variation>
+    <a:lumMod val="50000"/>
+  </cs:variation>
+  <cs:variation>
+    <a:lumMod val="70000"/>
+    <a:lumOff val="30000"/>
+  </cs:variation>
+  <cs:variation>
+    <a:lumMod val="70000"/>
+  </cs:variation>
+  <cs:variation>
+    <a:lumMod val="50000"/>
+    <a:lumOff val="50000"/>
+  </cs:variation>
+</cs:colorStyle>
+</file>
+
+<file path=word/charts/style1.xml><?xml version="1.0" encoding="utf-8"?>
+<cs:chartStyle xmlns:cs="http://schemas.microsoft.com/office/drawing/2012/chartStyle" xmlns:a="http://schemas.openxmlformats.org/drawingml/2006/main" id="240">
+  <cs:axisTitle>
+    <cs:lnRef idx="0"/>
+    <cs:fillRef idx="0"/>
+    <cs:effectRef idx="0"/>
+    <cs:fontRef idx="minor">
+      <a:schemeClr val="tx1">
+        <a:lumMod val="65000"/>
+        <a:lumOff val="35000"/>
+      </a:schemeClr>
+    </cs:fontRef>
+    <cs:defRPr sz="1000" kern="1200"/>
+  </cs:axisTitle>
+  <cs:categoryAxis>
+    <cs:lnRef idx="0"/>
+    <cs:fillRef idx="0"/>
+    <cs:effectRef idx="0"/>
+    <cs:fontRef idx="minor">
+      <a:schemeClr val="tx1">
+        <a:lumMod val="65000"/>
+        <a:lumOff val="35000"/>
+      </a:schemeClr>
+    </cs:fontRef>
+    <cs:spPr>
+      <a:ln w="9525" cap="flat" cmpd="sng" algn="ctr">
+        <a:solidFill>
+          <a:schemeClr val="tx1">
+            <a:lumMod val="25000"/>
+            <a:lumOff val="75000"/>
+          </a:schemeClr>
+        </a:solidFill>
+        <a:round/>
+      </a:ln>
+    </cs:spPr>
+    <cs:defRPr sz="900" kern="1200"/>
+  </cs:categoryAxis>
+  <cs:chartArea mods="allowNoFillOverride allowNoLineOverride">
+    <cs:lnRef idx="0"/>
+    <cs:fillRef idx="0"/>
+    <cs:effectRef idx="0"/>
+    <cs:fontRef idx="minor">
+      <a:schemeClr val="tx1"/>
+    </cs:fontRef>
+    <cs:spPr>
+      <a:solidFill>
+        <a:schemeClr val="bg1"/>
+      </a:solidFill>
+      <a:ln w="9525" cap="flat" cmpd="sng" algn="ctr">
+        <a:solidFill>
+          <a:schemeClr val="tx1">
+            <a:lumMod val="15000"/>
+            <a:lumOff val="85000"/>
+          </a:schemeClr>
+        </a:solidFill>
+        <a:round/>
+      </a:ln>
+    </cs:spPr>
+    <cs:defRPr sz="1000" kern="1200"/>
+  </cs:chartArea>
+  <cs:dataLabel>
+    <cs:lnRef idx="0"/>
+    <cs:fillRef idx="0"/>
+    <cs:effectRef idx="0"/>
+    <cs:fontRef idx="minor">
+      <a:schemeClr val="tx1">
+        <a:lumMod val="75000"/>
+        <a:lumOff val="25000"/>
+      </a:schemeClr>
+    </cs:fontRef>
+    <cs:defRPr sz="900" kern="1200"/>
+  </cs:dataLabel>
+  <cs:dataLabelCallout>
+    <cs:lnRef idx="0"/>
+    <cs:fillRef idx="0"/>
+    <cs:effectRef idx="0"/>
+    <cs:fontRef idx="minor">
+      <a:schemeClr val="dk1">
+        <a:lumMod val="65000"/>
+        <a:lumOff val="35000"/>
+      </a:schemeClr>
+    </cs:fontRef>
+    <cs:spPr>
+      <a:solidFill>
+        <a:schemeClr val="lt1"/>
+      </a:solidFill>
+      <a:ln>
+        <a:solidFill>
+          <a:schemeClr val="dk1">
+            <a:lumMod val="25000"/>
+            <a:lumOff val="75000"/>
+          </a:schemeClr>
+        </a:solidFill>
+      </a:ln>
+    </cs:spPr>
+    <cs:defRPr sz="900" kern="1200"/>
+    <cs:bodyPr rot="0" spcFirstLastPara="1" vertOverflow="clip" horzOverflow="clip" vert="horz" wrap="square" lIns="36576" tIns="18288" rIns="36576" bIns="18288" anchor="ctr" anchorCtr="1">
+      <a:spAutoFit/>
+    </cs:bodyPr>
+  </cs:dataLabelCallout>
+  <cs:dataPoint>
+    <cs:lnRef idx="0"/>
+    <cs:fillRef idx="1">
+      <cs:styleClr val="auto"/>
+    </cs:fillRef>
+    <cs:effectRef idx="0"/>
+    <cs:fontRef idx="minor">
+      <a:schemeClr val="tx1"/>
+    </cs:fontRef>
+  </cs:dataPoint>
+  <cs:dataPoint3D>
+    <cs:lnRef idx="0"/>
+    <cs:fillRef idx="1">
+      <cs:styleClr val="auto"/>
+    </cs:fillRef>
+    <cs:effectRef idx="0"/>
+    <cs:fontRef idx="minor">
+      <a:schemeClr val="tx1"/>
+    </cs:fontRef>
+  </cs:dataPoint3D>
+  <cs:dataPointLine>
+    <cs:lnRef idx="0">
+      <cs:styleClr val="auto"/>
+    </cs:lnRef>
+    <cs:fillRef idx="1"/>
+    <cs:effectRef idx="0"/>
+    <cs:fontRef idx="minor">
+      <a:schemeClr val="tx1"/>
+    </cs:fontRef>
+    <cs:spPr>
+      <a:ln w="19050" cap="rnd">
+        <a:solidFill>
+          <a:schemeClr val="phClr"/>
+        </a:solidFill>
+        <a:round/>
+      </a:ln>
+    </cs:spPr>
+  </cs:dataPointLine>
+  <cs:dataPointMarker>
+    <cs:lnRef idx="0">
+      <cs:styleClr val="auto"/>
+    </cs:lnRef>
+    <cs:fillRef idx="1">
+      <cs:styleClr val="auto"/>
+    </cs:fillRef>
+    <cs:effectRef idx="0"/>
+    <cs:fontRef idx="minor">
+      <a:schemeClr val="tx1"/>
+    </cs:fontRef>
+    <cs:spPr>
+      <a:ln w="9525">
+        <a:solidFill>
+          <a:schemeClr val="phClr"/>
+        </a:solidFill>
+      </a:ln>
+    </cs:spPr>
+  </cs:dataPointMarker>
+  <cs:dataPointMarkerLayout symbol="circle" size="5"/>
+  <cs:dataPointWireframe>
+    <cs:lnRef idx="0">
+      <cs:styleClr val="auto"/>
+    </cs:lnRef>
+    <cs:fillRef idx="0"/>
+    <cs:effectRef idx="0"/>
+    <cs:fontRef idx="minor">
+      <a:schemeClr val="dk1"/>
+    </cs:fontRef>
+    <cs:spPr>
+      <a:ln w="9525" cap="rnd">
+        <a:solidFill>
+          <a:schemeClr val="phClr"/>
+        </a:solidFill>
+        <a:round/>
+      </a:ln>
+    </cs:spPr>
+  </cs:dataPointWireframe>
+  <cs:dataTable>
+    <cs:lnRef idx="0"/>
+    <cs:fillRef idx="0"/>
+    <cs:effectRef idx="0"/>
+    <cs:fontRef idx="minor">
+      <a:schemeClr val="tx1">
+        <a:lumMod val="65000"/>
+        <a:lumOff val="35000"/>
+      </a:schemeClr>
+    </cs:fontRef>
+    <cs:spPr>
+      <a:noFill/>
+      <a:ln w="9525" cap="flat" cmpd="sng" algn="ctr">
+        <a:solidFill>
+          <a:schemeClr val="tx1">
+            <a:lumMod val="15000"/>
+            <a:lumOff val="85000"/>
+          </a:schemeClr>
+        </a:solidFill>
+        <a:round/>
+      </a:ln>
+    </cs:spPr>
+    <cs:defRPr sz="900" kern="1200"/>
+  </cs:dataTable>
+  <cs:downBar>
+    <cs:lnRef idx="0"/>
+    <cs:fillRef idx="0"/>
+    <cs:effectRef idx="0"/>
+    <cs:fontRef idx="minor">
+      <a:schemeClr val="tx1"/>
+    </cs:fontRef>
+    <cs:spPr>
+      <a:solidFill>
+        <a:schemeClr val="dk1">
+          <a:lumMod val="75000"/>
+          <a:lumOff val="25000"/>
+        </a:schemeClr>
+      </a:solidFill>
+      <a:ln w="9525" cap="flat" cmpd="sng" algn="ctr">
+        <a:solidFill>
+          <a:schemeClr val="tx1">
+            <a:lumMod val="65000"/>
+            <a:lumOff val="35000"/>
+          </a:schemeClr>
+        </a:solidFill>
+        <a:round/>
+      </a:ln>
+    </cs:spPr>
+  </cs:downBar>
+  <cs:dropLine>
+    <cs:lnRef idx="0"/>
+    <cs:fillRef idx="0"/>
+    <cs:effectRef idx="0"/>
+    <cs:fontRef idx="minor">
+      <a:schemeClr val="tx1"/>
+    </cs:fontRef>
+    <cs:spPr>
+      <a:ln w="9525" cap="flat" cmpd="sng" algn="ctr">
+        <a:solidFill>
+          <a:schemeClr val="tx1">
+            <a:lumMod val="35000"/>
+            <a:lumOff val="65000"/>
+          </a:schemeClr>
+        </a:solidFill>
+        <a:round/>
+      </a:ln>
+    </cs:spPr>
+  </cs:dropLine>
+  <cs:errorBar>
+    <cs:lnRef idx="0"/>
+    <cs:fillRef idx="0"/>
+    <cs:effectRef idx="0"/>
+    <cs:fontRef idx="minor">
+      <a:schemeClr val="tx1"/>
+    </cs:fontRef>
+    <cs:spPr>
+      <a:ln w="9525" cap="flat" cmpd="sng" algn="ctr">
+        <a:solidFill>
+          <a:schemeClr val="tx1">
+            <a:lumMod val="65000"/>
+            <a:lumOff val="35000"/>
+          </a:schemeClr>
+        </a:solidFill>
+        <a:round/>
+      </a:ln>
+    </cs:spPr>
+  </cs:errorBar>
+  <cs:floor>
+    <cs:lnRef idx="0"/>
+    <cs:fillRef idx="0"/>
+    <cs:effectRef idx="0"/>
+    <cs:fontRef idx="minor">
+      <a:schemeClr val="tx1"/>
+    </cs:fontRef>
+    <cs:spPr>
+      <a:noFill/>
+      <a:ln>
+        <a:noFill/>
+      </a:ln>
+    </cs:spPr>
+  </cs:floor>
+  <cs:gridlineMajor>
+    <cs:lnRef idx="0"/>
+    <cs:fillRef idx="0"/>
+    <cs:effectRef idx="0"/>
+    <cs:fontRef idx="minor">
+      <a:schemeClr val="tx1"/>
+    </cs:fontRef>
+    <cs:spPr>
+      <a:ln w="9525" cap="flat" cmpd="sng" algn="ctr">
+        <a:solidFill>
+          <a:schemeClr val="tx1">
+            <a:lumMod val="15000"/>
+            <a:lumOff val="85000"/>
+          </a:schemeClr>
+        </a:solidFill>
+        <a:round/>
+      </a:ln>
+    </cs:spPr>
+  </cs:gridlineMajor>
+  <cs:gridlineMinor>
+    <cs:lnRef idx="0"/>
+    <cs:fillRef idx="0"/>
+    <cs:effectRef idx="0"/>
+    <cs:fontRef idx="minor">
+      <a:schemeClr val="tx1"/>
+    </cs:fontRef>
+    <cs:spPr>
+      <a:ln w="9525" cap="flat" cmpd="sng" algn="ctr">
+        <a:solidFill>
+          <a:schemeClr val="tx1">
+            <a:lumMod val="5000"/>
+            <a:lumOff val="95000"/>
+          </a:schemeClr>
+        </a:solidFill>
+        <a:round/>
+      </a:ln>
+    </cs:spPr>
+  </cs:gridlineMinor>
+  <cs:hiLoLine>
+    <cs:lnRef idx="0"/>
+    <cs:fillRef idx="0"/>
+    <cs:effectRef idx="0"/>
+    <cs:fontRef idx="minor">
+      <a:schemeClr val="tx1"/>
+    </cs:fontRef>
+    <cs:spPr>
+      <a:ln w="9525" cap="flat" cmpd="sng" algn="ctr">
+        <a:solidFill>
+          <a:schemeClr val="tx1">
+            <a:lumMod val="50000"/>
+            <a:lumOff val="50000"/>
+          </a:schemeClr>
+        </a:solidFill>
+        <a:round/>
+      </a:ln>
+    </cs:spPr>
+  </cs:hiLoLine>
+  <cs:leaderLine>
+    <cs:lnRef idx="0"/>
+    <cs:fillRef idx="0"/>
+    <cs:effectRef idx="0"/>
+    <cs:fontRef idx="minor">
+      <a:schemeClr val="tx1"/>
+    </cs:fontRef>
+    <cs:spPr>
+      <a:ln w="9525" cap="flat" cmpd="sng" algn="ctr">
+        <a:solidFill>
+          <a:schemeClr val="tx1">
+            <a:lumMod val="35000"/>
+            <a:lumOff val="65000"/>
+          </a:schemeClr>
+        </a:solidFill>
+        <a:round/>
+      </a:ln>
+    </cs:spPr>
+  </cs:leaderLine>
+  <cs:legend>
+    <cs:lnRef idx="0"/>
+    <cs:fillRef idx="0"/>
+    <cs:effectRef idx="0"/>
+    <cs:fontRef idx="minor">
+      <a:schemeClr val="tx1">
+        <a:lumMod val="65000"/>
+        <a:lumOff val="35000"/>
+      </a:schemeClr>
+    </cs:fontRef>
+    <cs:defRPr sz="900" kern="1200"/>
+  </cs:legend>
+  <cs:plotArea mods="allowNoFillOverride allowNoLineOverride">
+    <cs:lnRef idx="0"/>
+    <cs:fillRef idx="0"/>
+    <cs:effectRef idx="0"/>
+    <cs:fontRef idx="minor">
+      <a:schemeClr val="tx1"/>
+    </cs:fontRef>
+  </cs:plotArea>
+  <cs:plotArea3D mods="allowNoFillOverride allowNoLineOverride">
+    <cs:lnRef idx="0"/>
+    <cs:fillRef idx="0"/>
+    <cs:effectRef idx="0"/>
+    <cs:fontRef idx="minor">
+      <a:schemeClr val="tx1"/>
+    </cs:fontRef>
+  </cs:plotArea3D>
+  <cs:seriesAxis>
+    <cs:lnRef idx="0"/>
+    <cs:fillRef idx="0"/>
+    <cs:effectRef idx="0"/>
+    <cs:fontRef idx="minor">
+      <a:schemeClr val="tx1">
+        <a:lumMod val="65000"/>
+        <a:lumOff val="35000"/>
+      </a:schemeClr>
+    </cs:fontRef>
+    <cs:defRPr sz="900" kern="1200"/>
+  </cs:seriesAxis>
+  <cs:seriesLine>
+    <cs:lnRef idx="0"/>
+    <cs:fillRef idx="0"/>
+    <cs:effectRef idx="0"/>
+    <cs:fontRef idx="minor">
+      <a:schemeClr val="tx1"/>
+    </cs:fontRef>
+    <cs:spPr>
+      <a:ln w="9525" cap="flat" cmpd="sng" algn="ctr">
+        <a:solidFill>
+          <a:schemeClr val="tx1">
+            <a:lumMod val="35000"/>
+            <a:lumOff val="65000"/>
+          </a:schemeClr>
+        </a:solidFill>
+        <a:round/>
+      </a:ln>
+    </cs:spPr>
+  </cs:seriesLine>
+  <cs:title>
+    <cs:lnRef idx="0"/>
+    <cs:fillRef idx="0"/>
+    <cs:effectRef idx="0"/>
+    <cs:fontRef idx="minor">
+      <a:schemeClr val="tx1">
+        <a:lumMod val="65000"/>
+        <a:lumOff val="35000"/>
+      </a:schemeClr>
+    </cs:fontRef>
+    <cs:defRPr sz="1400" b="0" kern="1200" spc="0" baseline="0"/>
+  </cs:title>
+  <cs:trendline>
+    <cs:lnRef idx="0">
+      <cs:styleClr val="auto"/>
+    </cs:lnRef>
+    <cs:fillRef idx="0"/>
+    <cs:effectRef idx="0"/>
+    <cs:fontRef idx="minor">
+      <a:schemeClr val="tx1"/>
+    </cs:fontRef>
+    <cs:spPr>
+      <a:ln w="19050" cap="rnd">
+        <a:solidFill>
+          <a:schemeClr val="phClr"/>
+        </a:solidFill>
+        <a:prstDash val="sysDot"/>
+      </a:ln>
+    </cs:spPr>
+  </cs:trendline>
+  <cs:trendlineLabel>
+    <cs:lnRef idx="0"/>
+    <cs:fillRef idx="0"/>
+    <cs:effectRef idx="0"/>
+    <cs:fontRef idx="minor">
+      <a:schemeClr val="tx1">
+        <a:lumMod val="65000"/>
+        <a:lumOff val="35000"/>
+      </a:schemeClr>
+    </cs:fontRef>
+    <cs:defRPr sz="900" kern="1200"/>
+  </cs:trendlineLabel>
+  <cs:upBar>
+    <cs:lnRef idx="0"/>
+    <cs:fillRef idx="0"/>
+    <cs:effectRef idx="0"/>
+    <cs:fontRef idx="minor">
+      <a:schemeClr val="tx1"/>
+    </cs:fontRef>
+    <cs:spPr>
+      <a:solidFill>
+        <a:schemeClr val="lt1"/>
+      </a:solidFill>
+      <a:ln w="9525" cap="flat" cmpd="sng" algn="ctr">
+        <a:solidFill>
+          <a:schemeClr val="tx1">
+            <a:lumMod val="65000"/>
+            <a:lumOff val="35000"/>
+          </a:schemeClr>
+        </a:solidFill>
+        <a:round/>
+      </a:ln>
+    </cs:spPr>
+  </cs:upBar>
+  <cs:valueAxis>
+    <cs:lnRef idx="0"/>
+    <cs:fillRef idx="0"/>
+    <cs:effectRef idx="0"/>
+    <cs:fontRef idx="minor">
+      <a:schemeClr val="tx1">
+        <a:lumMod val="65000"/>
+        <a:lumOff val="35000"/>
+      </a:schemeClr>
+    </cs:fontRef>
+    <cs:spPr>
+      <a:ln w="9525" cap="flat" cmpd="sng" algn="ctr">
+        <a:solidFill>
+          <a:schemeClr val="tx1">
+            <a:lumMod val="25000"/>
+            <a:lumOff val="75000"/>
+          </a:schemeClr>
+        </a:solidFill>
+        <a:round/>
+      </a:ln>
+    </cs:spPr>
+    <cs:defRPr sz="900" kern="1200"/>
+  </cs:valueAxis>
+  <cs:wall>
+    <cs:lnRef idx="0"/>
+    <cs:fillRef idx="0"/>
+    <cs:effectRef idx="0"/>
+    <cs:fontRef idx="minor">
+      <a:schemeClr val="tx1"/>
+    </cs:fontRef>
+    <cs:spPr>
+      <a:noFill/>
+      <a:ln>
+        <a:noFill/>
+      </a:ln>
+    </cs:spPr>
+  </cs:wall>
+</cs:chartStyle>
+</file>
+
+<file path=word/charts/style2.xml><?xml version="1.0" encoding="utf-8"?>
+<cs:chartStyle xmlns:cs="http://schemas.microsoft.com/office/drawing/2012/chartStyle" xmlns:a="http://schemas.openxmlformats.org/drawingml/2006/main" id="240">
+  <cs:axisTitle>
+    <cs:lnRef idx="0"/>
+    <cs:fillRef idx="0"/>
+    <cs:effectRef idx="0"/>
+    <cs:fontRef idx="minor">
+      <a:schemeClr val="tx1">
+        <a:lumMod val="65000"/>
+        <a:lumOff val="35000"/>
+      </a:schemeClr>
+    </cs:fontRef>
+    <cs:defRPr sz="1000" kern="1200"/>
+  </cs:axisTitle>
+  <cs:categoryAxis>
+    <cs:lnRef idx="0"/>
+    <cs:fillRef idx="0"/>
+    <cs:effectRef idx="0"/>
+    <cs:fontRef idx="minor">
+      <a:schemeClr val="tx1">
+        <a:lumMod val="65000"/>
+        <a:lumOff val="35000"/>
+      </a:schemeClr>
+    </cs:fontRef>
+    <cs:spPr>
+      <a:ln w="9525" cap="flat" cmpd="sng" algn="ctr">
+        <a:solidFill>
+          <a:schemeClr val="tx1">
+            <a:lumMod val="25000"/>
+            <a:lumOff val="75000"/>
+          </a:schemeClr>
+        </a:solidFill>
+        <a:round/>
+      </a:ln>
+    </cs:spPr>
+    <cs:defRPr sz="900" kern="1200"/>
+  </cs:categoryAxis>
+  <cs:chartArea mods="allowNoFillOverride allowNoLineOverride">
+    <cs:lnRef idx="0"/>
+    <cs:fillRef idx="0"/>
+    <cs:effectRef idx="0"/>
+    <cs:fontRef idx="minor">
+      <a:schemeClr val="tx1"/>
+    </cs:fontRef>
+    <cs:spPr>
+      <a:solidFill>
+        <a:schemeClr val="bg1"/>
+      </a:solidFill>
+      <a:ln w="9525" cap="flat" cmpd="sng" algn="ctr">
+        <a:solidFill>
+          <a:schemeClr val="tx1">
+            <a:lumMod val="15000"/>
+            <a:lumOff val="85000"/>
+          </a:schemeClr>
+        </a:solidFill>
+        <a:round/>
+      </a:ln>
+    </cs:spPr>
+    <cs:defRPr sz="1000" kern="1200"/>
+  </cs:chartArea>
+  <cs:dataLabel>
+    <cs:lnRef idx="0"/>
+    <cs:fillRef idx="0"/>
+    <cs:effectRef idx="0"/>
+    <cs:fontRef idx="minor">
+      <a:schemeClr val="tx1">
+        <a:lumMod val="75000"/>
+        <a:lumOff val="25000"/>
+      </a:schemeClr>
+    </cs:fontRef>
+    <cs:defRPr sz="900" kern="1200"/>
+  </cs:dataLabel>
+  <cs:dataLabelCallout>
+    <cs:lnRef idx="0"/>
+    <cs:fillRef idx="0"/>
+    <cs:effectRef idx="0"/>
+    <cs:fontRef idx="minor">
+      <a:schemeClr val="dk1">
+        <a:lumMod val="65000"/>
+        <a:lumOff val="35000"/>
+      </a:schemeClr>
+    </cs:fontRef>
+    <cs:spPr>
+      <a:solidFill>
+        <a:schemeClr val="lt1"/>
+      </a:solidFill>
+      <a:ln>
+        <a:solidFill>
+          <a:schemeClr val="dk1">
+            <a:lumMod val="25000"/>
+            <a:lumOff val="75000"/>
+          </a:schemeClr>
+        </a:solidFill>
+      </a:ln>
+    </cs:spPr>
+    <cs:defRPr sz="900" kern="1200"/>
+    <cs:bodyPr rot="0" spcFirstLastPara="1" vertOverflow="clip" horzOverflow="clip" vert="horz" wrap="square" lIns="36576" tIns="18288" rIns="36576" bIns="18288" anchor="ctr" anchorCtr="1">
+      <a:spAutoFit/>
+    </cs:bodyPr>
+  </cs:dataLabelCallout>
+  <cs:dataPoint>
+    <cs:lnRef idx="0"/>
+    <cs:fillRef idx="1">
+      <cs:styleClr val="auto"/>
+    </cs:fillRef>
+    <cs:effectRef idx="0"/>
+    <cs:fontRef idx="minor">
+      <a:schemeClr val="tx1"/>
+    </cs:fontRef>
+  </cs:dataPoint>
+  <cs:dataPoint3D>
+    <cs:lnRef idx="0"/>
+    <cs:fillRef idx="1">
+      <cs:styleClr val="auto"/>
+    </cs:fillRef>
+    <cs:effectRef idx="0"/>
+    <cs:fontRef idx="minor">
+      <a:schemeClr val="tx1"/>
+    </cs:fontRef>
+  </cs:dataPoint3D>
+  <cs:dataPointLine>
+    <cs:lnRef idx="0">
+      <cs:styleClr val="auto"/>
+    </cs:lnRef>
+    <cs:fillRef idx="1"/>
+    <cs:effectRef idx="0"/>
+    <cs:fontRef idx="minor">
+      <a:schemeClr val="tx1"/>
+    </cs:fontRef>
+    <cs:spPr>
+      <a:ln w="19050" cap="rnd">
+        <a:solidFill>
+          <a:schemeClr val="phClr"/>
+        </a:solidFill>
+        <a:round/>
+      </a:ln>
+    </cs:spPr>
+  </cs:dataPointLine>
+  <cs:dataPointMarker>
+    <cs:lnRef idx="0">
+      <cs:styleClr val="auto"/>
+    </cs:lnRef>
+    <cs:fillRef idx="1">
+      <cs:styleClr val="auto"/>
+    </cs:fillRef>
+    <cs:effectRef idx="0"/>
+    <cs:fontRef idx="minor">
+      <a:schemeClr val="tx1"/>
+    </cs:fontRef>
+    <cs:spPr>
+      <a:ln w="9525">
+        <a:solidFill>
+          <a:schemeClr val="phClr"/>
+        </a:solidFill>
+      </a:ln>
+    </cs:spPr>
+  </cs:dataPointMarker>
+  <cs:dataPointMarkerLayout symbol="circle" size="5"/>
+  <cs:dataPointWireframe>
+    <cs:lnRef idx="0">
+      <cs:styleClr val="auto"/>
+    </cs:lnRef>
+    <cs:fillRef idx="0"/>
+    <cs:effectRef idx="0"/>
+    <cs:fontRef idx="minor">
+      <a:schemeClr val="dk1"/>
+    </cs:fontRef>
+    <cs:spPr>
+      <a:ln w="9525" cap="rnd">
+        <a:solidFill>
+          <a:schemeClr val="phClr"/>
+        </a:solidFill>
+        <a:round/>
+      </a:ln>
+    </cs:spPr>
+  </cs:dataPointWireframe>
+  <cs:dataTable>
+    <cs:lnRef idx="0"/>
+    <cs:fillRef idx="0"/>
+    <cs:effectRef idx="0"/>
+    <cs:fontRef idx="minor">
+      <a:schemeClr val="tx1">
+        <a:lumMod val="65000"/>
+        <a:lumOff val="35000"/>
+      </a:schemeClr>
+    </cs:fontRef>
+    <cs:spPr>
+      <a:noFill/>
+      <a:ln w="9525" cap="flat" cmpd="sng" algn="ctr">
+        <a:solidFill>
+          <a:schemeClr val="tx1">
+            <a:lumMod val="15000"/>
+            <a:lumOff val="85000"/>
+          </a:schemeClr>
+        </a:solidFill>
+        <a:round/>
+      </a:ln>
+    </cs:spPr>
+    <cs:defRPr sz="900" kern="1200"/>
+  </cs:dataTable>
+  <cs:downBar>
+    <cs:lnRef idx="0"/>
+    <cs:fillRef idx="0"/>
+    <cs:effectRef idx="0"/>
+    <cs:fontRef idx="minor">
+      <a:schemeClr val="tx1"/>
+    </cs:fontRef>
+    <cs:spPr>
+      <a:solidFill>
+        <a:schemeClr val="dk1">
+          <a:lumMod val="75000"/>
+          <a:lumOff val="25000"/>
+        </a:schemeClr>
+      </a:solidFill>
+      <a:ln w="9525" cap="flat" cmpd="sng" algn="ctr">
+        <a:solidFill>
+          <a:schemeClr val="tx1">
+            <a:lumMod val="65000"/>
+            <a:lumOff val="35000"/>
+          </a:schemeClr>
+        </a:solidFill>
+        <a:round/>
+      </a:ln>
+    </cs:spPr>
+  </cs:downBar>
+  <cs:dropLine>
+    <cs:lnRef idx="0"/>
+    <cs:fillRef idx="0"/>
+    <cs:effectRef idx="0"/>
+    <cs:fontRef idx="minor">
+      <a:schemeClr val="tx1"/>
+    </cs:fontRef>
+    <cs:spPr>
+      <a:ln w="9525" cap="flat" cmpd="sng" algn="ctr">
+        <a:solidFill>
+          <a:schemeClr val="tx1">
+            <a:lumMod val="35000"/>
+            <a:lumOff val="65000"/>
+          </a:schemeClr>
+        </a:solidFill>
+        <a:round/>
+      </a:ln>
+    </cs:spPr>
+  </cs:dropLine>
+  <cs:errorBar>
+    <cs:lnRef idx="0"/>
+    <cs:fillRef idx="0"/>
+    <cs:effectRef idx="0"/>
+    <cs:fontRef idx="minor">
+      <a:schemeClr val="tx1"/>
+    </cs:fontRef>
+    <cs:spPr>
+      <a:ln w="9525" cap="flat" cmpd="sng" algn="ctr">
+        <a:solidFill>
+          <a:schemeClr val="tx1">
+            <a:lumMod val="65000"/>
+            <a:lumOff val="35000"/>
+          </a:schemeClr>
+        </a:solidFill>
+        <a:round/>
+      </a:ln>
+    </cs:spPr>
+  </cs:errorBar>
+  <cs:floor>
+    <cs:lnRef idx="0"/>
+    <cs:fillRef idx="0"/>
+    <cs:effectRef idx="0"/>
+    <cs:fontRef idx="minor">
+      <a:schemeClr val="tx1"/>
+    </cs:fontRef>
+    <cs:spPr>
+      <a:noFill/>
+      <a:ln>
+        <a:noFill/>
+      </a:ln>
+    </cs:spPr>
+  </cs:floor>
+  <cs:gridlineMajor>
+    <cs:lnRef idx="0"/>
+    <cs:fillRef idx="0"/>
+    <cs:effectRef idx="0"/>
+    <cs:fontRef idx="minor">
+      <a:schemeClr val="tx1"/>
+    </cs:fontRef>
+    <cs:spPr>
+      <a:ln w="9525" cap="flat" cmpd="sng" algn="ctr">
+        <a:solidFill>
+          <a:schemeClr val="tx1">
+            <a:lumMod val="15000"/>
+            <a:lumOff val="85000"/>
+          </a:schemeClr>
+        </a:solidFill>
+        <a:round/>
+      </a:ln>
+    </cs:spPr>
+  </cs:gridlineMajor>
+  <cs:gridlineMinor>
+    <cs:lnRef idx="0"/>
+    <cs:fillRef idx="0"/>
+    <cs:effectRef idx="0"/>
+    <cs:fontRef idx="minor">
+      <a:schemeClr val="tx1"/>
+    </cs:fontRef>
+    <cs:spPr>
+      <a:ln w="9525" cap="flat" cmpd="sng" algn="ctr">
+        <a:solidFill>
+          <a:schemeClr val="tx1">
+            <a:lumMod val="5000"/>
+            <a:lumOff val="95000"/>
+          </a:schemeClr>
+        </a:solidFill>
+        <a:round/>
+      </a:ln>
+    </cs:spPr>
+  </cs:gridlineMinor>
+  <cs:hiLoLine>
+    <cs:lnRef idx="0"/>
+    <cs:fillRef idx="0"/>
+    <cs:effectRef idx="0"/>
+    <cs:fontRef idx="minor">
+      <a:schemeClr val="tx1"/>
+    </cs:fontRef>
+    <cs:spPr>
+      <a:ln w="9525" cap="flat" cmpd="sng" algn="ctr">
+        <a:solidFill>
+          <a:schemeClr val="tx1">
+            <a:lumMod val="50000"/>
+            <a:lumOff val="50000"/>
+          </a:schemeClr>
+        </a:solidFill>
+        <a:round/>
+      </a:ln>
+    </cs:spPr>
+  </cs:hiLoLine>
+  <cs:leaderLine>
+    <cs:lnRef idx="0"/>
+    <cs:fillRef idx="0"/>
+    <cs:effectRef idx="0"/>
+    <cs:fontRef idx="minor">
+      <a:schemeClr val="tx1"/>
+    </cs:fontRef>
+    <cs:spPr>
+      <a:ln w="9525" cap="flat" cmpd="sng" algn="ctr">
+        <a:solidFill>
+          <a:schemeClr val="tx1">
+            <a:lumMod val="35000"/>
+            <a:lumOff val="65000"/>
+          </a:schemeClr>
+        </a:solidFill>
+        <a:round/>
+      </a:ln>
+    </cs:spPr>
+  </cs:leaderLine>
+  <cs:legend>
+    <cs:lnRef idx="0"/>
+    <cs:fillRef idx="0"/>
+    <cs:effectRef idx="0"/>
+    <cs:fontRef idx="minor">
+      <a:schemeClr val="tx1">
+        <a:lumMod val="65000"/>
+        <a:lumOff val="35000"/>
+      </a:schemeClr>
+    </cs:fontRef>
+    <cs:defRPr sz="900" kern="1200"/>
+  </cs:legend>
+  <cs:plotArea mods="allowNoFillOverride allowNoLineOverride">
+    <cs:lnRef idx="0"/>
+    <cs:fillRef idx="0"/>
+    <cs:effectRef idx="0"/>
+    <cs:fontRef idx="minor">
+      <a:schemeClr val="tx1"/>
+    </cs:fontRef>
+  </cs:plotArea>
+  <cs:plotArea3D mods="allowNoFillOverride allowNoLineOverride">
+    <cs:lnRef idx="0"/>
+    <cs:fillRef idx="0"/>
+    <cs:effectRef idx="0"/>
+    <cs:fontRef idx="minor">
+      <a:schemeClr val="tx1"/>
+    </cs:fontRef>
+  </cs:plotArea3D>
+  <cs:seriesAxis>
+    <cs:lnRef idx="0"/>
+    <cs:fillRef idx="0"/>
+    <cs:effectRef idx="0"/>
+    <cs:fontRef idx="minor">
+      <a:schemeClr val="tx1">
+        <a:lumMod val="65000"/>
+        <a:lumOff val="35000"/>
+      </a:schemeClr>
+    </cs:fontRef>
+    <cs:defRPr sz="900" kern="1200"/>
+  </cs:seriesAxis>
+  <cs:seriesLine>
+    <cs:lnRef idx="0"/>
+    <cs:fillRef idx="0"/>
+    <cs:effectRef idx="0"/>
+    <cs:fontRef idx="minor">
+      <a:schemeClr val="tx1"/>
+    </cs:fontRef>
+    <cs:spPr>
+      <a:ln w="9525" cap="flat" cmpd="sng" algn="ctr">
+        <a:solidFill>
+          <a:schemeClr val="tx1">
+            <a:lumMod val="35000"/>
+            <a:lumOff val="65000"/>
+          </a:schemeClr>
+        </a:solidFill>
+        <a:round/>
+      </a:ln>
+    </cs:spPr>
+  </cs:seriesLine>
+  <cs:title>
+    <cs:lnRef idx="0"/>
+    <cs:fillRef idx="0"/>
+    <cs:effectRef idx="0"/>
+    <cs:fontRef idx="minor">
+      <a:schemeClr val="tx1">
+        <a:lumMod val="65000"/>
+        <a:lumOff val="35000"/>
+      </a:schemeClr>
+    </cs:fontRef>
+    <cs:defRPr sz="1400" b="0" kern="1200" spc="0" baseline="0"/>
+  </cs:title>
+  <cs:trendline>
+    <cs:lnRef idx="0">
+      <cs:styleClr val="auto"/>
+    </cs:lnRef>
+    <cs:fillRef idx="0"/>
+    <cs:effectRef idx="0"/>
+    <cs:fontRef idx="minor">
+      <a:schemeClr val="tx1"/>
+    </cs:fontRef>
+    <cs:spPr>
+      <a:ln w="19050" cap="rnd">
+        <a:solidFill>
+          <a:schemeClr val="phClr"/>
+        </a:solidFill>
+        <a:prstDash val="sysDot"/>
+      </a:ln>
+    </cs:spPr>
+  </cs:trendline>
+  <cs:trendlineLabel>
+    <cs:lnRef idx="0"/>
+    <cs:fillRef idx="0"/>
+    <cs:effectRef idx="0"/>
+    <cs:fontRef idx="minor">
+      <a:schemeClr val="tx1">
+        <a:lumMod val="65000"/>
+        <a:lumOff val="35000"/>
+      </a:schemeClr>
+    </cs:fontRef>
+    <cs:defRPr sz="900" kern="1200"/>
+  </cs:trendlineLabel>
+  <cs:upBar>
+    <cs:lnRef idx="0"/>
+    <cs:fillRef idx="0"/>
+    <cs:effectRef idx="0"/>
+    <cs:fontRef idx="minor">
+      <a:schemeClr val="tx1"/>
+    </cs:fontRef>
+    <cs:spPr>
+      <a:solidFill>
+        <a:schemeClr val="lt1"/>
+      </a:solidFill>
+      <a:ln w="9525" cap="flat" cmpd="sng" algn="ctr">
+        <a:solidFill>
+          <a:schemeClr val="tx1">
+            <a:lumMod val="65000"/>
+            <a:lumOff val="35000"/>
+          </a:schemeClr>
+        </a:solidFill>
+        <a:round/>
+      </a:ln>
+    </cs:spPr>
+  </cs:upBar>
+  <cs:valueAxis>
+    <cs:lnRef idx="0"/>
+    <cs:fillRef idx="0"/>
+    <cs:effectRef idx="0"/>
+    <cs:fontRef idx="minor">
+      <a:schemeClr val="tx1">
+        <a:lumMod val="65000"/>
+        <a:lumOff val="35000"/>
+      </a:schemeClr>
+    </cs:fontRef>
+    <cs:spPr>
+      <a:ln w="9525" cap="flat" cmpd="sng" algn="ctr">
+        <a:solidFill>
+          <a:schemeClr val="tx1">
+            <a:lumMod val="25000"/>
+            <a:lumOff val="75000"/>
+          </a:schemeClr>
+        </a:solidFill>
+        <a:round/>
+      </a:ln>
+    </cs:spPr>
+    <cs:defRPr sz="900" kern="1200"/>
+  </cs:valueAxis>
+  <cs:wall>
+    <cs:lnRef idx="0"/>
+    <cs:fillRef idx="0"/>
+    <cs:effectRef idx="0"/>
+    <cs:fontRef idx="minor">
+      <a:schemeClr val="tx1"/>
+    </cs:fontRef>
+    <cs:spPr>
+      <a:noFill/>
+      <a:ln>
+        <a:noFill/>
+      </a:ln>
+    </cs:spPr>
+  </cs:wall>
+</cs:chartStyle>
 </file>
 
 <file path=word/theme/theme1.xml><?xml version="1.0" encoding="utf-8"?>

--- a/report.docx
+++ b/report.docx
@@ -644,7 +644,6 @@
                                       <w:dataBinding w:prefixMappings="xmlns:ns0='http://purl.org/dc/elements/1.1/' xmlns:ns1='http://schemas.openxmlformats.org/package/2006/metadata/core-properties' " w:xpath="/ns1:coreProperties[1]/ns0:title[1]" w:storeItemID="{6C3C8BC8-F283-45AE-878A-BAB7291924A1}"/>
                                       <w:text/>
                                     </w:sdtPr>
-                                    <w:sdtEndPr/>
                                     <w:sdtContent>
                                       <w:r>
                                         <w:rPr>
@@ -682,7 +681,6 @@
                                       <w:dataBinding w:prefixMappings="xmlns:ns0='http://purl.org/dc/elements/1.1/' xmlns:ns1='http://schemas.openxmlformats.org/package/2006/metadata/core-properties' " w:xpath="/ns1:coreProperties[1]/ns0:subject[1]" w:storeItemID="{6C3C8BC8-F283-45AE-878A-BAB7291924A1}"/>
                                       <w:text/>
                                     </w:sdtPr>
-                                    <w:sdtEndPr/>
                                     <w:sdtContent>
                                       <w:r>
                                         <w:rPr>
@@ -788,7 +786,6 @@
                                 <w:dataBinding w:prefixMappings="xmlns:ns0='http://purl.org/dc/elements/1.1/' xmlns:ns1='http://schemas.openxmlformats.org/package/2006/metadata/core-properties' " w:xpath="/ns1:coreProperties[1]/ns0:title[1]" w:storeItemID="{6C3C8BC8-F283-45AE-878A-BAB7291924A1}"/>
                                 <w:text/>
                               </w:sdtPr>
-                              <w:sdtEndPr/>
                               <w:sdtContent>
                                 <w:r>
                                   <w:rPr>
@@ -826,7 +823,6 @@
                                 <w:dataBinding w:prefixMappings="xmlns:ns0='http://purl.org/dc/elements/1.1/' xmlns:ns1='http://schemas.openxmlformats.org/package/2006/metadata/core-properties' " w:xpath="/ns1:coreProperties[1]/ns0:subject[1]" w:storeItemID="{6C3C8BC8-F283-45AE-878A-BAB7291924A1}"/>
                                 <w:text/>
                               </w:sdtPr>
-                              <w:sdtEndPr/>
                               <w:sdtContent>
                                 <w:r>
                                   <w:rPr>
@@ -2984,7 +2980,7 @@
                     <pic:cNvPicPr/>
                   </pic:nvPicPr>
                   <pic:blipFill>
-                    <a:blip r:embed="rId4"/>
+                    <a:blip r:embed="rId5"/>
                     <a:stretch>
                       <a:fillRect/>
                     </a:stretch>
@@ -3061,7 +3057,6 @@
     <w:p>
       <w:pPr>
         <w:rPr>
-          <w:rFonts w:hint="eastAsia"/>
           <w:lang w:eastAsia="zh-CN"/>
         </w:rPr>
       </w:pPr>
@@ -3171,7 +3166,7 @@
                     <pic:cNvPicPr/>
                   </pic:nvPicPr>
                   <pic:blipFill>
-                    <a:blip r:embed="rId5"/>
+                    <a:blip r:embed="rId6"/>
                     <a:stretch>
                       <a:fillRect/>
                     </a:stretch>
@@ -3980,7 +3975,6 @@
     <w:p>
       <w:pPr>
         <w:rPr>
-          <w:rFonts w:hint="eastAsia"/>
           <w:lang w:eastAsia="zh-CN"/>
         </w:rPr>
       </w:pPr>
@@ -3991,69 +3985,149 @@
         <w:t>Test0:</w:t>
       </w:r>
     </w:p>
+    <w:p>
+      <w:r>
+        <w:t>1.</w:t>
+      </w:r>
+      <w:r>
+        <w:rPr>
+          <w:rFonts w:ascii="CMR10" w:hAnsi="CMR10" w:cs="CMR10"/>
+          <w:sz w:val="20"/>
+          <w:szCs w:val="20"/>
+          <w:lang w:val="en-US"/>
+        </w:rPr>
+        <w:t xml:space="preserve">the data below </w:t>
+      </w:r>
+      <w:r>
+        <w:rPr>
+          <w:rFonts w:ascii="CMR10" w:hAnsi="CMR10" w:cs="CMR10"/>
+          <w:sz w:val="20"/>
+          <w:szCs w:val="20"/>
+          <w:lang w:val="en-US"/>
+        </w:rPr>
+        <w:t>will be used as a reference point</w:t>
+      </w:r>
+      <w:r>
+        <w:rPr>
+          <w:rFonts w:ascii="CMR10" w:hAnsi="CMR10" w:cs="CMR10"/>
+          <w:sz w:val="20"/>
+          <w:szCs w:val="20"/>
+          <w:lang w:val="en-US"/>
+        </w:rPr>
+        <w:t>(</w:t>
+      </w:r>
+      <w:r>
+        <w:rPr>
+          <w:rFonts w:ascii="CMTT10" w:hAnsi="CMTT10" w:cs="CMTT10"/>
+          <w:sz w:val="20"/>
+          <w:szCs w:val="20"/>
+          <w:lang w:val="en-US"/>
+        </w:rPr>
+        <w:t>sequential</w:t>
+      </w:r>
+      <w:r>
+        <w:rPr>
+          <w:rFonts w:ascii="CMR10" w:hAnsi="CMR10" w:cs="CMR10"/>
+          <w:sz w:val="20"/>
+          <w:szCs w:val="20"/>
+          <w:lang w:val="en-US"/>
+        </w:rPr>
+        <w:t>)</w:t>
+      </w:r>
+    </w:p>
+    <w:p>
+      <w:r>
+        <w:t>[40120405@login1(kelvin) assignment-1</w:t>
+      </w:r>
+      <w:proofErr w:type="gramStart"/>
+      <w:r>
+        <w:t>b]$</w:t>
+      </w:r>
+      <w:proofErr w:type="gramEnd"/>
+      <w:r>
+        <w:t xml:space="preserve"> $time ./</w:t>
+      </w:r>
+      <w:proofErr w:type="spellStart"/>
+      <w:r>
+        <w:t>searching_sequential</w:t>
+      </w:r>
+      <w:proofErr w:type="spellEnd"/>
+    </w:p>
+    <w:p>
+      <w:r>
+        <w:t>Read test number 0</w:t>
+      </w:r>
+    </w:p>
+    <w:p>
+      <w:r>
+        <w:t>Text length = 2000000</w:t>
+      </w:r>
+    </w:p>
+    <w:p>
+      <w:r>
+        <w:t>Pattern length = 2000</w:t>
+      </w:r>
+    </w:p>
+    <w:p>
+      <w:r>
+        <w:t>Pattern found at position 1998000</w:t>
+      </w:r>
+    </w:p>
+    <w:p>
+      <w:r>
+        <w:t># comparisons = 3996002000</w:t>
+      </w:r>
+    </w:p>
+    <w:p>
+      <w:r>
+        <w:t>Test 0 elapsed wall clock time = 11</w:t>
+      </w:r>
+    </w:p>
+    <w:p>
+      <w:r>
+        <w:t>Test 0 elapsed CPU time = 10.680000</w:t>
+      </w:r>
+    </w:p>
     <w:p/>
     <w:p>
       <w:r>
-        <w:t>1.result</w:t>
-      </w:r>
-    </w:p>
-    <w:p>
-      <w:r>
-        <w:t>[40120405@login1(kelvin) assignment-1</w:t>
-      </w:r>
-      <w:proofErr w:type="gramStart"/>
-      <w:r>
-        <w:t>b]$</w:t>
-      </w:r>
-      <w:proofErr w:type="gramEnd"/>
-      <w:r>
-        <w:t xml:space="preserve"> $time ./</w:t>
-      </w:r>
-      <w:proofErr w:type="spellStart"/>
-      <w:r>
-        <w:t>searching_sequential</w:t>
-      </w:r>
-      <w:proofErr w:type="spellEnd"/>
-    </w:p>
-    <w:p>
-      <w:r>
-        <w:t>Read test number 0</w:t>
-      </w:r>
-    </w:p>
-    <w:p>
-      <w:r>
-        <w:t>Text length = 2000000</w:t>
-      </w:r>
-    </w:p>
-    <w:p>
-      <w:r>
-        <w:t>Pattern length = 2000</w:t>
-      </w:r>
-    </w:p>
-    <w:p>
-      <w:r>
-        <w:t>Pattern found at position 1998000</w:t>
-      </w:r>
-    </w:p>
-    <w:p>
-      <w:r>
-        <w:t># comparisons = 3996002000</w:t>
-      </w:r>
-    </w:p>
-    <w:p>
-      <w:r>
-        <w:t>Test 0 elapsed wall clock time = 11</w:t>
-      </w:r>
-    </w:p>
-    <w:p>
-      <w:r>
-        <w:t>Test 0 elapsed CPU time = 10.680000</w:t>
+        <w:t>Read test number 1</w:t>
+      </w:r>
+    </w:p>
+    <w:p>
+      <w:r>
+        <w:t>Text length = 10000000</w:t>
+      </w:r>
+    </w:p>
+    <w:p>
+      <w:r>
+        <w:t>Pattern length = 1000</w:t>
+      </w:r>
+    </w:p>
+    <w:p>
+      <w:r>
+        <w:t>Pattern found at position 1001</w:t>
+      </w:r>
+    </w:p>
+    <w:p>
+      <w:r>
+        <w:t># comparisons = 1002000</w:t>
+      </w:r>
+    </w:p>
+    <w:p>
+      <w:r>
+        <w:t>Test 1 elapsed wall clock time = 0</w:t>
+      </w:r>
+    </w:p>
+    <w:p>
+      <w:r>
+        <w:t>Test 1 elapsed CPU time = 0.000000</w:t>
       </w:r>
     </w:p>
     <w:p/>
     <w:p>
       <w:r>
-        <w:t>Read test number 1</w:t>
+        <w:t>Read test number 2</w:t>
       </w:r>
     </w:p>
     <w:p>
@@ -4068,42 +4142,6 @@
     </w:p>
     <w:p>
       <w:r>
-        <w:t>Pattern found at position 1001</w:t>
-      </w:r>
-    </w:p>
-    <w:p>
-      <w:r>
-        <w:t># comparisons = 1002000</w:t>
-      </w:r>
-    </w:p>
-    <w:p>
-      <w:r>
-        <w:t>Test 1 elapsed wall clock time = 0</w:t>
-      </w:r>
-    </w:p>
-    <w:p>
-      <w:r>
-        <w:t>Test 1 elapsed CPU time = 0.000000</w:t>
-      </w:r>
-    </w:p>
-    <w:p/>
-    <w:p>
-      <w:r>
-        <w:t>Read test number 2</w:t>
-      </w:r>
-    </w:p>
-    <w:p>
-      <w:r>
-        <w:t>Text length = 10000000</w:t>
-      </w:r>
-    </w:p>
-    <w:p>
-      <w:r>
-        <w:t>Pattern length = 1000</w:t>
-      </w:r>
-    </w:p>
-    <w:p>
-      <w:r>
         <w:t>Pattern found at position 5001001</w:t>
       </w:r>
     </w:p>
@@ -4121,799 +4159,83 @@
       <w:r>
         <w:t>Test 2 elapsed CPU time = 13.380000</w:t>
       </w:r>
-    </w:p>
-    <w:p/>
-    <w:p/>
-    <w:p>
-      <w:r>
-        <w:lastRenderedPageBreak/>
-        <w:t>3.result</w:t>
-      </w:r>
-      <w:r>
-        <w:t>：</w:t>
-      </w:r>
-    </w:p>
-    <w:p>
-      <w:pPr>
-        <w:rPr>
-          <w:lang w:eastAsia="zh-CN"/>
-        </w:rPr>
-      </w:pPr>
-      <w:r>
-        <w:t>Run searching OMP 0.c with 1, 2, 4, 8, 16, 32 and 64 threads</w:t>
-      </w:r>
-      <w:r>
-        <w:rPr>
-          <w:rFonts w:hint="eastAsia"/>
-          <w:lang w:eastAsia="zh-CN"/>
-        </w:rPr>
-        <w:t>:</w:t>
-      </w:r>
-    </w:p>
-    <w:p>
-      <w:pPr>
-        <w:rPr>
-          <w:lang w:eastAsia="zh-CN"/>
-        </w:rPr>
-      </w:pPr>
-      <w:r>
-        <w:rPr>
-          <w:lang w:eastAsia="zh-CN"/>
-        </w:rPr>
-        <w:t>Read test number 0</w:t>
-      </w:r>
-    </w:p>
-    <w:p>
-      <w:pPr>
-        <w:rPr>
-          <w:lang w:eastAsia="zh-CN"/>
-        </w:rPr>
-      </w:pPr>
-      <w:r>
-        <w:rPr>
-          <w:lang w:eastAsia="zh-CN"/>
-        </w:rPr>
-        <w:t xml:space="preserve">using 1 </w:t>
-      </w:r>
-      <w:proofErr w:type="gramStart"/>
-      <w:r>
-        <w:rPr>
-          <w:lang w:eastAsia="zh-CN"/>
-        </w:rPr>
-        <w:t>threads</w:t>
-      </w:r>
-      <w:proofErr w:type="gramEnd"/>
-      <w:r>
-        <w:rPr>
-          <w:lang w:eastAsia="zh-CN"/>
-        </w:rPr>
-        <w:t>:</w:t>
-      </w:r>
-    </w:p>
-    <w:p>
-      <w:pPr>
-        <w:rPr>
-          <w:lang w:eastAsia="zh-CN"/>
-        </w:rPr>
-      </w:pPr>
-      <w:r>
-        <w:rPr>
-          <w:lang w:eastAsia="zh-CN"/>
-        </w:rPr>
-        <w:t>Text length = 2000000</w:t>
-      </w:r>
-    </w:p>
-    <w:p>
-      <w:pPr>
-        <w:rPr>
-          <w:lang w:eastAsia="zh-CN"/>
-        </w:rPr>
-      </w:pPr>
-      <w:r>
-        <w:rPr>
-          <w:lang w:eastAsia="zh-CN"/>
-        </w:rPr>
-        <w:t>Pattern length = 2000</w:t>
-      </w:r>
-    </w:p>
-    <w:p>
-      <w:pPr>
-        <w:rPr>
-          <w:lang w:eastAsia="zh-CN"/>
-        </w:rPr>
-      </w:pPr>
-      <w:r>
-        <w:rPr>
-          <w:lang w:eastAsia="zh-CN"/>
-        </w:rPr>
-        <w:t>Pattern found at position 1998000</w:t>
-      </w:r>
-    </w:p>
-    <w:p>
-      <w:pPr>
-        <w:rPr>
-          <w:lang w:eastAsia="zh-CN"/>
-        </w:rPr>
-      </w:pPr>
-      <w:r>
-        <w:rPr>
-          <w:lang w:eastAsia="zh-CN"/>
-        </w:rPr>
-        <w:t># comparisons = 3996002000</w:t>
-      </w:r>
-    </w:p>
-    <w:p>
-      <w:pPr>
-        <w:rPr>
-          <w:lang w:eastAsia="zh-CN"/>
-        </w:rPr>
-      </w:pPr>
-      <w:r>
-        <w:rPr>
-          <w:lang w:eastAsia="zh-CN"/>
-        </w:rPr>
-        <w:t xml:space="preserve">using 1 </w:t>
-      </w:r>
-      <w:proofErr w:type="gramStart"/>
-      <w:r>
-        <w:rPr>
-          <w:lang w:eastAsia="zh-CN"/>
-        </w:rPr>
-        <w:t>threads</w:t>
-      </w:r>
-      <w:proofErr w:type="gramEnd"/>
-      <w:r>
-        <w:rPr>
-          <w:lang w:eastAsia="zh-CN"/>
-        </w:rPr>
-        <w:t>: on test0 elapsed wall clock time = 15</w:t>
-      </w:r>
-    </w:p>
-    <w:p>
-      <w:pPr>
-        <w:rPr>
-          <w:lang w:eastAsia="zh-CN"/>
-        </w:rPr>
-      </w:pPr>
-      <w:r>
-        <w:rPr>
-          <w:lang w:eastAsia="zh-CN"/>
-        </w:rPr>
-        <w:t xml:space="preserve">using 1 </w:t>
-      </w:r>
-      <w:proofErr w:type="gramStart"/>
-      <w:r>
-        <w:rPr>
-          <w:lang w:eastAsia="zh-CN"/>
-        </w:rPr>
-        <w:t>threads</w:t>
-      </w:r>
-      <w:proofErr w:type="gramEnd"/>
-      <w:r>
-        <w:rPr>
-          <w:lang w:eastAsia="zh-CN"/>
-        </w:rPr>
-        <w:t>: elapsed CPU time = 14.620000</w:t>
-      </w:r>
-    </w:p>
-    <w:p>
-      <w:pPr>
-        <w:rPr>
-          <w:lang w:eastAsia="zh-CN"/>
-        </w:rPr>
-      </w:pPr>
-    </w:p>
-    <w:p>
-      <w:pPr>
-        <w:rPr>
-          <w:lang w:eastAsia="zh-CN"/>
-        </w:rPr>
-      </w:pPr>
-      <w:r>
-        <w:rPr>
-          <w:lang w:eastAsia="zh-CN"/>
-        </w:rPr>
-        <w:t>using 2 threads:</w:t>
-      </w:r>
-    </w:p>
-    <w:p>
-      <w:pPr>
-        <w:rPr>
-          <w:lang w:eastAsia="zh-CN"/>
-        </w:rPr>
-      </w:pPr>
-      <w:r>
-        <w:rPr>
-          <w:lang w:eastAsia="zh-CN"/>
-        </w:rPr>
-        <w:t>Text length = 2000000</w:t>
-      </w:r>
-    </w:p>
-    <w:p>
-      <w:pPr>
-        <w:rPr>
-          <w:lang w:eastAsia="zh-CN"/>
-        </w:rPr>
-      </w:pPr>
-      <w:r>
-        <w:rPr>
-          <w:lang w:eastAsia="zh-CN"/>
-        </w:rPr>
-        <w:t>Pattern length = 2000</w:t>
-      </w:r>
-    </w:p>
-    <w:p>
-      <w:pPr>
-        <w:rPr>
-          <w:lang w:eastAsia="zh-CN"/>
-        </w:rPr>
-      </w:pPr>
-      <w:r>
-        <w:rPr>
-          <w:lang w:eastAsia="zh-CN"/>
-        </w:rPr>
-        <w:t>Pattern found at position 1998000</w:t>
-      </w:r>
-    </w:p>
-    <w:p>
-      <w:pPr>
-        <w:rPr>
-          <w:lang w:eastAsia="zh-CN"/>
-        </w:rPr>
-      </w:pPr>
-      <w:r>
-        <w:rPr>
-          <w:lang w:eastAsia="zh-CN"/>
-        </w:rPr>
-        <w:t># comparisons = 2108807405</w:t>
-      </w:r>
-    </w:p>
-    <w:p>
-      <w:pPr>
-        <w:rPr>
-          <w:lang w:eastAsia="zh-CN"/>
-        </w:rPr>
-      </w:pPr>
-      <w:r>
-        <w:rPr>
-          <w:lang w:eastAsia="zh-CN"/>
-        </w:rPr>
-        <w:t>using 2 threads: on test0 elapsed wall clock time = 11</w:t>
-      </w:r>
-    </w:p>
-    <w:p>
-      <w:pPr>
-        <w:rPr>
-          <w:lang w:eastAsia="zh-CN"/>
-        </w:rPr>
-      </w:pPr>
-      <w:r>
-        <w:rPr>
-          <w:lang w:eastAsia="zh-CN"/>
-        </w:rPr>
-        <w:t>using 2 threads: elapsed CPU time = 21.440001</w:t>
-      </w:r>
-    </w:p>
-    <w:p>
-      <w:pPr>
-        <w:rPr>
-          <w:lang w:eastAsia="zh-CN"/>
-        </w:rPr>
-      </w:pPr>
-    </w:p>
-    <w:p>
-      <w:pPr>
-        <w:rPr>
-          <w:lang w:eastAsia="zh-CN"/>
-        </w:rPr>
-      </w:pPr>
-      <w:r>
-        <w:rPr>
-          <w:lang w:eastAsia="zh-CN"/>
-        </w:rPr>
-        <w:t>using 4 threads:</w:t>
-      </w:r>
-    </w:p>
-    <w:p>
-      <w:pPr>
-        <w:rPr>
-          <w:lang w:eastAsia="zh-CN"/>
-        </w:rPr>
-      </w:pPr>
-      <w:r>
-        <w:rPr>
-          <w:lang w:eastAsia="zh-CN"/>
-        </w:rPr>
-        <w:t>Text length = 2000000</w:t>
-      </w:r>
-    </w:p>
-    <w:p>
-      <w:pPr>
-        <w:rPr>
-          <w:lang w:eastAsia="zh-CN"/>
-        </w:rPr>
-      </w:pPr>
-      <w:r>
-        <w:rPr>
-          <w:lang w:eastAsia="zh-CN"/>
-        </w:rPr>
-        <w:t>Pattern length = 2000</w:t>
-      </w:r>
-    </w:p>
-    <w:p>
-      <w:pPr>
-        <w:rPr>
-          <w:lang w:eastAsia="zh-CN"/>
-        </w:rPr>
-      </w:pPr>
-      <w:r>
-        <w:rPr>
-          <w:lang w:eastAsia="zh-CN"/>
-        </w:rPr>
-        <w:t>Pattern found at position 1998000</w:t>
-      </w:r>
-    </w:p>
-    <w:p>
-      <w:pPr>
-        <w:rPr>
-          <w:lang w:eastAsia="zh-CN"/>
-        </w:rPr>
-      </w:pPr>
-      <w:r>
-        <w:rPr>
-          <w:lang w:eastAsia="zh-CN"/>
-        </w:rPr>
-        <w:t># comparisons = 1084215980</w:t>
-      </w:r>
-    </w:p>
-    <w:p>
-      <w:pPr>
-        <w:rPr>
-          <w:lang w:eastAsia="zh-CN"/>
-        </w:rPr>
-      </w:pPr>
-      <w:r>
-        <w:rPr>
-          <w:lang w:eastAsia="zh-CN"/>
-        </w:rPr>
-        <w:t>using 4 threads: on test0 elapsed wall clock time = 11</w:t>
-      </w:r>
-    </w:p>
-    <w:p>
-      <w:pPr>
-        <w:rPr>
-          <w:lang w:eastAsia="zh-CN"/>
-        </w:rPr>
-      </w:pPr>
-      <w:r>
-        <w:rPr>
-          <w:lang w:eastAsia="zh-CN"/>
-        </w:rPr>
-        <w:t>using 4 threads: elapsed CPU time = 40.980000</w:t>
-      </w:r>
-    </w:p>
-    <w:p>
-      <w:pPr>
-        <w:rPr>
-          <w:lang w:eastAsia="zh-CN"/>
-        </w:rPr>
-      </w:pPr>
-    </w:p>
-    <w:p>
-      <w:pPr>
-        <w:rPr>
-          <w:lang w:eastAsia="zh-CN"/>
-        </w:rPr>
-      </w:pPr>
-      <w:r>
-        <w:rPr>
-          <w:lang w:eastAsia="zh-CN"/>
-        </w:rPr>
-        <w:t>using 8 threads:</w:t>
-      </w:r>
-    </w:p>
-    <w:p>
-      <w:pPr>
-        <w:rPr>
-          <w:lang w:eastAsia="zh-CN"/>
-        </w:rPr>
-      </w:pPr>
-      <w:r>
-        <w:rPr>
-          <w:lang w:eastAsia="zh-CN"/>
-        </w:rPr>
-        <w:t>Text length = 2000000</w:t>
-      </w:r>
-    </w:p>
-    <w:p>
-      <w:pPr>
-        <w:rPr>
-          <w:lang w:eastAsia="zh-CN"/>
-        </w:rPr>
-      </w:pPr>
-      <w:r>
-        <w:rPr>
-          <w:lang w:eastAsia="zh-CN"/>
-        </w:rPr>
-        <w:t>Pattern length = 2000</w:t>
-      </w:r>
-    </w:p>
-    <w:p>
-      <w:pPr>
-        <w:rPr>
-          <w:lang w:eastAsia="zh-CN"/>
-        </w:rPr>
-      </w:pPr>
-      <w:r>
-        <w:rPr>
-          <w:lang w:eastAsia="zh-CN"/>
-        </w:rPr>
-        <w:t>Pattern found at position 1998000</w:t>
-      </w:r>
-    </w:p>
-    <w:p>
-      <w:pPr>
-        <w:rPr>
-          <w:lang w:eastAsia="zh-CN"/>
-        </w:rPr>
-      </w:pPr>
-      <w:r>
-        <w:rPr>
-          <w:lang w:eastAsia="zh-CN"/>
-        </w:rPr>
-        <w:lastRenderedPageBreak/>
-        <w:t># comparisons = 855766177</w:t>
-      </w:r>
-    </w:p>
-    <w:p>
-      <w:pPr>
-        <w:rPr>
-          <w:lang w:eastAsia="zh-CN"/>
-        </w:rPr>
-      </w:pPr>
-      <w:r>
-        <w:rPr>
-          <w:lang w:eastAsia="zh-CN"/>
-        </w:rPr>
-        <w:t>using 8 threads: on test0 elapsed wall clock time = 11</w:t>
-      </w:r>
-    </w:p>
-    <w:p>
-      <w:pPr>
-        <w:rPr>
-          <w:lang w:eastAsia="zh-CN"/>
-        </w:rPr>
-      </w:pPr>
-      <w:r>
-        <w:rPr>
-          <w:lang w:eastAsia="zh-CN"/>
-        </w:rPr>
-        <w:t>using 8 threads: elapsed CPU time = 45.820000</w:t>
-      </w:r>
-    </w:p>
-    <w:p>
-      <w:pPr>
-        <w:rPr>
-          <w:lang w:eastAsia="zh-CN"/>
-        </w:rPr>
-      </w:pPr>
-    </w:p>
-    <w:p>
-      <w:pPr>
-        <w:rPr>
-          <w:lang w:eastAsia="zh-CN"/>
-        </w:rPr>
-      </w:pPr>
-      <w:r>
-        <w:rPr>
-          <w:lang w:eastAsia="zh-CN"/>
-        </w:rPr>
-        <w:t>using 16 threads:</w:t>
-      </w:r>
-    </w:p>
-    <w:p>
-      <w:pPr>
-        <w:rPr>
-          <w:lang w:eastAsia="zh-CN"/>
-        </w:rPr>
-      </w:pPr>
-      <w:r>
-        <w:rPr>
-          <w:lang w:eastAsia="zh-CN"/>
-        </w:rPr>
-        <w:t>Text length = 2000000</w:t>
-      </w:r>
-    </w:p>
-    <w:p>
-      <w:pPr>
-        <w:rPr>
-          <w:lang w:eastAsia="zh-CN"/>
-        </w:rPr>
-      </w:pPr>
-      <w:r>
-        <w:rPr>
-          <w:lang w:eastAsia="zh-CN"/>
-        </w:rPr>
-        <w:t>Pattern length = 2000</w:t>
-      </w:r>
-    </w:p>
-    <w:p>
-      <w:pPr>
-        <w:rPr>
-          <w:lang w:eastAsia="zh-CN"/>
-        </w:rPr>
-      </w:pPr>
-      <w:r>
-        <w:rPr>
-          <w:lang w:eastAsia="zh-CN"/>
-        </w:rPr>
-        <w:t>Pattern found at position 1998000</w:t>
-      </w:r>
-    </w:p>
-    <w:p>
-      <w:pPr>
-        <w:rPr>
-          <w:lang w:eastAsia="zh-CN"/>
-        </w:rPr>
-      </w:pPr>
-      <w:r>
-        <w:rPr>
-          <w:lang w:eastAsia="zh-CN"/>
-        </w:rPr>
-        <w:t># comparisons = 603062187</w:t>
-      </w:r>
-    </w:p>
-    <w:p>
-      <w:pPr>
-        <w:rPr>
-          <w:lang w:eastAsia="zh-CN"/>
-        </w:rPr>
-      </w:pPr>
-      <w:r>
-        <w:rPr>
-          <w:lang w:eastAsia="zh-CN"/>
-        </w:rPr>
-        <w:t>using 16 threads: on test0 elapsed wall clock time = 12</w:t>
-      </w:r>
-    </w:p>
-    <w:p>
-      <w:pPr>
-        <w:rPr>
-          <w:lang w:eastAsia="zh-CN"/>
-        </w:rPr>
-      </w:pPr>
-      <w:r>
-        <w:rPr>
-          <w:lang w:eastAsia="zh-CN"/>
-        </w:rPr>
-        <w:t>using 16 threads: elapsed CPU time = 52.369999</w:t>
-      </w:r>
-    </w:p>
-    <w:p>
-      <w:pPr>
-        <w:rPr>
-          <w:lang w:eastAsia="zh-CN"/>
-        </w:rPr>
-      </w:pPr>
-    </w:p>
-    <w:p>
-      <w:pPr>
-        <w:rPr>
-          <w:lang w:eastAsia="zh-CN"/>
-        </w:rPr>
-      </w:pPr>
-      <w:r>
-        <w:rPr>
-          <w:lang w:eastAsia="zh-CN"/>
-        </w:rPr>
-        <w:t>using 32 threads:</w:t>
-      </w:r>
-    </w:p>
-    <w:p>
-      <w:pPr>
-        <w:rPr>
-          <w:lang w:eastAsia="zh-CN"/>
-        </w:rPr>
-      </w:pPr>
-      <w:r>
-        <w:rPr>
-          <w:lang w:eastAsia="zh-CN"/>
-        </w:rPr>
-        <w:t>Text length = 2000000</w:t>
-      </w:r>
-    </w:p>
-    <w:p>
-      <w:pPr>
-        <w:rPr>
-          <w:lang w:eastAsia="zh-CN"/>
-        </w:rPr>
-      </w:pPr>
-      <w:r>
-        <w:rPr>
-          <w:lang w:eastAsia="zh-CN"/>
-        </w:rPr>
-        <w:t>Pattern length = 2000</w:t>
-      </w:r>
-    </w:p>
-    <w:p>
-      <w:pPr>
-        <w:rPr>
-          <w:lang w:eastAsia="zh-CN"/>
-        </w:rPr>
-      </w:pPr>
-      <w:r>
-        <w:rPr>
-          <w:lang w:eastAsia="zh-CN"/>
-        </w:rPr>
-        <w:t>Pattern found at position 1998000</w:t>
-      </w:r>
-    </w:p>
-    <w:p>
-      <w:pPr>
-        <w:rPr>
-          <w:lang w:eastAsia="zh-CN"/>
-        </w:rPr>
-      </w:pPr>
-      <w:r>
-        <w:rPr>
-          <w:lang w:eastAsia="zh-CN"/>
-        </w:rPr>
-        <w:t># comparisons = 483029111</w:t>
-      </w:r>
-    </w:p>
-    <w:p>
-      <w:pPr>
-        <w:rPr>
-          <w:lang w:eastAsia="zh-CN"/>
-        </w:rPr>
-      </w:pPr>
-      <w:r>
-        <w:rPr>
-          <w:lang w:eastAsia="zh-CN"/>
-        </w:rPr>
-        <w:t>using 32 threads: on test0 elapsed wall clock time = 11</w:t>
-      </w:r>
-    </w:p>
-    <w:p>
-      <w:pPr>
-        <w:rPr>
-          <w:lang w:eastAsia="zh-CN"/>
-        </w:rPr>
-      </w:pPr>
-      <w:r>
-        <w:rPr>
-          <w:lang w:eastAsia="zh-CN"/>
-        </w:rPr>
-        <w:t>using 32 threads: elapsed CPU time = 56.790001</w:t>
-      </w:r>
-    </w:p>
-    <w:p>
-      <w:pPr>
-        <w:rPr>
-          <w:lang w:eastAsia="zh-CN"/>
-        </w:rPr>
-      </w:pPr>
-    </w:p>
-    <w:p>
-      <w:pPr>
-        <w:rPr>
-          <w:lang w:eastAsia="zh-CN"/>
-        </w:rPr>
-      </w:pPr>
-      <w:r>
-        <w:rPr>
-          <w:lang w:eastAsia="zh-CN"/>
-        </w:rPr>
-        <w:t>using 64 threads:</w:t>
-      </w:r>
-    </w:p>
-    <w:p>
-      <w:pPr>
-        <w:rPr>
-          <w:lang w:eastAsia="zh-CN"/>
-        </w:rPr>
-      </w:pPr>
-      <w:r>
-        <w:rPr>
-          <w:lang w:eastAsia="zh-CN"/>
-        </w:rPr>
-        <w:t>Text length = 2000000</w:t>
-      </w:r>
-    </w:p>
-    <w:p>
-      <w:pPr>
-        <w:rPr>
-          <w:lang w:eastAsia="zh-CN"/>
-        </w:rPr>
-      </w:pPr>
-      <w:r>
-        <w:rPr>
-          <w:lang w:eastAsia="zh-CN"/>
-        </w:rPr>
-        <w:t>Pattern length = 2000</w:t>
-      </w:r>
-    </w:p>
-    <w:p>
-      <w:pPr>
-        <w:rPr>
-          <w:lang w:eastAsia="zh-CN"/>
-        </w:rPr>
-      </w:pPr>
-      <w:r>
-        <w:rPr>
-          <w:lang w:eastAsia="zh-CN"/>
-        </w:rPr>
-        <w:t>Pattern found at position 1998000</w:t>
-      </w:r>
-    </w:p>
-    <w:p>
-      <w:pPr>
-        <w:rPr>
-          <w:lang w:eastAsia="zh-CN"/>
-        </w:rPr>
-      </w:pPr>
-      <w:r>
-        <w:rPr>
-          <w:lang w:eastAsia="zh-CN"/>
-        </w:rPr>
-        <w:t># comparisons = 410961034</w:t>
-      </w:r>
-    </w:p>
-    <w:p>
-      <w:pPr>
-        <w:rPr>
-          <w:lang w:eastAsia="zh-CN"/>
-        </w:rPr>
-      </w:pPr>
-      <w:r>
-        <w:rPr>
-          <w:lang w:eastAsia="zh-CN"/>
-        </w:rPr>
-        <w:t>using 64 threads: on test0 elapsed wall clock time = 11</w:t>
-      </w:r>
-    </w:p>
-    <w:p>
-      <w:pPr>
-        <w:rPr>
-          <w:rFonts w:hint="eastAsia"/>
-          <w:lang w:eastAsia="zh-CN"/>
-        </w:rPr>
-      </w:pPr>
-      <w:r>
-        <w:rPr>
-          <w:lang w:eastAsia="zh-CN"/>
-        </w:rPr>
-        <w:t>using 64 threads: elapsed CPU time = 56.980000</w:t>
-      </w:r>
-    </w:p>
-    <w:p>
-      <w:pPr>
-        <w:rPr>
-          <w:rFonts w:hint="eastAsia"/>
-          <w:lang w:eastAsia="zh-CN"/>
-        </w:rPr>
-      </w:pPr>
     </w:p>
     <w:p/>
     <w:p/>
     <w:p/>
     <w:p>
-      <w:pPr>
-        <w:rPr>
-          <w:rFonts w:ascii="CMR10" w:hAnsi="CMR10" w:cs="CMR10"/>
-          <w:sz w:val="20"/>
-          <w:szCs w:val="20"/>
-          <w:lang w:val="en-US"/>
-        </w:rPr>
-      </w:pPr>
-      <w:r>
-        <w:rPr>
-          <w:rFonts w:ascii="CMR10" w:hAnsi="CMR10" w:cs="CMR10"/>
-          <w:sz w:val="20"/>
-          <w:szCs w:val="20"/>
-          <w:lang w:val="en-US"/>
-        </w:rPr>
+      <w:r>
         <w:lastRenderedPageBreak/>
+        <w:t>3.result</w:t>
+      </w:r>
+      <w:r>
+        <w:t>：</w:t>
+      </w:r>
+    </w:p>
+    <w:p>
+      <w:pPr>
+        <w:rPr>
+          <w:rFonts w:hint="eastAsia"/>
+          <w:lang w:eastAsia="zh-CN"/>
+        </w:rPr>
+      </w:pPr>
+      <w:r>
+        <w:rPr>
+          <w:lang w:eastAsia="zh-CN"/>
+        </w:rPr>
+        <w:t xml:space="preserve">When using </w:t>
+      </w:r>
+      <w:proofErr w:type="spellStart"/>
+      <w:r>
+        <w:rPr>
+          <w:lang w:eastAsia="zh-CN"/>
+        </w:rPr>
+        <w:t>openMP</w:t>
+      </w:r>
+      <w:proofErr w:type="spellEnd"/>
+      <w:r>
+        <w:rPr>
+          <w:lang w:eastAsia="zh-CN"/>
+        </w:rPr>
+        <w:t xml:space="preserve"> instead of </w:t>
+      </w:r>
+      <w:r>
+        <w:rPr>
+          <w:rFonts w:ascii="CMTT10" w:hAnsi="CMTT10" w:cs="CMTT10"/>
+          <w:sz w:val="20"/>
+          <w:szCs w:val="20"/>
+          <w:lang w:val="en-US"/>
+        </w:rPr>
+        <w:t>sequential</w:t>
+      </w:r>
+      <w:r>
+        <w:rPr>
+          <w:rFonts w:ascii="CMTT10" w:hAnsi="CMTT10" w:cs="CMTT10"/>
+          <w:sz w:val="20"/>
+          <w:szCs w:val="20"/>
+          <w:lang w:val="en-US"/>
+        </w:rPr>
+        <w:t>:</w:t>
+      </w:r>
+      <w:bookmarkStart w:id="0" w:name="_GoBack"/>
+      <w:bookmarkEnd w:id="0"/>
+    </w:p>
+    <w:p>
+      <w:pPr>
+        <w:rPr>
+          <w:rFonts w:ascii="CMR10" w:hAnsi="CMR10" w:cs="CMR10"/>
+          <w:sz w:val="20"/>
+          <w:szCs w:val="20"/>
+          <w:lang w:val="en-US"/>
+        </w:rPr>
+      </w:pPr>
+      <w:r>
+        <w:rPr>
+          <w:rFonts w:ascii="CMR10" w:hAnsi="CMR10" w:cs="CMR10"/>
+          <w:sz w:val="20"/>
+          <w:szCs w:val="20"/>
+          <w:lang w:val="en-US"/>
+        </w:rPr>
         <w:t>3a. Table</w:t>
       </w:r>
       <w:r>
@@ -4923,25 +4245,63 @@
           <w:szCs w:val="20"/>
           <w:lang w:val="en-US"/>
         </w:rPr>
-        <w:t xml:space="preserve"> of </w:t>
-      </w:r>
-      <w:r>
-        <w:rPr>
-          <w:rFonts w:ascii="CMR10" w:hAnsi="CMR10" w:cs="CMR10"/>
-          <w:sz w:val="20"/>
-          <w:szCs w:val="20"/>
-          <w:lang w:val="en-US"/>
-        </w:rPr>
-        <w:t>elapsed times and numbers of comparisons</w:t>
-      </w:r>
-      <w:r>
-        <w:rPr>
-          <w:rFonts w:ascii="CMR10" w:hAnsi="CMR10" w:cs="CMR10"/>
-          <w:sz w:val="20"/>
-          <w:szCs w:val="20"/>
-          <w:lang w:val="en-US"/>
-        </w:rPr>
-        <w:t>:</w:t>
+        <w:t xml:space="preserve"> of elapsed times and numbers of comparisons</w:t>
+      </w:r>
+      <w:r>
+        <w:rPr>
+          <w:rFonts w:ascii="CMR10" w:hAnsi="CMR10" w:cs="CMR10"/>
+          <w:sz w:val="20"/>
+          <w:szCs w:val="20"/>
+          <w:lang w:val="en-US"/>
+        </w:rPr>
+        <w:t xml:space="preserve"> </w:t>
+      </w:r>
+      <w:r>
+        <w:rPr>
+          <w:rFonts w:ascii="CMR10" w:hAnsi="CMR10" w:cs="CMR10" w:hint="eastAsia"/>
+          <w:sz w:val="20"/>
+          <w:szCs w:val="20"/>
+          <w:lang w:val="en-US" w:eastAsia="zh-CN"/>
+        </w:rPr>
+        <w:t>for</w:t>
+      </w:r>
+      <w:r>
+        <w:rPr>
+          <w:rFonts w:ascii="CMR10" w:hAnsi="CMR10" w:cs="CMR10"/>
+          <w:sz w:val="20"/>
+          <w:szCs w:val="20"/>
+          <w:lang w:val="en-US"/>
+        </w:rPr>
+        <w:t xml:space="preserve"> 3 diffident scheduling strategies:</w:t>
+      </w:r>
+    </w:p>
+    <w:p>
+      <w:pPr>
+        <w:rPr>
+          <w:rFonts w:ascii="CMR10" w:hAnsi="CMR10" w:cs="CMR10"/>
+          <w:sz w:val="20"/>
+          <w:szCs w:val="20"/>
+          <w:lang w:val="en-US"/>
+        </w:rPr>
+      </w:pPr>
+    </w:p>
+    <w:p>
+      <w:pPr>
+        <w:rPr>
+          <w:rFonts w:ascii="CMR10" w:hAnsi="CMR10" w:cs="CMR10" w:hint="eastAsia"/>
+          <w:sz w:val="20"/>
+          <w:szCs w:val="20"/>
+          <w:lang w:val="en-US" w:eastAsia="zh-CN"/>
+        </w:rPr>
+      </w:pPr>
+      <w:r>
+        <w:rPr>
+          <w:rFonts w:ascii="CMR10" w:hAnsi="CMR10" w:cs="CMR10"/>
+          <w:sz w:val="20"/>
+          <w:szCs w:val="20"/>
+          <w:lang w:val="en-US" w:eastAsia="zh-CN"/>
+        </w:rPr>
+        <w:t>Static:</w:t>
       </w:r>
     </w:p>
     <w:tbl>
@@ -5004,7 +4364,6 @@
           <w:p>
             <w:pPr>
               <w:rPr>
-                <w:rFonts w:hint="eastAsia"/>
                 <w:lang w:eastAsia="zh-CN"/>
               </w:rPr>
             </w:pPr>
@@ -5024,7 +4383,6 @@
           <w:p>
             <w:pPr>
               <w:rPr>
-                <w:rFonts w:hint="eastAsia"/>
                 <w:lang w:eastAsia="zh-CN"/>
               </w:rPr>
             </w:pPr>
@@ -5065,7 +4423,6 @@
           <w:p>
             <w:pPr>
               <w:rPr>
-                <w:rFonts w:hint="eastAsia"/>
                 <w:lang w:eastAsia="zh-CN"/>
               </w:rPr>
             </w:pPr>
@@ -5113,7 +4470,6 @@
           <w:p>
             <w:pPr>
               <w:rPr>
-                <w:rFonts w:hint="eastAsia"/>
                 <w:lang w:eastAsia="zh-CN"/>
               </w:rPr>
             </w:pPr>
@@ -5133,7 +4489,6 @@
           <w:p>
             <w:pPr>
               <w:rPr>
-                <w:rFonts w:hint="eastAsia"/>
                 <w:lang w:eastAsia="zh-CN"/>
               </w:rPr>
             </w:pPr>
@@ -5167,7 +4522,6 @@
           <w:p>
             <w:pPr>
               <w:rPr>
-                <w:rFonts w:hint="eastAsia"/>
                 <w:lang w:eastAsia="zh-CN"/>
               </w:rPr>
             </w:pPr>
@@ -5215,7 +4569,6 @@
           <w:p>
             <w:pPr>
               <w:rPr>
-                <w:rFonts w:hint="eastAsia"/>
                 <w:lang w:eastAsia="zh-CN"/>
               </w:rPr>
             </w:pPr>
@@ -5269,7 +4622,6 @@
           <w:p>
             <w:pPr>
               <w:rPr>
-                <w:rFonts w:hint="eastAsia"/>
                 <w:lang w:eastAsia="zh-CN"/>
               </w:rPr>
             </w:pPr>
@@ -5323,7 +4675,6 @@
           <w:p>
             <w:pPr>
               <w:rPr>
-                <w:rFonts w:hint="eastAsia"/>
                 <w:lang w:eastAsia="zh-CN"/>
               </w:rPr>
             </w:pPr>
@@ -5381,6 +4732,1283 @@
         <w:rPr>
           <w:lang w:eastAsia="zh-CN"/>
         </w:rPr>
+        <w:t>Dynamic:</w:t>
+      </w:r>
+    </w:p>
+    <w:tbl>
+      <w:tblPr>
+        <w:tblStyle w:val="a5"/>
+        <w:tblW w:w="0" w:type="auto"/>
+        <w:tblLook w:val="04A0" w:firstRow="1" w:lastRow="0" w:firstColumn="1" w:lastColumn="0" w:noHBand="0" w:noVBand="1"/>
+      </w:tblPr>
+      <w:tblGrid>
+        <w:gridCol w:w="3005"/>
+        <w:gridCol w:w="3005"/>
+        <w:gridCol w:w="3006"/>
+      </w:tblGrid>
+      <w:tr>
+        <w:tc>
+          <w:tcPr>
+            <w:tcW w:w="3005" w:type="dxa"/>
+          </w:tcPr>
+          <w:p>
+            <w:pPr>
+              <w:rPr>
+                <w:rFonts w:hint="eastAsia"/>
+                <w:lang w:eastAsia="zh-CN"/>
+              </w:rPr>
+            </w:pPr>
+            <w:r>
+              <w:rPr>
+                <w:rFonts w:hint="eastAsia"/>
+                <w:lang w:eastAsia="zh-CN"/>
+              </w:rPr>
+              <w:t>t</w:t>
+            </w:r>
+            <w:r>
+              <w:rPr>
+                <w:lang w:eastAsia="zh-CN"/>
+              </w:rPr>
+              <w:t>hreads</w:t>
+            </w:r>
+          </w:p>
+        </w:tc>
+        <w:tc>
+          <w:tcPr>
+            <w:tcW w:w="3005" w:type="dxa"/>
+          </w:tcPr>
+          <w:p>
+            <w:pPr>
+              <w:rPr>
+                <w:rFonts w:hint="eastAsia"/>
+                <w:lang w:eastAsia="zh-CN"/>
+              </w:rPr>
+            </w:pPr>
+            <w:r>
+              <w:rPr>
+                <w:lang w:eastAsia="zh-CN"/>
+              </w:rPr>
+              <w:t>elapsed wall clock time</w:t>
+            </w:r>
+          </w:p>
+        </w:tc>
+        <w:tc>
+          <w:tcPr>
+            <w:tcW w:w="3006" w:type="dxa"/>
+          </w:tcPr>
+          <w:p>
+            <w:pPr>
+              <w:rPr>
+                <w:rFonts w:hint="eastAsia"/>
+                <w:lang w:eastAsia="zh-CN"/>
+              </w:rPr>
+            </w:pPr>
+            <w:r>
+              <w:rPr>
+                <w:lang w:eastAsia="zh-CN"/>
+              </w:rPr>
+              <w:t># comparisons</w:t>
+            </w:r>
+          </w:p>
+        </w:tc>
+      </w:tr>
+      <w:tr>
+        <w:tc>
+          <w:tcPr>
+            <w:tcW w:w="3005" w:type="dxa"/>
+          </w:tcPr>
+          <w:p>
+            <w:pPr>
+              <w:rPr>
+                <w:rFonts w:hint="eastAsia"/>
+                <w:lang w:eastAsia="zh-CN"/>
+              </w:rPr>
+            </w:pPr>
+            <w:r>
+              <w:rPr>
+                <w:rFonts w:hint="eastAsia"/>
+                <w:lang w:eastAsia="zh-CN"/>
+              </w:rPr>
+              <w:t>1</w:t>
+            </w:r>
+          </w:p>
+        </w:tc>
+        <w:tc>
+          <w:tcPr>
+            <w:tcW w:w="3005" w:type="dxa"/>
+          </w:tcPr>
+          <w:p>
+            <w:pPr>
+              <w:rPr>
+                <w:rFonts w:hint="eastAsia"/>
+                <w:lang w:eastAsia="zh-CN"/>
+              </w:rPr>
+            </w:pPr>
+            <w:r>
+              <w:rPr>
+                <w:rFonts w:hint="eastAsia"/>
+                <w:lang w:eastAsia="zh-CN"/>
+              </w:rPr>
+              <w:t>1</w:t>
+            </w:r>
+            <w:r>
+              <w:rPr>
+                <w:lang w:eastAsia="zh-CN"/>
+              </w:rPr>
+              <w:t>4</w:t>
+            </w:r>
+          </w:p>
+        </w:tc>
+        <w:tc>
+          <w:tcPr>
+            <w:tcW w:w="3006" w:type="dxa"/>
+          </w:tcPr>
+          <w:p>
+            <w:pPr>
+              <w:rPr>
+                <w:rFonts w:hint="eastAsia"/>
+                <w:lang w:eastAsia="zh-CN"/>
+              </w:rPr>
+            </w:pPr>
+            <w:r>
+              <w:rPr>
+                <w:rFonts w:hint="eastAsia"/>
+                <w:lang w:eastAsia="zh-CN"/>
+              </w:rPr>
+              <w:t>3</w:t>
+            </w:r>
+            <w:r>
+              <w:rPr>
+                <w:lang w:eastAsia="zh-CN"/>
+              </w:rPr>
+              <w:t>996002000</w:t>
+            </w:r>
+          </w:p>
+        </w:tc>
+      </w:tr>
+      <w:tr>
+        <w:tc>
+          <w:tcPr>
+            <w:tcW w:w="3005" w:type="dxa"/>
+          </w:tcPr>
+          <w:p>
+            <w:pPr>
+              <w:rPr>
+                <w:rFonts w:hint="eastAsia"/>
+                <w:lang w:eastAsia="zh-CN"/>
+              </w:rPr>
+            </w:pPr>
+            <w:r>
+              <w:rPr>
+                <w:rFonts w:hint="eastAsia"/>
+                <w:lang w:eastAsia="zh-CN"/>
+              </w:rPr>
+              <w:t>2</w:t>
+            </w:r>
+          </w:p>
+        </w:tc>
+        <w:tc>
+          <w:tcPr>
+            <w:tcW w:w="3005" w:type="dxa"/>
+          </w:tcPr>
+          <w:p>
+            <w:pPr>
+              <w:rPr>
+                <w:rFonts w:hint="eastAsia"/>
+                <w:lang w:eastAsia="zh-CN"/>
+              </w:rPr>
+            </w:pPr>
+            <w:r>
+              <w:rPr>
+                <w:rFonts w:hint="eastAsia"/>
+                <w:lang w:eastAsia="zh-CN"/>
+              </w:rPr>
+              <w:t>2</w:t>
+            </w:r>
+            <w:r>
+              <w:rPr>
+                <w:lang w:eastAsia="zh-CN"/>
+              </w:rPr>
+              <w:t>1</w:t>
+            </w:r>
+          </w:p>
+        </w:tc>
+        <w:tc>
+          <w:tcPr>
+            <w:tcW w:w="3006" w:type="dxa"/>
+          </w:tcPr>
+          <w:p>
+            <w:pPr>
+              <w:rPr>
+                <w:rFonts w:hint="eastAsia"/>
+                <w:lang w:eastAsia="zh-CN"/>
+              </w:rPr>
+            </w:pPr>
+            <w:r>
+              <w:rPr>
+                <w:rFonts w:hint="eastAsia"/>
+                <w:lang w:eastAsia="zh-CN"/>
+              </w:rPr>
+              <w:t>6</w:t>
+            </w:r>
+            <w:r>
+              <w:rPr>
+                <w:lang w:eastAsia="zh-CN"/>
+              </w:rPr>
+              <w:t>75219377</w:t>
+            </w:r>
+          </w:p>
+        </w:tc>
+      </w:tr>
+      <w:tr>
+        <w:tc>
+          <w:tcPr>
+            <w:tcW w:w="3005" w:type="dxa"/>
+          </w:tcPr>
+          <w:p>
+            <w:pPr>
+              <w:rPr>
+                <w:rFonts w:hint="eastAsia"/>
+                <w:lang w:eastAsia="zh-CN"/>
+              </w:rPr>
+            </w:pPr>
+            <w:r>
+              <w:rPr>
+                <w:rFonts w:hint="eastAsia"/>
+                <w:lang w:eastAsia="zh-CN"/>
+              </w:rPr>
+              <w:t>4</w:t>
+            </w:r>
+          </w:p>
+        </w:tc>
+        <w:tc>
+          <w:tcPr>
+            <w:tcW w:w="3005" w:type="dxa"/>
+          </w:tcPr>
+          <w:p>
+            <w:pPr>
+              <w:rPr>
+                <w:rFonts w:hint="eastAsia"/>
+                <w:lang w:eastAsia="zh-CN"/>
+              </w:rPr>
+            </w:pPr>
+            <w:r>
+              <w:rPr>
+                <w:rFonts w:hint="eastAsia"/>
+                <w:lang w:eastAsia="zh-CN"/>
+              </w:rPr>
+              <w:t>1</w:t>
+            </w:r>
+            <w:r>
+              <w:rPr>
+                <w:lang w:eastAsia="zh-CN"/>
+              </w:rPr>
+              <w:t>4</w:t>
+            </w:r>
+          </w:p>
+        </w:tc>
+        <w:tc>
+          <w:tcPr>
+            <w:tcW w:w="3006" w:type="dxa"/>
+          </w:tcPr>
+          <w:p>
+            <w:pPr>
+              <w:rPr>
+                <w:rFonts w:hint="eastAsia"/>
+                <w:lang w:eastAsia="zh-CN"/>
+              </w:rPr>
+            </w:pPr>
+            <w:r>
+              <w:rPr>
+                <w:rFonts w:hint="eastAsia"/>
+                <w:lang w:eastAsia="zh-CN"/>
+              </w:rPr>
+              <w:t>2</w:t>
+            </w:r>
+            <w:r>
+              <w:rPr>
+                <w:lang w:eastAsia="zh-CN"/>
+              </w:rPr>
+              <w:t>52413741</w:t>
+            </w:r>
+          </w:p>
+        </w:tc>
+      </w:tr>
+      <w:tr>
+        <w:tc>
+          <w:tcPr>
+            <w:tcW w:w="3005" w:type="dxa"/>
+          </w:tcPr>
+          <w:p>
+            <w:pPr>
+              <w:rPr>
+                <w:rFonts w:hint="eastAsia"/>
+                <w:lang w:eastAsia="zh-CN"/>
+              </w:rPr>
+            </w:pPr>
+            <w:r>
+              <w:rPr>
+                <w:rFonts w:hint="eastAsia"/>
+                <w:lang w:eastAsia="zh-CN"/>
+              </w:rPr>
+              <w:t>8</w:t>
+            </w:r>
+          </w:p>
+        </w:tc>
+        <w:tc>
+          <w:tcPr>
+            <w:tcW w:w="3005" w:type="dxa"/>
+          </w:tcPr>
+          <w:p>
+            <w:pPr>
+              <w:rPr>
+                <w:rFonts w:hint="eastAsia"/>
+                <w:lang w:eastAsia="zh-CN"/>
+              </w:rPr>
+            </w:pPr>
+            <w:r>
+              <w:rPr>
+                <w:rFonts w:hint="eastAsia"/>
+                <w:lang w:eastAsia="zh-CN"/>
+              </w:rPr>
+              <w:t>1</w:t>
+            </w:r>
+            <w:r>
+              <w:rPr>
+                <w:lang w:eastAsia="zh-CN"/>
+              </w:rPr>
+              <w:t>5</w:t>
+            </w:r>
+          </w:p>
+        </w:tc>
+        <w:tc>
+          <w:tcPr>
+            <w:tcW w:w="3006" w:type="dxa"/>
+          </w:tcPr>
+          <w:p>
+            <w:pPr>
+              <w:rPr>
+                <w:rFonts w:hint="eastAsia"/>
+                <w:lang w:eastAsia="zh-CN"/>
+              </w:rPr>
+            </w:pPr>
+            <w:r>
+              <w:rPr>
+                <w:rFonts w:hint="eastAsia"/>
+                <w:lang w:eastAsia="zh-CN"/>
+              </w:rPr>
+              <w:t>3</w:t>
+            </w:r>
+            <w:r>
+              <w:rPr>
+                <w:lang w:eastAsia="zh-CN"/>
+              </w:rPr>
+              <w:t>00126896</w:t>
+            </w:r>
+          </w:p>
+        </w:tc>
+      </w:tr>
+      <w:tr>
+        <w:tc>
+          <w:tcPr>
+            <w:tcW w:w="3005" w:type="dxa"/>
+          </w:tcPr>
+          <w:p>
+            <w:pPr>
+              <w:rPr>
+                <w:rFonts w:hint="eastAsia"/>
+                <w:lang w:eastAsia="zh-CN"/>
+              </w:rPr>
+            </w:pPr>
+            <w:r>
+              <w:rPr>
+                <w:rFonts w:hint="eastAsia"/>
+                <w:lang w:eastAsia="zh-CN"/>
+              </w:rPr>
+              <w:t>1</w:t>
+            </w:r>
+            <w:r>
+              <w:rPr>
+                <w:lang w:eastAsia="zh-CN"/>
+              </w:rPr>
+              <w:t>6</w:t>
+            </w:r>
+          </w:p>
+        </w:tc>
+        <w:tc>
+          <w:tcPr>
+            <w:tcW w:w="3005" w:type="dxa"/>
+          </w:tcPr>
+          <w:p>
+            <w:pPr>
+              <w:rPr>
+                <w:rFonts w:hint="eastAsia"/>
+                <w:lang w:eastAsia="zh-CN"/>
+              </w:rPr>
+            </w:pPr>
+            <w:r>
+              <w:rPr>
+                <w:rFonts w:hint="eastAsia"/>
+                <w:lang w:eastAsia="zh-CN"/>
+              </w:rPr>
+              <w:t>1</w:t>
+            </w:r>
+            <w:r>
+              <w:rPr>
+                <w:lang w:eastAsia="zh-CN"/>
+              </w:rPr>
+              <w:t>6</w:t>
+            </w:r>
+          </w:p>
+        </w:tc>
+        <w:tc>
+          <w:tcPr>
+            <w:tcW w:w="3006" w:type="dxa"/>
+          </w:tcPr>
+          <w:p>
+            <w:pPr>
+              <w:rPr>
+                <w:rFonts w:hint="eastAsia"/>
+                <w:lang w:eastAsia="zh-CN"/>
+              </w:rPr>
+            </w:pPr>
+            <w:r>
+              <w:rPr>
+                <w:rFonts w:hint="eastAsia"/>
+                <w:lang w:eastAsia="zh-CN"/>
+              </w:rPr>
+              <w:t>3</w:t>
+            </w:r>
+            <w:r>
+              <w:rPr>
+                <w:lang w:eastAsia="zh-CN"/>
+              </w:rPr>
+              <w:t>32466081</w:t>
+            </w:r>
+          </w:p>
+        </w:tc>
+      </w:tr>
+      <w:tr>
+        <w:tc>
+          <w:tcPr>
+            <w:tcW w:w="3005" w:type="dxa"/>
+          </w:tcPr>
+          <w:p>
+            <w:pPr>
+              <w:rPr>
+                <w:rFonts w:hint="eastAsia"/>
+                <w:lang w:eastAsia="zh-CN"/>
+              </w:rPr>
+            </w:pPr>
+            <w:r>
+              <w:rPr>
+                <w:rFonts w:hint="eastAsia"/>
+                <w:lang w:eastAsia="zh-CN"/>
+              </w:rPr>
+              <w:t>3</w:t>
+            </w:r>
+            <w:r>
+              <w:rPr>
+                <w:lang w:eastAsia="zh-CN"/>
+              </w:rPr>
+              <w:t>2</w:t>
+            </w:r>
+          </w:p>
+        </w:tc>
+        <w:tc>
+          <w:tcPr>
+            <w:tcW w:w="3005" w:type="dxa"/>
+          </w:tcPr>
+          <w:p>
+            <w:pPr>
+              <w:rPr>
+                <w:rFonts w:hint="eastAsia"/>
+                <w:lang w:eastAsia="zh-CN"/>
+              </w:rPr>
+            </w:pPr>
+            <w:r>
+              <w:rPr>
+                <w:rFonts w:hint="eastAsia"/>
+                <w:lang w:eastAsia="zh-CN"/>
+              </w:rPr>
+              <w:t>1</w:t>
+            </w:r>
+            <w:r>
+              <w:rPr>
+                <w:lang w:eastAsia="zh-CN"/>
+              </w:rPr>
+              <w:t>3</w:t>
+            </w:r>
+          </w:p>
+        </w:tc>
+        <w:tc>
+          <w:tcPr>
+            <w:tcW w:w="3006" w:type="dxa"/>
+          </w:tcPr>
+          <w:p>
+            <w:pPr>
+              <w:rPr>
+                <w:rFonts w:hint="eastAsia"/>
+                <w:lang w:eastAsia="zh-CN"/>
+              </w:rPr>
+            </w:pPr>
+            <w:r>
+              <w:rPr>
+                <w:rFonts w:hint="eastAsia"/>
+                <w:lang w:eastAsia="zh-CN"/>
+              </w:rPr>
+              <w:t>2</w:t>
+            </w:r>
+            <w:r>
+              <w:rPr>
+                <w:lang w:eastAsia="zh-CN"/>
+              </w:rPr>
+              <w:t>52801616</w:t>
+            </w:r>
+          </w:p>
+        </w:tc>
+      </w:tr>
+      <w:tr>
+        <w:tc>
+          <w:tcPr>
+            <w:tcW w:w="3005" w:type="dxa"/>
+          </w:tcPr>
+          <w:p>
+            <w:pPr>
+              <w:rPr>
+                <w:rFonts w:hint="eastAsia"/>
+                <w:lang w:eastAsia="zh-CN"/>
+              </w:rPr>
+            </w:pPr>
+            <w:r>
+              <w:rPr>
+                <w:rFonts w:hint="eastAsia"/>
+                <w:lang w:eastAsia="zh-CN"/>
+              </w:rPr>
+              <w:t>6</w:t>
+            </w:r>
+            <w:r>
+              <w:rPr>
+                <w:lang w:eastAsia="zh-CN"/>
+              </w:rPr>
+              <w:t>4</w:t>
+            </w:r>
+          </w:p>
+        </w:tc>
+        <w:tc>
+          <w:tcPr>
+            <w:tcW w:w="3005" w:type="dxa"/>
+          </w:tcPr>
+          <w:p>
+            <w:pPr>
+              <w:rPr>
+                <w:rFonts w:hint="eastAsia"/>
+                <w:lang w:eastAsia="zh-CN"/>
+              </w:rPr>
+            </w:pPr>
+            <w:r>
+              <w:rPr>
+                <w:rFonts w:hint="eastAsia"/>
+                <w:lang w:eastAsia="zh-CN"/>
+              </w:rPr>
+              <w:t>1</w:t>
+            </w:r>
+            <w:r>
+              <w:rPr>
+                <w:lang w:eastAsia="zh-CN"/>
+              </w:rPr>
+              <w:t>4</w:t>
+            </w:r>
+          </w:p>
+        </w:tc>
+        <w:tc>
+          <w:tcPr>
+            <w:tcW w:w="3006" w:type="dxa"/>
+          </w:tcPr>
+          <w:p>
+            <w:pPr>
+              <w:rPr>
+                <w:rFonts w:hint="eastAsia"/>
+                <w:lang w:eastAsia="zh-CN"/>
+              </w:rPr>
+            </w:pPr>
+            <w:r>
+              <w:rPr>
+                <w:rFonts w:hint="eastAsia"/>
+                <w:lang w:eastAsia="zh-CN"/>
+              </w:rPr>
+              <w:t>1</w:t>
+            </w:r>
+            <w:r>
+              <w:rPr>
+                <w:lang w:eastAsia="zh-CN"/>
+              </w:rPr>
+              <w:t>78058564</w:t>
+            </w:r>
+          </w:p>
+        </w:tc>
+      </w:tr>
+    </w:tbl>
+    <w:p>
+      <w:pPr>
+        <w:rPr>
+          <w:rFonts w:hint="eastAsia"/>
+          <w:lang w:eastAsia="zh-CN"/>
+        </w:rPr>
+      </w:pPr>
+    </w:p>
+    <w:p/>
+    <w:p>
+      <w:pPr>
+        <w:rPr>
+          <w:lang w:eastAsia="zh-CN"/>
+        </w:rPr>
+      </w:pPr>
+      <w:r>
+        <w:rPr>
+          <w:lang w:eastAsia="zh-CN"/>
+        </w:rPr>
+        <w:t>Guided:</w:t>
+      </w:r>
+    </w:p>
+    <w:tbl>
+      <w:tblPr>
+        <w:tblStyle w:val="a5"/>
+        <w:tblW w:w="0" w:type="auto"/>
+        <w:tblLook w:val="04A0" w:firstRow="1" w:lastRow="0" w:firstColumn="1" w:lastColumn="0" w:noHBand="0" w:noVBand="1"/>
+      </w:tblPr>
+      <w:tblGrid>
+        <w:gridCol w:w="3005"/>
+        <w:gridCol w:w="3005"/>
+        <w:gridCol w:w="3006"/>
+      </w:tblGrid>
+      <w:tr>
+        <w:tc>
+          <w:tcPr>
+            <w:tcW w:w="3005" w:type="dxa"/>
+          </w:tcPr>
+          <w:p>
+            <w:pPr>
+              <w:rPr>
+                <w:rFonts w:hint="eastAsia"/>
+                <w:lang w:eastAsia="zh-CN"/>
+              </w:rPr>
+            </w:pPr>
+            <w:r>
+              <w:rPr>
+                <w:rFonts w:hint="eastAsia"/>
+                <w:lang w:eastAsia="zh-CN"/>
+              </w:rPr>
+              <w:t>t</w:t>
+            </w:r>
+            <w:r>
+              <w:rPr>
+                <w:lang w:eastAsia="zh-CN"/>
+              </w:rPr>
+              <w:t>hreads</w:t>
+            </w:r>
+          </w:p>
+        </w:tc>
+        <w:tc>
+          <w:tcPr>
+            <w:tcW w:w="3005" w:type="dxa"/>
+          </w:tcPr>
+          <w:p>
+            <w:pPr>
+              <w:rPr>
+                <w:rFonts w:hint="eastAsia"/>
+                <w:lang w:eastAsia="zh-CN"/>
+              </w:rPr>
+            </w:pPr>
+            <w:r>
+              <w:rPr>
+                <w:lang w:eastAsia="zh-CN"/>
+              </w:rPr>
+              <w:t>elapsed wall clock time</w:t>
+            </w:r>
+          </w:p>
+        </w:tc>
+        <w:tc>
+          <w:tcPr>
+            <w:tcW w:w="3006" w:type="dxa"/>
+          </w:tcPr>
+          <w:p>
+            <w:pPr>
+              <w:rPr>
+                <w:rFonts w:hint="eastAsia"/>
+                <w:lang w:eastAsia="zh-CN"/>
+              </w:rPr>
+            </w:pPr>
+            <w:r>
+              <w:rPr>
+                <w:lang w:eastAsia="zh-CN"/>
+              </w:rPr>
+              <w:t># comparisons</w:t>
+            </w:r>
+          </w:p>
+        </w:tc>
+      </w:tr>
+      <w:tr>
+        <w:tc>
+          <w:tcPr>
+            <w:tcW w:w="3005" w:type="dxa"/>
+          </w:tcPr>
+          <w:p>
+            <w:pPr>
+              <w:rPr>
+                <w:rFonts w:hint="eastAsia"/>
+                <w:lang w:eastAsia="zh-CN"/>
+              </w:rPr>
+            </w:pPr>
+            <w:r>
+              <w:rPr>
+                <w:rFonts w:hint="eastAsia"/>
+                <w:lang w:eastAsia="zh-CN"/>
+              </w:rPr>
+              <w:t>1</w:t>
+            </w:r>
+          </w:p>
+        </w:tc>
+        <w:tc>
+          <w:tcPr>
+            <w:tcW w:w="3005" w:type="dxa"/>
+          </w:tcPr>
+          <w:p>
+            <w:pPr>
+              <w:rPr>
+                <w:rFonts w:hint="eastAsia"/>
+                <w:lang w:eastAsia="zh-CN"/>
+              </w:rPr>
+            </w:pPr>
+            <w:r>
+              <w:rPr>
+                <w:rFonts w:hint="eastAsia"/>
+                <w:lang w:eastAsia="zh-CN"/>
+              </w:rPr>
+              <w:t>1</w:t>
+            </w:r>
+            <w:r>
+              <w:rPr>
+                <w:lang w:eastAsia="zh-CN"/>
+              </w:rPr>
+              <w:t>5</w:t>
+            </w:r>
+          </w:p>
+        </w:tc>
+        <w:tc>
+          <w:tcPr>
+            <w:tcW w:w="3006" w:type="dxa"/>
+          </w:tcPr>
+          <w:p>
+            <w:pPr>
+              <w:rPr>
+                <w:rFonts w:hint="eastAsia"/>
+                <w:lang w:eastAsia="zh-CN"/>
+              </w:rPr>
+            </w:pPr>
+            <w:r>
+              <w:rPr>
+                <w:rFonts w:hint="eastAsia"/>
+                <w:lang w:eastAsia="zh-CN"/>
+              </w:rPr>
+              <w:t>3</w:t>
+            </w:r>
+            <w:r>
+              <w:rPr>
+                <w:lang w:eastAsia="zh-CN"/>
+              </w:rPr>
+              <w:t>996002000</w:t>
+            </w:r>
+          </w:p>
+        </w:tc>
+      </w:tr>
+      <w:tr>
+        <w:tc>
+          <w:tcPr>
+            <w:tcW w:w="3005" w:type="dxa"/>
+          </w:tcPr>
+          <w:p>
+            <w:pPr>
+              <w:rPr>
+                <w:rFonts w:hint="eastAsia"/>
+                <w:lang w:eastAsia="zh-CN"/>
+              </w:rPr>
+            </w:pPr>
+            <w:r>
+              <w:rPr>
+                <w:rFonts w:hint="eastAsia"/>
+                <w:lang w:eastAsia="zh-CN"/>
+              </w:rPr>
+              <w:t>2</w:t>
+            </w:r>
+          </w:p>
+        </w:tc>
+        <w:tc>
+          <w:tcPr>
+            <w:tcW w:w="3005" w:type="dxa"/>
+          </w:tcPr>
+          <w:p>
+            <w:pPr>
+              <w:rPr>
+                <w:rFonts w:hint="eastAsia"/>
+                <w:lang w:eastAsia="zh-CN"/>
+              </w:rPr>
+            </w:pPr>
+            <w:r>
+              <w:rPr>
+                <w:rFonts w:hint="eastAsia"/>
+                <w:lang w:eastAsia="zh-CN"/>
+              </w:rPr>
+              <w:t>1</w:t>
+            </w:r>
+            <w:r>
+              <w:rPr>
+                <w:lang w:eastAsia="zh-CN"/>
+              </w:rPr>
+              <w:t>2</w:t>
+            </w:r>
+          </w:p>
+        </w:tc>
+        <w:tc>
+          <w:tcPr>
+            <w:tcW w:w="3006" w:type="dxa"/>
+          </w:tcPr>
+          <w:p>
+            <w:pPr>
+              <w:rPr>
+                <w:rFonts w:hint="eastAsia"/>
+                <w:lang w:eastAsia="zh-CN"/>
+              </w:rPr>
+            </w:pPr>
+            <w:r>
+              <w:rPr>
+                <w:rFonts w:hint="eastAsia"/>
+                <w:lang w:eastAsia="zh-CN"/>
+              </w:rPr>
+              <w:t>2</w:t>
+            </w:r>
+            <w:r>
+              <w:rPr>
+                <w:lang w:eastAsia="zh-CN"/>
+              </w:rPr>
+              <w:t>130151583</w:t>
+            </w:r>
+          </w:p>
+        </w:tc>
+      </w:tr>
+      <w:tr>
+        <w:tc>
+          <w:tcPr>
+            <w:tcW w:w="3005" w:type="dxa"/>
+          </w:tcPr>
+          <w:p>
+            <w:pPr>
+              <w:rPr>
+                <w:rFonts w:hint="eastAsia"/>
+                <w:lang w:eastAsia="zh-CN"/>
+              </w:rPr>
+            </w:pPr>
+            <w:r>
+              <w:rPr>
+                <w:rFonts w:hint="eastAsia"/>
+                <w:lang w:eastAsia="zh-CN"/>
+              </w:rPr>
+              <w:t>4</w:t>
+            </w:r>
+          </w:p>
+        </w:tc>
+        <w:tc>
+          <w:tcPr>
+            <w:tcW w:w="3005" w:type="dxa"/>
+          </w:tcPr>
+          <w:p>
+            <w:pPr>
+              <w:rPr>
+                <w:rFonts w:hint="eastAsia"/>
+                <w:lang w:eastAsia="zh-CN"/>
+              </w:rPr>
+            </w:pPr>
+            <w:r>
+              <w:rPr>
+                <w:rFonts w:hint="eastAsia"/>
+                <w:lang w:eastAsia="zh-CN"/>
+              </w:rPr>
+              <w:t>1</w:t>
+            </w:r>
+            <w:r>
+              <w:rPr>
+                <w:lang w:eastAsia="zh-CN"/>
+              </w:rPr>
+              <w:t>1</w:t>
+            </w:r>
+          </w:p>
+        </w:tc>
+        <w:tc>
+          <w:tcPr>
+            <w:tcW w:w="3006" w:type="dxa"/>
+          </w:tcPr>
+          <w:p>
+            <w:pPr>
+              <w:rPr>
+                <w:rFonts w:hint="eastAsia"/>
+                <w:lang w:eastAsia="zh-CN"/>
+              </w:rPr>
+            </w:pPr>
+            <w:r>
+              <w:rPr>
+                <w:rFonts w:hint="eastAsia"/>
+                <w:lang w:eastAsia="zh-CN"/>
+              </w:rPr>
+              <w:t>1</w:t>
+            </w:r>
+            <w:r>
+              <w:rPr>
+                <w:lang w:eastAsia="zh-CN"/>
+              </w:rPr>
+              <w:t>034482481</w:t>
+            </w:r>
+          </w:p>
+        </w:tc>
+      </w:tr>
+      <w:tr>
+        <w:tc>
+          <w:tcPr>
+            <w:tcW w:w="3005" w:type="dxa"/>
+          </w:tcPr>
+          <w:p>
+            <w:pPr>
+              <w:rPr>
+                <w:rFonts w:hint="eastAsia"/>
+                <w:lang w:eastAsia="zh-CN"/>
+              </w:rPr>
+            </w:pPr>
+            <w:r>
+              <w:rPr>
+                <w:rFonts w:hint="eastAsia"/>
+                <w:lang w:eastAsia="zh-CN"/>
+              </w:rPr>
+              <w:t>8</w:t>
+            </w:r>
+          </w:p>
+        </w:tc>
+        <w:tc>
+          <w:tcPr>
+            <w:tcW w:w="3005" w:type="dxa"/>
+          </w:tcPr>
+          <w:p>
+            <w:pPr>
+              <w:rPr>
+                <w:rFonts w:hint="eastAsia"/>
+                <w:lang w:eastAsia="zh-CN"/>
+              </w:rPr>
+            </w:pPr>
+            <w:r>
+              <w:rPr>
+                <w:rFonts w:hint="eastAsia"/>
+                <w:lang w:eastAsia="zh-CN"/>
+              </w:rPr>
+              <w:t>1</w:t>
+            </w:r>
+            <w:r>
+              <w:rPr>
+                <w:lang w:eastAsia="zh-CN"/>
+              </w:rPr>
+              <w:t>2</w:t>
+            </w:r>
+          </w:p>
+        </w:tc>
+        <w:tc>
+          <w:tcPr>
+            <w:tcW w:w="3006" w:type="dxa"/>
+          </w:tcPr>
+          <w:p>
+            <w:pPr>
+              <w:rPr>
+                <w:rFonts w:hint="eastAsia"/>
+                <w:lang w:eastAsia="zh-CN"/>
+              </w:rPr>
+            </w:pPr>
+            <w:r>
+              <w:rPr>
+                <w:rFonts w:hint="eastAsia"/>
+                <w:lang w:eastAsia="zh-CN"/>
+              </w:rPr>
+              <w:t>7</w:t>
+            </w:r>
+            <w:r>
+              <w:rPr>
+                <w:lang w:eastAsia="zh-CN"/>
+              </w:rPr>
+              <w:t>59857499</w:t>
+            </w:r>
+          </w:p>
+        </w:tc>
+      </w:tr>
+      <w:tr>
+        <w:tc>
+          <w:tcPr>
+            <w:tcW w:w="3005" w:type="dxa"/>
+          </w:tcPr>
+          <w:p>
+            <w:pPr>
+              <w:rPr>
+                <w:rFonts w:hint="eastAsia"/>
+                <w:lang w:eastAsia="zh-CN"/>
+              </w:rPr>
+            </w:pPr>
+            <w:r>
+              <w:rPr>
+                <w:rFonts w:hint="eastAsia"/>
+                <w:lang w:eastAsia="zh-CN"/>
+              </w:rPr>
+              <w:t>1</w:t>
+            </w:r>
+            <w:r>
+              <w:rPr>
+                <w:lang w:eastAsia="zh-CN"/>
+              </w:rPr>
+              <w:t>6</w:t>
+            </w:r>
+          </w:p>
+        </w:tc>
+        <w:tc>
+          <w:tcPr>
+            <w:tcW w:w="3005" w:type="dxa"/>
+          </w:tcPr>
+          <w:p>
+            <w:pPr>
+              <w:rPr>
+                <w:rFonts w:hint="eastAsia"/>
+                <w:lang w:eastAsia="zh-CN"/>
+              </w:rPr>
+            </w:pPr>
+            <w:r>
+              <w:rPr>
+                <w:rFonts w:hint="eastAsia"/>
+                <w:lang w:eastAsia="zh-CN"/>
+              </w:rPr>
+              <w:t>1</w:t>
+            </w:r>
+            <w:r>
+              <w:rPr>
+                <w:lang w:eastAsia="zh-CN"/>
+              </w:rPr>
+              <w:t>3</w:t>
+            </w:r>
+          </w:p>
+        </w:tc>
+        <w:tc>
+          <w:tcPr>
+            <w:tcW w:w="3006" w:type="dxa"/>
+          </w:tcPr>
+          <w:p>
+            <w:pPr>
+              <w:rPr>
+                <w:rFonts w:hint="eastAsia"/>
+                <w:lang w:eastAsia="zh-CN"/>
+              </w:rPr>
+            </w:pPr>
+            <w:r>
+              <w:rPr>
+                <w:rFonts w:hint="eastAsia"/>
+                <w:lang w:eastAsia="zh-CN"/>
+              </w:rPr>
+              <w:t>4</w:t>
+            </w:r>
+            <w:r>
+              <w:rPr>
+                <w:lang w:eastAsia="zh-CN"/>
+              </w:rPr>
+              <w:t>87172607</w:t>
+            </w:r>
+          </w:p>
+        </w:tc>
+      </w:tr>
+      <w:tr>
+        <w:tc>
+          <w:tcPr>
+            <w:tcW w:w="3005" w:type="dxa"/>
+          </w:tcPr>
+          <w:p>
+            <w:pPr>
+              <w:rPr>
+                <w:rFonts w:hint="eastAsia"/>
+                <w:lang w:eastAsia="zh-CN"/>
+              </w:rPr>
+            </w:pPr>
+            <w:r>
+              <w:rPr>
+                <w:rFonts w:hint="eastAsia"/>
+                <w:lang w:eastAsia="zh-CN"/>
+              </w:rPr>
+              <w:t>3</w:t>
+            </w:r>
+            <w:r>
+              <w:rPr>
+                <w:lang w:eastAsia="zh-CN"/>
+              </w:rPr>
+              <w:t>2</w:t>
+            </w:r>
+          </w:p>
+        </w:tc>
+        <w:tc>
+          <w:tcPr>
+            <w:tcW w:w="3005" w:type="dxa"/>
+          </w:tcPr>
+          <w:p>
+            <w:pPr>
+              <w:rPr>
+                <w:rFonts w:hint="eastAsia"/>
+                <w:lang w:eastAsia="zh-CN"/>
+              </w:rPr>
+            </w:pPr>
+            <w:r>
+              <w:rPr>
+                <w:rFonts w:hint="eastAsia"/>
+                <w:lang w:eastAsia="zh-CN"/>
+              </w:rPr>
+              <w:t>1</w:t>
+            </w:r>
+            <w:r>
+              <w:rPr>
+                <w:lang w:eastAsia="zh-CN"/>
+              </w:rPr>
+              <w:t>3</w:t>
+            </w:r>
+          </w:p>
+        </w:tc>
+        <w:tc>
+          <w:tcPr>
+            <w:tcW w:w="3006" w:type="dxa"/>
+          </w:tcPr>
+          <w:p>
+            <w:pPr>
+              <w:rPr>
+                <w:rFonts w:hint="eastAsia"/>
+                <w:lang w:eastAsia="zh-CN"/>
+              </w:rPr>
+            </w:pPr>
+            <w:r>
+              <w:rPr>
+                <w:rFonts w:hint="eastAsia"/>
+                <w:lang w:eastAsia="zh-CN"/>
+              </w:rPr>
+              <w:t>3</w:t>
+            </w:r>
+            <w:r>
+              <w:rPr>
+                <w:lang w:eastAsia="zh-CN"/>
+              </w:rPr>
+              <w:t>30788813</w:t>
+            </w:r>
+          </w:p>
+        </w:tc>
+      </w:tr>
+      <w:tr>
+        <w:tc>
+          <w:tcPr>
+            <w:tcW w:w="3005" w:type="dxa"/>
+          </w:tcPr>
+          <w:p>
+            <w:pPr>
+              <w:rPr>
+                <w:rFonts w:hint="eastAsia"/>
+                <w:lang w:eastAsia="zh-CN"/>
+              </w:rPr>
+            </w:pPr>
+            <w:r>
+              <w:rPr>
+                <w:rFonts w:hint="eastAsia"/>
+                <w:lang w:eastAsia="zh-CN"/>
+              </w:rPr>
+              <w:t>6</w:t>
+            </w:r>
+            <w:r>
+              <w:rPr>
+                <w:lang w:eastAsia="zh-CN"/>
+              </w:rPr>
+              <w:t>4</w:t>
+            </w:r>
+          </w:p>
+        </w:tc>
+        <w:tc>
+          <w:tcPr>
+            <w:tcW w:w="3005" w:type="dxa"/>
+          </w:tcPr>
+          <w:p>
+            <w:pPr>
+              <w:rPr>
+                <w:rFonts w:hint="eastAsia"/>
+                <w:lang w:eastAsia="zh-CN"/>
+              </w:rPr>
+            </w:pPr>
+            <w:r>
+              <w:rPr>
+                <w:rFonts w:hint="eastAsia"/>
+                <w:lang w:eastAsia="zh-CN"/>
+              </w:rPr>
+              <w:t>1</w:t>
+            </w:r>
+            <w:r>
+              <w:rPr>
+                <w:lang w:eastAsia="zh-CN"/>
+              </w:rPr>
+              <w:t>2</w:t>
+            </w:r>
+          </w:p>
+        </w:tc>
+        <w:tc>
+          <w:tcPr>
+            <w:tcW w:w="3006" w:type="dxa"/>
+          </w:tcPr>
+          <w:p>
+            <w:pPr>
+              <w:rPr>
+                <w:rFonts w:hint="eastAsia"/>
+                <w:lang w:eastAsia="zh-CN"/>
+              </w:rPr>
+            </w:pPr>
+            <w:r>
+              <w:rPr>
+                <w:rFonts w:hint="eastAsia"/>
+                <w:lang w:eastAsia="zh-CN"/>
+              </w:rPr>
+              <w:t>2</w:t>
+            </w:r>
+            <w:r>
+              <w:rPr>
+                <w:lang w:eastAsia="zh-CN"/>
+              </w:rPr>
+              <w:t>18670030</w:t>
+            </w:r>
+          </w:p>
+        </w:tc>
+      </w:tr>
+    </w:tbl>
+    <w:p>
+      <w:pPr>
+        <w:rPr>
+          <w:rFonts w:hint="eastAsia"/>
+          <w:lang w:eastAsia="zh-CN"/>
+        </w:rPr>
+      </w:pPr>
+    </w:p>
+    <w:p/>
+    <w:p/>
+    <w:p/>
+    <w:p/>
+    <w:p/>
+    <w:p/>
+    <w:p>
+      <w:pPr>
+        <w:rPr>
+          <w:lang w:eastAsia="zh-CN"/>
+        </w:rPr>
+      </w:pPr>
+      <w:r>
+        <w:rPr>
+          <w:lang w:eastAsia="zh-CN"/>
+        </w:rPr>
         <w:t>3</w:t>
       </w:r>
       <w:r>
@@ -5400,6 +6028,27 @@
     <w:p>
       <w:pPr>
         <w:rPr>
+          <w:rFonts w:hint="eastAsia"/>
+          <w:lang w:eastAsia="zh-CN"/>
+        </w:rPr>
+      </w:pPr>
+      <w:r>
+        <w:rPr>
+          <w:rFonts w:hint="eastAsia"/>
+          <w:lang w:eastAsia="zh-CN"/>
+        </w:rPr>
+        <w:t>S</w:t>
+      </w:r>
+      <w:r>
+        <w:rPr>
+          <w:lang w:eastAsia="zh-CN"/>
+        </w:rPr>
+        <w:t>tatic:</w:t>
+      </w:r>
+    </w:p>
+    <w:p>
+      <w:pPr>
+        <w:rPr>
           <w:rFonts w:ascii="CMR10" w:hAnsi="CMR10" w:cs="CMR10"/>
           <w:sz w:val="20"/>
           <w:szCs w:val="20"/>
@@ -5423,7 +6072,1307 @@
           <w:szCs w:val="20"/>
           <w:lang w:val="en-US"/>
         </w:rPr>
-        <w:t>speedup</w:t>
+        <w:t>speedup(</w:t>
+      </w:r>
+      <w:proofErr w:type="gramEnd"/>
+      <w:r>
+        <w:rPr>
+          <w:rFonts w:ascii="CMR10" w:hAnsi="CMR10" w:cs="CMR10"/>
+          <w:sz w:val="20"/>
+          <w:szCs w:val="20"/>
+          <w:lang w:val="en-US"/>
+        </w:rPr>
+        <w:t>1) = 15/</w:t>
+      </w:r>
+      <w:r>
+        <w:rPr>
+          <w:rFonts w:ascii="CMR10" w:hAnsi="CMR10" w:cs="CMR10" w:hint="eastAsia"/>
+          <w:sz w:val="20"/>
+          <w:szCs w:val="20"/>
+          <w:lang w:val="en-US" w:eastAsia="zh-CN"/>
+        </w:rPr>
+        <w:t>15=1</w:t>
+      </w:r>
+    </w:p>
+    <w:p>
+      <w:pPr>
+        <w:rPr>
+          <w:rFonts w:ascii="CMR10" w:hAnsi="CMR10" w:cs="CMR10"/>
+          <w:sz w:val="20"/>
+          <w:szCs w:val="20"/>
+          <w:lang w:val="en-US"/>
+        </w:rPr>
+      </w:pPr>
+      <w:r>
+        <w:rPr>
+          <w:rFonts w:ascii="CMR10" w:hAnsi="CMR10" w:cs="CMR10"/>
+          <w:sz w:val="20"/>
+          <w:szCs w:val="20"/>
+          <w:lang w:val="en-US"/>
+        </w:rPr>
+        <w:t xml:space="preserve">parallel </w:t>
+      </w:r>
+      <w:proofErr w:type="gramStart"/>
+      <w:r>
+        <w:rPr>
+          <w:rFonts w:ascii="CMR10" w:hAnsi="CMR10" w:cs="CMR10"/>
+          <w:sz w:val="20"/>
+          <w:szCs w:val="20"/>
+          <w:lang w:val="en-US"/>
+        </w:rPr>
+        <w:t>speedup(</w:t>
+      </w:r>
+      <w:proofErr w:type="gramEnd"/>
+      <w:r>
+        <w:rPr>
+          <w:rFonts w:ascii="CMR10" w:hAnsi="CMR10" w:cs="CMR10" w:hint="eastAsia"/>
+          <w:sz w:val="20"/>
+          <w:szCs w:val="20"/>
+          <w:lang w:val="en-US" w:eastAsia="zh-CN"/>
+        </w:rPr>
+        <w:t>2</w:t>
+      </w:r>
+      <w:r>
+        <w:rPr>
+          <w:rFonts w:ascii="CMR10" w:hAnsi="CMR10" w:cs="CMR10"/>
+          <w:sz w:val="20"/>
+          <w:szCs w:val="20"/>
+          <w:lang w:val="en-US"/>
+        </w:rPr>
+        <w:t>) = 15/</w:t>
+      </w:r>
+      <w:r>
+        <w:rPr>
+          <w:rFonts w:ascii="CMR10" w:hAnsi="CMR10" w:cs="CMR10" w:hint="eastAsia"/>
+          <w:sz w:val="20"/>
+          <w:szCs w:val="20"/>
+          <w:lang w:val="en-US" w:eastAsia="zh-CN"/>
+        </w:rPr>
+        <w:t>11=1.364</w:t>
+      </w:r>
+    </w:p>
+    <w:p>
+      <w:pPr>
+        <w:rPr>
+          <w:rFonts w:ascii="CMR10" w:hAnsi="CMR10" w:cs="CMR10"/>
+          <w:sz w:val="20"/>
+          <w:szCs w:val="20"/>
+          <w:lang w:val="en-US"/>
+        </w:rPr>
+      </w:pPr>
+      <w:r>
+        <w:rPr>
+          <w:rFonts w:ascii="CMR10" w:hAnsi="CMR10" w:cs="CMR10"/>
+          <w:sz w:val="20"/>
+          <w:szCs w:val="20"/>
+          <w:lang w:val="en-US"/>
+        </w:rPr>
+        <w:t xml:space="preserve">parallel </w:t>
+      </w:r>
+      <w:proofErr w:type="gramStart"/>
+      <w:r>
+        <w:rPr>
+          <w:rFonts w:ascii="CMR10" w:hAnsi="CMR10" w:cs="CMR10"/>
+          <w:sz w:val="20"/>
+          <w:szCs w:val="20"/>
+          <w:lang w:val="en-US"/>
+        </w:rPr>
+        <w:t>speedup(</w:t>
+      </w:r>
+      <w:proofErr w:type="gramEnd"/>
+      <w:r>
+        <w:rPr>
+          <w:rFonts w:ascii="CMR10" w:hAnsi="CMR10" w:cs="CMR10" w:hint="eastAsia"/>
+          <w:sz w:val="20"/>
+          <w:szCs w:val="20"/>
+          <w:lang w:val="en-US" w:eastAsia="zh-CN"/>
+        </w:rPr>
+        <w:t>4</w:t>
+      </w:r>
+      <w:r>
+        <w:rPr>
+          <w:rFonts w:ascii="CMR10" w:hAnsi="CMR10" w:cs="CMR10"/>
+          <w:sz w:val="20"/>
+          <w:szCs w:val="20"/>
+          <w:lang w:val="en-US"/>
+        </w:rPr>
+        <w:t>) = 15/</w:t>
+      </w:r>
+      <w:r>
+        <w:rPr>
+          <w:rFonts w:ascii="CMR10" w:hAnsi="CMR10" w:cs="CMR10" w:hint="eastAsia"/>
+          <w:sz w:val="20"/>
+          <w:szCs w:val="20"/>
+          <w:lang w:val="en-US" w:eastAsia="zh-CN"/>
+        </w:rPr>
+        <w:t>11=1.364</w:t>
+      </w:r>
+    </w:p>
+    <w:p>
+      <w:pPr>
+        <w:rPr>
+          <w:rFonts w:ascii="CMR10" w:hAnsi="CMR10" w:cs="CMR10"/>
+          <w:sz w:val="20"/>
+          <w:szCs w:val="20"/>
+          <w:lang w:val="en-US"/>
+        </w:rPr>
+      </w:pPr>
+      <w:r>
+        <w:rPr>
+          <w:rFonts w:ascii="CMR10" w:hAnsi="CMR10" w:cs="CMR10"/>
+          <w:sz w:val="20"/>
+          <w:szCs w:val="20"/>
+          <w:lang w:val="en-US"/>
+        </w:rPr>
+        <w:t xml:space="preserve">parallel </w:t>
+      </w:r>
+      <w:proofErr w:type="gramStart"/>
+      <w:r>
+        <w:rPr>
+          <w:rFonts w:ascii="CMR10" w:hAnsi="CMR10" w:cs="CMR10"/>
+          <w:sz w:val="20"/>
+          <w:szCs w:val="20"/>
+          <w:lang w:val="en-US"/>
+        </w:rPr>
+        <w:t>speedup(</w:t>
+      </w:r>
+      <w:proofErr w:type="gramEnd"/>
+      <w:r>
+        <w:rPr>
+          <w:rFonts w:ascii="CMR10" w:hAnsi="CMR10" w:cs="CMR10" w:hint="eastAsia"/>
+          <w:sz w:val="20"/>
+          <w:szCs w:val="20"/>
+          <w:lang w:val="en-US" w:eastAsia="zh-CN"/>
+        </w:rPr>
+        <w:t>8</w:t>
+      </w:r>
+      <w:r>
+        <w:rPr>
+          <w:rFonts w:ascii="CMR10" w:hAnsi="CMR10" w:cs="CMR10"/>
+          <w:sz w:val="20"/>
+          <w:szCs w:val="20"/>
+          <w:lang w:val="en-US"/>
+        </w:rPr>
+        <w:t>) = 15/</w:t>
+      </w:r>
+      <w:r>
+        <w:rPr>
+          <w:rFonts w:ascii="CMR10" w:hAnsi="CMR10" w:cs="CMR10" w:hint="eastAsia"/>
+          <w:sz w:val="20"/>
+          <w:szCs w:val="20"/>
+          <w:lang w:val="en-US" w:eastAsia="zh-CN"/>
+        </w:rPr>
+        <w:t>11=1.364</w:t>
+      </w:r>
+    </w:p>
+    <w:p>
+      <w:pPr>
+        <w:rPr>
+          <w:rFonts w:ascii="CMR10" w:hAnsi="CMR10" w:cs="CMR10"/>
+          <w:sz w:val="20"/>
+          <w:szCs w:val="20"/>
+          <w:lang w:val="en-US"/>
+        </w:rPr>
+      </w:pPr>
+      <w:r>
+        <w:rPr>
+          <w:rFonts w:ascii="CMR10" w:hAnsi="CMR10" w:cs="CMR10"/>
+          <w:sz w:val="20"/>
+          <w:szCs w:val="20"/>
+          <w:lang w:val="en-US"/>
+        </w:rPr>
+        <w:t xml:space="preserve">parallel </w:t>
+      </w:r>
+      <w:proofErr w:type="gramStart"/>
+      <w:r>
+        <w:rPr>
+          <w:rFonts w:ascii="CMR10" w:hAnsi="CMR10" w:cs="CMR10"/>
+          <w:sz w:val="20"/>
+          <w:szCs w:val="20"/>
+          <w:lang w:val="en-US"/>
+        </w:rPr>
+        <w:t>speedup(</w:t>
+      </w:r>
+      <w:proofErr w:type="gramEnd"/>
+      <w:r>
+        <w:rPr>
+          <w:rFonts w:ascii="CMR10" w:hAnsi="CMR10" w:cs="CMR10" w:hint="eastAsia"/>
+          <w:sz w:val="20"/>
+          <w:szCs w:val="20"/>
+          <w:lang w:val="en-US" w:eastAsia="zh-CN"/>
+        </w:rPr>
+        <w:t>16</w:t>
+      </w:r>
+      <w:r>
+        <w:rPr>
+          <w:rFonts w:ascii="CMR10" w:hAnsi="CMR10" w:cs="CMR10"/>
+          <w:sz w:val="20"/>
+          <w:szCs w:val="20"/>
+          <w:lang w:val="en-US"/>
+        </w:rPr>
+        <w:t>) = 15/</w:t>
+      </w:r>
+      <w:r>
+        <w:rPr>
+          <w:rFonts w:ascii="CMR10" w:hAnsi="CMR10" w:cs="CMR10" w:hint="eastAsia"/>
+          <w:sz w:val="20"/>
+          <w:szCs w:val="20"/>
+          <w:lang w:val="en-US" w:eastAsia="zh-CN"/>
+        </w:rPr>
+        <w:t>12=1.25</w:t>
+      </w:r>
+    </w:p>
+    <w:p>
+      <w:pPr>
+        <w:rPr>
+          <w:rFonts w:ascii="CMR10" w:hAnsi="CMR10" w:cs="CMR10"/>
+          <w:sz w:val="20"/>
+          <w:szCs w:val="20"/>
+          <w:lang w:val="en-US" w:eastAsia="zh-CN"/>
+        </w:rPr>
+      </w:pPr>
+      <w:r>
+        <w:rPr>
+          <w:rFonts w:ascii="CMR10" w:hAnsi="CMR10" w:cs="CMR10"/>
+          <w:sz w:val="20"/>
+          <w:szCs w:val="20"/>
+          <w:lang w:val="en-US"/>
+        </w:rPr>
+        <w:t xml:space="preserve">parallel </w:t>
+      </w:r>
+      <w:proofErr w:type="gramStart"/>
+      <w:r>
+        <w:rPr>
+          <w:rFonts w:ascii="CMR10" w:hAnsi="CMR10" w:cs="CMR10"/>
+          <w:sz w:val="20"/>
+          <w:szCs w:val="20"/>
+          <w:lang w:val="en-US"/>
+        </w:rPr>
+        <w:t>speedup(</w:t>
+      </w:r>
+      <w:proofErr w:type="gramEnd"/>
+      <w:r>
+        <w:rPr>
+          <w:rFonts w:ascii="CMR10" w:hAnsi="CMR10" w:cs="CMR10" w:hint="eastAsia"/>
+          <w:sz w:val="20"/>
+          <w:szCs w:val="20"/>
+          <w:lang w:val="en-US" w:eastAsia="zh-CN"/>
+        </w:rPr>
+        <w:t>32</w:t>
+      </w:r>
+      <w:r>
+        <w:rPr>
+          <w:rFonts w:ascii="CMR10" w:hAnsi="CMR10" w:cs="CMR10"/>
+          <w:sz w:val="20"/>
+          <w:szCs w:val="20"/>
+          <w:lang w:val="en-US"/>
+        </w:rPr>
+        <w:t>) = 15/</w:t>
+      </w:r>
+      <w:r>
+        <w:rPr>
+          <w:rFonts w:ascii="CMR10" w:hAnsi="CMR10" w:cs="CMR10" w:hint="eastAsia"/>
+          <w:sz w:val="20"/>
+          <w:szCs w:val="20"/>
+          <w:lang w:val="en-US" w:eastAsia="zh-CN"/>
+        </w:rPr>
+        <w:t>11=1.364</w:t>
+      </w:r>
+    </w:p>
+    <w:p>
+      <w:pPr>
+        <w:rPr>
+          <w:rFonts w:ascii="CMR10" w:hAnsi="CMR10" w:cs="CMR10"/>
+          <w:sz w:val="20"/>
+          <w:szCs w:val="20"/>
+          <w:lang w:val="en-US" w:eastAsia="zh-CN"/>
+        </w:rPr>
+      </w:pPr>
+      <w:r>
+        <w:rPr>
+          <w:rFonts w:ascii="CMR10" w:hAnsi="CMR10" w:cs="CMR10"/>
+          <w:sz w:val="20"/>
+          <w:szCs w:val="20"/>
+          <w:lang w:val="en-US"/>
+        </w:rPr>
+        <w:t xml:space="preserve">parallel </w:t>
+      </w:r>
+      <w:proofErr w:type="gramStart"/>
+      <w:r>
+        <w:rPr>
+          <w:rFonts w:ascii="CMR10" w:hAnsi="CMR10" w:cs="CMR10"/>
+          <w:sz w:val="20"/>
+          <w:szCs w:val="20"/>
+          <w:lang w:val="en-US"/>
+        </w:rPr>
+        <w:t>speedup(</w:t>
+      </w:r>
+      <w:proofErr w:type="gramEnd"/>
+      <w:r>
+        <w:rPr>
+          <w:rFonts w:ascii="CMR10" w:hAnsi="CMR10" w:cs="CMR10" w:hint="eastAsia"/>
+          <w:sz w:val="20"/>
+          <w:szCs w:val="20"/>
+          <w:lang w:val="en-US" w:eastAsia="zh-CN"/>
+        </w:rPr>
+        <w:t>64</w:t>
+      </w:r>
+      <w:r>
+        <w:rPr>
+          <w:rFonts w:ascii="CMR10" w:hAnsi="CMR10" w:cs="CMR10"/>
+          <w:sz w:val="20"/>
+          <w:szCs w:val="20"/>
+          <w:lang w:val="en-US"/>
+        </w:rPr>
+        <w:t>) = 15/</w:t>
+      </w:r>
+      <w:r>
+        <w:rPr>
+          <w:rFonts w:ascii="CMR10" w:hAnsi="CMR10" w:cs="CMR10" w:hint="eastAsia"/>
+          <w:sz w:val="20"/>
+          <w:szCs w:val="20"/>
+          <w:lang w:val="en-US" w:eastAsia="zh-CN"/>
+        </w:rPr>
+        <w:t>11=1.364</w:t>
+      </w:r>
+    </w:p>
+    <w:p>
+      <w:pPr>
+        <w:rPr>
+          <w:rFonts w:ascii="CMR10" w:hAnsi="CMR10" w:cs="CMR10"/>
+          <w:sz w:val="20"/>
+          <w:szCs w:val="20"/>
+          <w:lang w:val="en-US"/>
+        </w:rPr>
+      </w:pPr>
+    </w:p>
+    <w:p>
+      <w:pPr>
+        <w:rPr>
+          <w:rFonts w:ascii="CMR10" w:hAnsi="CMR10" w:cs="CMR10"/>
+          <w:sz w:val="20"/>
+          <w:szCs w:val="20"/>
+          <w:lang w:val="en-US" w:eastAsia="zh-CN"/>
+        </w:rPr>
+      </w:pPr>
+      <w:r>
+        <w:rPr>
+          <w:rFonts w:ascii="CMR10" w:hAnsi="CMR10" w:cs="CMR10" w:hint="eastAsia"/>
+          <w:sz w:val="20"/>
+          <w:szCs w:val="20"/>
+          <w:lang w:val="en-US" w:eastAsia="zh-CN"/>
+        </w:rPr>
+        <w:t>d</w:t>
+      </w:r>
+      <w:r>
+        <w:rPr>
+          <w:rFonts w:ascii="CMR10" w:hAnsi="CMR10" w:cs="CMR10"/>
+          <w:sz w:val="20"/>
+          <w:szCs w:val="20"/>
+          <w:lang w:val="en-US" w:eastAsia="zh-CN"/>
+        </w:rPr>
+        <w:t>ynamic:</w:t>
+      </w:r>
+    </w:p>
+    <w:p>
+      <w:pPr>
+        <w:rPr>
+          <w:rFonts w:ascii="CMR10" w:hAnsi="CMR10" w:cs="CMR10"/>
+          <w:sz w:val="20"/>
+          <w:szCs w:val="20"/>
+          <w:lang w:val="en-US"/>
+        </w:rPr>
+      </w:pPr>
+      <w:r>
+        <w:rPr>
+          <w:rFonts w:ascii="CMR10" w:hAnsi="CMR10" w:cs="CMR10"/>
+          <w:sz w:val="20"/>
+          <w:szCs w:val="20"/>
+          <w:lang w:val="en-US"/>
+        </w:rPr>
+        <w:t xml:space="preserve">parallel </w:t>
+      </w:r>
+      <w:proofErr w:type="gramStart"/>
+      <w:r>
+        <w:rPr>
+          <w:rFonts w:ascii="CMR10" w:hAnsi="CMR10" w:cs="CMR10"/>
+          <w:sz w:val="20"/>
+          <w:szCs w:val="20"/>
+          <w:lang w:val="en-US"/>
+        </w:rPr>
+        <w:t>speedup(</w:t>
+      </w:r>
+      <w:proofErr w:type="gramEnd"/>
+      <w:r>
+        <w:rPr>
+          <w:rFonts w:ascii="CMR10" w:hAnsi="CMR10" w:cs="CMR10"/>
+          <w:sz w:val="20"/>
+          <w:szCs w:val="20"/>
+          <w:lang w:val="en-US"/>
+        </w:rPr>
+        <w:t xml:space="preserve">1) = 14/14=1 </w:t>
+      </w:r>
+    </w:p>
+    <w:p>
+      <w:pPr>
+        <w:rPr>
+          <w:rFonts w:ascii="CMR10" w:hAnsi="CMR10" w:cs="CMR10"/>
+          <w:sz w:val="20"/>
+          <w:szCs w:val="20"/>
+          <w:lang w:val="en-US"/>
+        </w:rPr>
+      </w:pPr>
+      <w:r>
+        <w:rPr>
+          <w:rFonts w:ascii="CMR10" w:hAnsi="CMR10" w:cs="CMR10"/>
+          <w:sz w:val="20"/>
+          <w:szCs w:val="20"/>
+          <w:lang w:val="en-US"/>
+        </w:rPr>
+        <w:t xml:space="preserve">parallel </w:t>
+      </w:r>
+      <w:proofErr w:type="gramStart"/>
+      <w:r>
+        <w:rPr>
+          <w:rFonts w:ascii="CMR10" w:hAnsi="CMR10" w:cs="CMR10"/>
+          <w:sz w:val="20"/>
+          <w:szCs w:val="20"/>
+          <w:lang w:val="en-US"/>
+        </w:rPr>
+        <w:t>speedup(</w:t>
+      </w:r>
+      <w:proofErr w:type="gramEnd"/>
+      <w:r>
+        <w:rPr>
+          <w:rFonts w:ascii="CMR10" w:hAnsi="CMR10" w:cs="CMR10"/>
+          <w:sz w:val="20"/>
+          <w:szCs w:val="20"/>
+          <w:lang w:val="en-US"/>
+        </w:rPr>
+        <w:t>2) = 14/21=0.667</w:t>
+      </w:r>
+    </w:p>
+    <w:p>
+      <w:pPr>
+        <w:rPr>
+          <w:rFonts w:ascii="CMR10" w:hAnsi="CMR10" w:cs="CMR10"/>
+          <w:sz w:val="20"/>
+          <w:szCs w:val="20"/>
+          <w:lang w:val="en-US"/>
+        </w:rPr>
+      </w:pPr>
+      <w:r>
+        <w:rPr>
+          <w:rFonts w:ascii="CMR10" w:hAnsi="CMR10" w:cs="CMR10"/>
+          <w:sz w:val="20"/>
+          <w:szCs w:val="20"/>
+          <w:lang w:val="en-US"/>
+        </w:rPr>
+        <w:t xml:space="preserve">parallel </w:t>
+      </w:r>
+      <w:proofErr w:type="gramStart"/>
+      <w:r>
+        <w:rPr>
+          <w:rFonts w:ascii="CMR10" w:hAnsi="CMR10" w:cs="CMR10"/>
+          <w:sz w:val="20"/>
+          <w:szCs w:val="20"/>
+          <w:lang w:val="en-US"/>
+        </w:rPr>
+        <w:t>speedup(</w:t>
+      </w:r>
+      <w:proofErr w:type="gramEnd"/>
+      <w:r>
+        <w:rPr>
+          <w:rFonts w:ascii="CMR10" w:hAnsi="CMR10" w:cs="CMR10"/>
+          <w:sz w:val="20"/>
+          <w:szCs w:val="20"/>
+          <w:lang w:val="en-US"/>
+        </w:rPr>
+        <w:t xml:space="preserve">4) = 14/14=1 </w:t>
+      </w:r>
+    </w:p>
+    <w:p>
+      <w:pPr>
+        <w:rPr>
+          <w:rFonts w:ascii="CMR10" w:hAnsi="CMR10" w:cs="CMR10"/>
+          <w:sz w:val="20"/>
+          <w:szCs w:val="20"/>
+          <w:lang w:val="en-US"/>
+        </w:rPr>
+      </w:pPr>
+      <w:r>
+        <w:rPr>
+          <w:rFonts w:ascii="CMR10" w:hAnsi="CMR10" w:cs="CMR10"/>
+          <w:sz w:val="20"/>
+          <w:szCs w:val="20"/>
+          <w:lang w:val="en-US"/>
+        </w:rPr>
+        <w:t xml:space="preserve">parallel </w:t>
+      </w:r>
+      <w:proofErr w:type="gramStart"/>
+      <w:r>
+        <w:rPr>
+          <w:rFonts w:ascii="CMR10" w:hAnsi="CMR10" w:cs="CMR10"/>
+          <w:sz w:val="20"/>
+          <w:szCs w:val="20"/>
+          <w:lang w:val="en-US"/>
+        </w:rPr>
+        <w:t>speedup(</w:t>
+      </w:r>
+      <w:proofErr w:type="gramEnd"/>
+      <w:r>
+        <w:rPr>
+          <w:rFonts w:ascii="CMR10" w:hAnsi="CMR10" w:cs="CMR10"/>
+          <w:sz w:val="20"/>
+          <w:szCs w:val="20"/>
+          <w:lang w:val="en-US"/>
+        </w:rPr>
+        <w:t>8)=14/15=</w:t>
+      </w:r>
+      <w:r>
+        <w:rPr>
+          <w:rFonts w:ascii="CMR10" w:hAnsi="CMR10" w:cs="CMR10"/>
+          <w:sz w:val="20"/>
+          <w:szCs w:val="20"/>
+          <w:lang w:val="en-US"/>
+        </w:rPr>
+        <w:t>0.933</w:t>
+      </w:r>
+    </w:p>
+    <w:p>
+      <w:pPr>
+        <w:rPr>
+          <w:rFonts w:ascii="CMR10" w:hAnsi="CMR10" w:cs="CMR10"/>
+          <w:sz w:val="20"/>
+          <w:szCs w:val="20"/>
+          <w:lang w:val="en-US"/>
+        </w:rPr>
+      </w:pPr>
+      <w:r>
+        <w:rPr>
+          <w:rFonts w:ascii="CMR10" w:hAnsi="CMR10" w:cs="CMR10"/>
+          <w:sz w:val="20"/>
+          <w:szCs w:val="20"/>
+          <w:lang w:val="en-US"/>
+        </w:rPr>
+        <w:t xml:space="preserve">parallel </w:t>
+      </w:r>
+      <w:proofErr w:type="gramStart"/>
+      <w:r>
+        <w:rPr>
+          <w:rFonts w:ascii="CMR10" w:hAnsi="CMR10" w:cs="CMR10"/>
+          <w:sz w:val="20"/>
+          <w:szCs w:val="20"/>
+          <w:lang w:val="en-US"/>
+        </w:rPr>
+        <w:t>speedup(</w:t>
+      </w:r>
+      <w:proofErr w:type="gramEnd"/>
+      <w:r>
+        <w:rPr>
+          <w:rFonts w:ascii="CMR10" w:hAnsi="CMR10" w:cs="CMR10"/>
+          <w:sz w:val="20"/>
+          <w:szCs w:val="20"/>
+          <w:lang w:val="en-US"/>
+        </w:rPr>
+        <w:t>16)=</w:t>
+      </w:r>
+      <w:r>
+        <w:rPr>
+          <w:rFonts w:ascii="CMR10" w:hAnsi="CMR10" w:cs="CMR10"/>
+          <w:sz w:val="20"/>
+          <w:szCs w:val="20"/>
+          <w:lang w:val="en-US"/>
+        </w:rPr>
+        <w:t>14/16</w:t>
+      </w:r>
+      <w:r>
+        <w:rPr>
+          <w:rFonts w:ascii="CMR10" w:hAnsi="CMR10" w:cs="CMR10"/>
+          <w:sz w:val="20"/>
+          <w:szCs w:val="20"/>
+          <w:lang w:val="en-US"/>
+        </w:rPr>
+        <w:t>=</w:t>
+      </w:r>
+      <w:r>
+        <w:rPr>
+          <w:rFonts w:ascii="CMR10" w:hAnsi="CMR10" w:cs="CMR10"/>
+          <w:sz w:val="20"/>
+          <w:szCs w:val="20"/>
+          <w:lang w:val="en-US"/>
+        </w:rPr>
+        <w:t>0.875</w:t>
+      </w:r>
+    </w:p>
+    <w:p>
+      <w:pPr>
+        <w:rPr>
+          <w:rFonts w:ascii="CMR10" w:hAnsi="CMR10" w:cs="CMR10"/>
+          <w:sz w:val="20"/>
+          <w:szCs w:val="20"/>
+          <w:lang w:val="en-US"/>
+        </w:rPr>
+      </w:pPr>
+      <w:r>
+        <w:rPr>
+          <w:rFonts w:ascii="CMR10" w:hAnsi="CMR10" w:cs="CMR10"/>
+          <w:sz w:val="20"/>
+          <w:szCs w:val="20"/>
+          <w:lang w:val="en-US"/>
+        </w:rPr>
+        <w:t xml:space="preserve">parallel </w:t>
+      </w:r>
+      <w:proofErr w:type="gramStart"/>
+      <w:r>
+        <w:rPr>
+          <w:rFonts w:ascii="CMR10" w:hAnsi="CMR10" w:cs="CMR10"/>
+          <w:sz w:val="20"/>
+          <w:szCs w:val="20"/>
+          <w:lang w:val="en-US"/>
+        </w:rPr>
+        <w:t>speedup(</w:t>
+      </w:r>
+      <w:proofErr w:type="gramEnd"/>
+      <w:r>
+        <w:rPr>
+          <w:rFonts w:ascii="CMR10" w:hAnsi="CMR10" w:cs="CMR10"/>
+          <w:sz w:val="20"/>
+          <w:szCs w:val="20"/>
+          <w:lang w:val="en-US"/>
+        </w:rPr>
+        <w:t>32)=</w:t>
+      </w:r>
+      <w:r>
+        <w:rPr>
+          <w:rFonts w:ascii="CMR10" w:hAnsi="CMR10" w:cs="CMR10"/>
+          <w:sz w:val="20"/>
+          <w:szCs w:val="20"/>
+          <w:lang w:val="en-US"/>
+        </w:rPr>
+        <w:t>14/13</w:t>
+      </w:r>
+      <w:r>
+        <w:rPr>
+          <w:rFonts w:ascii="CMR10" w:hAnsi="CMR10" w:cs="CMR10"/>
+          <w:sz w:val="20"/>
+          <w:szCs w:val="20"/>
+          <w:lang w:val="en-US"/>
+        </w:rPr>
+        <w:t>=</w:t>
+      </w:r>
+      <w:r>
+        <w:rPr>
+          <w:rFonts w:ascii="CMR10" w:hAnsi="CMR10" w:cs="CMR10"/>
+          <w:sz w:val="20"/>
+          <w:szCs w:val="20"/>
+          <w:lang w:val="en-US"/>
+        </w:rPr>
+        <w:t>1.077</w:t>
+      </w:r>
+    </w:p>
+    <w:p>
+      <w:pPr>
+        <w:rPr>
+          <w:rFonts w:ascii="CMR10" w:hAnsi="CMR10" w:cs="CMR10"/>
+          <w:sz w:val="20"/>
+          <w:szCs w:val="20"/>
+          <w:lang w:val="en-US"/>
+        </w:rPr>
+      </w:pPr>
+      <w:r>
+        <w:rPr>
+          <w:rFonts w:ascii="CMR10" w:hAnsi="CMR10" w:cs="CMR10"/>
+          <w:sz w:val="20"/>
+          <w:szCs w:val="20"/>
+          <w:lang w:val="en-US"/>
+        </w:rPr>
+        <w:t xml:space="preserve">parallel </w:t>
+      </w:r>
+      <w:proofErr w:type="gramStart"/>
+      <w:r>
+        <w:rPr>
+          <w:rFonts w:ascii="CMR10" w:hAnsi="CMR10" w:cs="CMR10"/>
+          <w:sz w:val="20"/>
+          <w:szCs w:val="20"/>
+          <w:lang w:val="en-US"/>
+        </w:rPr>
+        <w:t>speedup(</w:t>
+      </w:r>
+      <w:proofErr w:type="gramEnd"/>
+      <w:r>
+        <w:rPr>
+          <w:rFonts w:ascii="CMR10" w:hAnsi="CMR10" w:cs="CMR10"/>
+          <w:sz w:val="20"/>
+          <w:szCs w:val="20"/>
+          <w:lang w:val="en-US"/>
+        </w:rPr>
+        <w:t>64)=14/14=1</w:t>
+      </w:r>
+    </w:p>
+    <w:p>
+      <w:pPr>
+        <w:rPr>
+          <w:rFonts w:ascii="CMR10" w:hAnsi="CMR10" w:cs="CMR10"/>
+          <w:sz w:val="20"/>
+          <w:szCs w:val="20"/>
+          <w:lang w:val="en-US" w:eastAsia="zh-CN"/>
+        </w:rPr>
+      </w:pPr>
+    </w:p>
+    <w:p>
+      <w:pPr>
+        <w:rPr>
+          <w:rFonts w:ascii="CMR10" w:hAnsi="CMR10" w:cs="CMR10"/>
+          <w:sz w:val="20"/>
+          <w:szCs w:val="20"/>
+          <w:lang w:val="en-US" w:eastAsia="zh-CN"/>
+        </w:rPr>
+      </w:pPr>
+    </w:p>
+    <w:p>
+      <w:pPr>
+        <w:rPr>
+          <w:rFonts w:ascii="CMR10" w:hAnsi="CMR10" w:cs="CMR10"/>
+          <w:sz w:val="20"/>
+          <w:szCs w:val="20"/>
+          <w:lang w:val="en-US" w:eastAsia="zh-CN"/>
+        </w:rPr>
+      </w:pPr>
+      <w:r>
+        <w:rPr>
+          <w:rFonts w:ascii="CMR10" w:hAnsi="CMR10" w:cs="CMR10" w:hint="eastAsia"/>
+          <w:sz w:val="20"/>
+          <w:szCs w:val="20"/>
+          <w:lang w:val="en-US" w:eastAsia="zh-CN"/>
+        </w:rPr>
+        <w:t>g</w:t>
+      </w:r>
+      <w:r>
+        <w:rPr>
+          <w:rFonts w:ascii="CMR10" w:hAnsi="CMR10" w:cs="CMR10"/>
+          <w:sz w:val="20"/>
+          <w:szCs w:val="20"/>
+          <w:lang w:val="en-US" w:eastAsia="zh-CN"/>
+        </w:rPr>
+        <w:t>uided:</w:t>
+      </w:r>
+    </w:p>
+    <w:p>
+      <w:pPr>
+        <w:rPr>
+          <w:rFonts w:ascii="CMR10" w:hAnsi="CMR10" w:cs="CMR10"/>
+          <w:sz w:val="20"/>
+          <w:szCs w:val="20"/>
+          <w:lang w:val="en-US"/>
+        </w:rPr>
+      </w:pPr>
+      <w:r>
+        <w:rPr>
+          <w:rFonts w:ascii="CMR10" w:hAnsi="CMR10" w:cs="CMR10"/>
+          <w:sz w:val="20"/>
+          <w:szCs w:val="20"/>
+          <w:lang w:val="en-US"/>
+        </w:rPr>
+        <w:t xml:space="preserve">parallel </w:t>
+      </w:r>
+      <w:proofErr w:type="gramStart"/>
+      <w:r>
+        <w:rPr>
+          <w:rFonts w:ascii="CMR10" w:hAnsi="CMR10" w:cs="CMR10"/>
+          <w:sz w:val="20"/>
+          <w:szCs w:val="20"/>
+          <w:lang w:val="en-US"/>
+        </w:rPr>
+        <w:t>speedup(</w:t>
+      </w:r>
+      <w:proofErr w:type="gramEnd"/>
+      <w:r>
+        <w:rPr>
+          <w:rFonts w:ascii="CMR10" w:hAnsi="CMR10" w:cs="CMR10"/>
+          <w:sz w:val="20"/>
+          <w:szCs w:val="20"/>
+          <w:lang w:val="en-US"/>
+        </w:rPr>
+        <w:t>1) = 1</w:t>
+      </w:r>
+      <w:r>
+        <w:rPr>
+          <w:rFonts w:ascii="CMR10" w:hAnsi="CMR10" w:cs="CMR10"/>
+          <w:sz w:val="20"/>
+          <w:szCs w:val="20"/>
+          <w:lang w:val="en-US"/>
+        </w:rPr>
+        <w:t>5/15=1</w:t>
+      </w:r>
+      <w:r>
+        <w:rPr>
+          <w:rFonts w:ascii="CMR10" w:hAnsi="CMR10" w:cs="CMR10"/>
+          <w:sz w:val="20"/>
+          <w:szCs w:val="20"/>
+          <w:lang w:val="en-US"/>
+        </w:rPr>
+        <w:t xml:space="preserve"> </w:t>
+      </w:r>
+    </w:p>
+    <w:p>
+      <w:pPr>
+        <w:rPr>
+          <w:rFonts w:ascii="CMR10" w:hAnsi="CMR10" w:cs="CMR10"/>
+          <w:sz w:val="20"/>
+          <w:szCs w:val="20"/>
+          <w:lang w:val="en-US"/>
+        </w:rPr>
+      </w:pPr>
+      <w:r>
+        <w:rPr>
+          <w:rFonts w:ascii="CMR10" w:hAnsi="CMR10" w:cs="CMR10"/>
+          <w:sz w:val="20"/>
+          <w:szCs w:val="20"/>
+          <w:lang w:val="en-US"/>
+        </w:rPr>
+        <w:t xml:space="preserve">parallel </w:t>
+      </w:r>
+      <w:proofErr w:type="gramStart"/>
+      <w:r>
+        <w:rPr>
+          <w:rFonts w:ascii="CMR10" w:hAnsi="CMR10" w:cs="CMR10"/>
+          <w:sz w:val="20"/>
+          <w:szCs w:val="20"/>
+          <w:lang w:val="en-US"/>
+        </w:rPr>
+        <w:t>speedup(</w:t>
+      </w:r>
+      <w:proofErr w:type="gramEnd"/>
+      <w:r>
+        <w:rPr>
+          <w:rFonts w:ascii="CMR10" w:hAnsi="CMR10" w:cs="CMR10"/>
+          <w:sz w:val="20"/>
+          <w:szCs w:val="20"/>
+          <w:lang w:val="en-US"/>
+        </w:rPr>
+        <w:t xml:space="preserve">2) = </w:t>
+      </w:r>
+      <w:r>
+        <w:rPr>
+          <w:rFonts w:ascii="CMR10" w:hAnsi="CMR10" w:cs="CMR10"/>
+          <w:sz w:val="20"/>
+          <w:szCs w:val="20"/>
+          <w:lang w:val="en-US"/>
+        </w:rPr>
+        <w:t>15/12=1.25</w:t>
+      </w:r>
+    </w:p>
+    <w:p>
+      <w:pPr>
+        <w:rPr>
+          <w:rFonts w:ascii="CMR10" w:hAnsi="CMR10" w:cs="CMR10"/>
+          <w:sz w:val="20"/>
+          <w:szCs w:val="20"/>
+          <w:lang w:val="en-US"/>
+        </w:rPr>
+      </w:pPr>
+      <w:r>
+        <w:rPr>
+          <w:rFonts w:ascii="CMR10" w:hAnsi="CMR10" w:cs="CMR10"/>
+          <w:sz w:val="20"/>
+          <w:szCs w:val="20"/>
+          <w:lang w:val="en-US"/>
+        </w:rPr>
+        <w:t xml:space="preserve">parallel </w:t>
+      </w:r>
+      <w:proofErr w:type="gramStart"/>
+      <w:r>
+        <w:rPr>
+          <w:rFonts w:ascii="CMR10" w:hAnsi="CMR10" w:cs="CMR10"/>
+          <w:sz w:val="20"/>
+          <w:szCs w:val="20"/>
+          <w:lang w:val="en-US"/>
+        </w:rPr>
+        <w:t>speedup(</w:t>
+      </w:r>
+      <w:proofErr w:type="gramEnd"/>
+      <w:r>
+        <w:rPr>
+          <w:rFonts w:ascii="CMR10" w:hAnsi="CMR10" w:cs="CMR10"/>
+          <w:sz w:val="20"/>
+          <w:szCs w:val="20"/>
+          <w:lang w:val="en-US"/>
+        </w:rPr>
+        <w:t xml:space="preserve">4) = </w:t>
+      </w:r>
+      <w:r>
+        <w:rPr>
+          <w:rFonts w:ascii="CMR10" w:hAnsi="CMR10" w:cs="CMR10"/>
+          <w:sz w:val="20"/>
+          <w:szCs w:val="20"/>
+          <w:lang w:val="en-US"/>
+        </w:rPr>
+        <w:t>15/11=1.364</w:t>
+      </w:r>
+    </w:p>
+    <w:p>
+      <w:pPr>
+        <w:rPr>
+          <w:rFonts w:ascii="CMR10" w:hAnsi="CMR10" w:cs="CMR10"/>
+          <w:sz w:val="20"/>
+          <w:szCs w:val="20"/>
+          <w:lang w:val="en-US"/>
+        </w:rPr>
+      </w:pPr>
+      <w:r>
+        <w:rPr>
+          <w:rFonts w:ascii="CMR10" w:hAnsi="CMR10" w:cs="CMR10"/>
+          <w:sz w:val="20"/>
+          <w:szCs w:val="20"/>
+          <w:lang w:val="en-US"/>
+        </w:rPr>
+        <w:t xml:space="preserve">parallel </w:t>
+      </w:r>
+      <w:proofErr w:type="gramStart"/>
+      <w:r>
+        <w:rPr>
+          <w:rFonts w:ascii="CMR10" w:hAnsi="CMR10" w:cs="CMR10"/>
+          <w:sz w:val="20"/>
+          <w:szCs w:val="20"/>
+          <w:lang w:val="en-US"/>
+        </w:rPr>
+        <w:t>speedup(</w:t>
+      </w:r>
+      <w:proofErr w:type="gramEnd"/>
+      <w:r>
+        <w:rPr>
+          <w:rFonts w:ascii="CMR10" w:hAnsi="CMR10" w:cs="CMR10"/>
+          <w:sz w:val="20"/>
+          <w:szCs w:val="20"/>
+          <w:lang w:val="en-US"/>
+        </w:rPr>
+        <w:t>8)=</w:t>
+      </w:r>
+      <w:r>
+        <w:rPr>
+          <w:rFonts w:ascii="CMR10" w:hAnsi="CMR10" w:cs="CMR10"/>
+          <w:sz w:val="20"/>
+          <w:szCs w:val="20"/>
+          <w:lang w:val="en-US"/>
+        </w:rPr>
+        <w:t>15/12=1.25</w:t>
+      </w:r>
+    </w:p>
+    <w:p>
+      <w:pPr>
+        <w:rPr>
+          <w:rFonts w:ascii="CMR10" w:hAnsi="CMR10" w:cs="CMR10"/>
+          <w:sz w:val="20"/>
+          <w:szCs w:val="20"/>
+          <w:lang w:val="en-US"/>
+        </w:rPr>
+      </w:pPr>
+      <w:r>
+        <w:rPr>
+          <w:rFonts w:ascii="CMR10" w:hAnsi="CMR10" w:cs="CMR10"/>
+          <w:sz w:val="20"/>
+          <w:szCs w:val="20"/>
+          <w:lang w:val="en-US"/>
+        </w:rPr>
+        <w:t xml:space="preserve">parallel </w:t>
+      </w:r>
+      <w:proofErr w:type="gramStart"/>
+      <w:r>
+        <w:rPr>
+          <w:rFonts w:ascii="CMR10" w:hAnsi="CMR10" w:cs="CMR10"/>
+          <w:sz w:val="20"/>
+          <w:szCs w:val="20"/>
+          <w:lang w:val="en-US"/>
+        </w:rPr>
+        <w:t>speedup(</w:t>
+      </w:r>
+      <w:proofErr w:type="gramEnd"/>
+      <w:r>
+        <w:rPr>
+          <w:rFonts w:ascii="CMR10" w:hAnsi="CMR10" w:cs="CMR10"/>
+          <w:sz w:val="20"/>
+          <w:szCs w:val="20"/>
+          <w:lang w:val="en-US"/>
+        </w:rPr>
+        <w:t>16)=</w:t>
+      </w:r>
+      <w:r>
+        <w:rPr>
+          <w:rFonts w:ascii="CMR10" w:hAnsi="CMR10" w:cs="CMR10"/>
+          <w:sz w:val="20"/>
+          <w:szCs w:val="20"/>
+          <w:lang w:val="en-US"/>
+        </w:rPr>
+        <w:t>15/13=1.154</w:t>
+      </w:r>
+    </w:p>
+    <w:p>
+      <w:pPr>
+        <w:rPr>
+          <w:rFonts w:ascii="CMR10" w:hAnsi="CMR10" w:cs="CMR10"/>
+          <w:sz w:val="20"/>
+          <w:szCs w:val="20"/>
+          <w:lang w:val="en-US"/>
+        </w:rPr>
+      </w:pPr>
+      <w:r>
+        <w:rPr>
+          <w:rFonts w:ascii="CMR10" w:hAnsi="CMR10" w:cs="CMR10"/>
+          <w:sz w:val="20"/>
+          <w:szCs w:val="20"/>
+          <w:lang w:val="en-US"/>
+        </w:rPr>
+        <w:t xml:space="preserve">parallel </w:t>
+      </w:r>
+      <w:proofErr w:type="gramStart"/>
+      <w:r>
+        <w:rPr>
+          <w:rFonts w:ascii="CMR10" w:hAnsi="CMR10" w:cs="CMR10"/>
+          <w:sz w:val="20"/>
+          <w:szCs w:val="20"/>
+          <w:lang w:val="en-US"/>
+        </w:rPr>
+        <w:t>speedup(</w:t>
+      </w:r>
+      <w:proofErr w:type="gramEnd"/>
+      <w:r>
+        <w:rPr>
+          <w:rFonts w:ascii="CMR10" w:hAnsi="CMR10" w:cs="CMR10"/>
+          <w:sz w:val="20"/>
+          <w:szCs w:val="20"/>
+          <w:lang w:val="en-US"/>
+        </w:rPr>
+        <w:t>32)=</w:t>
+      </w:r>
+      <w:r>
+        <w:rPr>
+          <w:rFonts w:ascii="CMR10" w:hAnsi="CMR10" w:cs="CMR10"/>
+          <w:sz w:val="20"/>
+          <w:szCs w:val="20"/>
+          <w:lang w:val="en-US"/>
+        </w:rPr>
+        <w:t>15/13=1.154</w:t>
+      </w:r>
+    </w:p>
+    <w:p>
+      <w:pPr>
+        <w:rPr>
+          <w:rFonts w:ascii="CMR10" w:hAnsi="CMR10" w:cs="CMR10"/>
+          <w:sz w:val="20"/>
+          <w:szCs w:val="20"/>
+          <w:lang w:val="en-US"/>
+        </w:rPr>
+      </w:pPr>
+      <w:r>
+        <w:rPr>
+          <w:rFonts w:ascii="CMR10" w:hAnsi="CMR10" w:cs="CMR10"/>
+          <w:sz w:val="20"/>
+          <w:szCs w:val="20"/>
+          <w:lang w:val="en-US"/>
+        </w:rPr>
+        <w:t xml:space="preserve">parallel </w:t>
+      </w:r>
+      <w:proofErr w:type="gramStart"/>
+      <w:r>
+        <w:rPr>
+          <w:rFonts w:ascii="CMR10" w:hAnsi="CMR10" w:cs="CMR10"/>
+          <w:sz w:val="20"/>
+          <w:szCs w:val="20"/>
+          <w:lang w:val="en-US"/>
+        </w:rPr>
+        <w:t>speedup(</w:t>
+      </w:r>
+      <w:proofErr w:type="gramEnd"/>
+      <w:r>
+        <w:rPr>
+          <w:rFonts w:ascii="CMR10" w:hAnsi="CMR10" w:cs="CMR10"/>
+          <w:sz w:val="20"/>
+          <w:szCs w:val="20"/>
+          <w:lang w:val="en-US"/>
+        </w:rPr>
+        <w:t>64)=</w:t>
+      </w:r>
+      <w:r>
+        <w:rPr>
+          <w:rFonts w:ascii="CMR10" w:hAnsi="CMR10" w:cs="CMR10"/>
+          <w:sz w:val="20"/>
+          <w:szCs w:val="20"/>
+          <w:lang w:val="en-US"/>
+        </w:rPr>
+        <w:t>15/12=1.25</w:t>
+      </w:r>
+    </w:p>
+    <w:p>
+      <w:pPr>
+        <w:rPr>
+          <w:rFonts w:ascii="CMR10" w:hAnsi="CMR10" w:cs="CMR10" w:hint="eastAsia"/>
+          <w:sz w:val="20"/>
+          <w:szCs w:val="20"/>
+          <w:lang w:val="en-US" w:eastAsia="zh-CN"/>
+        </w:rPr>
+      </w:pPr>
+    </w:p>
+    <w:p>
+      <w:pPr>
+        <w:rPr>
+          <w:rFonts w:ascii="CMR10" w:hAnsi="CMR10" w:cs="CMR10"/>
+          <w:sz w:val="20"/>
+          <w:szCs w:val="20"/>
+          <w:lang w:val="en-US"/>
+        </w:rPr>
+      </w:pPr>
+    </w:p>
+    <w:p>
+      <w:pPr>
+        <w:rPr>
+          <w:rFonts w:ascii="CMR10" w:hAnsi="CMR10" w:cs="CMR10"/>
+          <w:sz w:val="20"/>
+          <w:szCs w:val="20"/>
+          <w:lang w:val="en-US"/>
+        </w:rPr>
+      </w:pPr>
+    </w:p>
+    <w:p>
+      <w:pPr>
+        <w:rPr>
+          <w:rFonts w:ascii="CMR10" w:hAnsi="CMR10" w:cs="CMR10"/>
+          <w:sz w:val="20"/>
+          <w:szCs w:val="20"/>
+          <w:lang w:val="en-US"/>
+        </w:rPr>
+      </w:pPr>
+    </w:p>
+    <w:p>
+      <w:pPr>
+        <w:rPr>
+          <w:rFonts w:ascii="CMR10" w:hAnsi="CMR10" w:cs="CMR10"/>
+          <w:sz w:val="20"/>
+          <w:szCs w:val="20"/>
+          <w:lang w:val="en-US"/>
+        </w:rPr>
+      </w:pPr>
+    </w:p>
+    <w:p>
+      <w:pPr>
+        <w:rPr>
+          <w:rFonts w:ascii="CMR10" w:hAnsi="CMR10" w:cs="CMR10"/>
+          <w:sz w:val="20"/>
+          <w:szCs w:val="20"/>
+          <w:lang w:val="en-US"/>
+        </w:rPr>
+      </w:pPr>
+    </w:p>
+    <w:p>
+      <w:pPr>
+        <w:rPr>
+          <w:rFonts w:ascii="CMR10" w:hAnsi="CMR10" w:cs="CMR10"/>
+          <w:sz w:val="20"/>
+          <w:szCs w:val="20"/>
+          <w:lang w:val="en-US"/>
+        </w:rPr>
+      </w:pPr>
+    </w:p>
+    <w:p>
+      <w:pPr>
+        <w:rPr>
+          <w:rFonts w:ascii="CMR10" w:hAnsi="CMR10" w:cs="CMR10"/>
+          <w:sz w:val="20"/>
+          <w:szCs w:val="20"/>
+          <w:lang w:val="en-US" w:eastAsia="zh-CN"/>
+        </w:rPr>
+      </w:pPr>
+      <w:r>
+        <w:rPr>
+          <w:rFonts w:ascii="CMR10" w:hAnsi="CMR10" w:cs="CMR10"/>
+          <w:sz w:val="20"/>
+          <w:szCs w:val="20"/>
+          <w:lang w:val="en-US"/>
+        </w:rPr>
+        <w:t>graph of the parallel speedup vs the number of threads</w:t>
+      </w:r>
+      <w:r>
+        <w:rPr>
+          <w:rFonts w:ascii="CMR10" w:hAnsi="CMR10" w:cs="CMR10" w:hint="eastAsia"/>
+          <w:sz w:val="20"/>
+          <w:szCs w:val="20"/>
+          <w:lang w:val="en-US" w:eastAsia="zh-CN"/>
+        </w:rPr>
+        <w:t>:</w:t>
+      </w:r>
+    </w:p>
+    <w:p>
+      <w:pPr>
+        <w:rPr>
+          <w:rFonts w:ascii="CMR10" w:hAnsi="CMR10" w:cs="CMR10"/>
+          <w:sz w:val="20"/>
+          <w:szCs w:val="20"/>
+          <w:lang w:val="en-US"/>
+        </w:rPr>
+      </w:pPr>
+      <w:r>
+        <w:rPr>
+          <w:rFonts w:ascii="CMR10" w:hAnsi="CMR10" w:cs="CMR10"/>
+          <w:sz w:val="20"/>
+          <w:szCs w:val="20"/>
+          <w:lang w:val="en-US"/>
+        </w:rPr>
+        <w:t>x:</w:t>
+      </w:r>
+      <w:r>
+        <w:rPr>
+          <w:rFonts w:ascii="CMR10" w:hAnsi="CMR10" w:cs="CMR10"/>
+          <w:sz w:val="20"/>
+          <w:szCs w:val="20"/>
+          <w:lang w:val="en-US"/>
+        </w:rPr>
+        <w:t xml:space="preserve"> </w:t>
+      </w:r>
+      <w:r>
+        <w:rPr>
+          <w:rFonts w:ascii="CMR10" w:hAnsi="CMR10" w:cs="CMR10"/>
+          <w:sz w:val="20"/>
+          <w:szCs w:val="20"/>
+          <w:lang w:val="en-US"/>
+        </w:rPr>
+        <w:t>the number of threads</w:t>
+      </w:r>
+    </w:p>
+    <w:p>
+      <w:pPr>
+        <w:rPr>
+          <w:rFonts w:ascii="CMR10" w:hAnsi="CMR10" w:cs="CMR10"/>
+          <w:sz w:val="20"/>
+          <w:szCs w:val="20"/>
+          <w:lang w:val="en-US" w:eastAsia="zh-CN"/>
+        </w:rPr>
+      </w:pPr>
+      <w:r>
+        <w:rPr>
+          <w:rFonts w:ascii="CMR10" w:hAnsi="CMR10" w:cs="CMR10" w:hint="eastAsia"/>
+          <w:sz w:val="20"/>
+          <w:szCs w:val="20"/>
+          <w:lang w:val="en-US" w:eastAsia="zh-CN"/>
+        </w:rPr>
+        <w:t>y</w:t>
+      </w:r>
+      <w:r>
+        <w:rPr>
+          <w:rFonts w:ascii="CMR10" w:hAnsi="CMR10" w:cs="CMR10"/>
+          <w:sz w:val="20"/>
+          <w:szCs w:val="20"/>
+          <w:lang w:val="en-US" w:eastAsia="zh-CN"/>
+        </w:rPr>
+        <w:t xml:space="preserve">: </w:t>
+      </w:r>
+      <w:r>
+        <w:rPr>
+          <w:rFonts w:ascii="CMR10" w:hAnsi="CMR10" w:cs="CMR10"/>
+          <w:sz w:val="20"/>
+          <w:szCs w:val="20"/>
+          <w:lang w:val="en-US"/>
+        </w:rPr>
+        <w:t>the parallel speedup</w:t>
       </w:r>
       <w:r>
         <w:rPr>
@@ -5434,6 +7383,17 @@
         </w:rPr>
         <w:t>(</w:t>
       </w:r>
+      <w:proofErr w:type="spellStart"/>
+      <w:proofErr w:type="gramStart"/>
+      <w:r>
+        <w:rPr>
+          <w:rFonts w:ascii="CMR10" w:hAnsi="CMR10" w:cs="CMR10"/>
+          <w:sz w:val="20"/>
+          <w:szCs w:val="20"/>
+          <w:lang w:val="en-US"/>
+        </w:rPr>
+        <w:t>blue:static</w:t>
+      </w:r>
       <w:proofErr w:type="gramEnd"/>
       <w:r>
         <w:rPr>
@@ -5442,660 +7402,26 @@
           <w:szCs w:val="20"/>
           <w:lang w:val="en-US"/>
         </w:rPr>
-        <w:t>1) = 15/</w:t>
-      </w:r>
-      <w:r>
-        <w:rPr>
-          <w:rFonts w:ascii="CMR10" w:hAnsi="CMR10" w:cs="CMR10" w:hint="eastAsia"/>
-          <w:sz w:val="20"/>
-          <w:szCs w:val="20"/>
-          <w:lang w:val="en-US" w:eastAsia="zh-CN"/>
-        </w:rPr>
-        <w:t>15=1</w:t>
-      </w:r>
-    </w:p>
-    <w:p>
-      <w:pPr>
-        <w:rPr>
-          <w:rFonts w:ascii="CMR10" w:hAnsi="CMR10" w:cs="CMR10"/>
-          <w:sz w:val="20"/>
-          <w:szCs w:val="20"/>
-          <w:lang w:val="en-US"/>
-        </w:rPr>
-      </w:pPr>
-      <w:r>
-        <w:rPr>
-          <w:rFonts w:ascii="CMR10" w:hAnsi="CMR10" w:cs="CMR10"/>
-          <w:sz w:val="20"/>
-          <w:szCs w:val="20"/>
-          <w:lang w:val="en-US"/>
-        </w:rPr>
-        <w:t xml:space="preserve">parallel </w:t>
-      </w:r>
-      <w:proofErr w:type="gramStart"/>
-      <w:r>
-        <w:rPr>
-          <w:rFonts w:ascii="CMR10" w:hAnsi="CMR10" w:cs="CMR10"/>
-          <w:sz w:val="20"/>
-          <w:szCs w:val="20"/>
-          <w:lang w:val="en-US"/>
-        </w:rPr>
-        <w:t>speedup(</w:t>
-      </w:r>
-      <w:proofErr w:type="gramEnd"/>
-      <w:r>
-        <w:rPr>
-          <w:rFonts w:ascii="CMR10" w:hAnsi="CMR10" w:cs="CMR10" w:hint="eastAsia"/>
-          <w:sz w:val="20"/>
-          <w:szCs w:val="20"/>
-          <w:lang w:val="en-US" w:eastAsia="zh-CN"/>
-        </w:rPr>
-        <w:t>2</w:t>
-      </w:r>
-      <w:r>
-        <w:rPr>
-          <w:rFonts w:ascii="CMR10" w:hAnsi="CMR10" w:cs="CMR10"/>
-          <w:sz w:val="20"/>
-          <w:szCs w:val="20"/>
-          <w:lang w:val="en-US"/>
-        </w:rPr>
-        <w:t>) = 15/</w:t>
-      </w:r>
-      <w:r>
-        <w:rPr>
-          <w:rFonts w:ascii="CMR10" w:hAnsi="CMR10" w:cs="CMR10" w:hint="eastAsia"/>
-          <w:sz w:val="20"/>
-          <w:szCs w:val="20"/>
-          <w:lang w:val="en-US" w:eastAsia="zh-CN"/>
-        </w:rPr>
-        <w:t>1</w:t>
-      </w:r>
-      <w:r>
-        <w:rPr>
-          <w:rFonts w:ascii="CMR10" w:hAnsi="CMR10" w:cs="CMR10" w:hint="eastAsia"/>
-          <w:sz w:val="20"/>
-          <w:szCs w:val="20"/>
-          <w:lang w:val="en-US" w:eastAsia="zh-CN"/>
-        </w:rPr>
-        <w:t>1</w:t>
-      </w:r>
-      <w:r>
-        <w:rPr>
-          <w:rFonts w:ascii="CMR10" w:hAnsi="CMR10" w:cs="CMR10" w:hint="eastAsia"/>
-          <w:sz w:val="20"/>
-          <w:szCs w:val="20"/>
-          <w:lang w:val="en-US" w:eastAsia="zh-CN"/>
-        </w:rPr>
-        <w:t>=1</w:t>
-      </w:r>
-      <w:r>
-        <w:rPr>
-          <w:rFonts w:ascii="CMR10" w:hAnsi="CMR10" w:cs="CMR10" w:hint="eastAsia"/>
-          <w:sz w:val="20"/>
-          <w:szCs w:val="20"/>
-          <w:lang w:val="en-US" w:eastAsia="zh-CN"/>
-        </w:rPr>
-        <w:t>.364</w:t>
-      </w:r>
-    </w:p>
-    <w:p>
-      <w:pPr>
-        <w:rPr>
-          <w:rFonts w:ascii="CMR10" w:hAnsi="CMR10" w:cs="CMR10"/>
-          <w:sz w:val="20"/>
-          <w:szCs w:val="20"/>
-          <w:lang w:val="en-US"/>
-        </w:rPr>
-      </w:pPr>
-      <w:r>
-        <w:rPr>
-          <w:rFonts w:ascii="CMR10" w:hAnsi="CMR10" w:cs="CMR10"/>
-          <w:sz w:val="20"/>
-          <w:szCs w:val="20"/>
-          <w:lang w:val="en-US"/>
-        </w:rPr>
-        <w:t xml:space="preserve">parallel </w:t>
-      </w:r>
-      <w:proofErr w:type="gramStart"/>
-      <w:r>
-        <w:rPr>
-          <w:rFonts w:ascii="CMR10" w:hAnsi="CMR10" w:cs="CMR10"/>
-          <w:sz w:val="20"/>
-          <w:szCs w:val="20"/>
-          <w:lang w:val="en-US"/>
-        </w:rPr>
-        <w:t>speedup(</w:t>
-      </w:r>
-      <w:proofErr w:type="gramEnd"/>
-      <w:r>
-        <w:rPr>
-          <w:rFonts w:ascii="CMR10" w:hAnsi="CMR10" w:cs="CMR10" w:hint="eastAsia"/>
-          <w:sz w:val="20"/>
-          <w:szCs w:val="20"/>
-          <w:lang w:val="en-US" w:eastAsia="zh-CN"/>
-        </w:rPr>
-        <w:t>4</w:t>
-      </w:r>
-      <w:r>
-        <w:rPr>
-          <w:rFonts w:ascii="CMR10" w:hAnsi="CMR10" w:cs="CMR10"/>
-          <w:sz w:val="20"/>
-          <w:szCs w:val="20"/>
-          <w:lang w:val="en-US"/>
-        </w:rPr>
-        <w:t>) = 15/</w:t>
-      </w:r>
-      <w:r>
-        <w:rPr>
-          <w:rFonts w:ascii="CMR10" w:hAnsi="CMR10" w:cs="CMR10" w:hint="eastAsia"/>
-          <w:sz w:val="20"/>
-          <w:szCs w:val="20"/>
-          <w:lang w:val="en-US" w:eastAsia="zh-CN"/>
-        </w:rPr>
-        <w:t>1</w:t>
-      </w:r>
-      <w:r>
-        <w:rPr>
-          <w:rFonts w:ascii="CMR10" w:hAnsi="CMR10" w:cs="CMR10" w:hint="eastAsia"/>
-          <w:sz w:val="20"/>
-          <w:szCs w:val="20"/>
-          <w:lang w:val="en-US" w:eastAsia="zh-CN"/>
-        </w:rPr>
-        <w:t>1</w:t>
-      </w:r>
-      <w:r>
-        <w:rPr>
-          <w:rFonts w:ascii="CMR10" w:hAnsi="CMR10" w:cs="CMR10" w:hint="eastAsia"/>
-          <w:sz w:val="20"/>
-          <w:szCs w:val="20"/>
-          <w:lang w:val="en-US" w:eastAsia="zh-CN"/>
-        </w:rPr>
-        <w:t>=</w:t>
-      </w:r>
-      <w:r>
-        <w:rPr>
-          <w:rFonts w:ascii="CMR10" w:hAnsi="CMR10" w:cs="CMR10" w:hint="eastAsia"/>
-          <w:sz w:val="20"/>
-          <w:szCs w:val="20"/>
-          <w:lang w:val="en-US" w:eastAsia="zh-CN"/>
-        </w:rPr>
-        <w:t>1.364</w:t>
-      </w:r>
-    </w:p>
-    <w:p>
-      <w:pPr>
-        <w:rPr>
-          <w:rFonts w:ascii="CMR10" w:hAnsi="CMR10" w:cs="CMR10"/>
-          <w:sz w:val="20"/>
-          <w:szCs w:val="20"/>
-          <w:lang w:val="en-US"/>
-        </w:rPr>
-      </w:pPr>
-      <w:r>
-        <w:rPr>
-          <w:rFonts w:ascii="CMR10" w:hAnsi="CMR10" w:cs="CMR10"/>
-          <w:sz w:val="20"/>
-          <w:szCs w:val="20"/>
-          <w:lang w:val="en-US"/>
-        </w:rPr>
-        <w:t xml:space="preserve">parallel </w:t>
-      </w:r>
-      <w:proofErr w:type="gramStart"/>
-      <w:r>
-        <w:rPr>
-          <w:rFonts w:ascii="CMR10" w:hAnsi="CMR10" w:cs="CMR10"/>
-          <w:sz w:val="20"/>
-          <w:szCs w:val="20"/>
-          <w:lang w:val="en-US"/>
-        </w:rPr>
-        <w:t>speedup(</w:t>
-      </w:r>
-      <w:proofErr w:type="gramEnd"/>
-      <w:r>
-        <w:rPr>
-          <w:rFonts w:ascii="CMR10" w:hAnsi="CMR10" w:cs="CMR10" w:hint="eastAsia"/>
-          <w:sz w:val="20"/>
-          <w:szCs w:val="20"/>
-          <w:lang w:val="en-US" w:eastAsia="zh-CN"/>
-        </w:rPr>
-        <w:t>8</w:t>
-      </w:r>
-      <w:r>
-        <w:rPr>
-          <w:rFonts w:ascii="CMR10" w:hAnsi="CMR10" w:cs="CMR10"/>
-          <w:sz w:val="20"/>
-          <w:szCs w:val="20"/>
-          <w:lang w:val="en-US"/>
-        </w:rPr>
-        <w:t>) = 15/</w:t>
-      </w:r>
-      <w:r>
-        <w:rPr>
-          <w:rFonts w:ascii="CMR10" w:hAnsi="CMR10" w:cs="CMR10" w:hint="eastAsia"/>
-          <w:sz w:val="20"/>
-          <w:szCs w:val="20"/>
-          <w:lang w:val="en-US" w:eastAsia="zh-CN"/>
-        </w:rPr>
-        <w:t>1</w:t>
-      </w:r>
-      <w:r>
-        <w:rPr>
-          <w:rFonts w:ascii="CMR10" w:hAnsi="CMR10" w:cs="CMR10" w:hint="eastAsia"/>
-          <w:sz w:val="20"/>
-          <w:szCs w:val="20"/>
-          <w:lang w:val="en-US" w:eastAsia="zh-CN"/>
-        </w:rPr>
-        <w:t>1</w:t>
-      </w:r>
-      <w:r>
-        <w:rPr>
-          <w:rFonts w:ascii="CMR10" w:hAnsi="CMR10" w:cs="CMR10" w:hint="eastAsia"/>
-          <w:sz w:val="20"/>
-          <w:szCs w:val="20"/>
-          <w:lang w:val="en-US" w:eastAsia="zh-CN"/>
-        </w:rPr>
-        <w:t>=1</w:t>
-      </w:r>
-      <w:r>
-        <w:rPr>
-          <w:rFonts w:ascii="CMR10" w:hAnsi="CMR10" w:cs="CMR10" w:hint="eastAsia"/>
-          <w:sz w:val="20"/>
-          <w:szCs w:val="20"/>
-          <w:lang w:val="en-US" w:eastAsia="zh-CN"/>
-        </w:rPr>
-        <w:t>.364</w:t>
-      </w:r>
-    </w:p>
-    <w:p>
-      <w:pPr>
-        <w:rPr>
-          <w:rFonts w:ascii="CMR10" w:hAnsi="CMR10" w:cs="CMR10"/>
-          <w:sz w:val="20"/>
-          <w:szCs w:val="20"/>
-          <w:lang w:val="en-US"/>
-        </w:rPr>
-      </w:pPr>
-      <w:r>
-        <w:rPr>
-          <w:rFonts w:ascii="CMR10" w:hAnsi="CMR10" w:cs="CMR10"/>
-          <w:sz w:val="20"/>
-          <w:szCs w:val="20"/>
-          <w:lang w:val="en-US"/>
-        </w:rPr>
-        <w:t xml:space="preserve">parallel </w:t>
-      </w:r>
-      <w:proofErr w:type="gramStart"/>
-      <w:r>
-        <w:rPr>
-          <w:rFonts w:ascii="CMR10" w:hAnsi="CMR10" w:cs="CMR10"/>
-          <w:sz w:val="20"/>
-          <w:szCs w:val="20"/>
-          <w:lang w:val="en-US"/>
-        </w:rPr>
-        <w:t>speedup(</w:t>
-      </w:r>
-      <w:proofErr w:type="gramEnd"/>
-      <w:r>
-        <w:rPr>
-          <w:rFonts w:ascii="CMR10" w:hAnsi="CMR10" w:cs="CMR10" w:hint="eastAsia"/>
-          <w:sz w:val="20"/>
-          <w:szCs w:val="20"/>
-          <w:lang w:val="en-US" w:eastAsia="zh-CN"/>
-        </w:rPr>
-        <w:t>16</w:t>
-      </w:r>
-      <w:r>
-        <w:rPr>
-          <w:rFonts w:ascii="CMR10" w:hAnsi="CMR10" w:cs="CMR10"/>
-          <w:sz w:val="20"/>
-          <w:szCs w:val="20"/>
-          <w:lang w:val="en-US"/>
-        </w:rPr>
-        <w:t>) = 15/</w:t>
-      </w:r>
-      <w:r>
-        <w:rPr>
-          <w:rFonts w:ascii="CMR10" w:hAnsi="CMR10" w:cs="CMR10" w:hint="eastAsia"/>
-          <w:sz w:val="20"/>
-          <w:szCs w:val="20"/>
-          <w:lang w:val="en-US" w:eastAsia="zh-CN"/>
-        </w:rPr>
-        <w:t>1</w:t>
-      </w:r>
-      <w:r>
-        <w:rPr>
-          <w:rFonts w:ascii="CMR10" w:hAnsi="CMR10" w:cs="CMR10" w:hint="eastAsia"/>
-          <w:sz w:val="20"/>
-          <w:szCs w:val="20"/>
-          <w:lang w:val="en-US" w:eastAsia="zh-CN"/>
-        </w:rPr>
-        <w:t>2</w:t>
-      </w:r>
-      <w:r>
-        <w:rPr>
-          <w:rFonts w:ascii="CMR10" w:hAnsi="CMR10" w:cs="CMR10" w:hint="eastAsia"/>
-          <w:sz w:val="20"/>
-          <w:szCs w:val="20"/>
-          <w:lang w:val="en-US" w:eastAsia="zh-CN"/>
-        </w:rPr>
-        <w:t>=1</w:t>
-      </w:r>
-      <w:r>
-        <w:rPr>
-          <w:rFonts w:ascii="CMR10" w:hAnsi="CMR10" w:cs="CMR10" w:hint="eastAsia"/>
-          <w:sz w:val="20"/>
-          <w:szCs w:val="20"/>
-          <w:lang w:val="en-US" w:eastAsia="zh-CN"/>
-        </w:rPr>
-        <w:t>.25</w:t>
-      </w:r>
-    </w:p>
-    <w:p>
-      <w:pPr>
-        <w:rPr>
-          <w:rFonts w:ascii="CMR10" w:hAnsi="CMR10" w:cs="CMR10"/>
-          <w:sz w:val="20"/>
-          <w:szCs w:val="20"/>
-          <w:lang w:val="en-US" w:eastAsia="zh-CN"/>
-        </w:rPr>
-      </w:pPr>
-      <w:r>
-        <w:rPr>
-          <w:rFonts w:ascii="CMR10" w:hAnsi="CMR10" w:cs="CMR10"/>
-          <w:sz w:val="20"/>
-          <w:szCs w:val="20"/>
-          <w:lang w:val="en-US"/>
-        </w:rPr>
-        <w:t xml:space="preserve">parallel </w:t>
-      </w:r>
-      <w:proofErr w:type="gramStart"/>
-      <w:r>
-        <w:rPr>
-          <w:rFonts w:ascii="CMR10" w:hAnsi="CMR10" w:cs="CMR10"/>
-          <w:sz w:val="20"/>
-          <w:szCs w:val="20"/>
-          <w:lang w:val="en-US"/>
-        </w:rPr>
-        <w:t>speedup(</w:t>
-      </w:r>
-      <w:proofErr w:type="gramEnd"/>
-      <w:r>
-        <w:rPr>
-          <w:rFonts w:ascii="CMR10" w:hAnsi="CMR10" w:cs="CMR10" w:hint="eastAsia"/>
-          <w:sz w:val="20"/>
-          <w:szCs w:val="20"/>
-          <w:lang w:val="en-US" w:eastAsia="zh-CN"/>
-        </w:rPr>
-        <w:t>32</w:t>
-      </w:r>
-      <w:r>
-        <w:rPr>
-          <w:rFonts w:ascii="CMR10" w:hAnsi="CMR10" w:cs="CMR10"/>
-          <w:sz w:val="20"/>
-          <w:szCs w:val="20"/>
-          <w:lang w:val="en-US"/>
-        </w:rPr>
-        <w:t>) = 15/</w:t>
-      </w:r>
-      <w:r>
-        <w:rPr>
-          <w:rFonts w:ascii="CMR10" w:hAnsi="CMR10" w:cs="CMR10" w:hint="eastAsia"/>
-          <w:sz w:val="20"/>
-          <w:szCs w:val="20"/>
-          <w:lang w:val="en-US" w:eastAsia="zh-CN"/>
-        </w:rPr>
-        <w:t>1</w:t>
-      </w:r>
-      <w:r>
-        <w:rPr>
-          <w:rFonts w:ascii="CMR10" w:hAnsi="CMR10" w:cs="CMR10" w:hint="eastAsia"/>
-          <w:sz w:val="20"/>
-          <w:szCs w:val="20"/>
-          <w:lang w:val="en-US" w:eastAsia="zh-CN"/>
-        </w:rPr>
-        <w:t>1</w:t>
-      </w:r>
-      <w:r>
-        <w:rPr>
-          <w:rFonts w:ascii="CMR10" w:hAnsi="CMR10" w:cs="CMR10" w:hint="eastAsia"/>
-          <w:sz w:val="20"/>
-          <w:szCs w:val="20"/>
-          <w:lang w:val="en-US" w:eastAsia="zh-CN"/>
-        </w:rPr>
-        <w:t>=1</w:t>
-      </w:r>
-      <w:r>
-        <w:rPr>
-          <w:rFonts w:ascii="CMR10" w:hAnsi="CMR10" w:cs="CMR10" w:hint="eastAsia"/>
-          <w:sz w:val="20"/>
-          <w:szCs w:val="20"/>
-          <w:lang w:val="en-US" w:eastAsia="zh-CN"/>
-        </w:rPr>
-        <w:t>.364</w:t>
-      </w:r>
-    </w:p>
-    <w:p>
-      <w:pPr>
-        <w:rPr>
-          <w:rFonts w:ascii="CMR10" w:hAnsi="CMR10" w:cs="CMR10"/>
-          <w:sz w:val="20"/>
-          <w:szCs w:val="20"/>
-          <w:lang w:val="en-US" w:eastAsia="zh-CN"/>
-        </w:rPr>
-      </w:pPr>
-      <w:r>
-        <w:rPr>
-          <w:rFonts w:ascii="CMR10" w:hAnsi="CMR10" w:cs="CMR10"/>
-          <w:sz w:val="20"/>
-          <w:szCs w:val="20"/>
-          <w:lang w:val="en-US"/>
-        </w:rPr>
-        <w:t xml:space="preserve">parallel </w:t>
-      </w:r>
-      <w:proofErr w:type="gramStart"/>
-      <w:r>
-        <w:rPr>
-          <w:rFonts w:ascii="CMR10" w:hAnsi="CMR10" w:cs="CMR10"/>
-          <w:sz w:val="20"/>
-          <w:szCs w:val="20"/>
-          <w:lang w:val="en-US"/>
-        </w:rPr>
-        <w:t>speedup(</w:t>
-      </w:r>
-      <w:proofErr w:type="gramEnd"/>
-      <w:r>
-        <w:rPr>
-          <w:rFonts w:ascii="CMR10" w:hAnsi="CMR10" w:cs="CMR10" w:hint="eastAsia"/>
-          <w:sz w:val="20"/>
-          <w:szCs w:val="20"/>
-          <w:lang w:val="en-US" w:eastAsia="zh-CN"/>
-        </w:rPr>
-        <w:t>64</w:t>
-      </w:r>
-      <w:r>
-        <w:rPr>
-          <w:rFonts w:ascii="CMR10" w:hAnsi="CMR10" w:cs="CMR10"/>
-          <w:sz w:val="20"/>
-          <w:szCs w:val="20"/>
-          <w:lang w:val="en-US"/>
-        </w:rPr>
-        <w:t>) = 15/</w:t>
-      </w:r>
-      <w:r>
-        <w:rPr>
-          <w:rFonts w:ascii="CMR10" w:hAnsi="CMR10" w:cs="CMR10" w:hint="eastAsia"/>
-          <w:sz w:val="20"/>
-          <w:szCs w:val="20"/>
-          <w:lang w:val="en-US" w:eastAsia="zh-CN"/>
-        </w:rPr>
-        <w:t>1</w:t>
-      </w:r>
-      <w:r>
-        <w:rPr>
-          <w:rFonts w:ascii="CMR10" w:hAnsi="CMR10" w:cs="CMR10" w:hint="eastAsia"/>
-          <w:sz w:val="20"/>
-          <w:szCs w:val="20"/>
-          <w:lang w:val="en-US" w:eastAsia="zh-CN"/>
-        </w:rPr>
-        <w:t>1</w:t>
-      </w:r>
-      <w:r>
-        <w:rPr>
-          <w:rFonts w:ascii="CMR10" w:hAnsi="CMR10" w:cs="CMR10" w:hint="eastAsia"/>
-          <w:sz w:val="20"/>
-          <w:szCs w:val="20"/>
-          <w:lang w:val="en-US" w:eastAsia="zh-CN"/>
-        </w:rPr>
-        <w:t>=1</w:t>
-      </w:r>
-      <w:r>
-        <w:rPr>
-          <w:rFonts w:ascii="CMR10" w:hAnsi="CMR10" w:cs="CMR10" w:hint="eastAsia"/>
-          <w:sz w:val="20"/>
-          <w:szCs w:val="20"/>
-          <w:lang w:val="en-US" w:eastAsia="zh-CN"/>
-        </w:rPr>
-        <w:t>.364</w:t>
-      </w:r>
-    </w:p>
-    <w:p>
-      <w:pPr>
-        <w:rPr>
-          <w:rFonts w:ascii="CMR10" w:hAnsi="CMR10" w:cs="CMR10"/>
-          <w:sz w:val="20"/>
-          <w:szCs w:val="20"/>
-          <w:lang w:val="en-US"/>
-        </w:rPr>
-      </w:pPr>
-    </w:p>
-    <w:p>
-      <w:pPr>
-        <w:rPr>
-          <w:rFonts w:ascii="CMR10" w:hAnsi="CMR10" w:cs="CMR10"/>
-          <w:sz w:val="20"/>
-          <w:szCs w:val="20"/>
-          <w:lang w:val="en-US"/>
-        </w:rPr>
-      </w:pPr>
-    </w:p>
-    <w:p>
-      <w:pPr>
-        <w:rPr>
-          <w:rFonts w:ascii="CMR10" w:hAnsi="CMR10" w:cs="CMR10"/>
-          <w:sz w:val="20"/>
-          <w:szCs w:val="20"/>
-          <w:lang w:val="en-US" w:eastAsia="zh-CN"/>
-        </w:rPr>
-      </w:pPr>
-      <w:r>
-        <w:rPr>
-          <w:rFonts w:ascii="CMR10" w:hAnsi="CMR10" w:cs="CMR10"/>
-          <w:sz w:val="20"/>
-          <w:szCs w:val="20"/>
-          <w:lang w:val="en-US"/>
-        </w:rPr>
-        <w:t>graph of the parallel speedup</w:t>
-      </w:r>
-      <w:r>
-        <w:rPr>
-          <w:rFonts w:ascii="CMR10" w:hAnsi="CMR10" w:cs="CMR10"/>
-          <w:sz w:val="20"/>
-          <w:szCs w:val="20"/>
-          <w:lang w:val="en-US"/>
-        </w:rPr>
-        <w:t xml:space="preserve"> </w:t>
-      </w:r>
-      <w:r>
-        <w:rPr>
-          <w:rFonts w:ascii="CMR10" w:hAnsi="CMR10" w:cs="CMR10"/>
-          <w:sz w:val="20"/>
-          <w:szCs w:val="20"/>
-          <w:lang w:val="en-US"/>
-        </w:rPr>
-        <w:t>vs the number of threads</w:t>
-      </w:r>
-      <w:r>
-        <w:rPr>
-          <w:rFonts w:ascii="CMR10" w:hAnsi="CMR10" w:cs="CMR10" w:hint="eastAsia"/>
-          <w:sz w:val="20"/>
-          <w:szCs w:val="20"/>
-          <w:lang w:val="en-US" w:eastAsia="zh-CN"/>
-        </w:rPr>
-        <w:t>:</w:t>
-      </w:r>
-    </w:p>
-    <w:p>
-      <w:pPr>
-        <w:rPr>
-          <w:rFonts w:ascii="CMR10" w:hAnsi="CMR10" w:cs="CMR10"/>
-          <w:sz w:val="20"/>
-          <w:szCs w:val="20"/>
-          <w:lang w:val="en-US"/>
-        </w:rPr>
-      </w:pPr>
-      <w:r>
-        <w:rPr>
-          <w:rFonts w:ascii="CMR10" w:hAnsi="CMR10" w:cs="CMR10"/>
-          <w:sz w:val="20"/>
-          <w:szCs w:val="20"/>
-          <w:lang w:val="en-US"/>
-        </w:rPr>
-        <w:t>x:</w:t>
-      </w:r>
-      <w:r>
-        <w:rPr>
-          <w:rFonts w:ascii="CMR10" w:hAnsi="CMR10" w:cs="CMR10"/>
-          <w:sz w:val="20"/>
-          <w:szCs w:val="20"/>
-          <w:lang w:val="en-US"/>
-        </w:rPr>
-        <w:t xml:space="preserve"> </w:t>
-      </w:r>
-      <w:r>
-        <w:rPr>
-          <w:rFonts w:ascii="CMR10" w:hAnsi="CMR10" w:cs="CMR10"/>
-          <w:sz w:val="20"/>
-          <w:szCs w:val="20"/>
-          <w:lang w:val="en-US"/>
-        </w:rPr>
-        <w:t>the number of threads</w:t>
-      </w:r>
-    </w:p>
-    <w:p>
-      <w:pPr>
-        <w:rPr>
-          <w:rFonts w:ascii="CMR10" w:hAnsi="CMR10" w:cs="CMR10" w:hint="eastAsia"/>
-          <w:sz w:val="20"/>
-          <w:szCs w:val="20"/>
-          <w:lang w:val="en-US" w:eastAsia="zh-CN"/>
-        </w:rPr>
-      </w:pPr>
-      <w:r>
-        <w:rPr>
-          <w:rFonts w:ascii="CMR10" w:hAnsi="CMR10" w:cs="CMR10" w:hint="eastAsia"/>
-          <w:sz w:val="20"/>
-          <w:szCs w:val="20"/>
-          <w:lang w:val="en-US" w:eastAsia="zh-CN"/>
-        </w:rPr>
-        <w:t>y</w:t>
-      </w:r>
-      <w:r>
-        <w:rPr>
-          <w:rFonts w:ascii="CMR10" w:hAnsi="CMR10" w:cs="CMR10"/>
-          <w:sz w:val="20"/>
-          <w:szCs w:val="20"/>
-          <w:lang w:val="en-US" w:eastAsia="zh-CN"/>
-        </w:rPr>
-        <w:t xml:space="preserve">: </w:t>
-      </w:r>
-      <w:r>
-        <w:rPr>
-          <w:rFonts w:ascii="CMR10" w:hAnsi="CMR10" w:cs="CMR10"/>
-          <w:sz w:val="20"/>
-          <w:szCs w:val="20"/>
-          <w:lang w:val="en-US"/>
-        </w:rPr>
-        <w:t>the parallel speedup</w:t>
+        <w:t>,red:dynamic</w:t>
+      </w:r>
+      <w:r>
+        <w:rPr>
+          <w:rFonts w:ascii="CMR10" w:hAnsi="CMR10" w:cs="CMR10"/>
+          <w:sz w:val="20"/>
+          <w:szCs w:val="20"/>
+          <w:lang w:val="en-US"/>
+        </w:rPr>
+        <w:t>,gray:guided</w:t>
+      </w:r>
+      <w:proofErr w:type="spellEnd"/>
+      <w:r>
+        <w:rPr>
+          <w:rFonts w:ascii="CMR10" w:hAnsi="CMR10" w:cs="CMR10"/>
+          <w:sz w:val="20"/>
+          <w:szCs w:val="20"/>
+          <w:lang w:val="en-US"/>
+        </w:rPr>
+        <w:t>)</w:t>
       </w:r>
     </w:p>
     <w:p>
@@ -6116,491 +7442,10 @@
           <w:lang w:val="en-US"/>
         </w:rPr>
         <w:drawing>
-          <wp:inline distT="0" distB="0" distL="0" distR="0" wp14:anchorId="322E64DC" wp14:editId="10DD4A04">
+          <wp:inline distT="0" distB="0" distL="0" distR="0" wp14:anchorId="322E64DC" wp14:editId="35E65CAD">
             <wp:extent cx="5486400" cy="3337560"/>
             <wp:effectExtent l="0" t="0" r="0" b="15240"/>
             <wp:docPr id="4" name="图表 4"/>
-            <wp:cNvGraphicFramePr/>
-            <a:graphic xmlns:a="http://schemas.openxmlformats.org/drawingml/2006/main">
-              <a:graphicData uri="http://schemas.openxmlformats.org/drawingml/2006/chart">
-                <c:chart xmlns:c="http://schemas.openxmlformats.org/drawingml/2006/chart" xmlns:r="http://schemas.openxmlformats.org/officeDocument/2006/relationships" r:id="rId6"/>
-              </a:graphicData>
-            </a:graphic>
-          </wp:inline>
-        </w:drawing>
-      </w:r>
-    </w:p>
-    <w:p>
-      <w:pPr>
-        <w:rPr>
-          <w:lang w:eastAsia="zh-CN"/>
-        </w:rPr>
-      </w:pPr>
-      <w:r>
-        <w:rPr>
-          <w:rFonts w:hint="eastAsia"/>
-          <w:lang w:eastAsia="zh-CN"/>
-        </w:rPr>
-        <w:lastRenderedPageBreak/>
-        <w:t>3</w:t>
-      </w:r>
-      <w:r>
-        <w:rPr>
-          <w:lang w:eastAsia="zh-CN"/>
-        </w:rPr>
-        <w:t>c.</w:t>
-      </w:r>
-    </w:p>
-    <w:p>
-      <w:pPr>
-        <w:rPr>
-          <w:rFonts w:ascii="CMR10" w:hAnsi="CMR10" w:cs="CMR10"/>
-          <w:sz w:val="20"/>
-          <w:szCs w:val="20"/>
-          <w:lang w:val="en-US"/>
-        </w:rPr>
-      </w:pPr>
-      <w:r>
-        <w:rPr>
-          <w:rFonts w:ascii="CMR10" w:hAnsi="CMR10" w:cs="CMR10"/>
-          <w:sz w:val="20"/>
-          <w:szCs w:val="20"/>
-          <w:lang w:val="en-US"/>
-        </w:rPr>
-        <w:t xml:space="preserve">parallel </w:t>
-      </w:r>
-      <w:r>
-        <w:rPr>
-          <w:rFonts w:ascii="CMR10" w:hAnsi="CMR10" w:cs="CMR10"/>
-          <w:sz w:val="20"/>
-          <w:szCs w:val="20"/>
-          <w:lang w:val="en-US"/>
-        </w:rPr>
-        <w:t>efficiency (1) = 1/1=1</w:t>
-      </w:r>
-    </w:p>
-    <w:p>
-      <w:pPr>
-        <w:rPr>
-          <w:rFonts w:hint="eastAsia"/>
-          <w:lang w:eastAsia="zh-CN"/>
-        </w:rPr>
-      </w:pPr>
-      <w:r>
-        <w:rPr>
-          <w:rFonts w:ascii="CMR10" w:hAnsi="CMR10" w:cs="CMR10"/>
-          <w:sz w:val="20"/>
-          <w:szCs w:val="20"/>
-          <w:lang w:val="en-US"/>
-        </w:rPr>
-        <w:t xml:space="preserve">parallel </w:t>
-      </w:r>
-      <w:r>
-        <w:rPr>
-          <w:rFonts w:ascii="CMR10" w:hAnsi="CMR10" w:cs="CMR10"/>
-          <w:sz w:val="20"/>
-          <w:szCs w:val="20"/>
-          <w:lang w:val="en-US"/>
-        </w:rPr>
-        <w:t>efficiency (2</w:t>
-      </w:r>
-      <w:r>
-        <w:rPr>
-          <w:rFonts w:ascii="CMR10" w:hAnsi="CMR10" w:cs="CMR10"/>
-          <w:sz w:val="20"/>
-          <w:szCs w:val="20"/>
-          <w:lang w:val="en-US"/>
-        </w:rPr>
-        <w:t xml:space="preserve">) = </w:t>
-      </w:r>
-      <w:r>
-        <w:rPr>
-          <w:rFonts w:ascii="CMR10" w:hAnsi="CMR10" w:cs="CMR10"/>
-          <w:sz w:val="20"/>
-          <w:szCs w:val="20"/>
-          <w:lang w:val="en-US"/>
-        </w:rPr>
-        <w:t>1.364/2=0.682</w:t>
-      </w:r>
-    </w:p>
-    <w:p>
-      <w:pPr>
-        <w:rPr>
-          <w:rFonts w:hint="eastAsia"/>
-          <w:lang w:eastAsia="zh-CN"/>
-        </w:rPr>
-      </w:pPr>
-      <w:r>
-        <w:rPr>
-          <w:rFonts w:ascii="CMR10" w:hAnsi="CMR10" w:cs="CMR10"/>
-          <w:sz w:val="20"/>
-          <w:szCs w:val="20"/>
-          <w:lang w:val="en-US"/>
-        </w:rPr>
-        <w:t xml:space="preserve">parallel </w:t>
-      </w:r>
-      <w:r>
-        <w:rPr>
-          <w:rFonts w:ascii="CMR10" w:hAnsi="CMR10" w:cs="CMR10"/>
-          <w:sz w:val="20"/>
-          <w:szCs w:val="20"/>
-          <w:lang w:val="en-US"/>
-        </w:rPr>
-        <w:t>efficiency (4</w:t>
-      </w:r>
-      <w:r>
-        <w:rPr>
-          <w:rFonts w:ascii="CMR10" w:hAnsi="CMR10" w:cs="CMR10"/>
-          <w:sz w:val="20"/>
-          <w:szCs w:val="20"/>
-          <w:lang w:val="en-US"/>
-        </w:rPr>
-        <w:t xml:space="preserve">) = </w:t>
-      </w:r>
-      <w:r>
-        <w:rPr>
-          <w:rFonts w:ascii="CMR10" w:hAnsi="CMR10" w:cs="CMR10"/>
-          <w:sz w:val="20"/>
-          <w:szCs w:val="20"/>
-          <w:lang w:val="en-US"/>
-        </w:rPr>
-        <w:t>1.364/4=0.341</w:t>
-      </w:r>
-    </w:p>
-    <w:p>
-      <w:pPr>
-        <w:rPr>
-          <w:rFonts w:hint="eastAsia"/>
-          <w:lang w:eastAsia="zh-CN"/>
-        </w:rPr>
-      </w:pPr>
-      <w:r>
-        <w:rPr>
-          <w:rFonts w:ascii="CMR10" w:hAnsi="CMR10" w:cs="CMR10"/>
-          <w:sz w:val="20"/>
-          <w:szCs w:val="20"/>
-          <w:lang w:val="en-US"/>
-        </w:rPr>
-        <w:t xml:space="preserve">parallel </w:t>
-      </w:r>
-      <w:r>
-        <w:rPr>
-          <w:rFonts w:ascii="CMR10" w:hAnsi="CMR10" w:cs="CMR10"/>
-          <w:sz w:val="20"/>
-          <w:szCs w:val="20"/>
-          <w:lang w:val="en-US"/>
-        </w:rPr>
-        <w:t>efficiency (8</w:t>
-      </w:r>
-      <w:r>
-        <w:rPr>
-          <w:rFonts w:ascii="CMR10" w:hAnsi="CMR10" w:cs="CMR10"/>
-          <w:sz w:val="20"/>
-          <w:szCs w:val="20"/>
-          <w:lang w:val="en-US"/>
-        </w:rPr>
-        <w:t xml:space="preserve">) = </w:t>
-      </w:r>
-      <w:r>
-        <w:rPr>
-          <w:rFonts w:ascii="CMR10" w:hAnsi="CMR10" w:cs="CMR10"/>
-          <w:sz w:val="20"/>
-          <w:szCs w:val="20"/>
-          <w:lang w:val="en-US"/>
-        </w:rPr>
-        <w:t>1.364/8=0.175</w:t>
-      </w:r>
-    </w:p>
-    <w:p>
-      <w:pPr>
-        <w:rPr>
-          <w:rFonts w:hint="eastAsia"/>
-          <w:lang w:eastAsia="zh-CN"/>
-        </w:rPr>
-      </w:pPr>
-      <w:r>
-        <w:rPr>
-          <w:rFonts w:ascii="CMR10" w:hAnsi="CMR10" w:cs="CMR10"/>
-          <w:sz w:val="20"/>
-          <w:szCs w:val="20"/>
-          <w:lang w:val="en-US"/>
-        </w:rPr>
-        <w:t xml:space="preserve">parallel </w:t>
-      </w:r>
-      <w:r>
-        <w:rPr>
-          <w:rFonts w:ascii="CMR10" w:hAnsi="CMR10" w:cs="CMR10"/>
-          <w:sz w:val="20"/>
-          <w:szCs w:val="20"/>
-          <w:lang w:val="en-US"/>
-        </w:rPr>
-        <w:t>efficiency (</w:t>
-      </w:r>
-      <w:r>
-        <w:rPr>
-          <w:rFonts w:ascii="CMR10" w:hAnsi="CMR10" w:cs="CMR10"/>
-          <w:sz w:val="20"/>
-          <w:szCs w:val="20"/>
-          <w:lang w:val="en-US"/>
-        </w:rPr>
-        <w:t>1</w:t>
-      </w:r>
-      <w:r>
-        <w:rPr>
-          <w:rFonts w:ascii="CMR10" w:hAnsi="CMR10" w:cs="CMR10"/>
-          <w:sz w:val="20"/>
-          <w:szCs w:val="20"/>
-          <w:lang w:val="en-US"/>
-        </w:rPr>
-        <w:t>6</w:t>
-      </w:r>
-      <w:r>
-        <w:rPr>
-          <w:rFonts w:ascii="CMR10" w:hAnsi="CMR10" w:cs="CMR10"/>
-          <w:sz w:val="20"/>
-          <w:szCs w:val="20"/>
-          <w:lang w:val="en-US"/>
-        </w:rPr>
-        <w:t xml:space="preserve">) = </w:t>
-      </w:r>
-      <w:r>
-        <w:rPr>
-          <w:rFonts w:ascii="CMR10" w:hAnsi="CMR10" w:cs="CMR10"/>
-          <w:sz w:val="20"/>
-          <w:szCs w:val="20"/>
-          <w:lang w:val="en-US"/>
-        </w:rPr>
-        <w:t>1.25/16=0.078</w:t>
-      </w:r>
-    </w:p>
-    <w:p>
-      <w:pPr>
-        <w:rPr>
-          <w:rFonts w:hint="eastAsia"/>
-          <w:lang w:eastAsia="zh-CN"/>
-        </w:rPr>
-      </w:pPr>
-      <w:r>
-        <w:rPr>
-          <w:rFonts w:ascii="CMR10" w:hAnsi="CMR10" w:cs="CMR10"/>
-          <w:sz w:val="20"/>
-          <w:szCs w:val="20"/>
-          <w:lang w:val="en-US"/>
-        </w:rPr>
-        <w:t xml:space="preserve">parallel </w:t>
-      </w:r>
-      <w:r>
-        <w:rPr>
-          <w:rFonts w:ascii="CMR10" w:hAnsi="CMR10" w:cs="CMR10"/>
-          <w:sz w:val="20"/>
-          <w:szCs w:val="20"/>
-          <w:lang w:val="en-US"/>
-        </w:rPr>
-        <w:t>efficiency (32</w:t>
-      </w:r>
-      <w:r>
-        <w:rPr>
-          <w:rFonts w:ascii="CMR10" w:hAnsi="CMR10" w:cs="CMR10"/>
-          <w:sz w:val="20"/>
-          <w:szCs w:val="20"/>
-          <w:lang w:val="en-US"/>
-        </w:rPr>
-        <w:t xml:space="preserve">) = </w:t>
-      </w:r>
-      <w:r>
-        <w:rPr>
-          <w:rFonts w:ascii="CMR10" w:hAnsi="CMR10" w:cs="CMR10"/>
-          <w:sz w:val="20"/>
-          <w:szCs w:val="20"/>
-          <w:lang w:val="en-US"/>
-        </w:rPr>
-        <w:t>1.364/32=0.043</w:t>
-      </w:r>
-    </w:p>
-    <w:p>
-      <w:pPr>
-        <w:rPr>
-          <w:rFonts w:ascii="CMR10" w:hAnsi="CMR10" w:cs="CMR10"/>
-          <w:sz w:val="20"/>
-          <w:szCs w:val="20"/>
-          <w:lang w:val="en-US"/>
-        </w:rPr>
-      </w:pPr>
-      <w:r>
-        <w:rPr>
-          <w:rFonts w:ascii="CMR10" w:hAnsi="CMR10" w:cs="CMR10"/>
-          <w:sz w:val="20"/>
-          <w:szCs w:val="20"/>
-          <w:lang w:val="en-US"/>
-        </w:rPr>
-        <w:t xml:space="preserve">parallel </w:t>
-      </w:r>
-      <w:r>
-        <w:rPr>
-          <w:rFonts w:ascii="CMR10" w:hAnsi="CMR10" w:cs="CMR10"/>
-          <w:sz w:val="20"/>
-          <w:szCs w:val="20"/>
-          <w:lang w:val="en-US"/>
-        </w:rPr>
-        <w:t>efficiency (64</w:t>
-      </w:r>
-      <w:r>
-        <w:rPr>
-          <w:rFonts w:ascii="CMR10" w:hAnsi="CMR10" w:cs="CMR10"/>
-          <w:sz w:val="20"/>
-          <w:szCs w:val="20"/>
-          <w:lang w:val="en-US"/>
-        </w:rPr>
-        <w:t xml:space="preserve">) = </w:t>
-      </w:r>
-      <w:r>
-        <w:rPr>
-          <w:rFonts w:ascii="CMR10" w:hAnsi="CMR10" w:cs="CMR10"/>
-          <w:sz w:val="20"/>
-          <w:szCs w:val="20"/>
-          <w:lang w:val="en-US"/>
-        </w:rPr>
-        <w:t>1.364/64=0.021</w:t>
-      </w:r>
-    </w:p>
-    <w:p>
-      <w:pPr>
-        <w:rPr>
-          <w:lang w:eastAsia="zh-CN"/>
-        </w:rPr>
-      </w:pPr>
-    </w:p>
-    <w:p>
-      <w:pPr>
-        <w:rPr>
-          <w:lang w:eastAsia="zh-CN"/>
-        </w:rPr>
-      </w:pPr>
-    </w:p>
-    <w:p>
-      <w:pPr>
-        <w:rPr>
-          <w:rFonts w:hint="eastAsia"/>
-          <w:lang w:eastAsia="zh-CN"/>
-        </w:rPr>
-      </w:pPr>
-    </w:p>
-    <w:p>
-      <w:pPr>
-        <w:rPr>
-          <w:rFonts w:ascii="CMR10" w:hAnsi="CMR10" w:cs="CMR10"/>
-          <w:sz w:val="20"/>
-          <w:szCs w:val="20"/>
-          <w:lang w:val="en-US" w:eastAsia="zh-CN"/>
-        </w:rPr>
-      </w:pPr>
-      <w:r>
-        <w:rPr>
-          <w:rFonts w:ascii="CMR10" w:hAnsi="CMR10" w:cs="CMR10"/>
-          <w:sz w:val="20"/>
-          <w:szCs w:val="20"/>
-          <w:lang w:val="en-US"/>
-        </w:rPr>
-        <w:t>graph of the parallel effi</w:t>
-      </w:r>
-      <w:bookmarkStart w:id="0" w:name="_GoBack"/>
-      <w:bookmarkEnd w:id="0"/>
-      <w:r>
-        <w:rPr>
-          <w:rFonts w:ascii="CMR10" w:hAnsi="CMR10" w:cs="CMR10"/>
-          <w:sz w:val="20"/>
-          <w:szCs w:val="20"/>
-          <w:lang w:val="en-US"/>
-        </w:rPr>
-        <w:t>ciency vs the number of threads</w:t>
-      </w:r>
-      <w:r>
-        <w:rPr>
-          <w:rFonts w:ascii="CMR10" w:hAnsi="CMR10" w:cs="CMR10" w:hint="eastAsia"/>
-          <w:sz w:val="20"/>
-          <w:szCs w:val="20"/>
-          <w:lang w:val="en-US" w:eastAsia="zh-CN"/>
-        </w:rPr>
-        <w:t>:</w:t>
-      </w:r>
-    </w:p>
-    <w:p>
-      <w:pPr>
-        <w:rPr>
-          <w:lang w:val="en-US" w:eastAsia="zh-CN"/>
-        </w:rPr>
-      </w:pPr>
-      <w:r>
-        <w:rPr>
-          <w:lang w:val="en-US" w:eastAsia="zh-CN"/>
-        </w:rPr>
-        <w:t>x:</w:t>
-      </w:r>
-      <w:r>
-        <w:rPr>
-          <w:rFonts w:ascii="CMR10" w:hAnsi="CMR10" w:cs="CMR10"/>
-          <w:sz w:val="20"/>
-          <w:szCs w:val="20"/>
-          <w:lang w:val="en-US"/>
-        </w:rPr>
-        <w:t xml:space="preserve"> number of threads</w:t>
-      </w:r>
-      <w:r>
-        <w:rPr>
-          <w:rFonts w:ascii="CMR10" w:hAnsi="CMR10" w:cs="CMR10" w:hint="eastAsia"/>
-          <w:sz w:val="20"/>
-          <w:szCs w:val="20"/>
-          <w:lang w:val="en-US" w:eastAsia="zh-CN"/>
-        </w:rPr>
-        <w:t>:</w:t>
-      </w:r>
-    </w:p>
-    <w:p>
-      <w:pPr>
-        <w:rPr>
-          <w:rFonts w:hint="eastAsia"/>
-          <w:lang w:eastAsia="zh-CN"/>
-        </w:rPr>
-      </w:pPr>
-      <w:r>
-        <w:rPr>
-          <w:rFonts w:hint="eastAsia"/>
-          <w:lang w:eastAsia="zh-CN"/>
-        </w:rPr>
-        <w:t>y</w:t>
-      </w:r>
-      <w:r>
-        <w:rPr>
-          <w:lang w:eastAsia="zh-CN"/>
-        </w:rPr>
-        <w:t>:</w:t>
-      </w:r>
-      <w:r>
-        <w:rPr>
-          <w:rFonts w:ascii="CMR10" w:hAnsi="CMR10" w:cs="CMR10"/>
-          <w:sz w:val="20"/>
-          <w:szCs w:val="20"/>
-          <w:lang w:val="en-US"/>
-        </w:rPr>
-        <w:t xml:space="preserve"> parallel efficiency</w:t>
-      </w:r>
-    </w:p>
-    <w:p>
-      <w:pPr>
-        <w:rPr>
-          <w:lang w:eastAsia="zh-CN"/>
-        </w:rPr>
-      </w:pPr>
-      <w:r>
-        <w:rPr>
-          <w:noProof/>
-          <w:lang w:eastAsia="zh-CN"/>
-        </w:rPr>
-        <w:drawing>
-          <wp:inline distT="0" distB="0" distL="0" distR="0" wp14:anchorId="2227AB03" wp14:editId="6BB8243B">
-            <wp:extent cx="5486400" cy="3200400"/>
-            <wp:effectExtent l="0" t="0" r="0" b="0"/>
-            <wp:docPr id="5" name="图表 5"/>
             <wp:cNvGraphicFramePr/>
             <a:graphic xmlns:a="http://schemas.openxmlformats.org/drawingml/2006/main">
               <a:graphicData uri="http://schemas.openxmlformats.org/drawingml/2006/chart">
@@ -6631,14 +7476,19 @@
           <w:lang w:eastAsia="zh-CN"/>
         </w:rPr>
       </w:pPr>
-    </w:p>
-    <w:p>
-      <w:pPr>
+      <w:r>
         <w:rPr>
           <w:rFonts w:hint="eastAsia"/>
           <w:lang w:eastAsia="zh-CN"/>
         </w:rPr>
-      </w:pPr>
+        <w:t>3</w:t>
+      </w:r>
+      <w:r>
+        <w:rPr>
+          <w:lang w:eastAsia="zh-CN"/>
+        </w:rPr>
+        <w:t>c.</w:t>
+      </w:r>
     </w:p>
     <w:p>
       <w:pPr>
@@ -6647,15 +7497,684 @@
           <w:lang w:eastAsia="zh-CN"/>
         </w:rPr>
       </w:pPr>
-    </w:p>
-    <w:p/>
-    <w:p/>
-    <w:p/>
-    <w:p/>
-    <w:p/>
-    <w:p>
-      <w:r>
-        <w:t>conclusion</w:t>
+      <w:r>
+        <w:rPr>
+          <w:lang w:eastAsia="zh-CN"/>
+        </w:rPr>
+        <w:t>Static:</w:t>
+      </w:r>
+    </w:p>
+    <w:p>
+      <w:pPr>
+        <w:rPr>
+          <w:rFonts w:ascii="CMR10" w:hAnsi="CMR10" w:cs="CMR10"/>
+          <w:sz w:val="20"/>
+          <w:szCs w:val="20"/>
+          <w:lang w:val="en-US"/>
+        </w:rPr>
+      </w:pPr>
+      <w:r>
+        <w:rPr>
+          <w:rFonts w:ascii="CMR10" w:hAnsi="CMR10" w:cs="CMR10"/>
+          <w:sz w:val="20"/>
+          <w:szCs w:val="20"/>
+          <w:lang w:val="en-US"/>
+        </w:rPr>
+        <w:t>parallel efficiency (1) = 1/1=1</w:t>
+      </w:r>
+    </w:p>
+    <w:p>
+      <w:pPr>
+        <w:rPr>
+          <w:lang w:eastAsia="zh-CN"/>
+        </w:rPr>
+      </w:pPr>
+      <w:r>
+        <w:rPr>
+          <w:rFonts w:ascii="CMR10" w:hAnsi="CMR10" w:cs="CMR10"/>
+          <w:sz w:val="20"/>
+          <w:szCs w:val="20"/>
+          <w:lang w:val="en-US"/>
+        </w:rPr>
+        <w:t>parallel efficiency (2) = 1.364/2=0.682</w:t>
+      </w:r>
+    </w:p>
+    <w:p>
+      <w:pPr>
+        <w:rPr>
+          <w:lang w:eastAsia="zh-CN"/>
+        </w:rPr>
+      </w:pPr>
+      <w:r>
+        <w:rPr>
+          <w:rFonts w:ascii="CMR10" w:hAnsi="CMR10" w:cs="CMR10"/>
+          <w:sz w:val="20"/>
+          <w:szCs w:val="20"/>
+          <w:lang w:val="en-US"/>
+        </w:rPr>
+        <w:t>parallel efficiency (4) = 1.364/4=0.341</w:t>
+      </w:r>
+    </w:p>
+    <w:p>
+      <w:pPr>
+        <w:rPr>
+          <w:lang w:eastAsia="zh-CN"/>
+        </w:rPr>
+      </w:pPr>
+      <w:r>
+        <w:rPr>
+          <w:rFonts w:ascii="CMR10" w:hAnsi="CMR10" w:cs="CMR10"/>
+          <w:sz w:val="20"/>
+          <w:szCs w:val="20"/>
+          <w:lang w:val="en-US"/>
+        </w:rPr>
+        <w:t>parallel efficiency (8) = 1.364/8=0.175</w:t>
+      </w:r>
+    </w:p>
+    <w:p>
+      <w:pPr>
+        <w:rPr>
+          <w:lang w:eastAsia="zh-CN"/>
+        </w:rPr>
+      </w:pPr>
+      <w:r>
+        <w:rPr>
+          <w:rFonts w:ascii="CMR10" w:hAnsi="CMR10" w:cs="CMR10"/>
+          <w:sz w:val="20"/>
+          <w:szCs w:val="20"/>
+          <w:lang w:val="en-US"/>
+        </w:rPr>
+        <w:t>parallel efficiency (16) = 1.25/16=0.078</w:t>
+      </w:r>
+    </w:p>
+    <w:p>
+      <w:pPr>
+        <w:rPr>
+          <w:lang w:eastAsia="zh-CN"/>
+        </w:rPr>
+      </w:pPr>
+      <w:r>
+        <w:rPr>
+          <w:rFonts w:ascii="CMR10" w:hAnsi="CMR10" w:cs="CMR10"/>
+          <w:sz w:val="20"/>
+          <w:szCs w:val="20"/>
+          <w:lang w:val="en-US"/>
+        </w:rPr>
+        <w:t>parallel efficiency (32) = 1.364/32=0.043</w:t>
+      </w:r>
+    </w:p>
+    <w:p>
+      <w:pPr>
+        <w:rPr>
+          <w:rFonts w:ascii="CMR10" w:hAnsi="CMR10" w:cs="CMR10"/>
+          <w:sz w:val="20"/>
+          <w:szCs w:val="20"/>
+          <w:lang w:val="en-US"/>
+        </w:rPr>
+      </w:pPr>
+      <w:r>
+        <w:rPr>
+          <w:rFonts w:ascii="CMR10" w:hAnsi="CMR10" w:cs="CMR10"/>
+          <w:sz w:val="20"/>
+          <w:szCs w:val="20"/>
+          <w:lang w:val="en-US"/>
+        </w:rPr>
+        <w:t>parallel efficiency (64) = 1.364/64=0.021</w:t>
+      </w:r>
+    </w:p>
+    <w:p>
+      <w:pPr>
+        <w:rPr>
+          <w:lang w:eastAsia="zh-CN"/>
+        </w:rPr>
+      </w:pPr>
+    </w:p>
+    <w:p>
+      <w:pPr>
+        <w:rPr>
+          <w:lang w:eastAsia="zh-CN"/>
+        </w:rPr>
+      </w:pPr>
+      <w:r>
+        <w:rPr>
+          <w:rFonts w:hint="eastAsia"/>
+          <w:lang w:eastAsia="zh-CN"/>
+        </w:rPr>
+        <w:t>d</w:t>
+      </w:r>
+      <w:r>
+        <w:rPr>
+          <w:lang w:eastAsia="zh-CN"/>
+        </w:rPr>
+        <w:t>ynamic:</w:t>
+      </w:r>
+    </w:p>
+    <w:p>
+      <w:pPr>
+        <w:rPr>
+          <w:rFonts w:ascii="CMR10" w:hAnsi="CMR10" w:cs="CMR10"/>
+          <w:sz w:val="20"/>
+          <w:szCs w:val="20"/>
+          <w:lang w:val="en-US"/>
+        </w:rPr>
+      </w:pPr>
+      <w:r>
+        <w:rPr>
+          <w:rFonts w:ascii="CMR10" w:hAnsi="CMR10" w:cs="CMR10"/>
+          <w:sz w:val="20"/>
+          <w:szCs w:val="20"/>
+          <w:lang w:val="en-US"/>
+        </w:rPr>
+        <w:t>parallel efficiency (1) = 1/1=1</w:t>
+      </w:r>
+    </w:p>
+    <w:p>
+      <w:pPr>
+        <w:rPr>
+          <w:lang w:eastAsia="zh-CN"/>
+        </w:rPr>
+      </w:pPr>
+      <w:r>
+        <w:rPr>
+          <w:rFonts w:ascii="CMR10" w:hAnsi="CMR10" w:cs="CMR10"/>
+          <w:sz w:val="20"/>
+          <w:szCs w:val="20"/>
+          <w:lang w:val="en-US"/>
+        </w:rPr>
+        <w:lastRenderedPageBreak/>
+        <w:t>parallel efficiency (2) = 0.667/2 = 0.334</w:t>
+      </w:r>
+    </w:p>
+    <w:p>
+      <w:pPr>
+        <w:rPr>
+          <w:lang w:eastAsia="zh-CN"/>
+        </w:rPr>
+      </w:pPr>
+      <w:r>
+        <w:rPr>
+          <w:rFonts w:ascii="CMR10" w:hAnsi="CMR10" w:cs="CMR10"/>
+          <w:sz w:val="20"/>
+          <w:szCs w:val="20"/>
+          <w:lang w:val="en-US"/>
+        </w:rPr>
+        <w:t>parallel efficiency (4) = 1/4=0.25</w:t>
+      </w:r>
+    </w:p>
+    <w:p>
+      <w:pPr>
+        <w:rPr>
+          <w:lang w:eastAsia="zh-CN"/>
+        </w:rPr>
+      </w:pPr>
+      <w:r>
+        <w:rPr>
+          <w:rFonts w:ascii="CMR10" w:hAnsi="CMR10" w:cs="CMR10"/>
+          <w:sz w:val="20"/>
+          <w:szCs w:val="20"/>
+          <w:lang w:val="en-US"/>
+        </w:rPr>
+        <w:t>parallel efficiency (8) = 0.933/8=0.117</w:t>
+      </w:r>
+    </w:p>
+    <w:p>
+      <w:pPr>
+        <w:rPr>
+          <w:lang w:eastAsia="zh-CN"/>
+        </w:rPr>
+      </w:pPr>
+      <w:r>
+        <w:rPr>
+          <w:rFonts w:ascii="CMR10" w:hAnsi="CMR10" w:cs="CMR10"/>
+          <w:sz w:val="20"/>
+          <w:szCs w:val="20"/>
+          <w:lang w:val="en-US"/>
+        </w:rPr>
+        <w:t>parallel efficiency (16) = 0.875/16=0.055</w:t>
+      </w:r>
+    </w:p>
+    <w:p>
+      <w:pPr>
+        <w:rPr>
+          <w:lang w:eastAsia="zh-CN"/>
+        </w:rPr>
+      </w:pPr>
+      <w:r>
+        <w:rPr>
+          <w:rFonts w:ascii="CMR10" w:hAnsi="CMR10" w:cs="CMR10"/>
+          <w:sz w:val="20"/>
+          <w:szCs w:val="20"/>
+          <w:lang w:val="en-US"/>
+        </w:rPr>
+        <w:t>parallel efficiency (32) = 1.077/32=0.034</w:t>
+      </w:r>
+    </w:p>
+    <w:p>
+      <w:pPr>
+        <w:rPr>
+          <w:rFonts w:ascii="CMR10" w:hAnsi="CMR10" w:cs="CMR10"/>
+          <w:sz w:val="20"/>
+          <w:szCs w:val="20"/>
+          <w:lang w:val="en-US"/>
+        </w:rPr>
+      </w:pPr>
+      <w:r>
+        <w:rPr>
+          <w:rFonts w:ascii="CMR10" w:hAnsi="CMR10" w:cs="CMR10"/>
+          <w:sz w:val="20"/>
+          <w:szCs w:val="20"/>
+          <w:lang w:val="en-US"/>
+        </w:rPr>
+        <w:t>parallel efficiency (64) = 1/64=</w:t>
+      </w:r>
+      <w:r>
+        <w:rPr>
+          <w:rFonts w:ascii="CMR10" w:hAnsi="CMR10" w:cs="CMR10"/>
+          <w:sz w:val="20"/>
+          <w:szCs w:val="20"/>
+          <w:lang w:val="en-US"/>
+        </w:rPr>
+        <w:t>0.016</w:t>
+      </w:r>
+    </w:p>
+    <w:p>
+      <w:pPr>
+        <w:rPr>
+          <w:lang w:eastAsia="zh-CN"/>
+        </w:rPr>
+      </w:pPr>
+    </w:p>
+    <w:p>
+      <w:pPr>
+        <w:rPr>
+          <w:lang w:eastAsia="zh-CN"/>
+        </w:rPr>
+      </w:pPr>
+      <w:r>
+        <w:rPr>
+          <w:rFonts w:hint="eastAsia"/>
+          <w:lang w:eastAsia="zh-CN"/>
+        </w:rPr>
+        <w:t>g</w:t>
+      </w:r>
+      <w:r>
+        <w:rPr>
+          <w:lang w:eastAsia="zh-CN"/>
+        </w:rPr>
+        <w:t>uided:</w:t>
+      </w:r>
+    </w:p>
+    <w:p>
+      <w:pPr>
+        <w:rPr>
+          <w:rFonts w:ascii="CMR10" w:hAnsi="CMR10" w:cs="CMR10"/>
+          <w:sz w:val="20"/>
+          <w:szCs w:val="20"/>
+          <w:lang w:val="en-US"/>
+        </w:rPr>
+      </w:pPr>
+      <w:r>
+        <w:rPr>
+          <w:rFonts w:ascii="CMR10" w:hAnsi="CMR10" w:cs="CMR10"/>
+          <w:sz w:val="20"/>
+          <w:szCs w:val="20"/>
+          <w:lang w:val="en-US"/>
+        </w:rPr>
+        <w:t>parallel efficiency (1) = 1/1=1</w:t>
+      </w:r>
+    </w:p>
+    <w:p>
+      <w:pPr>
+        <w:rPr>
+          <w:lang w:eastAsia="zh-CN"/>
+        </w:rPr>
+      </w:pPr>
+      <w:r>
+        <w:rPr>
+          <w:rFonts w:ascii="CMR10" w:hAnsi="CMR10" w:cs="CMR10"/>
+          <w:sz w:val="20"/>
+          <w:szCs w:val="20"/>
+          <w:lang w:val="en-US"/>
+        </w:rPr>
+        <w:t>parallel efficiency (2) = 1.25/2=0.625</w:t>
+      </w:r>
+    </w:p>
+    <w:p>
+      <w:pPr>
+        <w:rPr>
+          <w:lang w:eastAsia="zh-CN"/>
+        </w:rPr>
+      </w:pPr>
+      <w:r>
+        <w:rPr>
+          <w:rFonts w:ascii="CMR10" w:hAnsi="CMR10" w:cs="CMR10"/>
+          <w:sz w:val="20"/>
+          <w:szCs w:val="20"/>
+          <w:lang w:val="en-US"/>
+        </w:rPr>
+        <w:t>parallel efficiency (4) = 1.364/4=0.341</w:t>
+      </w:r>
+    </w:p>
+    <w:p>
+      <w:pPr>
+        <w:rPr>
+          <w:lang w:eastAsia="zh-CN"/>
+        </w:rPr>
+      </w:pPr>
+      <w:r>
+        <w:rPr>
+          <w:rFonts w:ascii="CMR10" w:hAnsi="CMR10" w:cs="CMR10"/>
+          <w:sz w:val="20"/>
+          <w:szCs w:val="20"/>
+          <w:lang w:val="en-US"/>
+        </w:rPr>
+        <w:t>parallel efficiency (8) = 1.25/8=0.156</w:t>
+      </w:r>
+    </w:p>
+    <w:p>
+      <w:pPr>
+        <w:rPr>
+          <w:lang w:eastAsia="zh-CN"/>
+        </w:rPr>
+      </w:pPr>
+      <w:r>
+        <w:rPr>
+          <w:rFonts w:ascii="CMR10" w:hAnsi="CMR10" w:cs="CMR10"/>
+          <w:sz w:val="20"/>
+          <w:szCs w:val="20"/>
+          <w:lang w:val="en-US"/>
+        </w:rPr>
+        <w:t>parallel efficiency (16) = 1.154/16=0.072</w:t>
+      </w:r>
+    </w:p>
+    <w:p>
+      <w:pPr>
+        <w:rPr>
+          <w:lang w:eastAsia="zh-CN"/>
+        </w:rPr>
+      </w:pPr>
+      <w:r>
+        <w:rPr>
+          <w:rFonts w:ascii="CMR10" w:hAnsi="CMR10" w:cs="CMR10"/>
+          <w:sz w:val="20"/>
+          <w:szCs w:val="20"/>
+          <w:lang w:val="en-US"/>
+        </w:rPr>
+        <w:t>parallel efficiency (32) = 1.154/32=0.036</w:t>
+      </w:r>
+    </w:p>
+    <w:p>
+      <w:pPr>
+        <w:rPr>
+          <w:rFonts w:hint="eastAsia"/>
+          <w:lang w:eastAsia="zh-CN"/>
+        </w:rPr>
+      </w:pPr>
+      <w:r>
+        <w:rPr>
+          <w:rFonts w:ascii="CMR10" w:hAnsi="CMR10" w:cs="CMR10"/>
+          <w:sz w:val="20"/>
+          <w:szCs w:val="20"/>
+          <w:lang w:val="en-US"/>
+        </w:rPr>
+        <w:t>parallel efficiency (64) = 1.25/64=0.019</w:t>
+      </w:r>
+    </w:p>
+    <w:p>
+      <w:pPr>
+        <w:rPr>
+          <w:lang w:eastAsia="zh-CN"/>
+        </w:rPr>
+      </w:pPr>
+    </w:p>
+    <w:p>
+      <w:pPr>
+        <w:rPr>
+          <w:lang w:eastAsia="zh-CN"/>
+        </w:rPr>
+      </w:pPr>
+    </w:p>
+    <w:p>
+      <w:pPr>
+        <w:rPr>
+          <w:lang w:eastAsia="zh-CN"/>
+        </w:rPr>
+      </w:pPr>
+    </w:p>
+    <w:p>
+      <w:pPr>
+        <w:rPr>
+          <w:lang w:eastAsia="zh-CN"/>
+        </w:rPr>
+      </w:pPr>
+    </w:p>
+    <w:p>
+      <w:pPr>
+        <w:rPr>
+          <w:rFonts w:hint="eastAsia"/>
+          <w:lang w:eastAsia="zh-CN"/>
+        </w:rPr>
+      </w:pPr>
+    </w:p>
+    <w:p>
+      <w:pPr>
+        <w:rPr>
+          <w:rFonts w:ascii="CMR10" w:hAnsi="CMR10" w:cs="CMR10"/>
+          <w:sz w:val="20"/>
+          <w:szCs w:val="20"/>
+          <w:lang w:val="en-US" w:eastAsia="zh-CN"/>
+        </w:rPr>
+      </w:pPr>
+      <w:r>
+        <w:rPr>
+          <w:rFonts w:ascii="CMR10" w:hAnsi="CMR10" w:cs="CMR10"/>
+          <w:sz w:val="20"/>
+          <w:szCs w:val="20"/>
+          <w:lang w:val="en-US"/>
+        </w:rPr>
+        <w:t>graph of the parallel efficiency vs the number of threads</w:t>
+      </w:r>
+      <w:r>
+        <w:rPr>
+          <w:rFonts w:ascii="CMR10" w:hAnsi="CMR10" w:cs="CMR10" w:hint="eastAsia"/>
+          <w:sz w:val="20"/>
+          <w:szCs w:val="20"/>
+          <w:lang w:val="en-US" w:eastAsia="zh-CN"/>
+        </w:rPr>
+        <w:t>:</w:t>
+      </w:r>
+    </w:p>
+    <w:p>
+      <w:pPr>
+        <w:rPr>
+          <w:lang w:val="en-US" w:eastAsia="zh-CN"/>
+        </w:rPr>
+      </w:pPr>
+      <w:r>
+        <w:rPr>
+          <w:lang w:val="en-US" w:eastAsia="zh-CN"/>
+        </w:rPr>
+        <w:t>x:</w:t>
+      </w:r>
+      <w:r>
+        <w:rPr>
+          <w:rFonts w:ascii="CMR10" w:hAnsi="CMR10" w:cs="CMR10"/>
+          <w:sz w:val="20"/>
+          <w:szCs w:val="20"/>
+          <w:lang w:val="en-US"/>
+        </w:rPr>
+        <w:t xml:space="preserve"> number of threads</w:t>
+      </w:r>
+      <w:r>
+        <w:rPr>
+          <w:rFonts w:ascii="CMR10" w:hAnsi="CMR10" w:cs="CMR10" w:hint="eastAsia"/>
+          <w:sz w:val="20"/>
+          <w:szCs w:val="20"/>
+          <w:lang w:val="en-US" w:eastAsia="zh-CN"/>
+        </w:rPr>
+        <w:t>:</w:t>
+      </w:r>
+    </w:p>
+    <w:p>
+      <w:pPr>
+        <w:rPr>
+          <w:lang w:eastAsia="zh-CN"/>
+        </w:rPr>
+      </w:pPr>
+      <w:r>
+        <w:rPr>
+          <w:rFonts w:hint="eastAsia"/>
+          <w:lang w:eastAsia="zh-CN"/>
+        </w:rPr>
+        <w:t>y</w:t>
+      </w:r>
+      <w:r>
+        <w:rPr>
+          <w:lang w:eastAsia="zh-CN"/>
+        </w:rPr>
+        <w:t>:</w:t>
+      </w:r>
+      <w:r>
+        <w:rPr>
+          <w:rFonts w:ascii="CMR10" w:hAnsi="CMR10" w:cs="CMR10"/>
+          <w:sz w:val="20"/>
+          <w:szCs w:val="20"/>
+          <w:lang w:val="en-US"/>
+        </w:rPr>
+        <w:t xml:space="preserve"> parallel </w:t>
+      </w:r>
+      <w:r>
+        <w:rPr>
+          <w:rFonts w:ascii="CMR10" w:hAnsi="CMR10" w:cs="CMR10"/>
+          <w:sz w:val="20"/>
+          <w:szCs w:val="20"/>
+          <w:lang w:val="en-US"/>
+        </w:rPr>
+        <w:t xml:space="preserve">efficiency (blue: </w:t>
+      </w:r>
+      <w:proofErr w:type="spellStart"/>
+      <w:proofErr w:type="gramStart"/>
+      <w:r>
+        <w:rPr>
+          <w:rFonts w:ascii="CMR10" w:hAnsi="CMR10" w:cs="CMR10"/>
+          <w:sz w:val="20"/>
+          <w:szCs w:val="20"/>
+          <w:lang w:val="en-US"/>
+        </w:rPr>
+        <w:t>static</w:t>
+      </w:r>
+      <w:r>
+        <w:rPr>
+          <w:rFonts w:ascii="CMR10" w:hAnsi="CMR10" w:cs="CMR10"/>
+          <w:sz w:val="20"/>
+          <w:szCs w:val="20"/>
+          <w:lang w:val="en-US"/>
+        </w:rPr>
+        <w:t>,red</w:t>
+      </w:r>
+      <w:proofErr w:type="gramEnd"/>
+      <w:r>
+        <w:rPr>
+          <w:rFonts w:ascii="CMR10" w:hAnsi="CMR10" w:cs="CMR10"/>
+          <w:sz w:val="20"/>
+          <w:szCs w:val="20"/>
+          <w:lang w:val="en-US"/>
+        </w:rPr>
+        <w:t>:dynamic,gray:guided</w:t>
+      </w:r>
+      <w:proofErr w:type="spellEnd"/>
+      <w:r>
+        <w:rPr>
+          <w:rFonts w:ascii="CMR10" w:hAnsi="CMR10" w:cs="CMR10"/>
+          <w:sz w:val="20"/>
+          <w:szCs w:val="20"/>
+          <w:lang w:val="en-US"/>
+        </w:rPr>
+        <w:t>)</w:t>
+      </w:r>
+    </w:p>
+    <w:p>
+      <w:pPr>
+        <w:rPr>
+          <w:lang w:eastAsia="zh-CN"/>
+        </w:rPr>
+      </w:pPr>
+      <w:r>
+        <w:rPr>
+          <w:noProof/>
+          <w:lang w:eastAsia="zh-CN"/>
+        </w:rPr>
+        <w:lastRenderedPageBreak/>
+        <w:drawing>
+          <wp:inline distT="0" distB="0" distL="0" distR="0" wp14:anchorId="2227AB03" wp14:editId="3CB15CEA">
+            <wp:extent cx="5486400" cy="3200400"/>
+            <wp:effectExtent l="0" t="0" r="0" b="0"/>
+            <wp:docPr id="5" name="图表 5"/>
+            <wp:cNvGraphicFramePr/>
+            <a:graphic xmlns:a="http://schemas.openxmlformats.org/drawingml/2006/main">
+              <a:graphicData uri="http://schemas.openxmlformats.org/drawingml/2006/chart">
+                <c:chart xmlns:c="http://schemas.openxmlformats.org/drawingml/2006/chart" xmlns:r="http://schemas.openxmlformats.org/officeDocument/2006/relationships" r:id="rId8"/>
+              </a:graphicData>
+            </a:graphic>
+          </wp:inline>
+        </w:drawing>
+      </w:r>
+    </w:p>
+    <w:p>
+      <w:pPr>
+        <w:rPr>
+          <w:lang w:eastAsia="zh-CN"/>
+        </w:rPr>
+      </w:pPr>
+    </w:p>
+    <w:p>
+      <w:pPr>
+        <w:rPr>
+          <w:lang w:eastAsia="zh-CN"/>
+        </w:rPr>
+      </w:pPr>
+    </w:p>
+    <w:p>
+      <w:r>
+        <w:t>C</w:t>
+      </w:r>
+      <w:r>
+        <w:t>onclusion</w:t>
+      </w:r>
+      <w:r>
+        <w:t xml:space="preserve">: According to the 2 graphs of PS vs P and PE vs </w:t>
+      </w:r>
+      <w:proofErr w:type="gramStart"/>
+      <w:r>
+        <w:t>P ,</w:t>
+      </w:r>
+      <w:proofErr w:type="gramEnd"/>
+      <w:r>
+        <w:t xml:space="preserve"> there is no too much diffidence regarding to 3 scheduling strategies, and the performance of static schedule is slightly better than other 2’s. However, while the threads </w:t>
+      </w:r>
+      <w:r>
+        <w:t>increase,</w:t>
+      </w:r>
+      <w:r>
+        <w:t xml:space="preserve"> </w:t>
+      </w:r>
+      <w:r>
+        <w:rPr>
+          <w:rFonts w:ascii="CMR10" w:hAnsi="CMR10" w:cs="CMR10"/>
+          <w:sz w:val="20"/>
+          <w:szCs w:val="20"/>
+          <w:lang w:val="en-US"/>
+        </w:rPr>
+        <w:t>the parallel efficiency</w:t>
+      </w:r>
+      <w:r>
+        <w:rPr>
+          <w:rFonts w:ascii="CMR10" w:hAnsi="CMR10" w:cs="CMR10"/>
+          <w:sz w:val="20"/>
+          <w:szCs w:val="20"/>
+          <w:lang w:val="en-US"/>
+        </w:rPr>
+        <w:t xml:space="preserve"> is decline, the relationship of them is nearly y = 1/x.</w:t>
       </w:r>
     </w:p>
     <w:sectPr>
@@ -6668,6 +8187,103 @@
     </w:sectPr>
   </w:body>
 </w:document>
+</file>
+
+<file path=word/numbering.xml><?xml version="1.0" encoding="utf-8"?>
+<w:numbering xmlns:wpc="http://schemas.microsoft.com/office/word/2010/wordprocessingCanvas" xmlns:cx="http://schemas.microsoft.com/office/drawing/2014/chartex" xmlns:cx1="http://schemas.microsoft.com/office/drawing/2015/9/8/chartex" xmlns:cx2="http://schemas.microsoft.com/office/drawing/2015/10/21/chartex" xmlns:cx3="http://schemas.microsoft.com/office/drawing/2016/5/9/chartex" xmlns:cx4="http://schemas.microsoft.com/office/drawing/2016/5/10/chartex" xmlns:cx5="http://schemas.microsoft.com/office/drawing/2016/5/11/chartex" xmlns:cx6="http://schemas.microsoft.com/office/drawing/2016/5/12/chartex" xmlns:cx7="http://schemas.microsoft.com/office/drawing/2016/5/13/chartex" xmlns:cx8="http://schemas.microsoft.com/office/drawing/2016/5/14/chartex" xmlns:mc="http://schemas.openxmlformats.org/markup-compatibility/2006" xmlns:aink="http://schemas.microsoft.com/office/drawing/2016/ink" xmlns:am3d="http://schemas.microsoft.com/office/drawing/2017/model3d" xmlns:o="urn:schemas-microsoft-com:office:office" xmlns:r="http://schemas.openxmlformats.org/officeDocument/2006/relationships" xmlns:m="http://schemas.openxmlformats.org/officeDocument/2006/math" xmlns:v="urn:schemas-microsoft-com:vml" xmlns:wp14="http://schemas.microsoft.com/office/word/2010/wordprocessingDrawing" xmlns:wp="http://schemas.openxmlformats.org/drawingml/2006/wordprocessingDrawing" xmlns:w10="urn:schemas-microsoft-com:office:word" xmlns:w="http://schemas.openxmlformats.org/wordprocessingml/2006/main" xmlns:w14="http://schemas.microsoft.com/office/word/2010/wordml" xmlns:w15="http://schemas.microsoft.com/office/word/2012/wordml" xmlns:w16cid="http://schemas.microsoft.com/office/word/2016/wordml/cid" xmlns:w16se="http://schemas.microsoft.com/office/word/2015/wordml/symex" xmlns:wpg="http://schemas.microsoft.com/office/word/2010/wordprocessingGroup" xmlns:wpi="http://schemas.microsoft.com/office/word/2010/wordprocessingInk" xmlns:wne="http://schemas.microsoft.com/office/word/2006/wordml" xmlns:wps="http://schemas.microsoft.com/office/word/2010/wordprocessingShape" mc:Ignorable="w14 w15 w16se w16cid wp14">
+  <w:abstractNum w:abstractNumId="0" w15:restartNumberingAfterBreak="0">
+    <w:nsid w:val="50911E89"/>
+    <w:multiLevelType w:val="hybridMultilevel"/>
+    <w:tmpl w:val="40044F7A"/>
+    <w:lvl w:ilvl="0" w:tplc="22101C90">
+      <w:start w:val="1"/>
+      <w:numFmt w:val="decimal"/>
+      <w:lvlText w:val="%1."/>
+      <w:lvlJc w:val="left"/>
+      <w:pPr>
+        <w:ind w:left="360" w:hanging="360"/>
+      </w:pPr>
+      <w:rPr>
+        <w:rFonts w:hint="default"/>
+      </w:rPr>
+    </w:lvl>
+    <w:lvl w:ilvl="1" w:tplc="04090019" w:tentative="1">
+      <w:start w:val="1"/>
+      <w:numFmt w:val="lowerLetter"/>
+      <w:lvlText w:val="%2)"/>
+      <w:lvlJc w:val="left"/>
+      <w:pPr>
+        <w:ind w:left="840" w:hanging="420"/>
+      </w:pPr>
+    </w:lvl>
+    <w:lvl w:ilvl="2" w:tplc="0409001B" w:tentative="1">
+      <w:start w:val="1"/>
+      <w:numFmt w:val="lowerRoman"/>
+      <w:lvlText w:val="%3."/>
+      <w:lvlJc w:val="right"/>
+      <w:pPr>
+        <w:ind w:left="1260" w:hanging="420"/>
+      </w:pPr>
+    </w:lvl>
+    <w:lvl w:ilvl="3" w:tplc="0409000F" w:tentative="1">
+      <w:start w:val="1"/>
+      <w:numFmt w:val="decimal"/>
+      <w:lvlText w:val="%4."/>
+      <w:lvlJc w:val="left"/>
+      <w:pPr>
+        <w:ind w:left="1680" w:hanging="420"/>
+      </w:pPr>
+    </w:lvl>
+    <w:lvl w:ilvl="4" w:tplc="04090019" w:tentative="1">
+      <w:start w:val="1"/>
+      <w:numFmt w:val="lowerLetter"/>
+      <w:lvlText w:val="%5)"/>
+      <w:lvlJc w:val="left"/>
+      <w:pPr>
+        <w:ind w:left="2100" w:hanging="420"/>
+      </w:pPr>
+    </w:lvl>
+    <w:lvl w:ilvl="5" w:tplc="0409001B" w:tentative="1">
+      <w:start w:val="1"/>
+      <w:numFmt w:val="lowerRoman"/>
+      <w:lvlText w:val="%6."/>
+      <w:lvlJc w:val="right"/>
+      <w:pPr>
+        <w:ind w:left="2520" w:hanging="420"/>
+      </w:pPr>
+    </w:lvl>
+    <w:lvl w:ilvl="6" w:tplc="0409000F" w:tentative="1">
+      <w:start w:val="1"/>
+      <w:numFmt w:val="decimal"/>
+      <w:lvlText w:val="%7."/>
+      <w:lvlJc w:val="left"/>
+      <w:pPr>
+        <w:ind w:left="2940" w:hanging="420"/>
+      </w:pPr>
+    </w:lvl>
+    <w:lvl w:ilvl="7" w:tplc="04090019" w:tentative="1">
+      <w:start w:val="1"/>
+      <w:numFmt w:val="lowerLetter"/>
+      <w:lvlText w:val="%8)"/>
+      <w:lvlJc w:val="left"/>
+      <w:pPr>
+        <w:ind w:left="3360" w:hanging="420"/>
+      </w:pPr>
+    </w:lvl>
+    <w:lvl w:ilvl="8" w:tplc="0409001B" w:tentative="1">
+      <w:start w:val="1"/>
+      <w:numFmt w:val="lowerRoman"/>
+      <w:lvlText w:val="%9."/>
+      <w:lvlJc w:val="right"/>
+      <w:pPr>
+        <w:ind w:left="3780" w:hanging="420"/>
+      </w:pPr>
+    </w:lvl>
+  </w:abstractNum>
+  <w:num w:numId="1">
+    <w:abstractNumId w:val="0"/>
+  </w:num>
+</w:numbering>
 </file>
 
 <file path=word/styles.xml><?xml version="1.0" encoding="utf-8"?>
@@ -7158,6 +8774,16 @@
       </w:tblBorders>
     </w:tblPr>
   </w:style>
+  <w:style w:type="paragraph" w:styleId="a6">
+    <w:name w:val="List Paragraph"/>
+    <w:basedOn w:val="a"/>
+    <w:uiPriority w:val="34"/>
+    <w:qFormat/>
+    <w:rsid w:val="006C5D86"/>
+    <w:pPr>
+      <w:ind w:firstLineChars="200" w:firstLine="420"/>
+    </w:pPr>
+  </w:style>
 </w:styles>
 </file>
 
@@ -7175,36 +8801,6 @@
     </mc:Fallback>
   </mc:AlternateContent>
   <c:chart>
-    <c:title>
-      <c:overlay val="0"/>
-      <c:spPr>
-        <a:noFill/>
-        <a:ln>
-          <a:noFill/>
-        </a:ln>
-        <a:effectLst/>
-      </c:spPr>
-      <c:txPr>
-        <a:bodyPr rot="0" spcFirstLastPara="1" vertOverflow="ellipsis" vert="horz" wrap="square" anchor="ctr" anchorCtr="1"/>
-        <a:lstStyle/>
-        <a:p>
-          <a:pPr>
-            <a:defRPr sz="1400" b="0" i="0" u="none" strike="noStrike" kern="1200" spc="0" baseline="0">
-              <a:solidFill>
-                <a:schemeClr val="tx1">
-                  <a:lumMod val="65000"/>
-                  <a:lumOff val="35000"/>
-                </a:schemeClr>
-              </a:solidFill>
-              <a:latin typeface="+mn-lt"/>
-              <a:ea typeface="+mn-ea"/>
-              <a:cs typeface="+mn-cs"/>
-            </a:defRPr>
-          </a:pPr>
-          <a:endParaRPr lang="zh-CN"/>
-        </a:p>
-      </c:txPr>
-    </c:title>
     <c:autoTitleDeleted val="0"/>
     <c:plotArea>
       <c:layout/>
@@ -7220,13 +8816,13 @@
               <c:strCache>
                 <c:ptCount val="1"/>
                 <c:pt idx="0">
-                  <c:v>parallel speedup</c:v>
+                  <c:v>static</c:v>
                 </c:pt>
               </c:strCache>
             </c:strRef>
           </c:tx>
           <c:spPr>
-            <a:ln w="19050" cap="rnd">
+            <a:ln w="9525" cap="rnd">
               <a:solidFill>
                 <a:schemeClr val="accent1"/>
               </a:solidFill>
@@ -7304,6 +8900,192 @@
             </c:ext>
           </c:extLst>
         </c:ser>
+        <c:ser>
+          <c:idx val="1"/>
+          <c:order val="1"/>
+          <c:tx>
+            <c:strRef>
+              <c:f>Sheet1!$C$1</c:f>
+              <c:strCache>
+                <c:ptCount val="1"/>
+                <c:pt idx="0">
+                  <c:v>dynamic</c:v>
+                </c:pt>
+              </c:strCache>
+            </c:strRef>
+          </c:tx>
+          <c:spPr>
+            <a:ln w="9525" cap="rnd">
+              <a:solidFill>
+                <a:schemeClr val="accent2"/>
+              </a:solidFill>
+              <a:round/>
+            </a:ln>
+            <a:effectLst/>
+          </c:spPr>
+          <c:marker>
+            <c:symbol val="none"/>
+          </c:marker>
+          <c:xVal>
+            <c:numRef>
+              <c:f>Sheet1!$A$2:$A$8</c:f>
+              <c:numCache>
+                <c:formatCode>General</c:formatCode>
+                <c:ptCount val="7"/>
+                <c:pt idx="0">
+                  <c:v>1</c:v>
+                </c:pt>
+                <c:pt idx="1">
+                  <c:v>2</c:v>
+                </c:pt>
+                <c:pt idx="2">
+                  <c:v>4</c:v>
+                </c:pt>
+                <c:pt idx="3">
+                  <c:v>8</c:v>
+                </c:pt>
+                <c:pt idx="4">
+                  <c:v>16</c:v>
+                </c:pt>
+                <c:pt idx="5">
+                  <c:v>32</c:v>
+                </c:pt>
+                <c:pt idx="6">
+                  <c:v>64</c:v>
+                </c:pt>
+              </c:numCache>
+            </c:numRef>
+          </c:xVal>
+          <c:yVal>
+            <c:numRef>
+              <c:f>Sheet1!$C$2:$C$8</c:f>
+              <c:numCache>
+                <c:formatCode>General</c:formatCode>
+                <c:ptCount val="7"/>
+                <c:pt idx="0">
+                  <c:v>1</c:v>
+                </c:pt>
+                <c:pt idx="1">
+                  <c:v>0.66700000000000004</c:v>
+                </c:pt>
+                <c:pt idx="2">
+                  <c:v>1</c:v>
+                </c:pt>
+                <c:pt idx="3">
+                  <c:v>0.93300000000000005</c:v>
+                </c:pt>
+                <c:pt idx="4">
+                  <c:v>0.875</c:v>
+                </c:pt>
+                <c:pt idx="5">
+                  <c:v>1.077</c:v>
+                </c:pt>
+                <c:pt idx="6">
+                  <c:v>1</c:v>
+                </c:pt>
+              </c:numCache>
+            </c:numRef>
+          </c:yVal>
+          <c:smooth val="1"/>
+          <c:extLst>
+            <c:ext xmlns:c16="http://schemas.microsoft.com/office/drawing/2014/chart" uri="{C3380CC4-5D6E-409C-BE32-E72D297353CC}">
+              <c16:uniqueId val="{00000000-5F10-4E81-9B06-E5AF70D6F96F}"/>
+            </c:ext>
+          </c:extLst>
+        </c:ser>
+        <c:ser>
+          <c:idx val="2"/>
+          <c:order val="2"/>
+          <c:tx>
+            <c:strRef>
+              <c:f>Sheet1!$D$1</c:f>
+              <c:strCache>
+                <c:ptCount val="1"/>
+                <c:pt idx="0">
+                  <c:v>guided</c:v>
+                </c:pt>
+              </c:strCache>
+            </c:strRef>
+          </c:tx>
+          <c:spPr>
+            <a:ln w="9525" cap="rnd">
+              <a:solidFill>
+                <a:schemeClr val="accent3"/>
+              </a:solidFill>
+              <a:round/>
+            </a:ln>
+            <a:effectLst/>
+          </c:spPr>
+          <c:marker>
+            <c:symbol val="none"/>
+          </c:marker>
+          <c:xVal>
+            <c:numRef>
+              <c:f>Sheet1!$A$2:$A$8</c:f>
+              <c:numCache>
+                <c:formatCode>General</c:formatCode>
+                <c:ptCount val="7"/>
+                <c:pt idx="0">
+                  <c:v>1</c:v>
+                </c:pt>
+                <c:pt idx="1">
+                  <c:v>2</c:v>
+                </c:pt>
+                <c:pt idx="2">
+                  <c:v>4</c:v>
+                </c:pt>
+                <c:pt idx="3">
+                  <c:v>8</c:v>
+                </c:pt>
+                <c:pt idx="4">
+                  <c:v>16</c:v>
+                </c:pt>
+                <c:pt idx="5">
+                  <c:v>32</c:v>
+                </c:pt>
+                <c:pt idx="6">
+                  <c:v>64</c:v>
+                </c:pt>
+              </c:numCache>
+            </c:numRef>
+          </c:xVal>
+          <c:yVal>
+            <c:numRef>
+              <c:f>Sheet1!$D$2:$D$8</c:f>
+              <c:numCache>
+                <c:formatCode>General</c:formatCode>
+                <c:ptCount val="7"/>
+                <c:pt idx="0">
+                  <c:v>1</c:v>
+                </c:pt>
+                <c:pt idx="1">
+                  <c:v>1.25</c:v>
+                </c:pt>
+                <c:pt idx="2">
+                  <c:v>1.3640000000000001</c:v>
+                </c:pt>
+                <c:pt idx="3">
+                  <c:v>1.25</c:v>
+                </c:pt>
+                <c:pt idx="4">
+                  <c:v>1.1539999999999999</c:v>
+                </c:pt>
+                <c:pt idx="5">
+                  <c:v>1.1539999999999999</c:v>
+                </c:pt>
+                <c:pt idx="6">
+                  <c:v>1.25</c:v>
+                </c:pt>
+              </c:numCache>
+            </c:numRef>
+          </c:yVal>
+          <c:smooth val="1"/>
+          <c:extLst>
+            <c:ext xmlns:c16="http://schemas.microsoft.com/office/drawing/2014/chart" uri="{C3380CC4-5D6E-409C-BE32-E72D297353CC}">
+              <c16:uniqueId val="{00000001-5F10-4E81-9B06-E5AF70D6F96F}"/>
+            </c:ext>
+          </c:extLst>
+        </c:ser>
         <c:dLbls>
           <c:showLegendKey val="0"/>
           <c:showVal val="0"/>
@@ -7326,7 +9108,7 @@
           <c:spPr>
             <a:ln w="9525" cap="flat" cmpd="sng" algn="ctr">
               <a:solidFill>
-                <a:schemeClr val="tx1">
+                <a:schemeClr val="tx2">
                   <a:lumMod val="15000"/>
                   <a:lumOff val="85000"/>
                 </a:schemeClr>
@@ -7342,14 +9124,13 @@
         <c:tickLblPos val="nextTo"/>
         <c:spPr>
           <a:noFill/>
-          <a:ln w="9525" cap="flat" cmpd="sng" algn="ctr">
+          <a:ln>
             <a:solidFill>
-              <a:schemeClr val="tx1">
-                <a:lumMod val="25000"/>
-                <a:lumOff val="75000"/>
+              <a:schemeClr val="tx2">
+                <a:lumMod val="40000"/>
+                <a:lumOff val="60000"/>
               </a:schemeClr>
             </a:solidFill>
-            <a:round/>
           </a:ln>
           <a:effectLst/>
         </c:spPr>
@@ -7360,10 +9141,7 @@
             <a:pPr>
               <a:defRPr sz="900" b="0" i="0" u="none" strike="noStrike" kern="1200" baseline="0">
                 <a:solidFill>
-                  <a:schemeClr val="tx1">
-                    <a:lumMod val="65000"/>
-                    <a:lumOff val="35000"/>
-                  </a:schemeClr>
+                  <a:schemeClr val="tx2"/>
                 </a:solidFill>
                 <a:latin typeface="+mn-lt"/>
                 <a:ea typeface="+mn-ea"/>
@@ -7388,7 +9166,7 @@
           <c:spPr>
             <a:ln w="9525" cap="flat" cmpd="sng" algn="ctr">
               <a:solidFill>
-                <a:schemeClr val="tx1">
+                <a:schemeClr val="tx2">
                   <a:lumMod val="15000"/>
                   <a:lumOff val="85000"/>
                 </a:schemeClr>
@@ -7404,14 +9182,13 @@
         <c:tickLblPos val="nextTo"/>
         <c:spPr>
           <a:noFill/>
-          <a:ln w="9525" cap="flat" cmpd="sng" algn="ctr">
+          <a:ln>
             <a:solidFill>
-              <a:schemeClr val="tx1">
-                <a:lumMod val="25000"/>
-                <a:lumOff val="75000"/>
+              <a:schemeClr val="tx2">
+                <a:lumMod val="40000"/>
+                <a:lumOff val="60000"/>
               </a:schemeClr>
             </a:solidFill>
-            <a:round/>
           </a:ln>
           <a:effectLst/>
         </c:spPr>
@@ -7422,10 +9199,7 @@
             <a:pPr>
               <a:defRPr sz="900" b="0" i="0" u="none" strike="noStrike" kern="1200" baseline="0">
                 <a:solidFill>
-                  <a:schemeClr val="tx1">
-                    <a:lumMod val="65000"/>
-                    <a:lumOff val="35000"/>
-                  </a:schemeClr>
+                  <a:schemeClr val="tx2"/>
                 </a:solidFill>
                 <a:latin typeface="+mn-lt"/>
                 <a:ea typeface="+mn-ea"/>
@@ -7464,7 +9238,7 @@
     </a:solidFill>
     <a:ln w="9525" cap="flat" cmpd="sng" algn="ctr">
       <a:solidFill>
-        <a:schemeClr val="tx1">
+        <a:schemeClr val="tx2">
           <a:lumMod val="15000"/>
           <a:lumOff val="85000"/>
         </a:schemeClr>
@@ -7503,36 +9277,6 @@
     </mc:Fallback>
   </mc:AlternateContent>
   <c:chart>
-    <c:title>
-      <c:overlay val="0"/>
-      <c:spPr>
-        <a:noFill/>
-        <a:ln>
-          <a:noFill/>
-        </a:ln>
-        <a:effectLst/>
-      </c:spPr>
-      <c:txPr>
-        <a:bodyPr rot="0" spcFirstLastPara="1" vertOverflow="ellipsis" vert="horz" wrap="square" anchor="ctr" anchorCtr="1"/>
-        <a:lstStyle/>
-        <a:p>
-          <a:pPr>
-            <a:defRPr sz="1400" b="0" i="0" u="none" strike="noStrike" kern="1200" spc="0" baseline="0">
-              <a:solidFill>
-                <a:schemeClr val="tx1">
-                  <a:lumMod val="65000"/>
-                  <a:lumOff val="35000"/>
-                </a:schemeClr>
-              </a:solidFill>
-              <a:latin typeface="+mn-lt"/>
-              <a:ea typeface="+mn-ea"/>
-              <a:cs typeface="+mn-cs"/>
-            </a:defRPr>
-          </a:pPr>
-          <a:endParaRPr lang="zh-CN"/>
-        </a:p>
-      </c:txPr>
-    </c:title>
     <c:autoTitleDeleted val="0"/>
     <c:plotArea>
       <c:layout/>
@@ -7548,7 +9292,7 @@
               <c:strCache>
                 <c:ptCount val="1"/>
                 <c:pt idx="0">
-                  <c:v>parallel efficiency</c:v>
+                  <c:v>static</c:v>
                 </c:pt>
               </c:strCache>
             </c:strRef>
@@ -7629,6 +9373,192 @@
           <c:extLst>
             <c:ext xmlns:c16="http://schemas.microsoft.com/office/drawing/2014/chart" uri="{C3380CC4-5D6E-409C-BE32-E72D297353CC}">
               <c16:uniqueId val="{00000000-0E95-4E8F-88BB-AA34C1AE4DE5}"/>
+            </c:ext>
+          </c:extLst>
+        </c:ser>
+        <c:ser>
+          <c:idx val="1"/>
+          <c:order val="1"/>
+          <c:tx>
+            <c:strRef>
+              <c:f>Sheet1!$C$1</c:f>
+              <c:strCache>
+                <c:ptCount val="1"/>
+                <c:pt idx="0">
+                  <c:v>dynamic</c:v>
+                </c:pt>
+              </c:strCache>
+            </c:strRef>
+          </c:tx>
+          <c:spPr>
+            <a:ln w="19050" cap="rnd">
+              <a:solidFill>
+                <a:schemeClr val="accent2"/>
+              </a:solidFill>
+              <a:round/>
+            </a:ln>
+            <a:effectLst/>
+          </c:spPr>
+          <c:marker>
+            <c:symbol val="none"/>
+          </c:marker>
+          <c:xVal>
+            <c:numRef>
+              <c:f>Sheet1!$A$2:$A$8</c:f>
+              <c:numCache>
+                <c:formatCode>General</c:formatCode>
+                <c:ptCount val="7"/>
+                <c:pt idx="0">
+                  <c:v>1</c:v>
+                </c:pt>
+                <c:pt idx="1">
+                  <c:v>2</c:v>
+                </c:pt>
+                <c:pt idx="2">
+                  <c:v>4</c:v>
+                </c:pt>
+                <c:pt idx="3">
+                  <c:v>8</c:v>
+                </c:pt>
+                <c:pt idx="4">
+                  <c:v>16</c:v>
+                </c:pt>
+                <c:pt idx="5">
+                  <c:v>32</c:v>
+                </c:pt>
+                <c:pt idx="6">
+                  <c:v>64</c:v>
+                </c:pt>
+              </c:numCache>
+            </c:numRef>
+          </c:xVal>
+          <c:yVal>
+            <c:numRef>
+              <c:f>Sheet1!$C$2:$C$8</c:f>
+              <c:numCache>
+                <c:formatCode>General</c:formatCode>
+                <c:ptCount val="7"/>
+                <c:pt idx="0">
+                  <c:v>1</c:v>
+                </c:pt>
+                <c:pt idx="1">
+                  <c:v>0.33400000000000002</c:v>
+                </c:pt>
+                <c:pt idx="2">
+                  <c:v>0.25</c:v>
+                </c:pt>
+                <c:pt idx="3">
+                  <c:v>0.11700000000000001</c:v>
+                </c:pt>
+                <c:pt idx="4">
+                  <c:v>5.5E-2</c:v>
+                </c:pt>
+                <c:pt idx="5">
+                  <c:v>3.4000000000000002E-2</c:v>
+                </c:pt>
+                <c:pt idx="6">
+                  <c:v>1.6E-2</c:v>
+                </c:pt>
+              </c:numCache>
+            </c:numRef>
+          </c:yVal>
+          <c:smooth val="1"/>
+          <c:extLst>
+            <c:ext xmlns:c16="http://schemas.microsoft.com/office/drawing/2014/chart" uri="{C3380CC4-5D6E-409C-BE32-E72D297353CC}">
+              <c16:uniqueId val="{00000000-0D6C-4395-BF64-83FA40597202}"/>
+            </c:ext>
+          </c:extLst>
+        </c:ser>
+        <c:ser>
+          <c:idx val="2"/>
+          <c:order val="2"/>
+          <c:tx>
+            <c:strRef>
+              <c:f>Sheet1!$D$1</c:f>
+              <c:strCache>
+                <c:ptCount val="1"/>
+                <c:pt idx="0">
+                  <c:v>guided</c:v>
+                </c:pt>
+              </c:strCache>
+            </c:strRef>
+          </c:tx>
+          <c:spPr>
+            <a:ln w="19050" cap="rnd">
+              <a:solidFill>
+                <a:schemeClr val="accent3"/>
+              </a:solidFill>
+              <a:round/>
+            </a:ln>
+            <a:effectLst/>
+          </c:spPr>
+          <c:marker>
+            <c:symbol val="none"/>
+          </c:marker>
+          <c:xVal>
+            <c:numRef>
+              <c:f>Sheet1!$A$2:$A$8</c:f>
+              <c:numCache>
+                <c:formatCode>General</c:formatCode>
+                <c:ptCount val="7"/>
+                <c:pt idx="0">
+                  <c:v>1</c:v>
+                </c:pt>
+                <c:pt idx="1">
+                  <c:v>2</c:v>
+                </c:pt>
+                <c:pt idx="2">
+                  <c:v>4</c:v>
+                </c:pt>
+                <c:pt idx="3">
+                  <c:v>8</c:v>
+                </c:pt>
+                <c:pt idx="4">
+                  <c:v>16</c:v>
+                </c:pt>
+                <c:pt idx="5">
+                  <c:v>32</c:v>
+                </c:pt>
+                <c:pt idx="6">
+                  <c:v>64</c:v>
+                </c:pt>
+              </c:numCache>
+            </c:numRef>
+          </c:xVal>
+          <c:yVal>
+            <c:numRef>
+              <c:f>Sheet1!$D$2:$D$8</c:f>
+              <c:numCache>
+                <c:formatCode>General</c:formatCode>
+                <c:ptCount val="7"/>
+                <c:pt idx="0">
+                  <c:v>1</c:v>
+                </c:pt>
+                <c:pt idx="1">
+                  <c:v>0.625</c:v>
+                </c:pt>
+                <c:pt idx="2">
+                  <c:v>0.34100000000000003</c:v>
+                </c:pt>
+                <c:pt idx="3">
+                  <c:v>0.156</c:v>
+                </c:pt>
+                <c:pt idx="4">
+                  <c:v>7.1999999999999995E-2</c:v>
+                </c:pt>
+                <c:pt idx="5">
+                  <c:v>3.5999999999999997E-2</c:v>
+                </c:pt>
+                <c:pt idx="6">
+                  <c:v>1.9E-2</c:v>
+                </c:pt>
+              </c:numCache>
+            </c:numRef>
+          </c:yVal>
+          <c:smooth val="1"/>
+          <c:extLst>
+            <c:ext xmlns:c16="http://schemas.microsoft.com/office/drawing/2014/chart" uri="{C3380CC4-5D6E-409C-BE32-E72D297353CC}">
+              <c16:uniqueId val="{00000001-0D6C-4395-BF64-83FA40597202}"/>
             </c:ext>
           </c:extLst>
         </c:ser>
@@ -7898,35 +9828,29 @@
 </file>
 
 <file path=word/charts/style1.xml><?xml version="1.0" encoding="utf-8"?>
-<cs:chartStyle xmlns:cs="http://schemas.microsoft.com/office/drawing/2012/chartStyle" xmlns:a="http://schemas.openxmlformats.org/drawingml/2006/main" id="240">
+<cs:chartStyle xmlns:cs="http://schemas.microsoft.com/office/drawing/2012/chartStyle" xmlns:a="http://schemas.openxmlformats.org/drawingml/2006/main" id="242">
   <cs:axisTitle>
     <cs:lnRef idx="0"/>
     <cs:fillRef idx="0"/>
     <cs:effectRef idx="0"/>
     <cs:fontRef idx="minor">
-      <a:schemeClr val="tx1">
-        <a:lumMod val="65000"/>
-        <a:lumOff val="35000"/>
-      </a:schemeClr>
+      <a:schemeClr val="tx2"/>
     </cs:fontRef>
-    <cs:defRPr sz="1000" kern="1200"/>
+    <cs:defRPr sz="900" b="1" kern="1200"/>
   </cs:axisTitle>
   <cs:categoryAxis>
     <cs:lnRef idx="0"/>
     <cs:fillRef idx="0"/>
     <cs:effectRef idx="0"/>
     <cs:fontRef idx="minor">
-      <a:schemeClr val="tx1">
-        <a:lumMod val="65000"/>
-        <a:lumOff val="35000"/>
-      </a:schemeClr>
+      <a:schemeClr val="tx2"/>
     </cs:fontRef>
     <cs:spPr>
       <a:ln w="9525" cap="flat" cmpd="sng" algn="ctr">
         <a:solidFill>
-          <a:schemeClr val="tx1">
-            <a:lumMod val="25000"/>
-            <a:lumOff val="75000"/>
+          <a:schemeClr val="tx2">
+            <a:lumMod val="15000"/>
+            <a:lumOff val="85000"/>
           </a:schemeClr>
         </a:solidFill>
         <a:round/>
@@ -7939,7 +9863,7 @@
     <cs:fillRef idx="0"/>
     <cs:effectRef idx="0"/>
     <cs:fontRef idx="minor">
-      <a:schemeClr val="tx1"/>
+      <a:schemeClr val="tx2"/>
     </cs:fontRef>
     <cs:spPr>
       <a:solidFill>
@@ -7947,7 +9871,7 @@
       </a:solidFill>
       <a:ln w="9525" cap="flat" cmpd="sng" algn="ctr">
         <a:solidFill>
-          <a:schemeClr val="tx1">
+          <a:schemeClr val="tx2">
             <a:lumMod val="15000"/>
             <a:lumOff val="85000"/>
           </a:schemeClr>
@@ -7955,17 +9879,14 @@
         <a:round/>
       </a:ln>
     </cs:spPr>
-    <cs:defRPr sz="1000" kern="1200"/>
+    <cs:defRPr sz="900" kern="1200"/>
   </cs:chartArea>
   <cs:dataLabel>
     <cs:lnRef idx="0"/>
     <cs:fillRef idx="0"/>
     <cs:effectRef idx="0"/>
     <cs:fontRef idx="minor">
-      <a:schemeClr val="tx1">
-        <a:lumMod val="75000"/>
-        <a:lumOff val="25000"/>
-      </a:schemeClr>
+      <a:schemeClr val="tx2"/>
     </cs:fontRef>
     <cs:defRPr sz="900" kern="1200"/>
   </cs:dataLabel>
@@ -7974,9 +9895,8 @@
     <cs:fillRef idx="0"/>
     <cs:effectRef idx="0"/>
     <cs:fontRef idx="minor">
-      <a:schemeClr val="dk1">
-        <a:lumMod val="65000"/>
-        <a:lumOff val="35000"/>
+      <a:schemeClr val="dk2">
+        <a:lumMod val="75000"/>
       </a:schemeClr>
     </cs:fontRef>
     <cs:spPr>
@@ -7999,35 +9919,35 @@
   </cs:dataLabelCallout>
   <cs:dataPoint>
     <cs:lnRef idx="0"/>
-    <cs:fillRef idx="1">
+    <cs:fillRef idx="3">
       <cs:styleClr val="auto"/>
     </cs:fillRef>
-    <cs:effectRef idx="0"/>
+    <cs:effectRef idx="2"/>
     <cs:fontRef idx="minor">
-      <a:schemeClr val="tx1"/>
+      <a:schemeClr val="tx2"/>
     </cs:fontRef>
   </cs:dataPoint>
   <cs:dataPoint3D>
     <cs:lnRef idx="0"/>
-    <cs:fillRef idx="1">
+    <cs:fillRef idx="3">
       <cs:styleClr val="auto"/>
     </cs:fillRef>
-    <cs:effectRef idx="0"/>
+    <cs:effectRef idx="2"/>
     <cs:fontRef idx="minor">
-      <a:schemeClr val="tx1"/>
+      <a:schemeClr val="tx2"/>
     </cs:fontRef>
   </cs:dataPoint3D>
   <cs:dataPointLine>
     <cs:lnRef idx="0">
       <cs:styleClr val="auto"/>
     </cs:lnRef>
-    <cs:fillRef idx="1"/>
-    <cs:effectRef idx="0"/>
+    <cs:fillRef idx="3"/>
+    <cs:effectRef idx="2"/>
     <cs:fontRef idx="minor">
-      <a:schemeClr val="tx1"/>
+      <a:schemeClr val="tx2"/>
     </cs:fontRef>
     <cs:spPr>
-      <a:ln w="19050" cap="rnd">
+      <a:ln w="9525" cap="rnd">
         <a:solidFill>
           <a:schemeClr val="phClr"/>
         </a:solidFill>
@@ -8039,18 +9959,19 @@
     <cs:lnRef idx="0">
       <cs:styleClr val="auto"/>
     </cs:lnRef>
-    <cs:fillRef idx="1">
+    <cs:fillRef idx="3">
       <cs:styleClr val="auto"/>
     </cs:fillRef>
-    <cs:effectRef idx="0"/>
+    <cs:effectRef idx="2"/>
     <cs:fontRef idx="minor">
-      <a:schemeClr val="tx1"/>
+      <a:schemeClr val="tx2"/>
     </cs:fontRef>
     <cs:spPr>
       <a:ln w="9525">
         <a:solidFill>
           <a:schemeClr val="phClr"/>
         </a:solidFill>
+        <a:round/>
       </a:ln>
     </cs:spPr>
   </cs:dataPointMarker>
@@ -8059,10 +9980,10 @@
     <cs:lnRef idx="0">
       <cs:styleClr val="auto"/>
     </cs:lnRef>
-    <cs:fillRef idx="0"/>
-    <cs:effectRef idx="0"/>
+    <cs:fillRef idx="3"/>
+    <cs:effectRef idx="2"/>
     <cs:fontRef idx="minor">
-      <a:schemeClr val="dk1"/>
+      <a:schemeClr val="tx2"/>
     </cs:fontRef>
     <cs:spPr>
       <a:ln w="9525" cap="rnd">
@@ -8078,21 +9999,16 @@
     <cs:fillRef idx="0"/>
     <cs:effectRef idx="0"/>
     <cs:fontRef idx="minor">
-      <a:schemeClr val="tx1">
-        <a:lumMod val="65000"/>
-        <a:lumOff val="35000"/>
-      </a:schemeClr>
+      <a:schemeClr val="tx2"/>
     </cs:fontRef>
     <cs:spPr>
-      <a:noFill/>
-      <a:ln w="9525" cap="flat" cmpd="sng" algn="ctr">
+      <a:ln w="9525">
         <a:solidFill>
-          <a:schemeClr val="tx1">
+          <a:schemeClr val="tx2">
             <a:lumMod val="15000"/>
             <a:lumOff val="85000"/>
           </a:schemeClr>
         </a:solidFill>
-        <a:round/>
       </a:ln>
     </cs:spPr>
     <cs:defRPr sz="900" kern="1200"/>
@@ -8102,23 +10018,22 @@
     <cs:fillRef idx="0"/>
     <cs:effectRef idx="0"/>
     <cs:fontRef idx="minor">
-      <a:schemeClr val="tx1"/>
+      <a:schemeClr val="dk1"/>
     </cs:fontRef>
     <cs:spPr>
       <a:solidFill>
         <a:schemeClr val="dk1">
-          <a:lumMod val="75000"/>
-          <a:lumOff val="25000"/>
+          <a:lumMod val="65000"/>
+          <a:lumOff val="35000"/>
         </a:schemeClr>
       </a:solidFill>
-      <a:ln w="9525" cap="flat" cmpd="sng" algn="ctr">
+      <a:ln w="9525">
         <a:solidFill>
           <a:schemeClr val="tx1">
             <a:lumMod val="65000"/>
             <a:lumOff val="35000"/>
           </a:schemeClr>
         </a:solidFill>
-        <a:round/>
       </a:ln>
     </cs:spPr>
   </cs:downBar>
@@ -8127,17 +10042,17 @@
     <cs:fillRef idx="0"/>
     <cs:effectRef idx="0"/>
     <cs:fontRef idx="minor">
-      <a:schemeClr val="tx1"/>
+      <a:schemeClr val="tx2"/>
     </cs:fontRef>
     <cs:spPr>
-      <a:ln w="9525" cap="flat" cmpd="sng" algn="ctr">
+      <a:ln w="9525">
         <a:solidFill>
-          <a:schemeClr val="tx1">
-            <a:lumMod val="35000"/>
-            <a:lumOff val="65000"/>
+          <a:schemeClr val="tx2">
+            <a:lumMod val="60000"/>
+            <a:lumOff val="40000"/>
           </a:schemeClr>
         </a:solidFill>
-        <a:round/>
+        <a:prstDash val="dash"/>
       </a:ln>
     </cs:spPr>
   </cs:dropLine>
@@ -8146,14 +10061,13 @@
     <cs:fillRef idx="0"/>
     <cs:effectRef idx="0"/>
     <cs:fontRef idx="minor">
-      <a:schemeClr val="tx1"/>
+      <a:schemeClr val="tx2"/>
     </cs:fontRef>
     <cs:spPr>
-      <a:ln w="9525" cap="flat" cmpd="sng" algn="ctr">
+      <a:ln w="9525">
         <a:solidFill>
-          <a:schemeClr val="tx1">
-            <a:lumMod val="65000"/>
-            <a:lumOff val="35000"/>
+          <a:schemeClr val="tx2">
+            <a:lumMod val="75000"/>
           </a:schemeClr>
         </a:solidFill>
         <a:round/>
@@ -8165,26 +10079,20 @@
     <cs:fillRef idx="0"/>
     <cs:effectRef idx="0"/>
     <cs:fontRef idx="minor">
-      <a:schemeClr val="tx1"/>
+      <a:schemeClr val="tx2"/>
     </cs:fontRef>
-    <cs:spPr>
-      <a:noFill/>
-      <a:ln>
-        <a:noFill/>
-      </a:ln>
-    </cs:spPr>
   </cs:floor>
   <cs:gridlineMajor>
     <cs:lnRef idx="0"/>
     <cs:fillRef idx="0"/>
     <cs:effectRef idx="0"/>
     <cs:fontRef idx="minor">
-      <a:schemeClr val="tx1"/>
+      <a:schemeClr val="tx2"/>
     </cs:fontRef>
     <cs:spPr>
       <a:ln w="9525" cap="flat" cmpd="sng" algn="ctr">
         <a:solidFill>
-          <a:schemeClr val="tx1">
+          <a:schemeClr val="tx2">
             <a:lumMod val="15000"/>
             <a:lumOff val="85000"/>
           </a:schemeClr>
@@ -8198,17 +10106,16 @@
     <cs:fillRef idx="0"/>
     <cs:effectRef idx="0"/>
     <cs:fontRef idx="minor">
-      <a:schemeClr val="tx1"/>
+      <a:schemeClr val="tx2"/>
     </cs:fontRef>
     <cs:spPr>
-      <a:ln w="9525" cap="flat" cmpd="sng" algn="ctr">
+      <a:ln>
         <a:solidFill>
-          <a:schemeClr val="tx1">
+          <a:schemeClr val="tx2">
             <a:lumMod val="5000"/>
             <a:lumOff val="95000"/>
           </a:schemeClr>
         </a:solidFill>
-        <a:round/>
       </a:ln>
     </cs:spPr>
   </cs:gridlineMinor>
@@ -8217,17 +10124,17 @@
     <cs:fillRef idx="0"/>
     <cs:effectRef idx="0"/>
     <cs:fontRef idx="minor">
-      <a:schemeClr val="tx1"/>
+      <a:schemeClr val="tx2"/>
     </cs:fontRef>
     <cs:spPr>
-      <a:ln w="9525" cap="flat" cmpd="sng" algn="ctr">
+      <a:ln w="9525">
         <a:solidFill>
-          <a:schemeClr val="tx1">
-            <a:lumMod val="50000"/>
-            <a:lumOff val="50000"/>
+          <a:schemeClr val="tx2">
+            <a:lumMod val="60000"/>
+            <a:lumOff val="40000"/>
           </a:schemeClr>
         </a:solidFill>
-        <a:round/>
+        <a:prstDash val="dash"/>
       </a:ln>
     </cs:spPr>
   </cs:hiLoLine>
@@ -8236,17 +10143,16 @@
     <cs:fillRef idx="0"/>
     <cs:effectRef idx="0"/>
     <cs:fontRef idx="minor">
-      <a:schemeClr val="tx1"/>
+      <a:schemeClr val="tx2"/>
     </cs:fontRef>
     <cs:spPr>
-      <a:ln w="9525" cap="flat" cmpd="sng" algn="ctr">
+      <a:ln w="9525">
         <a:solidFill>
-          <a:schemeClr val="tx1">
+          <a:schemeClr val="tx2">
             <a:lumMod val="35000"/>
             <a:lumOff val="65000"/>
           </a:schemeClr>
         </a:solidFill>
-        <a:round/>
       </a:ln>
     </cs:spPr>
   </cs:leaderLine>
@@ -8255,27 +10161,24 @@
     <cs:fillRef idx="0"/>
     <cs:effectRef idx="0"/>
     <cs:fontRef idx="minor">
-      <a:schemeClr val="tx1">
-        <a:lumMod val="65000"/>
-        <a:lumOff val="35000"/>
-      </a:schemeClr>
+      <a:schemeClr val="tx2"/>
     </cs:fontRef>
     <cs:defRPr sz="900" kern="1200"/>
   </cs:legend>
-  <cs:plotArea mods="allowNoFillOverride allowNoLineOverride">
+  <cs:plotArea>
     <cs:lnRef idx="0"/>
     <cs:fillRef idx="0"/>
     <cs:effectRef idx="0"/>
     <cs:fontRef idx="minor">
-      <a:schemeClr val="tx1"/>
+      <a:schemeClr val="tx2"/>
     </cs:fontRef>
   </cs:plotArea>
-  <cs:plotArea3D mods="allowNoFillOverride allowNoLineOverride">
+  <cs:plotArea3D>
     <cs:lnRef idx="0"/>
     <cs:fillRef idx="0"/>
     <cs:effectRef idx="0"/>
     <cs:fontRef idx="minor">
-      <a:schemeClr val="tx1"/>
+      <a:schemeClr val="tx2"/>
     </cs:fontRef>
   </cs:plotArea3D>
   <cs:seriesAxis>
@@ -8283,11 +10186,19 @@
     <cs:fillRef idx="0"/>
     <cs:effectRef idx="0"/>
     <cs:fontRef idx="minor">
-      <a:schemeClr val="tx1">
-        <a:lumMod val="65000"/>
-        <a:lumOff val="35000"/>
-      </a:schemeClr>
+      <a:schemeClr val="tx2"/>
     </cs:fontRef>
+    <cs:spPr>
+      <a:ln w="9525" cap="flat" cmpd="sng" algn="ctr">
+        <a:solidFill>
+          <a:schemeClr val="tx2">
+            <a:lumMod val="15000"/>
+            <a:lumOff val="85000"/>
+          </a:schemeClr>
+        </a:solidFill>
+        <a:round/>
+      </a:ln>
+    </cs:spPr>
     <cs:defRPr sz="900" kern="1200"/>
   </cs:seriesAxis>
   <cs:seriesLine>
@@ -8295,17 +10206,17 @@
     <cs:fillRef idx="0"/>
     <cs:effectRef idx="0"/>
     <cs:fontRef idx="minor">
-      <a:schemeClr val="tx1"/>
+      <a:schemeClr val="tx2"/>
     </cs:fontRef>
     <cs:spPr>
-      <a:ln w="9525" cap="flat" cmpd="sng" algn="ctr">
+      <a:ln w="9525">
         <a:solidFill>
-          <a:schemeClr val="tx1">
-            <a:lumMod val="35000"/>
-            <a:lumOff val="65000"/>
+          <a:schemeClr val="tx2">
+            <a:lumMod val="60000"/>
+            <a:lumOff val="40000"/>
           </a:schemeClr>
         </a:solidFill>
-        <a:round/>
+        <a:prstDash val="dash"/>
       </a:ln>
     </cs:spPr>
   </cs:seriesLine>
@@ -8314,12 +10225,9 @@
     <cs:fillRef idx="0"/>
     <cs:effectRef idx="0"/>
     <cs:fontRef idx="minor">
-      <a:schemeClr val="tx1">
-        <a:lumMod val="65000"/>
-        <a:lumOff val="35000"/>
-      </a:schemeClr>
+      <a:schemeClr val="tx2"/>
     </cs:fontRef>
-    <cs:defRPr sz="1400" b="0" kern="1200" spc="0" baseline="0"/>
+    <cs:defRPr sz="1600" b="1" kern="1200"/>
   </cs:title>
   <cs:trendline>
     <cs:lnRef idx="0">
@@ -8328,14 +10236,13 @@
     <cs:fillRef idx="0"/>
     <cs:effectRef idx="0"/>
     <cs:fontRef idx="minor">
-      <a:schemeClr val="tx1"/>
+      <a:schemeClr val="tx2"/>
     </cs:fontRef>
     <cs:spPr>
-      <a:ln w="19050" cap="rnd">
+      <a:ln w="9525" cap="rnd">
         <a:solidFill>
           <a:schemeClr val="phClr"/>
         </a:solidFill>
-        <a:prstDash val="sysDot"/>
       </a:ln>
     </cs:spPr>
   </cs:trendline>
@@ -8344,10 +10251,7 @@
     <cs:fillRef idx="0"/>
     <cs:effectRef idx="0"/>
     <cs:fontRef idx="minor">
-      <a:schemeClr val="tx1">
-        <a:lumMod val="65000"/>
-        <a:lumOff val="35000"/>
-      </a:schemeClr>
+      <a:schemeClr val="tx2"/>
     </cs:fontRef>
     <cs:defRPr sz="900" kern="1200"/>
   </cs:trendlineLabel>
@@ -8356,20 +10260,19 @@
     <cs:fillRef idx="0"/>
     <cs:effectRef idx="0"/>
     <cs:fontRef idx="minor">
-      <a:schemeClr val="tx1"/>
+      <a:schemeClr val="tx2"/>
     </cs:fontRef>
     <cs:spPr>
       <a:solidFill>
         <a:schemeClr val="lt1"/>
       </a:solidFill>
-      <a:ln w="9525" cap="flat" cmpd="sng" algn="ctr">
+      <a:ln w="9525">
         <a:solidFill>
           <a:schemeClr val="tx1">
-            <a:lumMod val="65000"/>
-            <a:lumOff val="35000"/>
+            <a:lumMod val="15000"/>
+            <a:lumOff val="85000"/>
           </a:schemeClr>
         </a:solidFill>
-        <a:round/>
       </a:ln>
     </cs:spPr>
   </cs:upBar>
@@ -8378,20 +10281,16 @@
     <cs:fillRef idx="0"/>
     <cs:effectRef idx="0"/>
     <cs:fontRef idx="minor">
-      <a:schemeClr val="tx1">
-        <a:lumMod val="65000"/>
-        <a:lumOff val="35000"/>
-      </a:schemeClr>
+      <a:schemeClr val="tx2"/>
     </cs:fontRef>
     <cs:spPr>
-      <a:ln w="9525" cap="flat" cmpd="sng" algn="ctr">
+      <a:ln>
         <a:solidFill>
-          <a:schemeClr val="tx1">
-            <a:lumMod val="25000"/>
-            <a:lumOff val="75000"/>
+          <a:schemeClr val="tx2">
+            <a:lumMod val="40000"/>
+            <a:lumOff val="60000"/>
           </a:schemeClr>
         </a:solidFill>
-        <a:round/>
       </a:ln>
     </cs:spPr>
     <cs:defRPr sz="900" kern="1200"/>
@@ -8401,14 +10300,8 @@
     <cs:fillRef idx="0"/>
     <cs:effectRef idx="0"/>
     <cs:fontRef idx="minor">
-      <a:schemeClr val="tx1"/>
+      <a:schemeClr val="tx2"/>
     </cs:fontRef>
-    <cs:spPr>
-      <a:noFill/>
-      <a:ln>
-        <a:noFill/>
-      </a:ln>
-    </cs:spPr>
   </cs:wall>
 </cs:chartStyle>
 </file>
